--- a/TAREA 13/Tarea13G02.docx
+++ b/TAREA 13/Tarea13G02.docx
@@ -1,6 +1,6 @@
 
 <file path=word/document.xml><?xml version="1.0" encoding="utf-8"?>
-<w:document xmlns:wpc="http://schemas.microsoft.com/office/word/2010/wordprocessingCanvas" xmlns:cx="http://schemas.microsoft.com/office/drawing/2014/chartex" xmlns:mc="http://schemas.openxmlformats.org/markup-compatibility/2006" xmlns:o="urn:schemas-microsoft-com:office:office" xmlns:r="http://schemas.openxmlformats.org/officeDocument/2006/relationships" xmlns:m="http://schemas.openxmlformats.org/officeDocument/2006/math" xmlns:v="urn:schemas-microsoft-com:vml" xmlns:wp14="http://schemas.microsoft.com/office/word/2010/wordprocessingDrawing" xmlns:wp="http://schemas.openxmlformats.org/drawingml/2006/wordprocessingDrawing" xmlns:w10="urn:schemas-microsoft-com:office:word" xmlns:w="http://schemas.openxmlformats.org/wordprocessingml/2006/main" xmlns:w14="http://schemas.microsoft.com/office/word/2010/wordml" xmlns:w15="http://schemas.microsoft.com/office/word/2012/wordml" xmlns:w16se="http://schemas.microsoft.com/office/word/2015/wordml/symex" xmlns:wpg="http://schemas.microsoft.com/office/word/2010/wordprocessingGroup" xmlns:wpi="http://schemas.microsoft.com/office/word/2010/wordprocessingInk" xmlns:wne="http://schemas.microsoft.com/office/word/2006/wordml" xmlns:wps="http://schemas.microsoft.com/office/word/2010/wordprocessingShape" mc:Ignorable="w14 w15 w16se wp14">
+<w:document xmlns:wpc="http://schemas.microsoft.com/office/word/2010/wordprocessingCanvas" xmlns:cx="http://schemas.microsoft.com/office/drawing/2014/chartex" xmlns:mc="http://schemas.openxmlformats.org/markup-compatibility/2006" xmlns:o="urn:schemas-microsoft-com:office:office" xmlns:r="http://schemas.openxmlformats.org/officeDocument/2006/relationships" xmlns:m="http://schemas.openxmlformats.org/officeDocument/2006/math" xmlns:v="urn:schemas-microsoft-com:vml" xmlns:wp14="http://schemas.microsoft.com/office/word/2010/wordprocessingDrawing" xmlns:wp="http://schemas.openxmlformats.org/drawingml/2006/wordprocessingDrawing" xmlns:w10="urn:schemas-microsoft-com:office:word" xmlns:w="http://schemas.openxmlformats.org/wordprocessingml/2006/main" xmlns:w14="http://schemas.microsoft.com/office/word/2010/wordml" xmlns:w15="http://schemas.microsoft.com/office/word/2012/wordml" xmlns:w16se="http://schemas.microsoft.com/office/word/2015/wordml/symex" xmlns:wpg="http://schemas.microsoft.com/office/word/2010/wordprocessingGroup" xmlns:wpi="http://schemas.microsoft.com/office/word/2010/wordprocessingInk" xmlns:wne="http://schemas.microsoft.com/office/word/2006/wordml" xmlns:wps="http://schemas.microsoft.com/office/word/2010/wordprocessingShape" xmlns:a="http://schemas.openxmlformats.org/drawingml/2006/main" xmlns:pic="http://schemas.openxmlformats.org/drawingml/2006/picture" xmlns:a14="http://schemas.microsoft.com/office/drawing/2010/main" mc:Ignorable="w14 w15 w16se wp14">
   <w:body>
     <w:sdt>
       <w:sdtPr>
@@ -12,7 +12,7 @@
       </w:sdtPr>
       <w:sdtEndPr>
         <w:rPr>
-          <w:rFonts w:ascii="Arial Narrow" w:eastAsia="Arial Narrow" w:hAnsi="Arial Narrow" w:cs="Arial Narrow"/>
+          <w:rFonts w:ascii="Arial Narrow" w:hAnsi="Arial Narrow" w:eastAsia="Arial Narrow" w:cs="Arial Narrow"/>
           <w:sz w:val="25"/>
           <w:szCs w:val="25"/>
           <w:lang w:val="es-EC"/>
@@ -23,7 +23,7 @@
         <w:p>
           <w:pPr>
             <w:rPr>
-              <w:rFonts w:ascii="Arial Narrow" w:eastAsia="Arial Narrow" w:hAnsi="Arial Narrow" w:cs="Arial Narrow"/>
+              <w:rFonts w:ascii="Arial Narrow" w:hAnsi="Arial Narrow" w:eastAsia="Arial Narrow" w:cs="Arial Narrow"/>
               <w:sz w:val="25"/>
               <w:szCs w:val="25"/>
               <w:lang w:val="es-EC"/>
@@ -40,7 +40,7 @@
             <mc:AlternateContent>
               <mc:Choice Requires="wps">
                 <w:drawing>
-                  <wp:anchor distT="0" distB="0" distL="114300" distR="114300" simplePos="0" relativeHeight="251658246" behindDoc="0" locked="0" layoutInCell="1" allowOverlap="1" wp14:anchorId="27C66FE6" wp14:editId="1AFCA3D1">
+                  <wp:anchor distT="0" distB="0" distL="114300" distR="114300" simplePos="0" relativeHeight="251658245" behindDoc="0" locked="0" layoutInCell="1" allowOverlap="1" wp14:anchorId="27C66FE6" wp14:editId="1AFCA3D1">
                     <wp:simplePos x="0" y="0"/>
                     <wp:positionH relativeFrom="column">
                       <wp:posOffset>371475</wp:posOffset>
@@ -242,7 +242,7 @@
               </mc:Choice>
               <mc:Fallback>
                 <w:pict>
-                  <v:rect w14:anchorId="27C66FE6" id="Rectángulo 12" o:spid="_x0000_s1026" style="position:absolute;margin-left:29.25pt;margin-top:188.25pt;width:411pt;height:125.25pt;z-index:251658246;visibility:visible;mso-wrap-style:square;mso-wrap-distance-left:9pt;mso-wrap-distance-top:0;mso-wrap-distance-right:9pt;mso-wrap-distance-bottom:0;mso-position-horizontal:absolute;mso-position-horizontal-relative:text;mso-position-vertical:absolute;mso-position-vertical-relative:text;v-text-anchor:middle" o:gfxdata="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" filled="f" stroked="f" strokeweight="1pt">
+                  <v:rect id="Rectángulo 12" style="position:absolute;margin-left:29.25pt;margin-top:188.25pt;width:411pt;height:125.25pt;z-index:251658245;visibility:visible;mso-wrap-style:square;mso-wrap-distance-left:9pt;mso-wrap-distance-top:0;mso-wrap-distance-right:9pt;mso-wrap-distance-bottom:0;mso-position-horizontal:absolute;mso-position-horizontal-relative:text;mso-position-vertical:absolute;mso-position-vertical-relative:text;v-text-anchor:middle" o:spid="_x0000_s1026" filled="f" stroked="f" strokeweight="1pt" w14:anchorId="27C66FE6" o:gfxdata="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">
                     <v:textbox>
                       <w:txbxContent>
                         <w:p>
@@ -403,7 +403,7 @@
             <mc:AlternateContent>
               <mc:Choice Requires="wps">
                 <w:drawing>
-                  <wp:anchor distT="0" distB="0" distL="114300" distR="114300" simplePos="0" relativeHeight="251658245" behindDoc="0" locked="0" layoutInCell="1" allowOverlap="1" wp14:anchorId="425DFEDA" wp14:editId="3414F9D2">
+                  <wp:anchor distT="0" distB="0" distL="114300" distR="114300" simplePos="0" relativeHeight="251658244" behindDoc="0" locked="0" layoutInCell="1" allowOverlap="1" wp14:anchorId="425DFEDA" wp14:editId="3414F9D2">
                     <wp:simplePos x="0" y="0"/>
                     <wp:positionH relativeFrom="column">
                       <wp:posOffset>533400</wp:posOffset>
@@ -455,7 +455,7 @@
                                 <w:pPr>
                                   <w:spacing w:line="240" w:lineRule="exact"/>
                                   <w:rPr>
-                                    <w:rFonts w:ascii="Arial Narrow" w:eastAsia="Arial Narrow" w:hAnsi="Arial Narrow" w:cs="Arial Narrow"/>
+                                    <w:rFonts w:ascii="Arial Narrow" w:hAnsi="Arial Narrow" w:eastAsia="Arial Narrow" w:cs="Arial Narrow"/>
                                     <w:sz w:val="25"/>
                                     <w:szCs w:val="25"/>
                                     <w:lang w:val="es-EC"/>
@@ -492,14 +492,14 @@
               </mc:Choice>
               <mc:Fallback>
                 <w:pict>
-                  <v:rect w14:anchorId="425DFEDA" id="Rectángulo 3" o:spid="_x0000_s1027" style="position:absolute;margin-left:42pt;margin-top:369.75pt;width:196.5pt;height:51.75pt;z-index:251658245;visibility:visible;mso-wrap-style:square;mso-width-percent:0;mso-wrap-distance-left:9pt;mso-wrap-distance-top:0;mso-wrap-distance-right:9pt;mso-wrap-distance-bottom:0;mso-position-horizontal:absolute;mso-position-horizontal-relative:text;mso-position-vertical:absolute;mso-position-vertical-relative:text;mso-width-percent:0;mso-width-relative:margin;v-text-anchor:middle" o:gfxdata="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" filled="f" stroked="f" strokeweight="1pt">
+                  <v:rect id="Rectángulo 3" style="position:absolute;margin-left:42pt;margin-top:369.75pt;width:196.5pt;height:51.75pt;z-index:251658244;visibility:visible;mso-wrap-style:square;mso-width-percent:0;mso-wrap-distance-left:9pt;mso-wrap-distance-top:0;mso-wrap-distance-right:9pt;mso-wrap-distance-bottom:0;mso-position-horizontal:absolute;mso-position-horizontal-relative:text;mso-position-vertical:absolute;mso-position-vertical-relative:text;mso-width-percent:0;mso-width-relative:margin;v-text-anchor:middle" o:spid="_x0000_s1027" filled="f" stroked="f" strokeweight="1pt" w14:anchorId="425DFEDA" o:gfxdata="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">
                     <v:textbox>
                       <w:txbxContent>
                         <w:p>
                           <w:pPr>
                             <w:spacing w:line="240" w:lineRule="exact"/>
                             <w:rPr>
-                              <w:rFonts w:ascii="Arial Narrow" w:eastAsia="Arial Narrow" w:hAnsi="Arial Narrow" w:cs="Arial Narrow"/>
+                              <w:rFonts w:ascii="Arial Narrow" w:hAnsi="Arial Narrow" w:eastAsia="Arial Narrow" w:cs="Arial Narrow"/>
                               <w:sz w:val="25"/>
                               <w:szCs w:val="25"/>
                               <w:lang w:val="es-EC"/>
@@ -526,14 +526,14 @@
           </w:r>
           <w:r>
             <w:rPr>
-              <w:rFonts w:ascii="Arial Narrow" w:eastAsia="Arial Narrow" w:hAnsi="Arial Narrow" w:cs="Arial Narrow"/>
+              <w:rFonts w:ascii="Arial Narrow" w:hAnsi="Arial Narrow" w:eastAsia="Arial Narrow" w:cs="Arial Narrow"/>
               <w:noProof/>
               <w:sz w:val="25"/>
               <w:szCs w:val="25"/>
               <w:lang w:val="en-US"/>
             </w:rPr>
             <w:drawing>
-              <wp:anchor distT="0" distB="0" distL="114300" distR="114300" simplePos="0" relativeHeight="251658244" behindDoc="0" locked="0" layoutInCell="1" allowOverlap="1" wp14:anchorId="44D5DD8F" wp14:editId="28A5ED34">
+              <wp:anchor distT="0" distB="0" distL="114300" distR="114300" simplePos="0" relativeHeight="251658243" behindDoc="0" locked="0" layoutInCell="1" allowOverlap="1" wp14:anchorId="44D5DD8F" wp14:editId="28A5ED34">
                 <wp:simplePos x="0" y="0"/>
                 <wp:positionH relativeFrom="column">
                   <wp:posOffset>1676400</wp:posOffset>
@@ -558,7 +558,7 @@
                         </pic:cNvPicPr>
                       </pic:nvPicPr>
                       <pic:blipFill rotWithShape="1">
-                        <a:blip r:embed="rId8" cstate="print">
+                        <a:blip r:embed="rId12" cstate="print">
                           <a:extLst>
                             <a:ext uri="{28A0092B-C50C-407E-A947-70E740481C1C}">
                               <a14:useLocalDpi xmlns:a14="http://schemas.microsoft.com/office/drawing/2010/main" val="0"/>
@@ -606,7 +606,7 @@
             <mc:AlternateContent>
               <mc:Choice Requires="wps">
                 <w:drawing>
-                  <wp:anchor distT="0" distB="0" distL="114300" distR="114300" simplePos="0" relativeHeight="251658242" behindDoc="0" locked="0" layoutInCell="1" allowOverlap="1" wp14:anchorId="11EF8930" wp14:editId="79F25600">
+                  <wp:anchor distT="0" distB="0" distL="114300" distR="114300" simplePos="0" relativeHeight="251658241" behindDoc="0" locked="0" layoutInCell="1" allowOverlap="1" wp14:anchorId="11EF8930" wp14:editId="79F25600">
                     <wp:simplePos x="0" y="0"/>
                     <wp:positionH relativeFrom="page">
                       <wp:posOffset>1134110</wp:posOffset>
@@ -725,11 +725,11 @@
               </mc:Choice>
               <mc:Fallback>
                 <w:pict>
-                  <v:shapetype w14:anchorId="11EF8930" id="_x0000_t202" coordsize="21600,21600" o:spt="202" path="m,l,21600r21600,l21600,xe">
+                  <v:shapetype id="_x0000_t202" coordsize="21600,21600" o:spt="202" path="m,l,21600r21600,l21600,xe" w14:anchorId="11EF8930">
                     <v:stroke joinstyle="miter"/>
                     <v:path gradientshapeok="t" o:connecttype="rect"/>
                   </v:shapetype>
-                  <v:shape id="Cuadro de texto 111" o:spid="_x0000_s1028" type="#_x0000_t202" style="position:absolute;margin-left:89.3pt;margin-top:165.85pt;width:288.25pt;height:287.5pt;z-index:251658242;visibility:visible;mso-wrap-style:square;mso-width-percent:734;mso-height-percent:363;mso-wrap-distance-left:9pt;mso-wrap-distance-top:0;mso-wrap-distance-right:9pt;mso-wrap-distance-bottom:0;mso-position-horizontal:absolute;mso-position-horizontal-relative:page;mso-position-vertical:absolute;mso-position-vertical-relative:page;mso-width-percent:734;mso-height-percent:363;mso-width-relative:page;mso-height-relative:page;v-text-anchor:bottom" o:gfxdata="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" filled="f" stroked="f" strokeweight=".5pt">
+                  <v:shape id="Cuadro de texto 111" style="position:absolute;margin-left:89.3pt;margin-top:165.85pt;width:288.25pt;height:287.5pt;z-index:251658241;visibility:visible;mso-wrap-style:square;mso-width-percent:734;mso-height-percent:363;mso-wrap-distance-left:9pt;mso-wrap-distance-top:0;mso-wrap-distance-right:9pt;mso-wrap-distance-bottom:0;mso-position-horizontal:absolute;mso-position-horizontal-relative:page;mso-position-vertical:absolute;mso-position-vertical-relative:page;mso-width-percent:734;mso-height-percent:363;mso-width-relative:page;mso-height-relative:page;v-text-anchor:bottom" o:spid="_x0000_s1028" filled="f" stroked="f" strokeweight=".5pt" type="#_x0000_t202" o:gfxdata="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">
                     <v:textbox style="mso-fit-shape-to-text:t" inset="0,0,0,0">
                       <w:txbxContent>
                         <w:sdt>
@@ -744,7 +744,7 @@
                             </w:rPr>
                             <w:alias w:val="Fecha de publicación"/>
                             <w:tag w:val=""/>
-                            <w:id w:val="400952559"/>
+                            <w:id w:val="-1354958403"/>
                             <w:dataBinding w:prefixMappings="xmlns:ns0='http://schemas.microsoft.com/office/2006/coverPageProps' " w:xpath="/ns0:CoverPageProperties[1]/ns0:PublishDate[1]" w:storeItemID="{55AF091B-3C7A-41E3-B477-F2FDAA23CFDA}"/>
                             <w:date>
                               <w:dateFormat w:val="d 'de' MMMM 'de' yyyy"/>
@@ -801,7 +801,7 @@
             <mc:AlternateContent>
               <mc:Choice Requires="wps">
                 <w:drawing>
-                  <wp:anchor distT="0" distB="0" distL="114300" distR="114300" simplePos="0" relativeHeight="251658243" behindDoc="0" locked="0" layoutInCell="1" allowOverlap="1" wp14:anchorId="5C10814D" wp14:editId="56A1BC7B">
+                  <wp:anchor distT="0" distB="0" distL="114300" distR="114300" simplePos="0" relativeHeight="251658242" behindDoc="0" locked="0" layoutInCell="1" allowOverlap="1" wp14:anchorId="5C10814D" wp14:editId="56A1BC7B">
                     <wp:simplePos x="0" y="0"/>
                     <wp:positionH relativeFrom="column">
                       <wp:posOffset>528955</wp:posOffset>
@@ -856,7 +856,7 @@
                                   </w:numPr>
                                   <w:spacing w:line="360" w:lineRule="auto"/>
                                   <w:rPr>
-                                    <w:rFonts w:ascii="Arial" w:eastAsiaTheme="minorEastAsia" w:hAnsi="Arial" w:cs="Arial"/>
+                                    <w:rFonts w:ascii="Arial" w:hAnsi="Arial" w:cs="Arial" w:eastAsiaTheme="minorEastAsia"/>
                                     <w:sz w:val="24"/>
                                     <w:szCs w:val="24"/>
                                     <w:lang w:val="en-US"/>
@@ -864,7 +864,7 @@
                                 </w:pPr>
                                 <w:r>
                                   <w:rPr>
-                                    <w:rFonts w:ascii="Arial" w:eastAsia="Arial Narrow" w:hAnsi="Arial" w:cs="Arial"/>
+                                    <w:rFonts w:ascii="Arial" w:hAnsi="Arial" w:eastAsia="Arial Narrow" w:cs="Arial"/>
                                     <w:sz w:val="24"/>
                                     <w:szCs w:val="24"/>
                                     <w:lang w:val="es-EC"/>
@@ -873,7 +873,7 @@
                                 </w:r>
                                 <w:r>
                                   <w:rPr>
-                                    <w:rFonts w:ascii="Arial" w:eastAsia="Arial Narrow" w:hAnsi="Arial" w:cs="Arial"/>
+                                    <w:rFonts w:ascii="Arial" w:hAnsi="Arial" w:eastAsia="Arial Narrow" w:cs="Arial"/>
                                     <w:sz w:val="24"/>
                                     <w:szCs w:val="24"/>
                                     <w:lang w:val="en-US"/>
@@ -890,7 +890,7 @@
                                   </w:numPr>
                                   <w:spacing w:line="360" w:lineRule="auto"/>
                                   <w:rPr>
-                                    <w:rFonts w:ascii="Arial" w:eastAsiaTheme="minorEastAsia" w:hAnsi="Arial" w:cs="Arial"/>
+                                    <w:rFonts w:ascii="Arial" w:hAnsi="Arial" w:cs="Arial" w:eastAsiaTheme="minorEastAsia"/>
                                     <w:sz w:val="24"/>
                                     <w:szCs w:val="24"/>
                                     <w:lang w:val="en-US"/>
@@ -898,7 +898,7 @@
                                 </w:pPr>
                                 <w:r>
                                   <w:rPr>
-                                    <w:rFonts w:ascii="Arial" w:eastAsia="Arial Narrow" w:hAnsi="Arial" w:cs="Arial"/>
+                                    <w:rFonts w:ascii="Arial" w:hAnsi="Arial" w:eastAsia="Arial Narrow" w:cs="Arial"/>
                                     <w:sz w:val="24"/>
                                     <w:szCs w:val="24"/>
                                     <w:lang w:val="es-EC"/>
@@ -907,7 +907,7 @@
                                 </w:r>
                                 <w:r>
                                   <w:rPr>
-                                    <w:rFonts w:ascii="Arial" w:eastAsia="Arial Narrow" w:hAnsi="Arial" w:cs="Arial"/>
+                                    <w:rFonts w:ascii="Arial" w:hAnsi="Arial" w:eastAsia="Arial Narrow" w:cs="Arial"/>
                                     <w:sz w:val="24"/>
                                     <w:szCs w:val="24"/>
                                     <w:lang w:val="en-US"/>
@@ -924,7 +924,7 @@
                                   </w:numPr>
                                   <w:spacing w:line="360" w:lineRule="auto"/>
                                   <w:rPr>
-                                    <w:rFonts w:ascii="Arial" w:eastAsiaTheme="minorEastAsia" w:hAnsi="Arial" w:cs="Arial"/>
+                                    <w:rFonts w:ascii="Arial" w:hAnsi="Arial" w:cs="Arial" w:eastAsiaTheme="minorEastAsia"/>
                                     <w:sz w:val="24"/>
                                     <w:szCs w:val="24"/>
                                     <w:lang w:val="en-US"/>
@@ -932,7 +932,7 @@
                                 </w:pPr>
                                 <w:r>
                                   <w:rPr>
-                                    <w:rFonts w:ascii="Arial" w:eastAsia="Arial Narrow" w:hAnsi="Arial" w:cs="Arial"/>
+                                    <w:rFonts w:ascii="Arial" w:hAnsi="Arial" w:eastAsia="Arial Narrow" w:cs="Arial"/>
                                     <w:sz w:val="24"/>
                                     <w:szCs w:val="24"/>
                                     <w:lang w:val="es-EC"/>
@@ -941,7 +941,7 @@
                                 </w:r>
                                 <w:r>
                                   <w:rPr>
-                                    <w:rFonts w:ascii="Arial" w:eastAsia="Arial Narrow" w:hAnsi="Arial" w:cs="Arial"/>
+                                    <w:rFonts w:ascii="Arial" w:hAnsi="Arial" w:eastAsia="Arial Narrow" w:cs="Arial"/>
                                     <w:sz w:val="24"/>
                                     <w:szCs w:val="24"/>
                                     <w:lang w:val="en-US"/>
@@ -958,7 +958,7 @@
                                   </w:numPr>
                                   <w:spacing w:line="360" w:lineRule="auto"/>
                                   <w:rPr>
-                                    <w:rFonts w:ascii="Arial" w:eastAsiaTheme="minorEastAsia" w:hAnsi="Arial" w:cs="Arial"/>
+                                    <w:rFonts w:ascii="Arial" w:hAnsi="Arial" w:cs="Arial" w:eastAsiaTheme="minorEastAsia"/>
                                     <w:sz w:val="24"/>
                                     <w:szCs w:val="24"/>
                                     <w:lang w:val="en-US"/>
@@ -966,7 +966,7 @@
                                 </w:pPr>
                                 <w:r>
                                   <w:rPr>
-                                    <w:rFonts w:ascii="Arial" w:eastAsia="Arial Narrow" w:hAnsi="Arial" w:cs="Arial"/>
+                                    <w:rFonts w:ascii="Arial" w:hAnsi="Arial" w:eastAsia="Arial Narrow" w:cs="Arial"/>
                                     <w:sz w:val="24"/>
                                     <w:szCs w:val="24"/>
                                     <w:lang w:val="es-EC"/>
@@ -975,7 +975,7 @@
                                 </w:r>
                                 <w:r>
                                   <w:rPr>
-                                    <w:rFonts w:ascii="Arial" w:eastAsia="Arial Narrow" w:hAnsi="Arial" w:cs="Arial"/>
+                                    <w:rFonts w:ascii="Arial" w:hAnsi="Arial" w:eastAsia="Arial Narrow" w:cs="Arial"/>
                                     <w:sz w:val="24"/>
                                     <w:szCs w:val="24"/>
                                     <w:lang w:val="en-US"/>
@@ -992,7 +992,7 @@
                                   </w:numPr>
                                   <w:spacing w:line="360" w:lineRule="auto"/>
                                   <w:rPr>
-                                    <w:rFonts w:ascii="Arial" w:eastAsiaTheme="minorEastAsia" w:hAnsi="Arial" w:cs="Arial"/>
+                                    <w:rFonts w:ascii="Arial" w:hAnsi="Arial" w:cs="Arial" w:eastAsiaTheme="minorEastAsia"/>
                                     <w:sz w:val="24"/>
                                     <w:szCs w:val="24"/>
                                     <w:lang w:val="en-US"/>
@@ -1000,7 +1000,7 @@
                                 </w:pPr>
                                 <w:r>
                                   <w:rPr>
-                                    <w:rFonts w:ascii="Arial" w:eastAsia="Arial Narrow" w:hAnsi="Arial" w:cs="Arial"/>
+                                    <w:rFonts w:ascii="Arial" w:hAnsi="Arial" w:eastAsia="Arial Narrow" w:cs="Arial"/>
                                     <w:sz w:val="24"/>
                                     <w:szCs w:val="24"/>
                                     <w:lang w:val="es-EC"/>
@@ -1009,7 +1009,7 @@
                                 </w:r>
                                 <w:r>
                                   <w:rPr>
-                                    <w:rFonts w:ascii="Arial" w:eastAsia="Arial Narrow" w:hAnsi="Arial" w:cs="Arial"/>
+                                    <w:rFonts w:ascii="Arial" w:hAnsi="Arial" w:eastAsia="Arial Narrow" w:cs="Arial"/>
                                     <w:sz w:val="24"/>
                                     <w:szCs w:val="24"/>
                                     <w:lang w:val="en-US"/>
@@ -1026,7 +1026,7 @@
                                   </w:numPr>
                                   <w:spacing w:line="360" w:lineRule="auto"/>
                                   <w:rPr>
-                                    <w:rFonts w:ascii="Arial" w:eastAsiaTheme="minorEastAsia" w:hAnsi="Arial" w:cs="Arial"/>
+                                    <w:rFonts w:ascii="Arial" w:hAnsi="Arial" w:cs="Arial" w:eastAsiaTheme="minorEastAsia"/>
                                     <w:sz w:val="24"/>
                                     <w:szCs w:val="24"/>
                                     <w:lang w:val="en-US"/>
@@ -1034,7 +1034,7 @@
                                 </w:pPr>
                                 <w:r>
                                   <w:rPr>
-                                    <w:rFonts w:ascii="Arial" w:eastAsia="Arial Narrow" w:hAnsi="Arial" w:cs="Arial"/>
+                                    <w:rFonts w:ascii="Arial" w:hAnsi="Arial" w:eastAsia="Arial Narrow" w:cs="Arial"/>
                                     <w:sz w:val="24"/>
                                     <w:szCs w:val="24"/>
                                     <w:lang w:val="es-EC"/>
@@ -1043,7 +1043,7 @@
                                 </w:r>
                                 <w:r>
                                   <w:rPr>
-                                    <w:rFonts w:ascii="Arial" w:eastAsia="Arial Narrow" w:hAnsi="Arial" w:cs="Arial"/>
+                                    <w:rFonts w:ascii="Arial" w:hAnsi="Arial" w:eastAsia="Arial Narrow" w:cs="Arial"/>
                                     <w:sz w:val="24"/>
                                     <w:szCs w:val="24"/>
                                     <w:lang w:val="en-US"/>
@@ -1060,7 +1060,7 @@
                                   </w:numPr>
                                   <w:spacing w:line="360" w:lineRule="auto"/>
                                   <w:rPr>
-                                    <w:rFonts w:ascii="Arial" w:eastAsiaTheme="minorEastAsia" w:hAnsi="Arial" w:cs="Arial"/>
+                                    <w:rFonts w:ascii="Arial" w:hAnsi="Arial" w:cs="Arial" w:eastAsiaTheme="minorEastAsia"/>
                                     <w:sz w:val="24"/>
                                     <w:szCs w:val="24"/>
                                     <w:lang w:val="en-US"/>
@@ -1068,7 +1068,7 @@
                                 </w:pPr>
                                 <w:r>
                                   <w:rPr>
-                                    <w:rFonts w:ascii="Arial" w:eastAsia="Arial Narrow" w:hAnsi="Arial" w:cs="Arial"/>
+                                    <w:rFonts w:ascii="Arial" w:hAnsi="Arial" w:eastAsia="Arial Narrow" w:cs="Arial"/>
                                     <w:sz w:val="24"/>
                                     <w:szCs w:val="24"/>
                                     <w:lang w:val="es-EC"/>
@@ -1077,7 +1077,7 @@
                                 </w:r>
                                 <w:r>
                                   <w:rPr>
-                                    <w:rFonts w:ascii="Arial" w:eastAsia="Arial Narrow" w:hAnsi="Arial" w:cs="Arial"/>
+                                    <w:rFonts w:ascii="Arial" w:hAnsi="Arial" w:eastAsia="Arial Narrow" w:cs="Arial"/>
                                     <w:sz w:val="24"/>
                                     <w:szCs w:val="24"/>
                                     <w:lang w:val="en-US"/>
@@ -1094,7 +1094,7 @@
                                   </w:numPr>
                                   <w:spacing w:line="360" w:lineRule="auto"/>
                                   <w:rPr>
-                                    <w:rFonts w:ascii="Arial" w:eastAsiaTheme="minorEastAsia" w:hAnsi="Arial" w:cs="Arial"/>
+                                    <w:rFonts w:ascii="Arial" w:hAnsi="Arial" w:cs="Arial" w:eastAsiaTheme="minorEastAsia"/>
                                     <w:sz w:val="24"/>
                                     <w:szCs w:val="24"/>
                                     <w:lang w:val="en-US"/>
@@ -1102,7 +1102,7 @@
                                 </w:pPr>
                                 <w:r>
                                   <w:rPr>
-                                    <w:rFonts w:ascii="Arial" w:eastAsia="Arial Narrow" w:hAnsi="Arial" w:cs="Arial"/>
+                                    <w:rFonts w:ascii="Arial" w:hAnsi="Arial" w:eastAsia="Arial Narrow" w:cs="Arial"/>
                                     <w:sz w:val="24"/>
                                     <w:szCs w:val="24"/>
                                     <w:lang w:val="es-EC"/>
@@ -1140,7 +1140,7 @@
               </mc:Choice>
               <mc:Fallback>
                 <w:pict>
-                  <v:rect w14:anchorId="5C10814D" id="Rectángulo 1" o:spid="_x0000_s1029" style="position:absolute;margin-left:41.65pt;margin-top:404.9pt;width:380.25pt;height:184.5pt;z-index:251658243;visibility:visible;mso-wrap-style:square;mso-height-percent:0;mso-wrap-distance-left:9pt;mso-wrap-distance-top:0;mso-wrap-distance-right:9pt;mso-wrap-distance-bottom:0;mso-position-horizontal:absolute;mso-position-horizontal-relative:text;mso-position-vertical:absolute;mso-position-vertical-relative:text;mso-height-percent:0;mso-height-relative:margin;v-text-anchor:middle" o:gfxdata="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" filled="f" stroked="f" strokeweight="1pt">
+                  <v:rect id="Rectángulo 1" style="position:absolute;margin-left:41.65pt;margin-top:404.9pt;width:380.25pt;height:184.5pt;z-index:251658242;visibility:visible;mso-wrap-style:square;mso-height-percent:0;mso-wrap-distance-left:9pt;mso-wrap-distance-top:0;mso-wrap-distance-right:9pt;mso-wrap-distance-bottom:0;mso-position-horizontal:absolute;mso-position-horizontal-relative:text;mso-position-vertical:absolute;mso-position-vertical-relative:text;mso-height-percent:0;mso-height-relative:margin;v-text-anchor:middle" o:spid="_x0000_s1029" filled="f" stroked="f" strokeweight="1pt" w14:anchorId="5C10814D" o:gfxdata="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">
                     <v:textbox>
                       <w:txbxContent>
                         <w:p>
@@ -1152,7 +1152,7 @@
                             </w:numPr>
                             <w:spacing w:line="360" w:lineRule="auto"/>
                             <w:rPr>
-                              <w:rFonts w:ascii="Arial" w:eastAsiaTheme="minorEastAsia" w:hAnsi="Arial" w:cs="Arial"/>
+                              <w:rFonts w:ascii="Arial" w:hAnsi="Arial" w:cs="Arial" w:eastAsiaTheme="minorEastAsia"/>
                               <w:sz w:val="24"/>
                               <w:szCs w:val="24"/>
                               <w:lang w:val="en-US"/>
@@ -1160,7 +1160,7 @@
                           </w:pPr>
                           <w:r>
                             <w:rPr>
-                              <w:rFonts w:ascii="Arial" w:eastAsia="Arial Narrow" w:hAnsi="Arial" w:cs="Arial"/>
+                              <w:rFonts w:ascii="Arial" w:hAnsi="Arial" w:eastAsia="Arial Narrow" w:cs="Arial"/>
                               <w:sz w:val="24"/>
                               <w:szCs w:val="24"/>
                               <w:lang w:val="es-EC"/>
@@ -1169,7 +1169,7 @@
                           </w:r>
                           <w:r>
                             <w:rPr>
-                              <w:rFonts w:ascii="Arial" w:eastAsia="Arial Narrow" w:hAnsi="Arial" w:cs="Arial"/>
+                              <w:rFonts w:ascii="Arial" w:hAnsi="Arial" w:eastAsia="Arial Narrow" w:cs="Arial"/>
                               <w:sz w:val="24"/>
                               <w:szCs w:val="24"/>
                               <w:lang w:val="en-US"/>
@@ -1186,7 +1186,7 @@
                             </w:numPr>
                             <w:spacing w:line="360" w:lineRule="auto"/>
                             <w:rPr>
-                              <w:rFonts w:ascii="Arial" w:eastAsiaTheme="minorEastAsia" w:hAnsi="Arial" w:cs="Arial"/>
+                              <w:rFonts w:ascii="Arial" w:hAnsi="Arial" w:cs="Arial" w:eastAsiaTheme="minorEastAsia"/>
                               <w:sz w:val="24"/>
                               <w:szCs w:val="24"/>
                               <w:lang w:val="en-US"/>
@@ -1194,7 +1194,7 @@
                           </w:pPr>
                           <w:r>
                             <w:rPr>
-                              <w:rFonts w:ascii="Arial" w:eastAsia="Arial Narrow" w:hAnsi="Arial" w:cs="Arial"/>
+                              <w:rFonts w:ascii="Arial" w:hAnsi="Arial" w:eastAsia="Arial Narrow" w:cs="Arial"/>
                               <w:sz w:val="24"/>
                               <w:szCs w:val="24"/>
                               <w:lang w:val="es-EC"/>
@@ -1203,7 +1203,7 @@
                           </w:r>
                           <w:r>
                             <w:rPr>
-                              <w:rFonts w:ascii="Arial" w:eastAsia="Arial Narrow" w:hAnsi="Arial" w:cs="Arial"/>
+                              <w:rFonts w:ascii="Arial" w:hAnsi="Arial" w:eastAsia="Arial Narrow" w:cs="Arial"/>
                               <w:sz w:val="24"/>
                               <w:szCs w:val="24"/>
                               <w:lang w:val="en-US"/>
@@ -1220,7 +1220,7 @@
                             </w:numPr>
                             <w:spacing w:line="360" w:lineRule="auto"/>
                             <w:rPr>
-                              <w:rFonts w:ascii="Arial" w:eastAsiaTheme="minorEastAsia" w:hAnsi="Arial" w:cs="Arial"/>
+                              <w:rFonts w:ascii="Arial" w:hAnsi="Arial" w:cs="Arial" w:eastAsiaTheme="minorEastAsia"/>
                               <w:sz w:val="24"/>
                               <w:szCs w:val="24"/>
                               <w:lang w:val="en-US"/>
@@ -1228,7 +1228,7 @@
                           </w:pPr>
                           <w:r>
                             <w:rPr>
-                              <w:rFonts w:ascii="Arial" w:eastAsia="Arial Narrow" w:hAnsi="Arial" w:cs="Arial"/>
+                              <w:rFonts w:ascii="Arial" w:hAnsi="Arial" w:eastAsia="Arial Narrow" w:cs="Arial"/>
                               <w:sz w:val="24"/>
                               <w:szCs w:val="24"/>
                               <w:lang w:val="es-EC"/>
@@ -1237,7 +1237,7 @@
                           </w:r>
                           <w:r>
                             <w:rPr>
-                              <w:rFonts w:ascii="Arial" w:eastAsia="Arial Narrow" w:hAnsi="Arial" w:cs="Arial"/>
+                              <w:rFonts w:ascii="Arial" w:hAnsi="Arial" w:eastAsia="Arial Narrow" w:cs="Arial"/>
                               <w:sz w:val="24"/>
                               <w:szCs w:val="24"/>
                               <w:lang w:val="en-US"/>
@@ -1254,7 +1254,7 @@
                             </w:numPr>
                             <w:spacing w:line="360" w:lineRule="auto"/>
                             <w:rPr>
-                              <w:rFonts w:ascii="Arial" w:eastAsiaTheme="minorEastAsia" w:hAnsi="Arial" w:cs="Arial"/>
+                              <w:rFonts w:ascii="Arial" w:hAnsi="Arial" w:cs="Arial" w:eastAsiaTheme="minorEastAsia"/>
                               <w:sz w:val="24"/>
                               <w:szCs w:val="24"/>
                               <w:lang w:val="en-US"/>
@@ -1262,7 +1262,7 @@
                           </w:pPr>
                           <w:r>
                             <w:rPr>
-                              <w:rFonts w:ascii="Arial" w:eastAsia="Arial Narrow" w:hAnsi="Arial" w:cs="Arial"/>
+                              <w:rFonts w:ascii="Arial" w:hAnsi="Arial" w:eastAsia="Arial Narrow" w:cs="Arial"/>
                               <w:sz w:val="24"/>
                               <w:szCs w:val="24"/>
                               <w:lang w:val="es-EC"/>
@@ -1271,7 +1271,7 @@
                           </w:r>
                           <w:r>
                             <w:rPr>
-                              <w:rFonts w:ascii="Arial" w:eastAsia="Arial Narrow" w:hAnsi="Arial" w:cs="Arial"/>
+                              <w:rFonts w:ascii="Arial" w:hAnsi="Arial" w:eastAsia="Arial Narrow" w:cs="Arial"/>
                               <w:sz w:val="24"/>
                               <w:szCs w:val="24"/>
                               <w:lang w:val="en-US"/>
@@ -1288,7 +1288,7 @@
                             </w:numPr>
                             <w:spacing w:line="360" w:lineRule="auto"/>
                             <w:rPr>
-                              <w:rFonts w:ascii="Arial" w:eastAsiaTheme="minorEastAsia" w:hAnsi="Arial" w:cs="Arial"/>
+                              <w:rFonts w:ascii="Arial" w:hAnsi="Arial" w:cs="Arial" w:eastAsiaTheme="minorEastAsia"/>
                               <w:sz w:val="24"/>
                               <w:szCs w:val="24"/>
                               <w:lang w:val="en-US"/>
@@ -1296,7 +1296,7 @@
                           </w:pPr>
                           <w:r>
                             <w:rPr>
-                              <w:rFonts w:ascii="Arial" w:eastAsia="Arial Narrow" w:hAnsi="Arial" w:cs="Arial"/>
+                              <w:rFonts w:ascii="Arial" w:hAnsi="Arial" w:eastAsia="Arial Narrow" w:cs="Arial"/>
                               <w:sz w:val="24"/>
                               <w:szCs w:val="24"/>
                               <w:lang w:val="es-EC"/>
@@ -1305,7 +1305,7 @@
                           </w:r>
                           <w:r>
                             <w:rPr>
-                              <w:rFonts w:ascii="Arial" w:eastAsia="Arial Narrow" w:hAnsi="Arial" w:cs="Arial"/>
+                              <w:rFonts w:ascii="Arial" w:hAnsi="Arial" w:eastAsia="Arial Narrow" w:cs="Arial"/>
                               <w:sz w:val="24"/>
                               <w:szCs w:val="24"/>
                               <w:lang w:val="en-US"/>
@@ -1322,7 +1322,7 @@
                             </w:numPr>
                             <w:spacing w:line="360" w:lineRule="auto"/>
                             <w:rPr>
-                              <w:rFonts w:ascii="Arial" w:eastAsiaTheme="minorEastAsia" w:hAnsi="Arial" w:cs="Arial"/>
+                              <w:rFonts w:ascii="Arial" w:hAnsi="Arial" w:cs="Arial" w:eastAsiaTheme="minorEastAsia"/>
                               <w:sz w:val="24"/>
                               <w:szCs w:val="24"/>
                               <w:lang w:val="en-US"/>
@@ -1330,7 +1330,7 @@
                           </w:pPr>
                           <w:r>
                             <w:rPr>
-                              <w:rFonts w:ascii="Arial" w:eastAsia="Arial Narrow" w:hAnsi="Arial" w:cs="Arial"/>
+                              <w:rFonts w:ascii="Arial" w:hAnsi="Arial" w:eastAsia="Arial Narrow" w:cs="Arial"/>
                               <w:sz w:val="24"/>
                               <w:szCs w:val="24"/>
                               <w:lang w:val="es-EC"/>
@@ -1339,7 +1339,7 @@
                           </w:r>
                           <w:r>
                             <w:rPr>
-                              <w:rFonts w:ascii="Arial" w:eastAsia="Arial Narrow" w:hAnsi="Arial" w:cs="Arial"/>
+                              <w:rFonts w:ascii="Arial" w:hAnsi="Arial" w:eastAsia="Arial Narrow" w:cs="Arial"/>
                               <w:sz w:val="24"/>
                               <w:szCs w:val="24"/>
                               <w:lang w:val="en-US"/>
@@ -1356,7 +1356,7 @@
                             </w:numPr>
                             <w:spacing w:line="360" w:lineRule="auto"/>
                             <w:rPr>
-                              <w:rFonts w:ascii="Arial" w:eastAsiaTheme="minorEastAsia" w:hAnsi="Arial" w:cs="Arial"/>
+                              <w:rFonts w:ascii="Arial" w:hAnsi="Arial" w:cs="Arial" w:eastAsiaTheme="minorEastAsia"/>
                               <w:sz w:val="24"/>
                               <w:szCs w:val="24"/>
                               <w:lang w:val="en-US"/>
@@ -1364,7 +1364,7 @@
                           </w:pPr>
                           <w:r>
                             <w:rPr>
-                              <w:rFonts w:ascii="Arial" w:eastAsia="Arial Narrow" w:hAnsi="Arial" w:cs="Arial"/>
+                              <w:rFonts w:ascii="Arial" w:hAnsi="Arial" w:eastAsia="Arial Narrow" w:cs="Arial"/>
                               <w:sz w:val="24"/>
                               <w:szCs w:val="24"/>
                               <w:lang w:val="es-EC"/>
@@ -1373,7 +1373,7 @@
                           </w:r>
                           <w:r>
                             <w:rPr>
-                              <w:rFonts w:ascii="Arial" w:eastAsia="Arial Narrow" w:hAnsi="Arial" w:cs="Arial"/>
+                              <w:rFonts w:ascii="Arial" w:hAnsi="Arial" w:eastAsia="Arial Narrow" w:cs="Arial"/>
                               <w:sz w:val="24"/>
                               <w:szCs w:val="24"/>
                               <w:lang w:val="en-US"/>
@@ -1390,7 +1390,7 @@
                             </w:numPr>
                             <w:spacing w:line="360" w:lineRule="auto"/>
                             <w:rPr>
-                              <w:rFonts w:ascii="Arial" w:eastAsiaTheme="minorEastAsia" w:hAnsi="Arial" w:cs="Arial"/>
+                              <w:rFonts w:ascii="Arial" w:hAnsi="Arial" w:cs="Arial" w:eastAsiaTheme="minorEastAsia"/>
                               <w:sz w:val="24"/>
                               <w:szCs w:val="24"/>
                               <w:lang w:val="en-US"/>
@@ -1398,7 +1398,7 @@
                           </w:pPr>
                           <w:r>
                             <w:rPr>
-                              <w:rFonts w:ascii="Arial" w:eastAsia="Arial Narrow" w:hAnsi="Arial" w:cs="Arial"/>
+                              <w:rFonts w:ascii="Arial" w:hAnsi="Arial" w:eastAsia="Arial Narrow" w:cs="Arial"/>
                               <w:sz w:val="24"/>
                               <w:szCs w:val="24"/>
                               <w:lang w:val="es-EC"/>
@@ -1564,9 +1564,9 @@
               </mc:Choice>
               <mc:Fallback>
                 <w:pict>
-                  <v:group w14:anchorId="5F694362" id="Grupo 114" o:spid="_x0000_s1026" style="position:absolute;margin-left:0;margin-top:0;width:18pt;height:10in;z-index:251658240;mso-width-percent:29;mso-height-percent:909;mso-left-percent:45;mso-position-horizontal-relative:page;mso-position-vertical:center;mso-position-vertical-relative:page;mso-width-percent:29;mso-height-percent:909;mso-left-percent:45" coordsize="2286,91440" o:gfxdata="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">
-                    <v:rect id="Rectángulo 115" o:spid="_x0000_s1027" style="position:absolute;width:2286;height:87820;visibility:visible;mso-wrap-style:square;v-text-anchor:middle" o:gfxdata="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" fillcolor="#ed7d31 [3205]" stroked="f" strokeweight="1pt"/>
-                    <v:rect id="Rectángulo 116" o:spid="_x0000_s1028" style="position:absolute;top:89154;width:2286;height:2286;visibility:visible;mso-wrap-style:square;v-text-anchor:middle" o:gfxdata="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" fillcolor="#4472c4 [3204]" stroked="f" strokeweight="1pt">
+                  <v:group id="Grupo 114" style="position:absolute;margin-left:0;margin-top:0;width:18pt;height:10in;z-index:251658240;mso-width-percent:29;mso-height-percent:909;mso-left-percent:45;mso-position-horizontal-relative:page;mso-position-vertical:center;mso-position-vertical-relative:page;mso-width-percent:29;mso-height-percent:909;mso-left-percent:45" coordsize="2286,91440" o:spid="_x0000_s1026" w14:anchorId="2079B48B" o:gfxdata="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">
+                    <v:rect id="Rectángulo 115" style="position:absolute;width:2286;height:87820;visibility:visible;mso-wrap-style:square;v-text-anchor:middle" o:spid="_x0000_s1027" fillcolor="#ed7d31 [3205]" stroked="f" strokeweight="1pt" o:gfxdata="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"/>
+                    <v:rect id="Rectángulo 116" style="position:absolute;top:89154;width:2286;height:2286;visibility:visible;mso-wrap-style:square;v-text-anchor:middle" o:spid="_x0000_s1028" fillcolor="#4472c4 [3204]" stroked="f" strokeweight="1pt" o:gfxdata="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">
                       <v:path arrowok="t"/>
                       <o:lock v:ext="edit" aspectratio="t"/>
                     </v:rect>
@@ -1578,7 +1578,7 @@
           </w:r>
           <w:r>
             <w:rPr>
-              <w:rFonts w:ascii="Arial Narrow" w:eastAsia="Arial Narrow" w:hAnsi="Arial Narrow" w:cs="Arial Narrow"/>
+              <w:rFonts w:ascii="Arial Narrow" w:hAnsi="Arial Narrow" w:eastAsia="Arial Narrow" w:cs="Arial Narrow"/>
               <w:sz w:val="25"/>
               <w:szCs w:val="25"/>
               <w:lang w:val="es-EC"/>
@@ -1590,127 +1590,264 @@
     </w:sdt>
     <w:p>
       <w:pPr>
-        <w:pStyle w:val="Ttulo2"/>
-        <w:spacing w:line="360" w:lineRule="auto"/>
-        <w:rPr>
-          <w:rFonts w:ascii="Arial" w:eastAsia="Century Gothic" w:hAnsi="Arial" w:cs="Arial"/>
-          <w:b/>
-          <w:color w:val="auto"/>
-          <w:sz w:val="28"/>
-          <w:szCs w:val="28"/>
-        </w:rPr>
-      </w:pPr>
-      <w:r>
-        <w:rPr>
-          <w:rFonts w:ascii="Arial" w:eastAsia="Century Gothic" w:hAnsi="Arial" w:cs="Arial"/>
-          <w:b/>
-          <w:color w:val="auto"/>
-          <w:sz w:val="28"/>
-          <w:szCs w:val="28"/>
+        <w:pStyle w:val="Ttulo1"/>
+        <w:rPr>
+          <w:rFonts w:eastAsia="Century Gothic"/>
+        </w:rPr>
+      </w:pPr>
+      <w:r>
+        <w:rPr>
+          <w:rFonts w:eastAsia="Century Gothic"/>
         </w:rPr>
         <w:lastRenderedPageBreak/>
         <w:t>SIMULACIÓN PROCESO PRODUCTIVO</w:t>
       </w:r>
     </w:p>
-    <w:p>
-      <w:pPr>
-        <w:spacing w:line="360" w:lineRule="auto"/>
-        <w:rPr>
-          <w:rFonts w:ascii="Arial" w:hAnsi="Arial" w:cs="Arial"/>
-          <w:sz w:val="24"/>
-          <w:szCs w:val="24"/>
-        </w:rPr>
-      </w:pPr>
-    </w:p>
-    <w:p>
-      <w:pPr>
-        <w:spacing w:line="360" w:lineRule="auto"/>
-        <w:rPr>
-          <w:rFonts w:ascii="Arial" w:hAnsi="Arial" w:cs="Arial"/>
-          <w:b/>
-          <w:sz w:val="24"/>
-          <w:szCs w:val="24"/>
-        </w:rPr>
-      </w:pPr>
-      <w:r>
-        <w:rPr>
-          <w:rFonts w:ascii="Arial" w:hAnsi="Arial" w:cs="Arial"/>
-          <w:b/>
-          <w:sz w:val="24"/>
-          <w:szCs w:val="24"/>
-        </w:rPr>
-        <w:t>EJEMPLO</w:t>
-      </w:r>
-      <w:r>
-        <w:rPr>
-          <w:rFonts w:ascii="Arial" w:hAnsi="Arial" w:cs="Arial"/>
-          <w:b/>
-          <w:sz w:val="24"/>
-          <w:szCs w:val="24"/>
-        </w:rPr>
-        <w:t xml:space="preserve"> DE LA </w:t>
-      </w:r>
-      <w:r>
-        <w:rPr>
-          <w:rFonts w:ascii="Arial" w:hAnsi="Arial" w:cs="Arial"/>
-          <w:b/>
-          <w:sz w:val="24"/>
-          <w:szCs w:val="24"/>
-        </w:rPr>
-        <w:t>SIMULACIÓN</w:t>
-      </w:r>
-      <w:r>
-        <w:rPr>
-          <w:rFonts w:ascii="Arial" w:hAnsi="Arial" w:cs="Arial"/>
-          <w:b/>
-          <w:sz w:val="24"/>
-          <w:szCs w:val="24"/>
-        </w:rPr>
-        <w:t xml:space="preserve"> EN FLEXSIM</w:t>
-      </w:r>
-      <w:r>
-        <w:rPr>
-          <w:rFonts w:ascii="Arial" w:hAnsi="Arial" w:cs="Arial"/>
-          <w:b/>
-          <w:sz w:val="24"/>
-          <w:szCs w:val="24"/>
-        </w:rPr>
-        <w:t>:</w:t>
-      </w:r>
-    </w:p>
+    <w:p/>
     <w:p>
       <w:pPr>
         <w:spacing w:line="360" w:lineRule="auto"/>
         <w:jc w:val="both"/>
         <w:rPr>
-          <w:rFonts w:ascii="Arial" w:hAnsi="Arial" w:cs="Arial"/>
-          <w:sz w:val="24"/>
-          <w:szCs w:val="24"/>
-        </w:rPr>
-      </w:pPr>
-      <w:r>
-        <w:rPr>
-          <w:rFonts w:ascii="Arial" w:hAnsi="Arial" w:cs="Arial"/>
-          <w:sz w:val="24"/>
-          <w:szCs w:val="24"/>
-        </w:rPr>
-        <w:t>El ejemplo a considerar para esta simulación consiste en</w:t>
-      </w:r>
-      <w:r>
-        <w:rPr>
-          <w:rFonts w:ascii="Arial" w:hAnsi="Arial" w:cs="Arial"/>
-          <w:sz w:val="24"/>
-          <w:szCs w:val="24"/>
-        </w:rPr>
+          <w:rFonts w:ascii="Arial" w:hAnsi="Arial" w:eastAsia="Times New Roman" w:cs="Arial"/>
+          <w:sz w:val="28"/>
+          <w:szCs w:val="24"/>
+          <w:lang w:val="es-EC"/>
+        </w:rPr>
+      </w:pPr>
+      <w:r>
+        <w:rPr>
+          <w:rFonts w:ascii="Arial" w:hAnsi="Arial" w:eastAsia="Times New Roman" w:cs="Arial"/>
+          <w:sz w:val="24"/>
+          <w:szCs w:val="23"/>
+          <w:shd w:val="clear" w:color="auto" w:fill="FFFFFF"/>
+          <w:lang w:val="es-EC"/>
+        </w:rPr>
+        <w:t>D</w:t>
+      </w:r>
+      <w:r>
+        <w:rPr>
+          <w:rFonts w:ascii="Arial" w:hAnsi="Arial" w:eastAsia="Times New Roman" w:cs="Arial"/>
+          <w:sz w:val="24"/>
+          <w:szCs w:val="23"/>
+          <w:shd w:val="clear" w:color="auto" w:fill="FFFFFF"/>
+          <w:lang w:val="es-EC"/>
+        </w:rPr>
+        <w:t>escripción detallada de las características, cambios, componentes y configuraciones de cada uno de los elementos del sistema. Los reportes de los resultados obtenidos en FlexSim para un día de simulación (8 horas), con al menos los siguientes resultados: </w:t>
+      </w:r>
+    </w:p>
+    <w:p>
+      <w:pPr>
+        <w:numPr>
+          <w:ilvl w:val="0"/>
+          <w:numId w:val="5"/>
+        </w:numPr>
+        <w:shd w:val="clear" w:color="auto" w:fill="FFFFFF" w:themeFill="background1"/>
+        <w:spacing w:before="100" w:beforeAutospacing="1" w:after="100" w:afterAutospacing="1" w:line="360" w:lineRule="auto"/>
+        <w:jc w:val="both"/>
+        <w:rPr>
+          <w:rFonts w:ascii="Arial" w:hAnsi="Arial" w:eastAsia="Times New Roman" w:cs="Arial"/>
+          <w:sz w:val="24"/>
+          <w:szCs w:val="23"/>
+          <w:lang w:val="en-US"/>
+        </w:rPr>
+      </w:pPr>
+      <w:r>
+        <w:rPr>
+          <w:rFonts w:ascii="Arial" w:hAnsi="Arial" w:eastAsia="Times New Roman" w:cs="Arial"/>
+          <w:sz w:val="24"/>
+          <w:szCs w:val="23"/>
+          <w:lang w:val="en-US"/>
+        </w:rPr>
+        <w:t>Cantidad de productos elaborados</w:t>
+      </w:r>
+    </w:p>
+    <w:p>
+      <w:pPr>
+        <w:numPr>
+          <w:ilvl w:val="0"/>
+          <w:numId w:val="5"/>
+        </w:numPr>
+        <w:shd w:val="clear" w:color="auto" w:fill="FFFFFF" w:themeFill="background1"/>
+        <w:spacing w:before="100" w:beforeAutospacing="1" w:after="100" w:afterAutospacing="1" w:line="360" w:lineRule="auto"/>
+        <w:jc w:val="both"/>
+        <w:rPr>
+          <w:rFonts w:ascii="Arial" w:hAnsi="Arial" w:eastAsia="Times New Roman" w:cs="Arial"/>
+          <w:sz w:val="24"/>
+          <w:szCs w:val="23"/>
+          <w:lang w:val="es-EC"/>
+        </w:rPr>
+      </w:pPr>
+      <w:r>
+        <w:rPr>
+          <w:rFonts w:ascii="Arial" w:hAnsi="Arial" w:eastAsia="Times New Roman" w:cs="Arial"/>
+          <w:sz w:val="24"/>
+          <w:szCs w:val="23"/>
+          <w:lang w:val="es-EC"/>
+        </w:rPr>
+        <w:t>Cantidad de productos reprocesados (defectuosos)</w:t>
+      </w:r>
+    </w:p>
+    <w:p>
+      <w:pPr>
+        <w:numPr>
+          <w:ilvl w:val="0"/>
+          <w:numId w:val="5"/>
+        </w:numPr>
+        <w:shd w:val="clear" w:color="auto" w:fill="FFFFFF" w:themeFill="background1"/>
+        <w:spacing w:before="100" w:beforeAutospacing="1" w:after="100" w:afterAutospacing="1" w:line="360" w:lineRule="auto"/>
+        <w:jc w:val="both"/>
+        <w:rPr>
+          <w:rFonts w:ascii="Arial" w:hAnsi="Arial" w:eastAsia="Times New Roman" w:cs="Arial"/>
+          <w:sz w:val="24"/>
+          <w:szCs w:val="23"/>
+          <w:lang w:val="es-EC"/>
+        </w:rPr>
+      </w:pPr>
+      <w:r>
+        <w:rPr>
+          <w:rFonts w:ascii="Arial" w:hAnsi="Arial" w:eastAsia="Times New Roman" w:cs="Arial"/>
+          <w:sz w:val="24"/>
+          <w:szCs w:val="23"/>
+          <w:lang w:val="es-EC"/>
+        </w:rPr>
+        <w:t>Cantidad de productos que no terminaron la fase productiva</w:t>
+      </w:r>
+    </w:p>
+    <w:p>
+      <w:pPr>
+        <w:numPr>
+          <w:ilvl w:val="0"/>
+          <w:numId w:val="5"/>
+        </w:numPr>
+        <w:shd w:val="clear" w:color="auto" w:fill="FFFFFF" w:themeFill="background1"/>
+        <w:spacing w:before="100" w:beforeAutospacing="1" w:after="100" w:afterAutospacing="1" w:line="360" w:lineRule="auto"/>
+        <w:jc w:val="both"/>
+        <w:rPr>
+          <w:rFonts w:ascii="Arial" w:hAnsi="Arial" w:eastAsia="Times New Roman" w:cs="Arial"/>
+          <w:sz w:val="24"/>
+          <w:szCs w:val="23"/>
+          <w:lang w:val="es-EC"/>
+        </w:rPr>
+      </w:pPr>
+      <w:r>
+        <w:rPr>
+          <w:rFonts w:ascii="Arial" w:hAnsi="Arial" w:eastAsia="Times New Roman" w:cs="Arial"/>
+          <w:sz w:val="24"/>
+          <w:szCs w:val="23"/>
+          <w:lang w:val="es-EC"/>
+        </w:rPr>
+        <w:t>Ocupación de los operadores, procesadores y/o maquinarias utilizadas</w:t>
+      </w:r>
+    </w:p>
+    <w:p>
+      <w:pPr>
+        <w:numPr>
+          <w:ilvl w:val="0"/>
+          <w:numId w:val="5"/>
+        </w:numPr>
+        <w:shd w:val="clear" w:color="auto" w:fill="FFFFFF" w:themeFill="background1"/>
+        <w:spacing w:before="100" w:beforeAutospacing="1" w:after="100" w:afterAutospacing="1" w:line="360" w:lineRule="auto"/>
+        <w:jc w:val="both"/>
+        <w:rPr>
+          <w:rFonts w:ascii="Arial" w:hAnsi="Arial" w:eastAsia="Times New Roman" w:cs="Arial"/>
+          <w:sz w:val="24"/>
+          <w:szCs w:val="23"/>
+          <w:lang w:val="es-EC"/>
+        </w:rPr>
+      </w:pPr>
+      <w:r>
+        <w:rPr>
+          <w:rFonts w:ascii="Arial" w:hAnsi="Arial" w:eastAsia="Times New Roman" w:cs="Arial"/>
+          <w:sz w:val="24"/>
+          <w:szCs w:val="23"/>
+          <w:lang w:val="es-EC"/>
+        </w:rPr>
+        <w:t>Tiempos mínimo, promedio y máximo de elaboración de un producto desde el inicio hasta el final del proceso.</w:t>
+      </w:r>
+    </w:p>
+    <w:p>
+      <w:pPr>
+        <w:shd w:val="clear" w:color="auto" w:fill="FFFFFF" w:themeFill="background1"/>
+        <w:spacing w:before="100" w:beforeAutospacing="1" w:after="100" w:afterAutospacing="1" w:line="360" w:lineRule="auto"/>
+        <w:ind w:left="720"/>
+        <w:jc w:val="both"/>
+        <w:rPr>
+          <w:rFonts w:ascii="Arial" w:hAnsi="Arial" w:eastAsia="Times New Roman" w:cs="Arial"/>
+          <w:sz w:val="24"/>
+          <w:szCs w:val="23"/>
+          <w:lang w:val="es-EC"/>
+        </w:rPr>
+      </w:pPr>
+    </w:p>
+    <w:p>
+      <w:pPr>
+        <w:pStyle w:val="Ttulo1"/>
+      </w:pPr>
+      <w:r>
+        <w:t>EJEMP</w:t>
+      </w:r>
+      <w:r>
+        <w:t>LO</w:t>
+      </w:r>
+      <w:r>
+        <w:t xml:space="preserve"> DE LA </w:t>
+      </w:r>
+      <w:r>
+        <w:t>SIMULACIÓN</w:t>
+      </w:r>
+      <w:r>
+        <w:t xml:space="preserve"> EN FLEXSIM</w:t>
+      </w:r>
+      <w:r>
         <w:t>:</w:t>
       </w:r>
     </w:p>
+    <w:p/>
     <w:p>
       <w:pPr>
         <w:spacing w:line="360" w:lineRule="auto"/>
         <w:jc w:val="both"/>
         <w:rPr>
           <w:rFonts w:ascii="Arial" w:hAnsi="Arial" w:cs="Arial"/>
+          <w:sz w:val="24"/>
+          <w:szCs w:val="24"/>
+        </w:rPr>
+      </w:pPr>
+      <w:r>
+        <w:rPr>
+          <w:rFonts w:ascii="Arial" w:hAnsi="Arial" w:cs="Arial"/>
+          <w:sz w:val="24"/>
+          <w:szCs w:val="24"/>
+        </w:rPr>
+        <w:t>El ejemplo a considerar para esta simulación consiste en</w:t>
+      </w:r>
+      <w:r>
+        <w:rPr>
+          <w:rFonts w:ascii="Arial" w:hAnsi="Arial" w:cs="Arial"/>
+          <w:sz w:val="24"/>
+          <w:szCs w:val="24"/>
+        </w:rPr>
+        <w:t>:</w:t>
+      </w:r>
+    </w:p>
+    <w:p>
+      <w:pPr>
+        <w:spacing w:line="360" w:lineRule="auto"/>
+        <w:jc w:val="both"/>
+        <w:rPr>
+          <w:rFonts w:ascii="Arial" w:hAnsi="Arial" w:cs="Arial"/>
+          <w:sz w:val="24"/>
+          <w:szCs w:val="24"/>
+        </w:rPr>
+      </w:pPr>
+    </w:p>
+    <w:p>
+      <w:pPr>
+        <w:spacing w:line="360" w:lineRule="auto"/>
+        <w:jc w:val="both"/>
+        <w:rPr>
+          <w:rFonts w:ascii="Arial" w:hAnsi="Arial" w:cs="Arial"/>
           <w:b/>
           <w:sz w:val="24"/>
           <w:szCs w:val="24"/>
@@ -1734,6 +1871,18 @@
         </w:rPr>
         <w:t xml:space="preserve">Fabricación de Azulejos </w:t>
       </w:r>
+    </w:p>
+    <w:p>
+      <w:pPr>
+        <w:spacing w:line="360" w:lineRule="auto"/>
+        <w:jc w:val="both"/>
+        <w:rPr>
+          <w:rFonts w:ascii="Arial" w:hAnsi="Arial" w:cs="Arial"/>
+          <w:b/>
+          <w:sz w:val="24"/>
+          <w:szCs w:val="24"/>
+        </w:rPr>
+      </w:pPr>
     </w:p>
     <w:p>
       <w:pPr>
@@ -1775,7 +1924,70 @@
           <w:sz w:val="24"/>
           <w:szCs w:val="24"/>
         </w:rPr>
-        <w:t>El proceso de fabricación de azulejos se compone de 3 subprocesos: Montaje, Enmallado-Secado y Encajado. Respecto al subproceso de Montaje existen inicialmente 3 operarios que cogen azulejos de unas “cestas” y los introducen en unos moldes. Se ha comprobado que siempre existe disponibilidad de azulejos y que por tanto esto no es ninguna restricción. Los tiempos que tardan dichos operarios se han recogido de una muestra real:</w:t>
+        <w:t>El proceso de fabricación de azulejos se compone de 3 subprocesos: Montaje, Enmallado-Secado y Encajado. Respecto al subproceso de Montaje existen inicialmente 3 operarios que cogen azulejos de unas “cestas” y los introducen en unos moldes. Se ha comprobado que siempre existe disponibilidad de azulejos y que por tanto esto no es ninguna restricción.</w:t>
+      </w:r>
+    </w:p>
+    <w:p>
+      <w:pPr>
+        <w:spacing w:line="360" w:lineRule="auto"/>
+        <w:jc w:val="both"/>
+        <w:rPr>
+          <w:rFonts w:ascii="Arial" w:hAnsi="Arial" w:cs="Arial"/>
+          <w:sz w:val="24"/>
+          <w:szCs w:val="24"/>
+        </w:rPr>
+      </w:pPr>
+    </w:p>
+    <w:p>
+      <w:pPr>
+        <w:spacing w:line="360" w:lineRule="auto"/>
+        <w:jc w:val="both"/>
+        <w:rPr>
+          <w:rFonts w:ascii="Arial" w:hAnsi="Arial" w:cs="Arial"/>
+          <w:sz w:val="24"/>
+          <w:szCs w:val="24"/>
+        </w:rPr>
+      </w:pPr>
+    </w:p>
+    <w:p>
+      <w:pPr>
+        <w:spacing w:line="360" w:lineRule="auto"/>
+        <w:jc w:val="both"/>
+        <w:rPr>
+          <w:rFonts w:ascii="Arial" w:hAnsi="Arial" w:cs="Arial"/>
+          <w:sz w:val="24"/>
+          <w:szCs w:val="24"/>
+        </w:rPr>
+      </w:pPr>
+    </w:p>
+    <w:p>
+      <w:pPr>
+        <w:spacing w:line="360" w:lineRule="auto"/>
+        <w:jc w:val="both"/>
+        <w:rPr>
+          <w:rFonts w:ascii="Arial" w:hAnsi="Arial" w:cs="Arial"/>
+          <w:sz w:val="24"/>
+          <w:szCs w:val="24"/>
+        </w:rPr>
+      </w:pPr>
+    </w:p>
+    <w:p>
+      <w:pPr>
+        <w:spacing w:line="360" w:lineRule="auto"/>
+        <w:jc w:val="both"/>
+        <w:rPr>
+          <w:rFonts w:ascii="Arial" w:hAnsi="Arial" w:cs="Arial"/>
+          <w:sz w:val="24"/>
+          <w:szCs w:val="24"/>
+        </w:rPr>
+      </w:pPr>
+      <w:r>
+        <w:rPr>
+          <w:rFonts w:ascii="Arial" w:hAnsi="Arial" w:cs="Arial"/>
+          <w:sz w:val="24"/>
+          <w:szCs w:val="24"/>
+        </w:rPr>
+        <w:t xml:space="preserve"> Los tiempos que tardan dichos operarios se han recogido de una muestra real:</w:t>
       </w:r>
     </w:p>
     <w:tbl>
@@ -1804,15 +2016,15 @@
               <w:rPr>
                 <w:rFonts w:ascii="Arial" w:hAnsi="Arial" w:cs="Arial"/>
                 <w:b/>
-                <w:sz w:val="24"/>
-                <w:szCs w:val="24"/>
-              </w:rPr>
-            </w:pPr>
-            <w:r>
-              <w:rPr>
-                <w:rFonts w:ascii="Arial" w:hAnsi="Arial" w:cs="Arial"/>
-                <w:b/>
-                <w:sz w:val="24"/>
+                <w:sz w:val="20"/>
+                <w:szCs w:val="24"/>
+              </w:rPr>
+            </w:pPr>
+            <w:r>
+              <w:rPr>
+                <w:rFonts w:ascii="Arial" w:hAnsi="Arial" w:cs="Arial"/>
+                <w:b/>
+                <w:sz w:val="20"/>
                 <w:szCs w:val="24"/>
               </w:rPr>
               <w:t>MOLDE</w:t>
@@ -1830,15 +2042,15 @@
               <w:rPr>
                 <w:rFonts w:ascii="Arial" w:hAnsi="Arial" w:cs="Arial"/>
                 <w:b/>
-                <w:sz w:val="24"/>
-                <w:szCs w:val="24"/>
-              </w:rPr>
-            </w:pPr>
-            <w:r>
-              <w:rPr>
-                <w:rFonts w:ascii="Arial" w:hAnsi="Arial" w:cs="Arial"/>
-                <w:b/>
-                <w:sz w:val="24"/>
+                <w:sz w:val="20"/>
+                <w:szCs w:val="24"/>
+              </w:rPr>
+            </w:pPr>
+            <w:r>
+              <w:rPr>
+                <w:rFonts w:ascii="Arial" w:hAnsi="Arial" w:cs="Arial"/>
+                <w:b/>
+                <w:sz w:val="20"/>
                 <w:szCs w:val="24"/>
               </w:rPr>
               <w:t>TIEMPO EN SEGUNDOS</w:t>
@@ -1861,15 +2073,15 @@
               <w:rPr>
                 <w:rFonts w:ascii="Arial" w:hAnsi="Arial" w:cs="Arial"/>
                 <w:b/>
-                <w:sz w:val="24"/>
-                <w:szCs w:val="24"/>
-              </w:rPr>
-            </w:pPr>
-            <w:r>
-              <w:rPr>
-                <w:rFonts w:ascii="Arial" w:hAnsi="Arial" w:cs="Arial"/>
-                <w:b/>
-                <w:sz w:val="24"/>
+                <w:sz w:val="20"/>
+                <w:szCs w:val="24"/>
+              </w:rPr>
+            </w:pPr>
+            <w:r>
+              <w:rPr>
+                <w:rFonts w:ascii="Arial" w:hAnsi="Arial" w:cs="Arial"/>
+                <w:b/>
+                <w:sz w:val="20"/>
                 <w:szCs w:val="24"/>
               </w:rPr>
               <w:t>1</w:t>
@@ -1886,14 +2098,14 @@
               <w:jc w:val="center"/>
               <w:rPr>
                 <w:rFonts w:ascii="Arial" w:hAnsi="Arial" w:cs="Arial"/>
-                <w:sz w:val="24"/>
-                <w:szCs w:val="24"/>
-              </w:rPr>
-            </w:pPr>
-            <w:r>
-              <w:rPr>
-                <w:rFonts w:ascii="Arial" w:hAnsi="Arial" w:cs="Arial"/>
-                <w:sz w:val="24"/>
+                <w:sz w:val="20"/>
+                <w:szCs w:val="24"/>
+              </w:rPr>
+            </w:pPr>
+            <w:r>
+              <w:rPr>
+                <w:rFonts w:ascii="Arial" w:hAnsi="Arial" w:cs="Arial"/>
+                <w:sz w:val="20"/>
                 <w:szCs w:val="24"/>
               </w:rPr>
               <w:t>12</w:t>
@@ -1916,15 +2128,15 @@
               <w:rPr>
                 <w:rFonts w:ascii="Arial" w:hAnsi="Arial" w:cs="Arial"/>
                 <w:b/>
-                <w:sz w:val="24"/>
-                <w:szCs w:val="24"/>
-              </w:rPr>
-            </w:pPr>
-            <w:r>
-              <w:rPr>
-                <w:rFonts w:ascii="Arial" w:hAnsi="Arial" w:cs="Arial"/>
-                <w:b/>
-                <w:sz w:val="24"/>
+                <w:sz w:val="20"/>
+                <w:szCs w:val="24"/>
+              </w:rPr>
+            </w:pPr>
+            <w:r>
+              <w:rPr>
+                <w:rFonts w:ascii="Arial" w:hAnsi="Arial" w:cs="Arial"/>
+                <w:b/>
+                <w:sz w:val="20"/>
                 <w:szCs w:val="24"/>
               </w:rPr>
               <w:t>2</w:t>
@@ -1941,14 +2153,14 @@
               <w:jc w:val="center"/>
               <w:rPr>
                 <w:rFonts w:ascii="Arial" w:hAnsi="Arial" w:cs="Arial"/>
-                <w:sz w:val="24"/>
-                <w:szCs w:val="24"/>
-              </w:rPr>
-            </w:pPr>
-            <w:r>
-              <w:rPr>
-                <w:rFonts w:ascii="Arial" w:hAnsi="Arial" w:cs="Arial"/>
-                <w:sz w:val="24"/>
+                <w:sz w:val="20"/>
+                <w:szCs w:val="24"/>
+              </w:rPr>
+            </w:pPr>
+            <w:r>
+              <w:rPr>
+                <w:rFonts w:ascii="Arial" w:hAnsi="Arial" w:cs="Arial"/>
+                <w:sz w:val="20"/>
                 <w:szCs w:val="24"/>
               </w:rPr>
               <w:t>10</w:t>
@@ -1971,15 +2183,15 @@
               <w:rPr>
                 <w:rFonts w:ascii="Arial" w:hAnsi="Arial" w:cs="Arial"/>
                 <w:b/>
-                <w:sz w:val="24"/>
-                <w:szCs w:val="24"/>
-              </w:rPr>
-            </w:pPr>
-            <w:r>
-              <w:rPr>
-                <w:rFonts w:ascii="Arial" w:hAnsi="Arial" w:cs="Arial"/>
-                <w:b/>
-                <w:sz w:val="24"/>
+                <w:sz w:val="20"/>
+                <w:szCs w:val="24"/>
+              </w:rPr>
+            </w:pPr>
+            <w:r>
+              <w:rPr>
+                <w:rFonts w:ascii="Arial" w:hAnsi="Arial" w:cs="Arial"/>
+                <w:b/>
+                <w:sz w:val="20"/>
                 <w:szCs w:val="24"/>
               </w:rPr>
               <w:t>3</w:t>
@@ -1996,14 +2208,14 @@
               <w:jc w:val="center"/>
               <w:rPr>
                 <w:rFonts w:ascii="Arial" w:hAnsi="Arial" w:cs="Arial"/>
-                <w:sz w:val="24"/>
-                <w:szCs w:val="24"/>
-              </w:rPr>
-            </w:pPr>
-            <w:r>
-              <w:rPr>
-                <w:rFonts w:ascii="Arial" w:hAnsi="Arial" w:cs="Arial"/>
-                <w:sz w:val="24"/>
+                <w:sz w:val="20"/>
+                <w:szCs w:val="24"/>
+              </w:rPr>
+            </w:pPr>
+            <w:r>
+              <w:rPr>
+                <w:rFonts w:ascii="Arial" w:hAnsi="Arial" w:cs="Arial"/>
+                <w:sz w:val="20"/>
                 <w:szCs w:val="24"/>
               </w:rPr>
               <w:t>12</w:t>
@@ -2026,15 +2238,15 @@
               <w:rPr>
                 <w:rFonts w:ascii="Arial" w:hAnsi="Arial" w:cs="Arial"/>
                 <w:b/>
-                <w:sz w:val="24"/>
-                <w:szCs w:val="24"/>
-              </w:rPr>
-            </w:pPr>
-            <w:r>
-              <w:rPr>
-                <w:rFonts w:ascii="Arial" w:hAnsi="Arial" w:cs="Arial"/>
-                <w:b/>
-                <w:sz w:val="24"/>
+                <w:sz w:val="20"/>
+                <w:szCs w:val="24"/>
+              </w:rPr>
+            </w:pPr>
+            <w:r>
+              <w:rPr>
+                <w:rFonts w:ascii="Arial" w:hAnsi="Arial" w:cs="Arial"/>
+                <w:b/>
+                <w:sz w:val="20"/>
                 <w:szCs w:val="24"/>
               </w:rPr>
               <w:t>4</w:t>
@@ -2051,14 +2263,14 @@
               <w:jc w:val="center"/>
               <w:rPr>
                 <w:rFonts w:ascii="Arial" w:hAnsi="Arial" w:cs="Arial"/>
-                <w:sz w:val="24"/>
-                <w:szCs w:val="24"/>
-              </w:rPr>
-            </w:pPr>
-            <w:r>
-              <w:rPr>
-                <w:rFonts w:ascii="Arial" w:hAnsi="Arial" w:cs="Arial"/>
-                <w:sz w:val="24"/>
+                <w:sz w:val="20"/>
+                <w:szCs w:val="24"/>
+              </w:rPr>
+            </w:pPr>
+            <w:r>
+              <w:rPr>
+                <w:rFonts w:ascii="Arial" w:hAnsi="Arial" w:cs="Arial"/>
+                <w:sz w:val="20"/>
                 <w:szCs w:val="24"/>
               </w:rPr>
               <w:t>12</w:t>
@@ -2081,15 +2293,15 @@
               <w:rPr>
                 <w:rFonts w:ascii="Arial" w:hAnsi="Arial" w:cs="Arial"/>
                 <w:b/>
-                <w:sz w:val="24"/>
-                <w:szCs w:val="24"/>
-              </w:rPr>
-            </w:pPr>
-            <w:r>
-              <w:rPr>
-                <w:rFonts w:ascii="Arial" w:hAnsi="Arial" w:cs="Arial"/>
-                <w:b/>
-                <w:sz w:val="24"/>
+                <w:sz w:val="20"/>
+                <w:szCs w:val="24"/>
+              </w:rPr>
+            </w:pPr>
+            <w:r>
+              <w:rPr>
+                <w:rFonts w:ascii="Arial" w:hAnsi="Arial" w:cs="Arial"/>
+                <w:b/>
+                <w:sz w:val="20"/>
                 <w:szCs w:val="24"/>
               </w:rPr>
               <w:t>5</w:t>
@@ -2106,14 +2318,14 @@
               <w:jc w:val="center"/>
               <w:rPr>
                 <w:rFonts w:ascii="Arial" w:hAnsi="Arial" w:cs="Arial"/>
-                <w:sz w:val="24"/>
-                <w:szCs w:val="24"/>
-              </w:rPr>
-            </w:pPr>
-            <w:r>
-              <w:rPr>
-                <w:rFonts w:ascii="Arial" w:hAnsi="Arial" w:cs="Arial"/>
-                <w:sz w:val="24"/>
+                <w:sz w:val="20"/>
+                <w:szCs w:val="24"/>
+              </w:rPr>
+            </w:pPr>
+            <w:r>
+              <w:rPr>
+                <w:rFonts w:ascii="Arial" w:hAnsi="Arial" w:cs="Arial"/>
+                <w:sz w:val="20"/>
                 <w:szCs w:val="24"/>
               </w:rPr>
               <w:t>31</w:t>
@@ -2136,15 +2348,15 @@
               <w:rPr>
                 <w:rFonts w:ascii="Arial" w:hAnsi="Arial" w:cs="Arial"/>
                 <w:b/>
-                <w:sz w:val="24"/>
-                <w:szCs w:val="24"/>
-              </w:rPr>
-            </w:pPr>
-            <w:r>
-              <w:rPr>
-                <w:rFonts w:ascii="Arial" w:hAnsi="Arial" w:cs="Arial"/>
-                <w:b/>
-                <w:sz w:val="24"/>
+                <w:sz w:val="20"/>
+                <w:szCs w:val="24"/>
+              </w:rPr>
+            </w:pPr>
+            <w:r>
+              <w:rPr>
+                <w:rFonts w:ascii="Arial" w:hAnsi="Arial" w:cs="Arial"/>
+                <w:b/>
+                <w:sz w:val="20"/>
                 <w:szCs w:val="24"/>
               </w:rPr>
               <w:t>6</w:t>
@@ -2161,14 +2373,14 @@
               <w:jc w:val="center"/>
               <w:rPr>
                 <w:rFonts w:ascii="Arial" w:hAnsi="Arial" w:cs="Arial"/>
-                <w:sz w:val="24"/>
-                <w:szCs w:val="24"/>
-              </w:rPr>
-            </w:pPr>
-            <w:r>
-              <w:rPr>
-                <w:rFonts w:ascii="Arial" w:hAnsi="Arial" w:cs="Arial"/>
-                <w:sz w:val="24"/>
+                <w:sz w:val="20"/>
+                <w:szCs w:val="24"/>
+              </w:rPr>
+            </w:pPr>
+            <w:r>
+              <w:rPr>
+                <w:rFonts w:ascii="Arial" w:hAnsi="Arial" w:cs="Arial"/>
+                <w:sz w:val="20"/>
                 <w:szCs w:val="24"/>
               </w:rPr>
               <w:t>10</w:t>
@@ -2191,15 +2403,15 @@
               <w:rPr>
                 <w:rFonts w:ascii="Arial" w:hAnsi="Arial" w:cs="Arial"/>
                 <w:b/>
-                <w:sz w:val="24"/>
-                <w:szCs w:val="24"/>
-              </w:rPr>
-            </w:pPr>
-            <w:r>
-              <w:rPr>
-                <w:rFonts w:ascii="Arial" w:hAnsi="Arial" w:cs="Arial"/>
-                <w:b/>
-                <w:sz w:val="24"/>
+                <w:sz w:val="20"/>
+                <w:szCs w:val="24"/>
+              </w:rPr>
+            </w:pPr>
+            <w:r>
+              <w:rPr>
+                <w:rFonts w:ascii="Arial" w:hAnsi="Arial" w:cs="Arial"/>
+                <w:b/>
+                <w:sz w:val="20"/>
                 <w:szCs w:val="24"/>
               </w:rPr>
               <w:t>7</w:t>
@@ -2216,14 +2428,14 @@
               <w:jc w:val="center"/>
               <w:rPr>
                 <w:rFonts w:ascii="Arial" w:hAnsi="Arial" w:cs="Arial"/>
-                <w:sz w:val="24"/>
-                <w:szCs w:val="24"/>
-              </w:rPr>
-            </w:pPr>
-            <w:r>
-              <w:rPr>
-                <w:rFonts w:ascii="Arial" w:hAnsi="Arial" w:cs="Arial"/>
-                <w:sz w:val="24"/>
+                <w:sz w:val="20"/>
+                <w:szCs w:val="24"/>
+              </w:rPr>
+            </w:pPr>
+            <w:r>
+              <w:rPr>
+                <w:rFonts w:ascii="Arial" w:hAnsi="Arial" w:cs="Arial"/>
+                <w:sz w:val="20"/>
                 <w:szCs w:val="24"/>
               </w:rPr>
               <w:t>10</w:t>
@@ -2246,15 +2458,15 @@
               <w:rPr>
                 <w:rFonts w:ascii="Arial" w:hAnsi="Arial" w:cs="Arial"/>
                 <w:b/>
-                <w:sz w:val="24"/>
-                <w:szCs w:val="24"/>
-              </w:rPr>
-            </w:pPr>
-            <w:r>
-              <w:rPr>
-                <w:rFonts w:ascii="Arial" w:hAnsi="Arial" w:cs="Arial"/>
-                <w:b/>
-                <w:sz w:val="24"/>
+                <w:sz w:val="20"/>
+                <w:szCs w:val="24"/>
+              </w:rPr>
+            </w:pPr>
+            <w:r>
+              <w:rPr>
+                <w:rFonts w:ascii="Arial" w:hAnsi="Arial" w:cs="Arial"/>
+                <w:b/>
+                <w:sz w:val="20"/>
                 <w:szCs w:val="24"/>
               </w:rPr>
               <w:t>8</w:t>
@@ -2271,14 +2483,14 @@
               <w:jc w:val="center"/>
               <w:rPr>
                 <w:rFonts w:ascii="Arial" w:hAnsi="Arial" w:cs="Arial"/>
-                <w:sz w:val="24"/>
-                <w:szCs w:val="24"/>
-              </w:rPr>
-            </w:pPr>
-            <w:r>
-              <w:rPr>
-                <w:rFonts w:ascii="Arial" w:hAnsi="Arial" w:cs="Arial"/>
-                <w:sz w:val="24"/>
+                <w:sz w:val="20"/>
+                <w:szCs w:val="24"/>
+              </w:rPr>
+            </w:pPr>
+            <w:r>
+              <w:rPr>
+                <w:rFonts w:ascii="Arial" w:hAnsi="Arial" w:cs="Arial"/>
+                <w:sz w:val="20"/>
                 <w:szCs w:val="24"/>
               </w:rPr>
               <w:t>12</w:t>
@@ -2301,15 +2513,15 @@
               <w:rPr>
                 <w:rFonts w:ascii="Arial" w:hAnsi="Arial" w:cs="Arial"/>
                 <w:b/>
-                <w:sz w:val="24"/>
-                <w:szCs w:val="24"/>
-              </w:rPr>
-            </w:pPr>
-            <w:r>
-              <w:rPr>
-                <w:rFonts w:ascii="Arial" w:hAnsi="Arial" w:cs="Arial"/>
-                <w:b/>
-                <w:sz w:val="24"/>
+                <w:sz w:val="20"/>
+                <w:szCs w:val="24"/>
+              </w:rPr>
+            </w:pPr>
+            <w:r>
+              <w:rPr>
+                <w:rFonts w:ascii="Arial" w:hAnsi="Arial" w:cs="Arial"/>
+                <w:b/>
+                <w:sz w:val="20"/>
                 <w:szCs w:val="24"/>
               </w:rPr>
               <w:t>9</w:t>
@@ -2326,14 +2538,14 @@
               <w:jc w:val="center"/>
               <w:rPr>
                 <w:rFonts w:ascii="Arial" w:hAnsi="Arial" w:cs="Arial"/>
-                <w:sz w:val="24"/>
-                <w:szCs w:val="24"/>
-              </w:rPr>
-            </w:pPr>
-            <w:r>
-              <w:rPr>
-                <w:rFonts w:ascii="Arial" w:hAnsi="Arial" w:cs="Arial"/>
-                <w:sz w:val="24"/>
+                <w:sz w:val="20"/>
+                <w:szCs w:val="24"/>
+              </w:rPr>
+            </w:pPr>
+            <w:r>
+              <w:rPr>
+                <w:rFonts w:ascii="Arial" w:hAnsi="Arial" w:cs="Arial"/>
+                <w:sz w:val="20"/>
                 <w:szCs w:val="24"/>
               </w:rPr>
               <w:t>30</w:t>
@@ -2356,15 +2568,15 @@
               <w:rPr>
                 <w:rFonts w:ascii="Arial" w:hAnsi="Arial" w:cs="Arial"/>
                 <w:b/>
-                <w:sz w:val="24"/>
-                <w:szCs w:val="24"/>
-              </w:rPr>
-            </w:pPr>
-            <w:r>
-              <w:rPr>
-                <w:rFonts w:ascii="Arial" w:hAnsi="Arial" w:cs="Arial"/>
-                <w:b/>
-                <w:sz w:val="24"/>
+                <w:sz w:val="20"/>
+                <w:szCs w:val="24"/>
+              </w:rPr>
+            </w:pPr>
+            <w:r>
+              <w:rPr>
+                <w:rFonts w:ascii="Arial" w:hAnsi="Arial" w:cs="Arial"/>
+                <w:b/>
+                <w:sz w:val="20"/>
                 <w:szCs w:val="24"/>
               </w:rPr>
               <w:t>10</w:t>
@@ -2381,14 +2593,14 @@
               <w:jc w:val="center"/>
               <w:rPr>
                 <w:rFonts w:ascii="Arial" w:hAnsi="Arial" w:cs="Arial"/>
-                <w:sz w:val="24"/>
-                <w:szCs w:val="24"/>
-              </w:rPr>
-            </w:pPr>
-            <w:r>
-              <w:rPr>
-                <w:rFonts w:ascii="Arial" w:hAnsi="Arial" w:cs="Arial"/>
-                <w:sz w:val="24"/>
+                <w:sz w:val="20"/>
+                <w:szCs w:val="24"/>
+              </w:rPr>
+            </w:pPr>
+            <w:r>
+              <w:rPr>
+                <w:rFonts w:ascii="Arial" w:hAnsi="Arial" w:cs="Arial"/>
+                <w:sz w:val="20"/>
                 <w:szCs w:val="24"/>
               </w:rPr>
               <w:t>12</w:t>
@@ -2411,15 +2623,15 @@
               <w:rPr>
                 <w:rFonts w:ascii="Arial" w:hAnsi="Arial" w:cs="Arial"/>
                 <w:b/>
-                <w:sz w:val="24"/>
-                <w:szCs w:val="24"/>
-              </w:rPr>
-            </w:pPr>
-            <w:r>
-              <w:rPr>
-                <w:rFonts w:ascii="Arial" w:hAnsi="Arial" w:cs="Arial"/>
-                <w:b/>
-                <w:sz w:val="24"/>
+                <w:sz w:val="20"/>
+                <w:szCs w:val="24"/>
+              </w:rPr>
+            </w:pPr>
+            <w:r>
+              <w:rPr>
+                <w:rFonts w:ascii="Arial" w:hAnsi="Arial" w:cs="Arial"/>
+                <w:b/>
+                <w:sz w:val="20"/>
                 <w:szCs w:val="24"/>
               </w:rPr>
               <w:t>11</w:t>
@@ -2436,14 +2648,14 @@
               <w:jc w:val="center"/>
               <w:rPr>
                 <w:rFonts w:ascii="Arial" w:hAnsi="Arial" w:cs="Arial"/>
-                <w:sz w:val="24"/>
-                <w:szCs w:val="24"/>
-              </w:rPr>
-            </w:pPr>
-            <w:r>
-              <w:rPr>
-                <w:rFonts w:ascii="Arial" w:hAnsi="Arial" w:cs="Arial"/>
-                <w:sz w:val="24"/>
+                <w:sz w:val="20"/>
+                <w:szCs w:val="24"/>
+              </w:rPr>
+            </w:pPr>
+            <w:r>
+              <w:rPr>
+                <w:rFonts w:ascii="Arial" w:hAnsi="Arial" w:cs="Arial"/>
+                <w:sz w:val="20"/>
                 <w:szCs w:val="24"/>
               </w:rPr>
               <w:t>10</w:t>
@@ -2466,15 +2678,15 @@
               <w:rPr>
                 <w:rFonts w:ascii="Arial" w:hAnsi="Arial" w:cs="Arial"/>
                 <w:b/>
-                <w:sz w:val="24"/>
-                <w:szCs w:val="24"/>
-              </w:rPr>
-            </w:pPr>
-            <w:r>
-              <w:rPr>
-                <w:rFonts w:ascii="Arial" w:hAnsi="Arial" w:cs="Arial"/>
-                <w:b/>
-                <w:sz w:val="24"/>
+                <w:sz w:val="20"/>
+                <w:szCs w:val="24"/>
+              </w:rPr>
+            </w:pPr>
+            <w:r>
+              <w:rPr>
+                <w:rFonts w:ascii="Arial" w:hAnsi="Arial" w:cs="Arial"/>
+                <w:b/>
+                <w:sz w:val="20"/>
                 <w:szCs w:val="24"/>
               </w:rPr>
               <w:t>12</w:t>
@@ -2491,17 +2703,73 @@
               <w:jc w:val="center"/>
               <w:rPr>
                 <w:rFonts w:ascii="Arial" w:hAnsi="Arial" w:cs="Arial"/>
-                <w:sz w:val="24"/>
-                <w:szCs w:val="24"/>
-              </w:rPr>
-            </w:pPr>
-            <w:r>
-              <w:rPr>
-                <w:rFonts w:ascii="Arial" w:hAnsi="Arial" w:cs="Arial"/>
-                <w:sz w:val="24"/>
+                <w:sz w:val="20"/>
+                <w:szCs w:val="24"/>
+              </w:rPr>
+            </w:pPr>
+            <w:r>
+              <w:rPr>
+                <w:rFonts w:ascii="Arial" w:hAnsi="Arial" w:cs="Arial"/>
+                <w:sz w:val="20"/>
                 <w:szCs w:val="24"/>
               </w:rPr>
               <w:t>15</w:t>
+            </w:r>
+          </w:p>
+        </w:tc>
+      </w:tr>
+      <w:tr>
+        <w:trPr>
+          <w:trHeight w:val="289"/>
+          <w:jc w:val="center"/>
+        </w:trPr>
+        <w:tc>
+          <w:tcPr>
+            <w:tcW w:w="1980" w:type="dxa"/>
+          </w:tcPr>
+          <w:p>
+            <w:pPr>
+              <w:spacing w:line="360" w:lineRule="auto"/>
+              <w:jc w:val="center"/>
+              <w:rPr>
+                <w:rFonts w:ascii="Arial" w:hAnsi="Arial" w:cs="Arial"/>
+                <w:b/>
+                <w:sz w:val="20"/>
+                <w:szCs w:val="24"/>
+              </w:rPr>
+            </w:pPr>
+            <w:r>
+              <w:rPr>
+                <w:rFonts w:ascii="Arial" w:hAnsi="Arial" w:cs="Arial"/>
+                <w:b/>
+                <w:sz w:val="20"/>
+                <w:szCs w:val="24"/>
+              </w:rPr>
+              <w:t>13</w:t>
+            </w:r>
+          </w:p>
+        </w:tc>
+        <w:tc>
+          <w:tcPr>
+            <w:tcW w:w="3544" w:type="dxa"/>
+          </w:tcPr>
+          <w:p>
+            <w:pPr>
+              <w:spacing w:line="360" w:lineRule="auto"/>
+              <w:jc w:val="center"/>
+              <w:rPr>
+                <w:rFonts w:ascii="Arial" w:hAnsi="Arial" w:cs="Arial"/>
+                <w:sz w:val="20"/>
+                <w:szCs w:val="24"/>
+              </w:rPr>
+            </w:pPr>
+            <w:r>
+              <w:rPr>
+                <w:rFonts w:ascii="Arial" w:hAnsi="Arial" w:cs="Arial"/>
+                <w:sz w:val="20"/>
+                <w:szCs w:val="24"/>
+              </w:rPr>
+              <w:t>10</w:t>
             </w:r>
           </w:p>
         </w:tc>
@@ -2521,18 +2789,18 @@
               <w:rPr>
                 <w:rFonts w:ascii="Arial" w:hAnsi="Arial" w:cs="Arial"/>
                 <w:b/>
-                <w:sz w:val="24"/>
-                <w:szCs w:val="24"/>
-              </w:rPr>
-            </w:pPr>
-            <w:r>
-              <w:rPr>
-                <w:rFonts w:ascii="Arial" w:hAnsi="Arial" w:cs="Arial"/>
-                <w:b/>
-                <w:sz w:val="24"/>
-                <w:szCs w:val="24"/>
-              </w:rPr>
-              <w:t>13</w:t>
+                <w:sz w:val="20"/>
+                <w:szCs w:val="24"/>
+              </w:rPr>
+            </w:pPr>
+            <w:r>
+              <w:rPr>
+                <w:rFonts w:ascii="Arial" w:hAnsi="Arial" w:cs="Arial"/>
+                <w:b/>
+                <w:sz w:val="20"/>
+                <w:szCs w:val="24"/>
+              </w:rPr>
+              <w:t>14</w:t>
             </w:r>
           </w:p>
         </w:tc>
@@ -2546,17 +2814,17 @@
               <w:jc w:val="center"/>
               <w:rPr>
                 <w:rFonts w:ascii="Arial" w:hAnsi="Arial" w:cs="Arial"/>
-                <w:sz w:val="24"/>
-                <w:szCs w:val="24"/>
-              </w:rPr>
-            </w:pPr>
-            <w:r>
-              <w:rPr>
-                <w:rFonts w:ascii="Arial" w:hAnsi="Arial" w:cs="Arial"/>
-                <w:sz w:val="24"/>
-                <w:szCs w:val="24"/>
-              </w:rPr>
-              <w:t>10</w:t>
+                <w:sz w:val="20"/>
+                <w:szCs w:val="24"/>
+              </w:rPr>
+            </w:pPr>
+            <w:r>
+              <w:rPr>
+                <w:rFonts w:ascii="Arial" w:hAnsi="Arial" w:cs="Arial"/>
+                <w:sz w:val="20"/>
+                <w:szCs w:val="24"/>
+              </w:rPr>
+              <w:t>12</w:t>
             </w:r>
           </w:p>
         </w:tc>
@@ -2576,18 +2844,18 @@
               <w:rPr>
                 <w:rFonts w:ascii="Arial" w:hAnsi="Arial" w:cs="Arial"/>
                 <w:b/>
-                <w:sz w:val="24"/>
-                <w:szCs w:val="24"/>
-              </w:rPr>
-            </w:pPr>
-            <w:r>
-              <w:rPr>
-                <w:rFonts w:ascii="Arial" w:hAnsi="Arial" w:cs="Arial"/>
-                <w:b/>
-                <w:sz w:val="24"/>
-                <w:szCs w:val="24"/>
-              </w:rPr>
-              <w:t>14</w:t>
+                <w:sz w:val="20"/>
+                <w:szCs w:val="24"/>
+              </w:rPr>
+            </w:pPr>
+            <w:r>
+              <w:rPr>
+                <w:rFonts w:ascii="Arial" w:hAnsi="Arial" w:cs="Arial"/>
+                <w:b/>
+                <w:sz w:val="20"/>
+                <w:szCs w:val="24"/>
+              </w:rPr>
+              <w:t>15</w:t>
             </w:r>
           </w:p>
         </w:tc>
@@ -2601,69 +2869,14 @@
               <w:jc w:val="center"/>
               <w:rPr>
                 <w:rFonts w:ascii="Arial" w:hAnsi="Arial" w:cs="Arial"/>
-                <w:sz w:val="24"/>
-                <w:szCs w:val="24"/>
-              </w:rPr>
-            </w:pPr>
-            <w:r>
-              <w:rPr>
-                <w:rFonts w:ascii="Arial" w:hAnsi="Arial" w:cs="Arial"/>
-                <w:sz w:val="24"/>
-                <w:szCs w:val="24"/>
-              </w:rPr>
-              <w:t>12</w:t>
-            </w:r>
-          </w:p>
-        </w:tc>
-      </w:tr>
-      <w:tr>
-        <w:trPr>
-          <w:jc w:val="center"/>
-        </w:trPr>
-        <w:tc>
-          <w:tcPr>
-            <w:tcW w:w="1980" w:type="dxa"/>
-          </w:tcPr>
-          <w:p>
-            <w:pPr>
-              <w:spacing w:line="360" w:lineRule="auto"/>
-              <w:jc w:val="center"/>
-              <w:rPr>
-                <w:rFonts w:ascii="Arial" w:hAnsi="Arial" w:cs="Arial"/>
-                <w:b/>
-                <w:sz w:val="24"/>
-                <w:szCs w:val="24"/>
-              </w:rPr>
-            </w:pPr>
-            <w:r>
-              <w:rPr>
-                <w:rFonts w:ascii="Arial" w:hAnsi="Arial" w:cs="Arial"/>
-                <w:b/>
-                <w:sz w:val="24"/>
-                <w:szCs w:val="24"/>
-              </w:rPr>
-              <w:t>15</w:t>
-            </w:r>
-          </w:p>
-        </w:tc>
-        <w:tc>
-          <w:tcPr>
-            <w:tcW w:w="3544" w:type="dxa"/>
-          </w:tcPr>
-          <w:p>
-            <w:pPr>
-              <w:spacing w:line="360" w:lineRule="auto"/>
-              <w:jc w:val="center"/>
-              <w:rPr>
-                <w:rFonts w:ascii="Arial" w:hAnsi="Arial" w:cs="Arial"/>
-                <w:sz w:val="24"/>
-                <w:szCs w:val="24"/>
-              </w:rPr>
-            </w:pPr>
-            <w:r>
-              <w:rPr>
-                <w:rFonts w:ascii="Arial" w:hAnsi="Arial" w:cs="Arial"/>
-                <w:sz w:val="24"/>
+                <w:sz w:val="20"/>
+                <w:szCs w:val="24"/>
+              </w:rPr>
+            </w:pPr>
+            <w:r>
+              <w:rPr>
+                <w:rFonts w:ascii="Arial" w:hAnsi="Arial" w:cs="Arial"/>
+                <w:sz w:val="20"/>
                 <w:szCs w:val="24"/>
               </w:rPr>
               <w:t>12</w:t>
@@ -2706,17 +2919,6 @@
         </w:rPr>
         <w:t xml:space="preserve"> 1</w:t>
       </w:r>
-    </w:p>
-    <w:p>
-      <w:pPr>
-        <w:spacing w:line="360" w:lineRule="auto"/>
-        <w:jc w:val="both"/>
-        <w:rPr>
-          <w:rFonts w:ascii="Arial" w:hAnsi="Arial" w:cs="Arial"/>
-          <w:sz w:val="24"/>
-          <w:szCs w:val="24"/>
-        </w:rPr>
-      </w:pPr>
     </w:p>
     <w:p>
       <w:pPr>
@@ -2755,16 +2957,16 @@
               <w:rPr>
                 <w:rFonts w:ascii="Arial" w:hAnsi="Arial" w:cs="Arial"/>
                 <w:b/>
-                <w:sz w:val="24"/>
-                <w:szCs w:val="24"/>
-              </w:rPr>
-            </w:pPr>
-            <w:r>
-              <w:rPr>
-                <w:rFonts w:ascii="Arial" w:hAnsi="Arial" w:cs="Arial"/>
-                <w:b/>
-                <w:sz w:val="24"/>
-                <w:szCs w:val="24"/>
+                <w:sz w:val="20"/>
+                <w:szCs w:val="20"/>
+              </w:rPr>
+            </w:pPr>
+            <w:r>
+              <w:rPr>
+                <w:rFonts w:ascii="Arial" w:hAnsi="Arial" w:cs="Arial"/>
+                <w:b/>
+                <w:sz w:val="20"/>
+                <w:szCs w:val="20"/>
               </w:rPr>
               <w:t>MOLDE</w:t>
             </w:r>
@@ -2781,16 +2983,16 @@
               <w:rPr>
                 <w:rFonts w:ascii="Arial" w:hAnsi="Arial" w:cs="Arial"/>
                 <w:b/>
-                <w:sz w:val="24"/>
-                <w:szCs w:val="24"/>
-              </w:rPr>
-            </w:pPr>
-            <w:r>
-              <w:rPr>
-                <w:rFonts w:ascii="Arial" w:hAnsi="Arial" w:cs="Arial"/>
-                <w:b/>
-                <w:sz w:val="24"/>
-                <w:szCs w:val="24"/>
+                <w:sz w:val="20"/>
+                <w:szCs w:val="20"/>
+              </w:rPr>
+            </w:pPr>
+            <w:r>
+              <w:rPr>
+                <w:rFonts w:ascii="Arial" w:hAnsi="Arial" w:cs="Arial"/>
+                <w:b/>
+                <w:sz w:val="20"/>
+                <w:szCs w:val="20"/>
               </w:rPr>
               <w:t>TIEMPO EN SEGUNDOS</w:t>
             </w:r>
@@ -2812,16 +3014,16 @@
               <w:rPr>
                 <w:rFonts w:ascii="Arial" w:hAnsi="Arial" w:cs="Arial"/>
                 <w:b/>
-                <w:sz w:val="24"/>
-                <w:szCs w:val="24"/>
-              </w:rPr>
-            </w:pPr>
-            <w:r>
-              <w:rPr>
-                <w:rFonts w:ascii="Arial" w:hAnsi="Arial" w:cs="Arial"/>
-                <w:b/>
-                <w:sz w:val="24"/>
-                <w:szCs w:val="24"/>
+                <w:sz w:val="20"/>
+                <w:szCs w:val="20"/>
+              </w:rPr>
+            </w:pPr>
+            <w:r>
+              <w:rPr>
+                <w:rFonts w:ascii="Arial" w:hAnsi="Arial" w:cs="Arial"/>
+                <w:b/>
+                <w:sz w:val="20"/>
+                <w:szCs w:val="20"/>
               </w:rPr>
               <w:t>1</w:t>
             </w:r>
@@ -2837,15 +3039,15 @@
               <w:jc w:val="center"/>
               <w:rPr>
                 <w:rFonts w:ascii="Arial" w:hAnsi="Arial" w:cs="Arial"/>
-                <w:sz w:val="24"/>
-                <w:szCs w:val="24"/>
-              </w:rPr>
-            </w:pPr>
-            <w:r>
-              <w:rPr>
-                <w:rFonts w:ascii="Arial" w:hAnsi="Arial" w:cs="Arial"/>
-                <w:sz w:val="24"/>
-                <w:szCs w:val="24"/>
+                <w:sz w:val="20"/>
+                <w:szCs w:val="20"/>
+              </w:rPr>
+            </w:pPr>
+            <w:r>
+              <w:rPr>
+                <w:rFonts w:ascii="Arial" w:hAnsi="Arial" w:cs="Arial"/>
+                <w:sz w:val="20"/>
+                <w:szCs w:val="20"/>
               </w:rPr>
               <w:t>9</w:t>
             </w:r>
@@ -2867,16 +3069,16 @@
               <w:rPr>
                 <w:rFonts w:ascii="Arial" w:hAnsi="Arial" w:cs="Arial"/>
                 <w:b/>
-                <w:sz w:val="24"/>
-                <w:szCs w:val="24"/>
-              </w:rPr>
-            </w:pPr>
-            <w:r>
-              <w:rPr>
-                <w:rFonts w:ascii="Arial" w:hAnsi="Arial" w:cs="Arial"/>
-                <w:b/>
-                <w:sz w:val="24"/>
-                <w:szCs w:val="24"/>
+                <w:sz w:val="20"/>
+                <w:szCs w:val="20"/>
+              </w:rPr>
+            </w:pPr>
+            <w:r>
+              <w:rPr>
+                <w:rFonts w:ascii="Arial" w:hAnsi="Arial" w:cs="Arial"/>
+                <w:b/>
+                <w:sz w:val="20"/>
+                <w:szCs w:val="20"/>
               </w:rPr>
               <w:t>2</w:t>
             </w:r>
@@ -2892,15 +3094,15 @@
               <w:jc w:val="center"/>
               <w:rPr>
                 <w:rFonts w:ascii="Arial" w:hAnsi="Arial" w:cs="Arial"/>
-                <w:sz w:val="24"/>
-                <w:szCs w:val="24"/>
-              </w:rPr>
-            </w:pPr>
-            <w:r>
-              <w:rPr>
-                <w:rFonts w:ascii="Arial" w:hAnsi="Arial" w:cs="Arial"/>
-                <w:sz w:val="24"/>
-                <w:szCs w:val="24"/>
+                <w:sz w:val="20"/>
+                <w:szCs w:val="20"/>
+              </w:rPr>
+            </w:pPr>
+            <w:r>
+              <w:rPr>
+                <w:rFonts w:ascii="Arial" w:hAnsi="Arial" w:cs="Arial"/>
+                <w:sz w:val="20"/>
+                <w:szCs w:val="20"/>
               </w:rPr>
               <w:t>11</w:t>
             </w:r>
@@ -2922,16 +3124,16 @@
               <w:rPr>
                 <w:rFonts w:ascii="Arial" w:hAnsi="Arial" w:cs="Arial"/>
                 <w:b/>
-                <w:sz w:val="24"/>
-                <w:szCs w:val="24"/>
-              </w:rPr>
-            </w:pPr>
-            <w:r>
-              <w:rPr>
-                <w:rFonts w:ascii="Arial" w:hAnsi="Arial" w:cs="Arial"/>
-                <w:b/>
-                <w:sz w:val="24"/>
-                <w:szCs w:val="24"/>
+                <w:sz w:val="20"/>
+                <w:szCs w:val="20"/>
+              </w:rPr>
+            </w:pPr>
+            <w:r>
+              <w:rPr>
+                <w:rFonts w:ascii="Arial" w:hAnsi="Arial" w:cs="Arial"/>
+                <w:b/>
+                <w:sz w:val="20"/>
+                <w:szCs w:val="20"/>
               </w:rPr>
               <w:t>3</w:t>
             </w:r>
@@ -2947,15 +3149,15 @@
               <w:jc w:val="center"/>
               <w:rPr>
                 <w:rFonts w:ascii="Arial" w:hAnsi="Arial" w:cs="Arial"/>
-                <w:sz w:val="24"/>
-                <w:szCs w:val="24"/>
-              </w:rPr>
-            </w:pPr>
-            <w:r>
-              <w:rPr>
-                <w:rFonts w:ascii="Arial" w:hAnsi="Arial" w:cs="Arial"/>
-                <w:sz w:val="24"/>
-                <w:szCs w:val="24"/>
+                <w:sz w:val="20"/>
+                <w:szCs w:val="20"/>
+              </w:rPr>
+            </w:pPr>
+            <w:r>
+              <w:rPr>
+                <w:rFonts w:ascii="Arial" w:hAnsi="Arial" w:cs="Arial"/>
+                <w:sz w:val="20"/>
+                <w:szCs w:val="20"/>
               </w:rPr>
               <w:t>10</w:t>
             </w:r>
@@ -2977,16 +3179,16 @@
               <w:rPr>
                 <w:rFonts w:ascii="Arial" w:hAnsi="Arial" w:cs="Arial"/>
                 <w:b/>
-                <w:sz w:val="24"/>
-                <w:szCs w:val="24"/>
-              </w:rPr>
-            </w:pPr>
-            <w:r>
-              <w:rPr>
-                <w:rFonts w:ascii="Arial" w:hAnsi="Arial" w:cs="Arial"/>
-                <w:b/>
-                <w:sz w:val="24"/>
-                <w:szCs w:val="24"/>
+                <w:sz w:val="20"/>
+                <w:szCs w:val="20"/>
+              </w:rPr>
+            </w:pPr>
+            <w:r>
+              <w:rPr>
+                <w:rFonts w:ascii="Arial" w:hAnsi="Arial" w:cs="Arial"/>
+                <w:b/>
+                <w:sz w:val="20"/>
+                <w:szCs w:val="20"/>
               </w:rPr>
               <w:t>4</w:t>
             </w:r>
@@ -3002,15 +3204,15 @@
               <w:jc w:val="center"/>
               <w:rPr>
                 <w:rFonts w:ascii="Arial" w:hAnsi="Arial" w:cs="Arial"/>
-                <w:sz w:val="24"/>
-                <w:szCs w:val="24"/>
-              </w:rPr>
-            </w:pPr>
-            <w:r>
-              <w:rPr>
-                <w:rFonts w:ascii="Arial" w:hAnsi="Arial" w:cs="Arial"/>
-                <w:sz w:val="24"/>
-                <w:szCs w:val="24"/>
+                <w:sz w:val="20"/>
+                <w:szCs w:val="20"/>
+              </w:rPr>
+            </w:pPr>
+            <w:r>
+              <w:rPr>
+                <w:rFonts w:ascii="Arial" w:hAnsi="Arial" w:cs="Arial"/>
+                <w:sz w:val="20"/>
+                <w:szCs w:val="20"/>
               </w:rPr>
               <w:t>11</w:t>
             </w:r>
@@ -3032,16 +3234,16 @@
               <w:rPr>
                 <w:rFonts w:ascii="Arial" w:hAnsi="Arial" w:cs="Arial"/>
                 <w:b/>
-                <w:sz w:val="24"/>
-                <w:szCs w:val="24"/>
-              </w:rPr>
-            </w:pPr>
-            <w:r>
-              <w:rPr>
-                <w:rFonts w:ascii="Arial" w:hAnsi="Arial" w:cs="Arial"/>
-                <w:b/>
-                <w:sz w:val="24"/>
-                <w:szCs w:val="24"/>
+                <w:sz w:val="20"/>
+                <w:szCs w:val="20"/>
+              </w:rPr>
+            </w:pPr>
+            <w:r>
+              <w:rPr>
+                <w:rFonts w:ascii="Arial" w:hAnsi="Arial" w:cs="Arial"/>
+                <w:b/>
+                <w:sz w:val="20"/>
+                <w:szCs w:val="20"/>
               </w:rPr>
               <w:t>5</w:t>
             </w:r>
@@ -3057,15 +3259,15 @@
               <w:jc w:val="center"/>
               <w:rPr>
                 <w:rFonts w:ascii="Arial" w:hAnsi="Arial" w:cs="Arial"/>
-                <w:sz w:val="24"/>
-                <w:szCs w:val="24"/>
-              </w:rPr>
-            </w:pPr>
-            <w:r>
-              <w:rPr>
-                <w:rFonts w:ascii="Arial" w:hAnsi="Arial" w:cs="Arial"/>
-                <w:sz w:val="24"/>
-                <w:szCs w:val="24"/>
+                <w:sz w:val="20"/>
+                <w:szCs w:val="20"/>
+              </w:rPr>
+            </w:pPr>
+            <w:r>
+              <w:rPr>
+                <w:rFonts w:ascii="Arial" w:hAnsi="Arial" w:cs="Arial"/>
+                <w:sz w:val="20"/>
+                <w:szCs w:val="20"/>
               </w:rPr>
               <w:t>10</w:t>
             </w:r>
@@ -3087,16 +3289,16 @@
               <w:rPr>
                 <w:rFonts w:ascii="Arial" w:hAnsi="Arial" w:cs="Arial"/>
                 <w:b/>
-                <w:sz w:val="24"/>
-                <w:szCs w:val="24"/>
-              </w:rPr>
-            </w:pPr>
-            <w:r>
-              <w:rPr>
-                <w:rFonts w:ascii="Arial" w:hAnsi="Arial" w:cs="Arial"/>
-                <w:b/>
-                <w:sz w:val="24"/>
-                <w:szCs w:val="24"/>
+                <w:sz w:val="20"/>
+                <w:szCs w:val="20"/>
+              </w:rPr>
+            </w:pPr>
+            <w:r>
+              <w:rPr>
+                <w:rFonts w:ascii="Arial" w:hAnsi="Arial" w:cs="Arial"/>
+                <w:b/>
+                <w:sz w:val="20"/>
+                <w:szCs w:val="20"/>
               </w:rPr>
               <w:t>6</w:t>
             </w:r>
@@ -3112,15 +3314,15 @@
               <w:jc w:val="center"/>
               <w:rPr>
                 <w:rFonts w:ascii="Arial" w:hAnsi="Arial" w:cs="Arial"/>
-                <w:sz w:val="24"/>
-                <w:szCs w:val="24"/>
-              </w:rPr>
-            </w:pPr>
-            <w:r>
-              <w:rPr>
-                <w:rFonts w:ascii="Arial" w:hAnsi="Arial" w:cs="Arial"/>
-                <w:sz w:val="24"/>
-                <w:szCs w:val="24"/>
+                <w:sz w:val="20"/>
+                <w:szCs w:val="20"/>
+              </w:rPr>
+            </w:pPr>
+            <w:r>
+              <w:rPr>
+                <w:rFonts w:ascii="Arial" w:hAnsi="Arial" w:cs="Arial"/>
+                <w:sz w:val="20"/>
+                <w:szCs w:val="20"/>
               </w:rPr>
               <w:t>9</w:t>
             </w:r>
@@ -3142,16 +3344,16 @@
               <w:rPr>
                 <w:rFonts w:ascii="Arial" w:hAnsi="Arial" w:cs="Arial"/>
                 <w:b/>
-                <w:sz w:val="24"/>
-                <w:szCs w:val="24"/>
-              </w:rPr>
-            </w:pPr>
-            <w:r>
-              <w:rPr>
-                <w:rFonts w:ascii="Arial" w:hAnsi="Arial" w:cs="Arial"/>
-                <w:b/>
-                <w:sz w:val="24"/>
-                <w:szCs w:val="24"/>
+                <w:sz w:val="20"/>
+                <w:szCs w:val="20"/>
+              </w:rPr>
+            </w:pPr>
+            <w:r>
+              <w:rPr>
+                <w:rFonts w:ascii="Arial" w:hAnsi="Arial" w:cs="Arial"/>
+                <w:b/>
+                <w:sz w:val="20"/>
+                <w:szCs w:val="20"/>
               </w:rPr>
               <w:t>7</w:t>
             </w:r>
@@ -3167,15 +3369,15 @@
               <w:jc w:val="center"/>
               <w:rPr>
                 <w:rFonts w:ascii="Arial" w:hAnsi="Arial" w:cs="Arial"/>
-                <w:sz w:val="24"/>
-                <w:szCs w:val="24"/>
-              </w:rPr>
-            </w:pPr>
-            <w:r>
-              <w:rPr>
-                <w:rFonts w:ascii="Arial" w:hAnsi="Arial" w:cs="Arial"/>
-                <w:sz w:val="24"/>
-                <w:szCs w:val="24"/>
+                <w:sz w:val="20"/>
+                <w:szCs w:val="20"/>
+              </w:rPr>
+            </w:pPr>
+            <w:r>
+              <w:rPr>
+                <w:rFonts w:ascii="Arial" w:hAnsi="Arial" w:cs="Arial"/>
+                <w:sz w:val="20"/>
+                <w:szCs w:val="20"/>
               </w:rPr>
               <w:t>12</w:t>
             </w:r>
@@ -3197,16 +3399,16 @@
               <w:rPr>
                 <w:rFonts w:ascii="Arial" w:hAnsi="Arial" w:cs="Arial"/>
                 <w:b/>
-                <w:sz w:val="24"/>
-                <w:szCs w:val="24"/>
-              </w:rPr>
-            </w:pPr>
-            <w:r>
-              <w:rPr>
-                <w:rFonts w:ascii="Arial" w:hAnsi="Arial" w:cs="Arial"/>
-                <w:b/>
-                <w:sz w:val="24"/>
-                <w:szCs w:val="24"/>
+                <w:sz w:val="20"/>
+                <w:szCs w:val="20"/>
+              </w:rPr>
+            </w:pPr>
+            <w:r>
+              <w:rPr>
+                <w:rFonts w:ascii="Arial" w:hAnsi="Arial" w:cs="Arial"/>
+                <w:b/>
+                <w:sz w:val="20"/>
+                <w:szCs w:val="20"/>
               </w:rPr>
               <w:t>8</w:t>
             </w:r>
@@ -3222,15 +3424,15 @@
               <w:jc w:val="center"/>
               <w:rPr>
                 <w:rFonts w:ascii="Arial" w:hAnsi="Arial" w:cs="Arial"/>
-                <w:sz w:val="24"/>
-                <w:szCs w:val="24"/>
-              </w:rPr>
-            </w:pPr>
-            <w:r>
-              <w:rPr>
-                <w:rFonts w:ascii="Arial" w:hAnsi="Arial" w:cs="Arial"/>
-                <w:sz w:val="24"/>
-                <w:szCs w:val="24"/>
+                <w:sz w:val="20"/>
+                <w:szCs w:val="20"/>
+              </w:rPr>
+            </w:pPr>
+            <w:r>
+              <w:rPr>
+                <w:rFonts w:ascii="Arial" w:hAnsi="Arial" w:cs="Arial"/>
+                <w:sz w:val="20"/>
+                <w:szCs w:val="20"/>
               </w:rPr>
               <w:t>16</w:t>
             </w:r>
@@ -3252,16 +3454,16 @@
               <w:rPr>
                 <w:rFonts w:ascii="Arial" w:hAnsi="Arial" w:cs="Arial"/>
                 <w:b/>
-                <w:sz w:val="24"/>
-                <w:szCs w:val="24"/>
-              </w:rPr>
-            </w:pPr>
-            <w:r>
-              <w:rPr>
-                <w:rFonts w:ascii="Arial" w:hAnsi="Arial" w:cs="Arial"/>
-                <w:b/>
-                <w:sz w:val="24"/>
-                <w:szCs w:val="24"/>
+                <w:sz w:val="20"/>
+                <w:szCs w:val="20"/>
+              </w:rPr>
+            </w:pPr>
+            <w:r>
+              <w:rPr>
+                <w:rFonts w:ascii="Arial" w:hAnsi="Arial" w:cs="Arial"/>
+                <w:b/>
+                <w:sz w:val="20"/>
+                <w:szCs w:val="20"/>
               </w:rPr>
               <w:t>9</w:t>
             </w:r>
@@ -3277,15 +3479,15 @@
               <w:jc w:val="center"/>
               <w:rPr>
                 <w:rFonts w:ascii="Arial" w:hAnsi="Arial" w:cs="Arial"/>
-                <w:sz w:val="24"/>
-                <w:szCs w:val="24"/>
-              </w:rPr>
-            </w:pPr>
-            <w:r>
-              <w:rPr>
-                <w:rFonts w:ascii="Arial" w:hAnsi="Arial" w:cs="Arial"/>
-                <w:sz w:val="24"/>
-                <w:szCs w:val="24"/>
+                <w:sz w:val="20"/>
+                <w:szCs w:val="20"/>
+              </w:rPr>
+            </w:pPr>
+            <w:r>
+              <w:rPr>
+                <w:rFonts w:ascii="Arial" w:hAnsi="Arial" w:cs="Arial"/>
+                <w:sz w:val="20"/>
+                <w:szCs w:val="20"/>
               </w:rPr>
               <w:t>12</w:t>
             </w:r>
@@ -3307,16 +3509,16 @@
               <w:rPr>
                 <w:rFonts w:ascii="Arial" w:hAnsi="Arial" w:cs="Arial"/>
                 <w:b/>
-                <w:sz w:val="24"/>
-                <w:szCs w:val="24"/>
-              </w:rPr>
-            </w:pPr>
-            <w:r>
-              <w:rPr>
-                <w:rFonts w:ascii="Arial" w:hAnsi="Arial" w:cs="Arial"/>
-                <w:b/>
-                <w:sz w:val="24"/>
-                <w:szCs w:val="24"/>
+                <w:sz w:val="20"/>
+                <w:szCs w:val="20"/>
+              </w:rPr>
+            </w:pPr>
+            <w:r>
+              <w:rPr>
+                <w:rFonts w:ascii="Arial" w:hAnsi="Arial" w:cs="Arial"/>
+                <w:b/>
+                <w:sz w:val="20"/>
+                <w:szCs w:val="20"/>
               </w:rPr>
               <w:t>10</w:t>
             </w:r>
@@ -3332,15 +3534,15 @@
               <w:jc w:val="center"/>
               <w:rPr>
                 <w:rFonts w:ascii="Arial" w:hAnsi="Arial" w:cs="Arial"/>
-                <w:sz w:val="24"/>
-                <w:szCs w:val="24"/>
-              </w:rPr>
-            </w:pPr>
-            <w:r>
-              <w:rPr>
-                <w:rFonts w:ascii="Arial" w:hAnsi="Arial" w:cs="Arial"/>
-                <w:sz w:val="24"/>
-                <w:szCs w:val="24"/>
+                <w:sz w:val="20"/>
+                <w:szCs w:val="20"/>
+              </w:rPr>
+            </w:pPr>
+            <w:r>
+              <w:rPr>
+                <w:rFonts w:ascii="Arial" w:hAnsi="Arial" w:cs="Arial"/>
+                <w:sz w:val="20"/>
+                <w:szCs w:val="20"/>
               </w:rPr>
               <w:t>10</w:t>
             </w:r>
@@ -3362,16 +3564,16 @@
               <w:rPr>
                 <w:rFonts w:ascii="Arial" w:hAnsi="Arial" w:cs="Arial"/>
                 <w:b/>
-                <w:sz w:val="24"/>
-                <w:szCs w:val="24"/>
-              </w:rPr>
-            </w:pPr>
-            <w:r>
-              <w:rPr>
-                <w:rFonts w:ascii="Arial" w:hAnsi="Arial" w:cs="Arial"/>
-                <w:b/>
-                <w:sz w:val="24"/>
-                <w:szCs w:val="24"/>
+                <w:sz w:val="20"/>
+                <w:szCs w:val="20"/>
+              </w:rPr>
+            </w:pPr>
+            <w:r>
+              <w:rPr>
+                <w:rFonts w:ascii="Arial" w:hAnsi="Arial" w:cs="Arial"/>
+                <w:b/>
+                <w:sz w:val="20"/>
+                <w:szCs w:val="20"/>
               </w:rPr>
               <w:t>11</w:t>
             </w:r>
@@ -3387,15 +3589,15 @@
               <w:jc w:val="center"/>
               <w:rPr>
                 <w:rFonts w:ascii="Arial" w:hAnsi="Arial" w:cs="Arial"/>
-                <w:sz w:val="24"/>
-                <w:szCs w:val="24"/>
-              </w:rPr>
-            </w:pPr>
-            <w:r>
-              <w:rPr>
-                <w:rFonts w:ascii="Arial" w:hAnsi="Arial" w:cs="Arial"/>
-                <w:sz w:val="24"/>
-                <w:szCs w:val="24"/>
+                <w:sz w:val="20"/>
+                <w:szCs w:val="20"/>
+              </w:rPr>
+            </w:pPr>
+            <w:r>
+              <w:rPr>
+                <w:rFonts w:ascii="Arial" w:hAnsi="Arial" w:cs="Arial"/>
+                <w:sz w:val="20"/>
+                <w:szCs w:val="20"/>
               </w:rPr>
               <w:t>9</w:t>
             </w:r>
@@ -3417,16 +3619,16 @@
               <w:rPr>
                 <w:rFonts w:ascii="Arial" w:hAnsi="Arial" w:cs="Arial"/>
                 <w:b/>
-                <w:sz w:val="24"/>
-                <w:szCs w:val="24"/>
-              </w:rPr>
-            </w:pPr>
-            <w:r>
-              <w:rPr>
-                <w:rFonts w:ascii="Arial" w:hAnsi="Arial" w:cs="Arial"/>
-                <w:b/>
-                <w:sz w:val="24"/>
-                <w:szCs w:val="24"/>
+                <w:sz w:val="20"/>
+                <w:szCs w:val="20"/>
+              </w:rPr>
+            </w:pPr>
+            <w:r>
+              <w:rPr>
+                <w:rFonts w:ascii="Arial" w:hAnsi="Arial" w:cs="Arial"/>
+                <w:b/>
+                <w:sz w:val="20"/>
+                <w:szCs w:val="20"/>
               </w:rPr>
               <w:t>12</w:t>
             </w:r>
@@ -3442,15 +3644,15 @@
               <w:jc w:val="center"/>
               <w:rPr>
                 <w:rFonts w:ascii="Arial" w:hAnsi="Arial" w:cs="Arial"/>
-                <w:sz w:val="24"/>
-                <w:szCs w:val="24"/>
-              </w:rPr>
-            </w:pPr>
-            <w:r>
-              <w:rPr>
-                <w:rFonts w:ascii="Arial" w:hAnsi="Arial" w:cs="Arial"/>
-                <w:sz w:val="24"/>
-                <w:szCs w:val="24"/>
+                <w:sz w:val="20"/>
+                <w:szCs w:val="20"/>
+              </w:rPr>
+            </w:pPr>
+            <w:r>
+              <w:rPr>
+                <w:rFonts w:ascii="Arial" w:hAnsi="Arial" w:cs="Arial"/>
+                <w:sz w:val="20"/>
+                <w:szCs w:val="20"/>
               </w:rPr>
               <w:t>13</w:t>
             </w:r>
@@ -3472,16 +3674,16 @@
               <w:rPr>
                 <w:rFonts w:ascii="Arial" w:hAnsi="Arial" w:cs="Arial"/>
                 <w:b/>
-                <w:sz w:val="24"/>
-                <w:szCs w:val="24"/>
-              </w:rPr>
-            </w:pPr>
-            <w:r>
-              <w:rPr>
-                <w:rFonts w:ascii="Arial" w:hAnsi="Arial" w:cs="Arial"/>
-                <w:b/>
-                <w:sz w:val="24"/>
-                <w:szCs w:val="24"/>
+                <w:sz w:val="20"/>
+                <w:szCs w:val="20"/>
+              </w:rPr>
+            </w:pPr>
+            <w:r>
+              <w:rPr>
+                <w:rFonts w:ascii="Arial" w:hAnsi="Arial" w:cs="Arial"/>
+                <w:b/>
+                <w:sz w:val="20"/>
+                <w:szCs w:val="20"/>
               </w:rPr>
               <w:t>13</w:t>
             </w:r>
@@ -3497,15 +3699,15 @@
               <w:jc w:val="center"/>
               <w:rPr>
                 <w:rFonts w:ascii="Arial" w:hAnsi="Arial" w:cs="Arial"/>
-                <w:sz w:val="24"/>
-                <w:szCs w:val="24"/>
-              </w:rPr>
-            </w:pPr>
-            <w:r>
-              <w:rPr>
-                <w:rFonts w:ascii="Arial" w:hAnsi="Arial" w:cs="Arial"/>
-                <w:sz w:val="24"/>
-                <w:szCs w:val="24"/>
+                <w:sz w:val="20"/>
+                <w:szCs w:val="20"/>
+              </w:rPr>
+            </w:pPr>
+            <w:r>
+              <w:rPr>
+                <w:rFonts w:ascii="Arial" w:hAnsi="Arial" w:cs="Arial"/>
+                <w:sz w:val="20"/>
+                <w:szCs w:val="20"/>
               </w:rPr>
               <w:t>10</w:t>
             </w:r>
@@ -3527,16 +3729,16 @@
               <w:rPr>
                 <w:rFonts w:ascii="Arial" w:hAnsi="Arial" w:cs="Arial"/>
                 <w:b/>
-                <w:sz w:val="24"/>
-                <w:szCs w:val="24"/>
-              </w:rPr>
-            </w:pPr>
-            <w:r>
-              <w:rPr>
-                <w:rFonts w:ascii="Arial" w:hAnsi="Arial" w:cs="Arial"/>
-                <w:b/>
-                <w:sz w:val="24"/>
-                <w:szCs w:val="24"/>
+                <w:sz w:val="20"/>
+                <w:szCs w:val="20"/>
+              </w:rPr>
+            </w:pPr>
+            <w:r>
+              <w:rPr>
+                <w:rFonts w:ascii="Arial" w:hAnsi="Arial" w:cs="Arial"/>
+                <w:b/>
+                <w:sz w:val="20"/>
+                <w:szCs w:val="20"/>
               </w:rPr>
               <w:t>14</w:t>
             </w:r>
@@ -3552,15 +3754,15 @@
               <w:jc w:val="center"/>
               <w:rPr>
                 <w:rFonts w:ascii="Arial" w:hAnsi="Arial" w:cs="Arial"/>
-                <w:sz w:val="24"/>
-                <w:szCs w:val="24"/>
-              </w:rPr>
-            </w:pPr>
-            <w:r>
-              <w:rPr>
-                <w:rFonts w:ascii="Arial" w:hAnsi="Arial" w:cs="Arial"/>
-                <w:sz w:val="24"/>
-                <w:szCs w:val="24"/>
+                <w:sz w:val="20"/>
+                <w:szCs w:val="20"/>
+              </w:rPr>
+            </w:pPr>
+            <w:r>
+              <w:rPr>
+                <w:rFonts w:ascii="Arial" w:hAnsi="Arial" w:cs="Arial"/>
+                <w:sz w:val="20"/>
+                <w:szCs w:val="20"/>
               </w:rPr>
               <w:t>9</w:t>
             </w:r>
@@ -3582,16 +3784,16 @@
               <w:rPr>
                 <w:rFonts w:ascii="Arial" w:hAnsi="Arial" w:cs="Arial"/>
                 <w:b/>
-                <w:sz w:val="24"/>
-                <w:szCs w:val="24"/>
-              </w:rPr>
-            </w:pPr>
-            <w:r>
-              <w:rPr>
-                <w:rFonts w:ascii="Arial" w:hAnsi="Arial" w:cs="Arial"/>
-                <w:b/>
-                <w:sz w:val="24"/>
-                <w:szCs w:val="24"/>
+                <w:sz w:val="20"/>
+                <w:szCs w:val="20"/>
+              </w:rPr>
+            </w:pPr>
+            <w:r>
+              <w:rPr>
+                <w:rFonts w:ascii="Arial" w:hAnsi="Arial" w:cs="Arial"/>
+                <w:b/>
+                <w:sz w:val="20"/>
+                <w:szCs w:val="20"/>
               </w:rPr>
               <w:t>15</w:t>
             </w:r>
@@ -3607,15 +3809,15 @@
               <w:jc w:val="center"/>
               <w:rPr>
                 <w:rFonts w:ascii="Arial" w:hAnsi="Arial" w:cs="Arial"/>
-                <w:sz w:val="24"/>
-                <w:szCs w:val="24"/>
-              </w:rPr>
-            </w:pPr>
-            <w:r>
-              <w:rPr>
-                <w:rFonts w:ascii="Arial" w:hAnsi="Arial" w:cs="Arial"/>
-                <w:sz w:val="24"/>
-                <w:szCs w:val="24"/>
+                <w:sz w:val="20"/>
+                <w:szCs w:val="20"/>
+              </w:rPr>
+            </w:pPr>
+            <w:r>
+              <w:rPr>
+                <w:rFonts w:ascii="Arial" w:hAnsi="Arial" w:cs="Arial"/>
+                <w:sz w:val="20"/>
+                <w:szCs w:val="20"/>
               </w:rPr>
               <w:t>10</w:t>
             </w:r>
@@ -3639,7 +3841,7 @@
           <w:sz w:val="20"/>
           <w:szCs w:val="24"/>
         </w:rPr>
-        <w:t>TABLA N2</w:t>
+        <w:t xml:space="preserve">TABLA N2: </w:t>
       </w:r>
       <w:r>
         <w:rPr>
@@ -3647,7 +3849,7 @@
           <w:sz w:val="20"/>
           <w:szCs w:val="24"/>
         </w:rPr>
-        <w:t xml:space="preserve">: </w:t>
+        <w:t>Tiempos de montaje de molde Operario</w:t>
       </w:r>
       <w:r>
         <w:rPr>
@@ -3655,142 +3857,12 @@
           <w:sz w:val="20"/>
           <w:szCs w:val="24"/>
         </w:rPr>
-        <w:t>Tiempos de montaje de molde Operario</w:t>
-      </w:r>
-      <w:r>
-        <w:rPr>
-          <w:rFonts w:ascii="Arial" w:hAnsi="Arial" w:cs="Arial"/>
-          <w:sz w:val="20"/>
-          <w:szCs w:val="24"/>
-        </w:rPr>
         <w:t xml:space="preserve"> 2</w:t>
       </w:r>
     </w:p>
     <w:p>
       <w:pPr>
         <w:spacing w:line="360" w:lineRule="auto"/>
-        <w:jc w:val="center"/>
-        <w:rPr>
-          <w:rFonts w:ascii="Arial" w:hAnsi="Arial" w:cs="Arial"/>
-          <w:sz w:val="20"/>
-          <w:szCs w:val="24"/>
-        </w:rPr>
-      </w:pPr>
-    </w:p>
-    <w:p>
-      <w:pPr>
-        <w:spacing w:line="360" w:lineRule="auto"/>
-        <w:jc w:val="center"/>
-        <w:rPr>
-          <w:rFonts w:ascii="Arial" w:hAnsi="Arial" w:cs="Arial"/>
-          <w:sz w:val="20"/>
-          <w:szCs w:val="24"/>
-        </w:rPr>
-      </w:pPr>
-    </w:p>
-    <w:p>
-      <w:pPr>
-        <w:spacing w:line="360" w:lineRule="auto"/>
-        <w:jc w:val="center"/>
-        <w:rPr>
-          <w:rFonts w:ascii="Arial" w:hAnsi="Arial" w:cs="Arial"/>
-          <w:sz w:val="20"/>
-          <w:szCs w:val="24"/>
-        </w:rPr>
-      </w:pPr>
-    </w:p>
-    <w:p>
-      <w:pPr>
-        <w:spacing w:line="360" w:lineRule="auto"/>
-        <w:jc w:val="center"/>
-        <w:rPr>
-          <w:rFonts w:ascii="Arial" w:hAnsi="Arial" w:cs="Arial"/>
-          <w:sz w:val="20"/>
-          <w:szCs w:val="24"/>
-        </w:rPr>
-      </w:pPr>
-    </w:p>
-    <w:p>
-      <w:pPr>
-        <w:spacing w:line="360" w:lineRule="auto"/>
-        <w:jc w:val="center"/>
-        <w:rPr>
-          <w:rFonts w:ascii="Arial" w:hAnsi="Arial" w:cs="Arial"/>
-          <w:sz w:val="20"/>
-          <w:szCs w:val="24"/>
-        </w:rPr>
-      </w:pPr>
-    </w:p>
-    <w:p>
-      <w:pPr>
-        <w:spacing w:line="360" w:lineRule="auto"/>
-        <w:jc w:val="center"/>
-        <w:rPr>
-          <w:rFonts w:ascii="Arial" w:hAnsi="Arial" w:cs="Arial"/>
-          <w:sz w:val="20"/>
-          <w:szCs w:val="24"/>
-        </w:rPr>
-      </w:pPr>
-    </w:p>
-    <w:p>
-      <w:pPr>
-        <w:spacing w:line="360" w:lineRule="auto"/>
-        <w:jc w:val="center"/>
-        <w:rPr>
-          <w:rFonts w:ascii="Arial" w:hAnsi="Arial" w:cs="Arial"/>
-          <w:sz w:val="20"/>
-          <w:szCs w:val="24"/>
-        </w:rPr>
-      </w:pPr>
-    </w:p>
-    <w:p>
-      <w:pPr>
-        <w:spacing w:line="360" w:lineRule="auto"/>
-        <w:jc w:val="center"/>
-        <w:rPr>
-          <w:rFonts w:ascii="Arial" w:hAnsi="Arial" w:cs="Arial"/>
-          <w:sz w:val="20"/>
-          <w:szCs w:val="24"/>
-        </w:rPr>
-      </w:pPr>
-    </w:p>
-    <w:p>
-      <w:pPr>
-        <w:spacing w:line="360" w:lineRule="auto"/>
-        <w:jc w:val="center"/>
-        <w:rPr>
-          <w:rFonts w:ascii="Arial" w:hAnsi="Arial" w:cs="Arial"/>
-          <w:sz w:val="20"/>
-          <w:szCs w:val="24"/>
-        </w:rPr>
-      </w:pPr>
-    </w:p>
-    <w:p>
-      <w:pPr>
-        <w:spacing w:line="360" w:lineRule="auto"/>
-        <w:jc w:val="center"/>
-        <w:rPr>
-          <w:rFonts w:ascii="Arial" w:hAnsi="Arial" w:cs="Arial"/>
-          <w:sz w:val="20"/>
-          <w:szCs w:val="24"/>
-        </w:rPr>
-      </w:pPr>
-    </w:p>
-    <w:p>
-      <w:pPr>
-        <w:spacing w:line="360" w:lineRule="auto"/>
-        <w:jc w:val="center"/>
-        <w:rPr>
-          <w:rFonts w:ascii="Arial" w:hAnsi="Arial" w:cs="Arial"/>
-          <w:sz w:val="20"/>
-          <w:szCs w:val="24"/>
-        </w:rPr>
-      </w:pPr>
-    </w:p>
-    <w:p>
-      <w:pPr>
-        <w:spacing w:line="360" w:lineRule="auto"/>
-        <w:jc w:val="center"/>
         <w:rPr>
           <w:rFonts w:ascii="Arial" w:hAnsi="Arial" w:cs="Arial"/>
           <w:sz w:val="20"/>
@@ -3824,15 +3896,15 @@
               <w:rPr>
                 <w:rFonts w:ascii="Arial" w:hAnsi="Arial" w:cs="Arial"/>
                 <w:b/>
-                <w:sz w:val="24"/>
-                <w:szCs w:val="24"/>
-              </w:rPr>
-            </w:pPr>
-            <w:r>
-              <w:rPr>
-                <w:rFonts w:ascii="Arial" w:hAnsi="Arial" w:cs="Arial"/>
-                <w:b/>
-                <w:sz w:val="24"/>
+                <w:sz w:val="20"/>
+                <w:szCs w:val="24"/>
+              </w:rPr>
+            </w:pPr>
+            <w:r>
+              <w:rPr>
+                <w:rFonts w:ascii="Arial" w:hAnsi="Arial" w:cs="Arial"/>
+                <w:b/>
+                <w:sz w:val="20"/>
                 <w:szCs w:val="24"/>
               </w:rPr>
               <w:t>MOLDE</w:t>
@@ -3850,15 +3922,15 @@
               <w:rPr>
                 <w:rFonts w:ascii="Arial" w:hAnsi="Arial" w:cs="Arial"/>
                 <w:b/>
-                <w:sz w:val="24"/>
-                <w:szCs w:val="24"/>
-              </w:rPr>
-            </w:pPr>
-            <w:r>
-              <w:rPr>
-                <w:rFonts w:ascii="Arial" w:hAnsi="Arial" w:cs="Arial"/>
-                <w:b/>
-                <w:sz w:val="24"/>
+                <w:sz w:val="20"/>
+                <w:szCs w:val="24"/>
+              </w:rPr>
+            </w:pPr>
+            <w:r>
+              <w:rPr>
+                <w:rFonts w:ascii="Arial" w:hAnsi="Arial" w:cs="Arial"/>
+                <w:b/>
+                <w:sz w:val="20"/>
                 <w:szCs w:val="24"/>
               </w:rPr>
               <w:t>TIEMPO EN SEGUNDOS</w:t>
@@ -3881,15 +3953,15 @@
               <w:rPr>
                 <w:rFonts w:ascii="Arial" w:hAnsi="Arial" w:cs="Arial"/>
                 <w:b/>
-                <w:sz w:val="24"/>
-                <w:szCs w:val="24"/>
-              </w:rPr>
-            </w:pPr>
-            <w:r>
-              <w:rPr>
-                <w:rFonts w:ascii="Arial" w:hAnsi="Arial" w:cs="Arial"/>
-                <w:b/>
-                <w:sz w:val="24"/>
+                <w:sz w:val="20"/>
+                <w:szCs w:val="24"/>
+              </w:rPr>
+            </w:pPr>
+            <w:r>
+              <w:rPr>
+                <w:rFonts w:ascii="Arial" w:hAnsi="Arial" w:cs="Arial"/>
+                <w:b/>
+                <w:sz w:val="20"/>
                 <w:szCs w:val="24"/>
               </w:rPr>
               <w:t>1</w:t>
@@ -3906,14 +3978,14 @@
               <w:jc w:val="center"/>
               <w:rPr>
                 <w:rFonts w:ascii="Arial" w:hAnsi="Arial" w:cs="Arial"/>
-                <w:sz w:val="24"/>
-                <w:szCs w:val="24"/>
-              </w:rPr>
-            </w:pPr>
-            <w:r>
-              <w:rPr>
-                <w:rFonts w:ascii="Arial" w:hAnsi="Arial" w:cs="Arial"/>
-                <w:sz w:val="24"/>
+                <w:sz w:val="20"/>
+                <w:szCs w:val="24"/>
+              </w:rPr>
+            </w:pPr>
+            <w:r>
+              <w:rPr>
+                <w:rFonts w:ascii="Arial" w:hAnsi="Arial" w:cs="Arial"/>
+                <w:sz w:val="20"/>
                 <w:szCs w:val="24"/>
               </w:rPr>
               <w:t>58</w:t>
@@ -3936,15 +4008,15 @@
               <w:rPr>
                 <w:rFonts w:ascii="Arial" w:hAnsi="Arial" w:cs="Arial"/>
                 <w:b/>
-                <w:sz w:val="24"/>
-                <w:szCs w:val="24"/>
-              </w:rPr>
-            </w:pPr>
-            <w:r>
-              <w:rPr>
-                <w:rFonts w:ascii="Arial" w:hAnsi="Arial" w:cs="Arial"/>
-                <w:b/>
-                <w:sz w:val="24"/>
+                <w:sz w:val="20"/>
+                <w:szCs w:val="24"/>
+              </w:rPr>
+            </w:pPr>
+            <w:r>
+              <w:rPr>
+                <w:rFonts w:ascii="Arial" w:hAnsi="Arial" w:cs="Arial"/>
+                <w:b/>
+                <w:sz w:val="20"/>
                 <w:szCs w:val="24"/>
               </w:rPr>
               <w:t>2</w:t>
@@ -3961,14 +4033,14 @@
               <w:jc w:val="center"/>
               <w:rPr>
                 <w:rFonts w:ascii="Arial" w:hAnsi="Arial" w:cs="Arial"/>
-                <w:sz w:val="24"/>
-                <w:szCs w:val="24"/>
-              </w:rPr>
-            </w:pPr>
-            <w:r>
-              <w:rPr>
-                <w:rFonts w:ascii="Arial" w:hAnsi="Arial" w:cs="Arial"/>
-                <w:sz w:val="24"/>
+                <w:sz w:val="20"/>
+                <w:szCs w:val="24"/>
+              </w:rPr>
+            </w:pPr>
+            <w:r>
+              <w:rPr>
+                <w:rFonts w:ascii="Arial" w:hAnsi="Arial" w:cs="Arial"/>
+                <w:sz w:val="20"/>
                 <w:szCs w:val="24"/>
               </w:rPr>
               <w:t>60</w:t>
@@ -3991,15 +4063,15 @@
               <w:rPr>
                 <w:rFonts w:ascii="Arial" w:hAnsi="Arial" w:cs="Arial"/>
                 <w:b/>
-                <w:sz w:val="24"/>
-                <w:szCs w:val="24"/>
-              </w:rPr>
-            </w:pPr>
-            <w:r>
-              <w:rPr>
-                <w:rFonts w:ascii="Arial" w:hAnsi="Arial" w:cs="Arial"/>
-                <w:b/>
-                <w:sz w:val="24"/>
+                <w:sz w:val="20"/>
+                <w:szCs w:val="24"/>
+              </w:rPr>
+            </w:pPr>
+            <w:r>
+              <w:rPr>
+                <w:rFonts w:ascii="Arial" w:hAnsi="Arial" w:cs="Arial"/>
+                <w:b/>
+                <w:sz w:val="20"/>
                 <w:szCs w:val="24"/>
               </w:rPr>
               <w:t>3</w:t>
@@ -4016,14 +4088,14 @@
               <w:jc w:val="center"/>
               <w:rPr>
                 <w:rFonts w:ascii="Arial" w:hAnsi="Arial" w:cs="Arial"/>
-                <w:sz w:val="24"/>
-                <w:szCs w:val="24"/>
-              </w:rPr>
-            </w:pPr>
-            <w:r>
-              <w:rPr>
-                <w:rFonts w:ascii="Arial" w:hAnsi="Arial" w:cs="Arial"/>
-                <w:sz w:val="24"/>
+                <w:sz w:val="20"/>
+                <w:szCs w:val="24"/>
+              </w:rPr>
+            </w:pPr>
+            <w:r>
+              <w:rPr>
+                <w:rFonts w:ascii="Arial" w:hAnsi="Arial" w:cs="Arial"/>
+                <w:sz w:val="20"/>
                 <w:szCs w:val="24"/>
               </w:rPr>
               <w:t>55</w:t>
@@ -4046,15 +4118,15 @@
               <w:rPr>
                 <w:rFonts w:ascii="Arial" w:hAnsi="Arial" w:cs="Arial"/>
                 <w:b/>
-                <w:sz w:val="24"/>
-                <w:szCs w:val="24"/>
-              </w:rPr>
-            </w:pPr>
-            <w:r>
-              <w:rPr>
-                <w:rFonts w:ascii="Arial" w:hAnsi="Arial" w:cs="Arial"/>
-                <w:b/>
-                <w:sz w:val="24"/>
+                <w:sz w:val="20"/>
+                <w:szCs w:val="24"/>
+              </w:rPr>
+            </w:pPr>
+            <w:r>
+              <w:rPr>
+                <w:rFonts w:ascii="Arial" w:hAnsi="Arial" w:cs="Arial"/>
+                <w:b/>
+                <w:sz w:val="20"/>
                 <w:szCs w:val="24"/>
               </w:rPr>
               <w:t>4</w:t>
@@ -4071,14 +4143,14 @@
               <w:jc w:val="center"/>
               <w:rPr>
                 <w:rFonts w:ascii="Arial" w:hAnsi="Arial" w:cs="Arial"/>
-                <w:sz w:val="24"/>
-                <w:szCs w:val="24"/>
-              </w:rPr>
-            </w:pPr>
-            <w:r>
-              <w:rPr>
-                <w:rFonts w:ascii="Arial" w:hAnsi="Arial" w:cs="Arial"/>
-                <w:sz w:val="24"/>
+                <w:sz w:val="20"/>
+                <w:szCs w:val="24"/>
+              </w:rPr>
+            </w:pPr>
+            <w:r>
+              <w:rPr>
+                <w:rFonts w:ascii="Arial" w:hAnsi="Arial" w:cs="Arial"/>
+                <w:sz w:val="20"/>
                 <w:szCs w:val="24"/>
               </w:rPr>
               <w:t>58</w:t>
@@ -4101,15 +4173,15 @@
               <w:rPr>
                 <w:rFonts w:ascii="Arial" w:hAnsi="Arial" w:cs="Arial"/>
                 <w:b/>
-                <w:sz w:val="24"/>
-                <w:szCs w:val="24"/>
-              </w:rPr>
-            </w:pPr>
-            <w:r>
-              <w:rPr>
-                <w:rFonts w:ascii="Arial" w:hAnsi="Arial" w:cs="Arial"/>
-                <w:b/>
-                <w:sz w:val="24"/>
+                <w:sz w:val="20"/>
+                <w:szCs w:val="24"/>
+              </w:rPr>
+            </w:pPr>
+            <w:r>
+              <w:rPr>
+                <w:rFonts w:ascii="Arial" w:hAnsi="Arial" w:cs="Arial"/>
+                <w:b/>
+                <w:sz w:val="20"/>
                 <w:szCs w:val="24"/>
               </w:rPr>
               <w:t>5</w:t>
@@ -4126,14 +4198,14 @@
               <w:jc w:val="center"/>
               <w:rPr>
                 <w:rFonts w:ascii="Arial" w:hAnsi="Arial" w:cs="Arial"/>
-                <w:sz w:val="24"/>
-                <w:szCs w:val="24"/>
-              </w:rPr>
-            </w:pPr>
-            <w:r>
-              <w:rPr>
-                <w:rFonts w:ascii="Arial" w:hAnsi="Arial" w:cs="Arial"/>
-                <w:sz w:val="24"/>
+                <w:sz w:val="20"/>
+                <w:szCs w:val="24"/>
+              </w:rPr>
+            </w:pPr>
+            <w:r>
+              <w:rPr>
+                <w:rFonts w:ascii="Arial" w:hAnsi="Arial" w:cs="Arial"/>
+                <w:sz w:val="20"/>
                 <w:szCs w:val="24"/>
               </w:rPr>
               <w:t>95</w:t>
@@ -4156,15 +4228,15 @@
               <w:rPr>
                 <w:rFonts w:ascii="Arial" w:hAnsi="Arial" w:cs="Arial"/>
                 <w:b/>
-                <w:sz w:val="24"/>
-                <w:szCs w:val="24"/>
-              </w:rPr>
-            </w:pPr>
-            <w:r>
-              <w:rPr>
-                <w:rFonts w:ascii="Arial" w:hAnsi="Arial" w:cs="Arial"/>
-                <w:b/>
-                <w:sz w:val="24"/>
+                <w:sz w:val="20"/>
+                <w:szCs w:val="24"/>
+              </w:rPr>
+            </w:pPr>
+            <w:r>
+              <w:rPr>
+                <w:rFonts w:ascii="Arial" w:hAnsi="Arial" w:cs="Arial"/>
+                <w:b/>
+                <w:sz w:val="20"/>
                 <w:szCs w:val="24"/>
               </w:rPr>
               <w:t>6</w:t>
@@ -4181,14 +4253,14 @@
               <w:jc w:val="center"/>
               <w:rPr>
                 <w:rFonts w:ascii="Arial" w:hAnsi="Arial" w:cs="Arial"/>
-                <w:sz w:val="24"/>
-                <w:szCs w:val="24"/>
-              </w:rPr>
-            </w:pPr>
-            <w:r>
-              <w:rPr>
-                <w:rFonts w:ascii="Arial" w:hAnsi="Arial" w:cs="Arial"/>
-                <w:sz w:val="24"/>
+                <w:sz w:val="20"/>
+                <w:szCs w:val="24"/>
+              </w:rPr>
+            </w:pPr>
+            <w:r>
+              <w:rPr>
+                <w:rFonts w:ascii="Arial" w:hAnsi="Arial" w:cs="Arial"/>
+                <w:sz w:val="20"/>
                 <w:szCs w:val="24"/>
               </w:rPr>
               <w:t>58</w:t>
@@ -4211,15 +4283,15 @@
               <w:rPr>
                 <w:rFonts w:ascii="Arial" w:hAnsi="Arial" w:cs="Arial"/>
                 <w:b/>
-                <w:sz w:val="24"/>
-                <w:szCs w:val="24"/>
-              </w:rPr>
-            </w:pPr>
-            <w:r>
-              <w:rPr>
-                <w:rFonts w:ascii="Arial" w:hAnsi="Arial" w:cs="Arial"/>
-                <w:b/>
-                <w:sz w:val="24"/>
+                <w:sz w:val="20"/>
+                <w:szCs w:val="24"/>
+              </w:rPr>
+            </w:pPr>
+            <w:r>
+              <w:rPr>
+                <w:rFonts w:ascii="Arial" w:hAnsi="Arial" w:cs="Arial"/>
+                <w:b/>
+                <w:sz w:val="20"/>
                 <w:szCs w:val="24"/>
               </w:rPr>
               <w:t>7</w:t>
@@ -4236,14 +4308,14 @@
               <w:jc w:val="center"/>
               <w:rPr>
                 <w:rFonts w:ascii="Arial" w:hAnsi="Arial" w:cs="Arial"/>
-                <w:sz w:val="24"/>
-                <w:szCs w:val="24"/>
-              </w:rPr>
-            </w:pPr>
-            <w:r>
-              <w:rPr>
-                <w:rFonts w:ascii="Arial" w:hAnsi="Arial" w:cs="Arial"/>
-                <w:sz w:val="24"/>
+                <w:sz w:val="20"/>
+                <w:szCs w:val="24"/>
+              </w:rPr>
+            </w:pPr>
+            <w:r>
+              <w:rPr>
+                <w:rFonts w:ascii="Arial" w:hAnsi="Arial" w:cs="Arial"/>
+                <w:sz w:val="20"/>
                 <w:szCs w:val="24"/>
               </w:rPr>
               <w:t>55</w:t>
@@ -4266,15 +4338,15 @@
               <w:rPr>
                 <w:rFonts w:ascii="Arial" w:hAnsi="Arial" w:cs="Arial"/>
                 <w:b/>
-                <w:sz w:val="24"/>
-                <w:szCs w:val="24"/>
-              </w:rPr>
-            </w:pPr>
-            <w:r>
-              <w:rPr>
-                <w:rFonts w:ascii="Arial" w:hAnsi="Arial" w:cs="Arial"/>
-                <w:b/>
-                <w:sz w:val="24"/>
+                <w:sz w:val="20"/>
+                <w:szCs w:val="24"/>
+              </w:rPr>
+            </w:pPr>
+            <w:r>
+              <w:rPr>
+                <w:rFonts w:ascii="Arial" w:hAnsi="Arial" w:cs="Arial"/>
+                <w:b/>
+                <w:sz w:val="20"/>
                 <w:szCs w:val="24"/>
               </w:rPr>
               <w:t>8</w:t>
@@ -4291,14 +4363,14 @@
               <w:jc w:val="center"/>
               <w:rPr>
                 <w:rFonts w:ascii="Arial" w:hAnsi="Arial" w:cs="Arial"/>
-                <w:sz w:val="24"/>
-                <w:szCs w:val="24"/>
-              </w:rPr>
-            </w:pPr>
-            <w:r>
-              <w:rPr>
-                <w:rFonts w:ascii="Arial" w:hAnsi="Arial" w:cs="Arial"/>
-                <w:sz w:val="24"/>
+                <w:sz w:val="20"/>
+                <w:szCs w:val="24"/>
+              </w:rPr>
+            </w:pPr>
+            <w:r>
+              <w:rPr>
+                <w:rFonts w:ascii="Arial" w:hAnsi="Arial" w:cs="Arial"/>
+                <w:sz w:val="20"/>
                 <w:szCs w:val="24"/>
               </w:rPr>
               <w:t>56</w:t>
@@ -4321,15 +4393,15 @@
               <w:rPr>
                 <w:rFonts w:ascii="Arial" w:hAnsi="Arial" w:cs="Arial"/>
                 <w:b/>
-                <w:sz w:val="24"/>
-                <w:szCs w:val="24"/>
-              </w:rPr>
-            </w:pPr>
-            <w:r>
-              <w:rPr>
-                <w:rFonts w:ascii="Arial" w:hAnsi="Arial" w:cs="Arial"/>
-                <w:b/>
-                <w:sz w:val="24"/>
+                <w:sz w:val="20"/>
+                <w:szCs w:val="24"/>
+              </w:rPr>
+            </w:pPr>
+            <w:r>
+              <w:rPr>
+                <w:rFonts w:ascii="Arial" w:hAnsi="Arial" w:cs="Arial"/>
+                <w:b/>
+                <w:sz w:val="20"/>
                 <w:szCs w:val="24"/>
               </w:rPr>
               <w:t>9</w:t>
@@ -4346,14 +4418,14 @@
               <w:jc w:val="center"/>
               <w:rPr>
                 <w:rFonts w:ascii="Arial" w:hAnsi="Arial" w:cs="Arial"/>
-                <w:sz w:val="24"/>
-                <w:szCs w:val="24"/>
-              </w:rPr>
-            </w:pPr>
-            <w:r>
-              <w:rPr>
-                <w:rFonts w:ascii="Arial" w:hAnsi="Arial" w:cs="Arial"/>
-                <w:sz w:val="24"/>
+                <w:sz w:val="20"/>
+                <w:szCs w:val="24"/>
+              </w:rPr>
+            </w:pPr>
+            <w:r>
+              <w:rPr>
+                <w:rFonts w:ascii="Arial" w:hAnsi="Arial" w:cs="Arial"/>
+                <w:sz w:val="20"/>
                 <w:szCs w:val="24"/>
               </w:rPr>
               <w:t>45</w:t>
@@ -4376,15 +4448,15 @@
               <w:rPr>
                 <w:rFonts w:ascii="Arial" w:hAnsi="Arial" w:cs="Arial"/>
                 <w:b/>
-                <w:sz w:val="24"/>
-                <w:szCs w:val="24"/>
-              </w:rPr>
-            </w:pPr>
-            <w:r>
-              <w:rPr>
-                <w:rFonts w:ascii="Arial" w:hAnsi="Arial" w:cs="Arial"/>
-                <w:b/>
-                <w:sz w:val="24"/>
+                <w:sz w:val="20"/>
+                <w:szCs w:val="24"/>
+              </w:rPr>
+            </w:pPr>
+            <w:r>
+              <w:rPr>
+                <w:rFonts w:ascii="Arial" w:hAnsi="Arial" w:cs="Arial"/>
+                <w:b/>
+                <w:sz w:val="20"/>
                 <w:szCs w:val="24"/>
               </w:rPr>
               <w:t>10</w:t>
@@ -4401,14 +4473,14 @@
               <w:jc w:val="center"/>
               <w:rPr>
                 <w:rFonts w:ascii="Arial" w:hAnsi="Arial" w:cs="Arial"/>
-                <w:sz w:val="24"/>
-                <w:szCs w:val="24"/>
-              </w:rPr>
-            </w:pPr>
-            <w:r>
-              <w:rPr>
-                <w:rFonts w:ascii="Arial" w:hAnsi="Arial" w:cs="Arial"/>
-                <w:sz w:val="24"/>
+                <w:sz w:val="20"/>
+                <w:szCs w:val="24"/>
+              </w:rPr>
+            </w:pPr>
+            <w:r>
+              <w:rPr>
+                <w:rFonts w:ascii="Arial" w:hAnsi="Arial" w:cs="Arial"/>
+                <w:sz w:val="20"/>
                 <w:szCs w:val="24"/>
               </w:rPr>
               <w:t>40</w:t>
@@ -4431,15 +4503,15 @@
               <w:rPr>
                 <w:rFonts w:ascii="Arial" w:hAnsi="Arial" w:cs="Arial"/>
                 <w:b/>
-                <w:sz w:val="24"/>
-                <w:szCs w:val="24"/>
-              </w:rPr>
-            </w:pPr>
-            <w:r>
-              <w:rPr>
-                <w:rFonts w:ascii="Arial" w:hAnsi="Arial" w:cs="Arial"/>
-                <w:b/>
-                <w:sz w:val="24"/>
+                <w:sz w:val="20"/>
+                <w:szCs w:val="24"/>
+              </w:rPr>
+            </w:pPr>
+            <w:r>
+              <w:rPr>
+                <w:rFonts w:ascii="Arial" w:hAnsi="Arial" w:cs="Arial"/>
+                <w:b/>
+                <w:sz w:val="20"/>
                 <w:szCs w:val="24"/>
               </w:rPr>
               <w:t>11</w:t>
@@ -4456,14 +4528,14 @@
               <w:jc w:val="center"/>
               <w:rPr>
                 <w:rFonts w:ascii="Arial" w:hAnsi="Arial" w:cs="Arial"/>
-                <w:sz w:val="24"/>
-                <w:szCs w:val="24"/>
-              </w:rPr>
-            </w:pPr>
-            <w:r>
-              <w:rPr>
-                <w:rFonts w:ascii="Arial" w:hAnsi="Arial" w:cs="Arial"/>
-                <w:sz w:val="24"/>
+                <w:sz w:val="20"/>
+                <w:szCs w:val="24"/>
+              </w:rPr>
+            </w:pPr>
+            <w:r>
+              <w:rPr>
+                <w:rFonts w:ascii="Arial" w:hAnsi="Arial" w:cs="Arial"/>
+                <w:sz w:val="20"/>
                 <w:szCs w:val="24"/>
               </w:rPr>
               <w:t>58</w:t>
@@ -4486,15 +4558,15 @@
               <w:rPr>
                 <w:rFonts w:ascii="Arial" w:hAnsi="Arial" w:cs="Arial"/>
                 <w:b/>
-                <w:sz w:val="24"/>
-                <w:szCs w:val="24"/>
-              </w:rPr>
-            </w:pPr>
-            <w:r>
-              <w:rPr>
-                <w:rFonts w:ascii="Arial" w:hAnsi="Arial" w:cs="Arial"/>
-                <w:b/>
-                <w:sz w:val="24"/>
+                <w:sz w:val="20"/>
+                <w:szCs w:val="24"/>
+              </w:rPr>
+            </w:pPr>
+            <w:r>
+              <w:rPr>
+                <w:rFonts w:ascii="Arial" w:hAnsi="Arial" w:cs="Arial"/>
+                <w:b/>
+                <w:sz w:val="20"/>
                 <w:szCs w:val="24"/>
               </w:rPr>
               <w:t>12</w:t>
@@ -4511,14 +4583,14 @@
               <w:jc w:val="center"/>
               <w:rPr>
                 <w:rFonts w:ascii="Arial" w:hAnsi="Arial" w:cs="Arial"/>
-                <w:sz w:val="24"/>
-                <w:szCs w:val="24"/>
-              </w:rPr>
-            </w:pPr>
-            <w:r>
-              <w:rPr>
-                <w:rFonts w:ascii="Arial" w:hAnsi="Arial" w:cs="Arial"/>
-                <w:sz w:val="24"/>
+                <w:sz w:val="20"/>
+                <w:szCs w:val="24"/>
+              </w:rPr>
+            </w:pPr>
+            <w:r>
+              <w:rPr>
+                <w:rFonts w:ascii="Arial" w:hAnsi="Arial" w:cs="Arial"/>
+                <w:sz w:val="20"/>
                 <w:szCs w:val="24"/>
               </w:rPr>
               <w:t>55</w:t>
@@ -4541,15 +4613,15 @@
               <w:rPr>
                 <w:rFonts w:ascii="Arial" w:hAnsi="Arial" w:cs="Arial"/>
                 <w:b/>
-                <w:sz w:val="24"/>
-                <w:szCs w:val="24"/>
-              </w:rPr>
-            </w:pPr>
-            <w:r>
-              <w:rPr>
-                <w:rFonts w:ascii="Arial" w:hAnsi="Arial" w:cs="Arial"/>
-                <w:b/>
-                <w:sz w:val="24"/>
+                <w:sz w:val="20"/>
+                <w:szCs w:val="24"/>
+              </w:rPr>
+            </w:pPr>
+            <w:r>
+              <w:rPr>
+                <w:rFonts w:ascii="Arial" w:hAnsi="Arial" w:cs="Arial"/>
+                <w:b/>
+                <w:sz w:val="20"/>
                 <w:szCs w:val="24"/>
               </w:rPr>
               <w:t>13</w:t>
@@ -4566,14 +4638,14 @@
               <w:jc w:val="center"/>
               <w:rPr>
                 <w:rFonts w:ascii="Arial" w:hAnsi="Arial" w:cs="Arial"/>
-                <w:sz w:val="24"/>
-                <w:szCs w:val="24"/>
-              </w:rPr>
-            </w:pPr>
-            <w:r>
-              <w:rPr>
-                <w:rFonts w:ascii="Arial" w:hAnsi="Arial" w:cs="Arial"/>
-                <w:sz w:val="24"/>
+                <w:sz w:val="20"/>
+                <w:szCs w:val="24"/>
+              </w:rPr>
+            </w:pPr>
+            <w:r>
+              <w:rPr>
+                <w:rFonts w:ascii="Arial" w:hAnsi="Arial" w:cs="Arial"/>
+                <w:sz w:val="20"/>
                 <w:szCs w:val="24"/>
               </w:rPr>
               <w:t>48</w:t>
@@ -4596,15 +4668,15 @@
               <w:rPr>
                 <w:rFonts w:ascii="Arial" w:hAnsi="Arial" w:cs="Arial"/>
                 <w:b/>
-                <w:sz w:val="24"/>
-                <w:szCs w:val="24"/>
-              </w:rPr>
-            </w:pPr>
-            <w:r>
-              <w:rPr>
-                <w:rFonts w:ascii="Arial" w:hAnsi="Arial" w:cs="Arial"/>
-                <w:b/>
-                <w:sz w:val="24"/>
+                <w:sz w:val="20"/>
+                <w:szCs w:val="24"/>
+              </w:rPr>
+            </w:pPr>
+            <w:r>
+              <w:rPr>
+                <w:rFonts w:ascii="Arial" w:hAnsi="Arial" w:cs="Arial"/>
+                <w:b/>
+                <w:sz w:val="20"/>
                 <w:szCs w:val="24"/>
               </w:rPr>
               <w:t>14</w:t>
@@ -4621,14 +4693,14 @@
               <w:jc w:val="center"/>
               <w:rPr>
                 <w:rFonts w:ascii="Arial" w:hAnsi="Arial" w:cs="Arial"/>
-                <w:sz w:val="24"/>
-                <w:szCs w:val="24"/>
-              </w:rPr>
-            </w:pPr>
-            <w:r>
-              <w:rPr>
-                <w:rFonts w:ascii="Arial" w:hAnsi="Arial" w:cs="Arial"/>
-                <w:sz w:val="24"/>
+                <w:sz w:val="20"/>
+                <w:szCs w:val="24"/>
+              </w:rPr>
+            </w:pPr>
+            <w:r>
+              <w:rPr>
+                <w:rFonts w:ascii="Arial" w:hAnsi="Arial" w:cs="Arial"/>
+                <w:sz w:val="20"/>
                 <w:szCs w:val="24"/>
               </w:rPr>
               <w:t>58</w:t>
@@ -4651,15 +4723,15 @@
               <w:rPr>
                 <w:rFonts w:ascii="Arial" w:hAnsi="Arial" w:cs="Arial"/>
                 <w:b/>
-                <w:sz w:val="24"/>
-                <w:szCs w:val="24"/>
-              </w:rPr>
-            </w:pPr>
-            <w:r>
-              <w:rPr>
-                <w:rFonts w:ascii="Arial" w:hAnsi="Arial" w:cs="Arial"/>
-                <w:b/>
-                <w:sz w:val="24"/>
+                <w:sz w:val="20"/>
+                <w:szCs w:val="24"/>
+              </w:rPr>
+            </w:pPr>
+            <w:r>
+              <w:rPr>
+                <w:rFonts w:ascii="Arial" w:hAnsi="Arial" w:cs="Arial"/>
+                <w:b/>
+                <w:sz w:val="20"/>
                 <w:szCs w:val="24"/>
               </w:rPr>
               <w:t>15</w:t>
@@ -4676,14 +4748,14 @@
               <w:jc w:val="center"/>
               <w:rPr>
                 <w:rFonts w:ascii="Arial" w:hAnsi="Arial" w:cs="Arial"/>
-                <w:sz w:val="24"/>
-                <w:szCs w:val="24"/>
-              </w:rPr>
-            </w:pPr>
-            <w:r>
-              <w:rPr>
-                <w:rFonts w:ascii="Arial" w:hAnsi="Arial" w:cs="Arial"/>
-                <w:sz w:val="24"/>
+                <w:sz w:val="20"/>
+                <w:szCs w:val="24"/>
+              </w:rPr>
+            </w:pPr>
+            <w:r>
+              <w:rPr>
+                <w:rFonts w:ascii="Arial" w:hAnsi="Arial" w:cs="Arial"/>
+                <w:sz w:val="20"/>
                 <w:szCs w:val="24"/>
               </w:rPr>
               <w:t>58</w:t>
@@ -4708,15 +4780,7 @@
           <w:sz w:val="20"/>
           <w:szCs w:val="24"/>
         </w:rPr>
-        <w:t>TABLA N3</w:t>
-      </w:r>
-      <w:r>
-        <w:rPr>
-          <w:rFonts w:ascii="Arial" w:hAnsi="Arial" w:cs="Arial"/>
-          <w:sz w:val="20"/>
-          <w:szCs w:val="24"/>
-        </w:rPr>
-        <w:t xml:space="preserve">: </w:t>
+        <w:t xml:space="preserve">TABLA N3: </w:t>
       </w:r>
       <w:r>
         <w:rPr>
@@ -4745,6 +4809,14 @@
           <w:szCs w:val="24"/>
         </w:rPr>
       </w:pPr>
+      <w:r>
+        <w:rPr>
+          <w:rFonts w:ascii="Arial" w:hAnsi="Arial" w:cs="Arial"/>
+          <w:sz w:val="24"/>
+          <w:szCs w:val="24"/>
+        </w:rPr>
+        <w:t xml:space="preserve">Por otra parte, los moldes llenos (de azulejos) se van dejando en un espacio habilitado para ello con capacidad para 50. El operario que antes acabó es el que tendrá prioridad a la hora de dejar el molde lleno en el espacio habilitado. </w:t>
+      </w:r>
     </w:p>
     <w:p>
       <w:pPr>
@@ -4762,7 +4834,7 @@
           <w:sz w:val="24"/>
           <w:szCs w:val="24"/>
         </w:rPr>
-        <w:t xml:space="preserve">Por otra parte, los moldes llenos (de azulejos) se van dejando en un espacio habilitado para ello con capacidad para 50. El operario que antes acabó es el que tendrá prioridad a la hora de dejar el molde lleno en el espacio habilitado. </w:t>
+        <w:t xml:space="preserve">Posteriormente, existe otro operario que transporta dichos moldes llenos a un dispositivo situado justo a la entrada de una cinta transportadora de correa. </w:t>
       </w:r>
     </w:p>
     <w:p>
@@ -4781,7 +4853,7 @@
           <w:sz w:val="24"/>
           <w:szCs w:val="24"/>
         </w:rPr>
-        <w:t xml:space="preserve">Posteriormente, existe otro operario que transporta dichos moldes llenos a un dispositivo situado justo a la entrada de una cinta transportadora de correa. </w:t>
+        <w:t>A partir de aquí comenzaría el subproceso de enmallado-secado.</w:t>
       </w:r>
     </w:p>
     <w:p>
@@ -4800,7 +4872,7 @@
           <w:sz w:val="24"/>
           <w:szCs w:val="24"/>
         </w:rPr>
-        <w:t>A partir de aquí comenzaría el subproceso de enmallado-secado.</w:t>
+        <w:t>Dicho dispositivo tiene la función de unir los moldes llenos mediante la colocación de una malla de fibra de vidrio untada de cola. La malla se pega a los azulejos, y se corta de forma que sus dimensiones coinciden con las del molde. Esto se consigue gracias a unos sensores. El tiempo que tarda en realizar dicha función es de 7 segundos.</w:t>
       </w:r>
     </w:p>
     <w:p>
@@ -4819,7 +4891,39 @@
           <w:sz w:val="24"/>
           <w:szCs w:val="24"/>
         </w:rPr>
-        <w:t>Dicho dispositivo tiene la función de unir los moldes llenos mediante la colocación de una malla de fibra de vidrio untada de cola. La malla se pega a los azulejos, y se corta de forma que sus dimensiones coinciden con las del molde. Esto se consigue gracias a unos sensores. El tiempo que tarda en realizar dicha función es de 7 segundos.</w:t>
+        <w:t xml:space="preserve"> Además, previamente a cada operación se realizan una serie de ajustes, para lo cual se tarda una Normal (5, 2).</w:t>
+      </w:r>
+      <w:r>
+        <w:rPr>
+          <w:rFonts w:ascii="Arial" w:hAnsi="Arial" w:cs="Arial"/>
+          <w:sz w:val="24"/>
+          <w:szCs w:val="24"/>
+        </w:rPr>
+        <w:t xml:space="preserve"> </w:t>
+      </w:r>
+      <w:r>
+        <w:rPr>
+          <w:rFonts w:ascii="Arial" w:hAnsi="Arial" w:cs="Arial"/>
+          <w:sz w:val="24"/>
+          <w:szCs w:val="24"/>
+        </w:rPr>
+        <w:t xml:space="preserve">Por otro lado, el dispositivo tiene unos rodillos que empapan de cola la malla y que deben ser cambiados cada cierto tiempo, lo cual paraliza el proceso. El tiempo que transcurre cada vez que se cambian se ha modelizado mediante una Normal (9000,1800), ya que esto ocurría aproximadamente cada 2 horas y media aproximadamente. Por otra </w:t>
+      </w:r>
+      <w:r>
+        <w:rPr>
+          <w:rFonts w:ascii="Arial" w:hAnsi="Arial" w:cs="Arial"/>
+          <w:sz w:val="24"/>
+          <w:szCs w:val="24"/>
+        </w:rPr>
+        <w:t>parte,</w:t>
+      </w:r>
+      <w:r>
+        <w:rPr>
+          <w:rFonts w:ascii="Arial" w:hAnsi="Arial" w:cs="Arial"/>
+          <w:sz w:val="24"/>
+          <w:szCs w:val="24"/>
+        </w:rPr>
+        <w:t xml:space="preserve"> el cambio de rodillos está muy automatizado y se tarda 5 minutos en hacerlo.</w:t>
       </w:r>
     </w:p>
     <w:p>
@@ -4838,7 +4942,7 @@
           <w:sz w:val="24"/>
           <w:szCs w:val="24"/>
         </w:rPr>
-        <w:t xml:space="preserve"> Además, previamente a cada operación se realizan una serie de ajustes, para lo cual se tarda una Normal (5, 2).</w:t>
+        <w:t xml:space="preserve">En cuanto a la cinta transportadora de correa, en la cual se produce el “secado”, el número de unidades que pueden ser admitidas por la misma está limitada a 9, de forma que llega un momento en que hasta que no sale una pieza de dicha cinta, no puede entrar otra desde el dispositivo de la entrada. Esto puede ser (y de hecho se verá así en la simulación) motivo de colas en la entrada. </w:t>
       </w:r>
     </w:p>
     <w:p>
@@ -4857,23 +4961,7 @@
           <w:sz w:val="24"/>
           <w:szCs w:val="24"/>
         </w:rPr>
-        <w:t xml:space="preserve"> Por otro lado, el dispositivo tiene unos rodillos que empapan de cola la malla y que deben ser cambiados cada cierto tiempo, lo cual paraliza el proceso. El tiempo que transcurre cada vez que se cambian se ha modelizado mediante una Normal (9000,1800), ya que esto ocurría aproximadamente cada 2 horas y media aproximadamente. Por otra </w:t>
-      </w:r>
-      <w:r>
-        <w:rPr>
-          <w:rFonts w:ascii="Arial" w:hAnsi="Arial" w:cs="Arial"/>
-          <w:sz w:val="24"/>
-          <w:szCs w:val="24"/>
-        </w:rPr>
-        <w:t>parte,</w:t>
-      </w:r>
-      <w:r>
-        <w:rPr>
-          <w:rFonts w:ascii="Arial" w:hAnsi="Arial" w:cs="Arial"/>
-          <w:sz w:val="24"/>
-          <w:szCs w:val="24"/>
-        </w:rPr>
-        <w:t xml:space="preserve"> el cambio de rodillos está muy automatizado y se tarda 5 minutos en hacerlo.</w:t>
+        <w:t xml:space="preserve">Además, la velocidad de la cinta será de 0,15 m/s (valor obtenido de mediciones realizadas sobre el proceso real). </w:t>
       </w:r>
     </w:p>
     <w:p>
@@ -4892,7 +4980,7 @@
           <w:sz w:val="24"/>
           <w:szCs w:val="24"/>
         </w:rPr>
-        <w:t xml:space="preserve">En cuanto a la cinta transportadora de correa, en la cual se produce el “secado”, el número de unidades que pueden ser admitidas por la misma está limitada a 9, de forma que llega un momento en que hasta que no sale una pieza de dicha cinta, no puede entrar otra desde el dispositivo de la entrada. Esto puede ser (y de hecho se verá así en la simulación) motivo de colas en la entrada. </w:t>
+        <w:t xml:space="preserve">Para darle la forma de U a la cinta se ha dividido en cuatro secciones, 2 curvas y 2 rectas, con las dimensiones medidas sobre la máquina real. Las características de las distintas secciones se detallan en el apartado de “Modelización”. </w:t>
       </w:r>
     </w:p>
     <w:p>
@@ -4911,7 +4999,23 @@
           <w:sz w:val="24"/>
           <w:szCs w:val="24"/>
         </w:rPr>
-        <w:t xml:space="preserve">Además, la velocidad de la cinta será de 0,15 m/s (valor obtenido de mediciones realizadas sobre el proceso real). </w:t>
+        <w:t xml:space="preserve">Dicha cinta acaba en un “buffer </w:t>
+      </w:r>
+      <w:r>
+        <w:rPr>
+          <w:rFonts w:ascii="Arial" w:hAnsi="Arial" w:cs="Arial"/>
+          <w:sz w:val="24"/>
+          <w:szCs w:val="24"/>
+        </w:rPr>
+        <w:t>“con</w:t>
+      </w:r>
+      <w:r>
+        <w:rPr>
+          <w:rFonts w:ascii="Arial" w:hAnsi="Arial" w:cs="Arial"/>
+          <w:sz w:val="24"/>
+          <w:szCs w:val="24"/>
+        </w:rPr>
+        <w:t xml:space="preserve"> capacidad para 30. </w:t>
       </w:r>
     </w:p>
     <w:p>
@@ -4930,7 +5034,7 @@
           <w:sz w:val="24"/>
           <w:szCs w:val="24"/>
         </w:rPr>
-        <w:t xml:space="preserve">Para darle la forma de U a la cinta se ha dividido en cuatro secciones, 2 curvas y 2 rectas, con las dimensiones medidas sobre la máquina real. Las características de las distintas secciones se detallan en el apartado de “Modelización”. </w:t>
+        <w:t xml:space="preserve">A partir de este último buffer comienza el subproceso de encajado. </w:t>
       </w:r>
     </w:p>
     <w:p>
@@ -4949,23 +5053,7 @@
           <w:sz w:val="24"/>
           <w:szCs w:val="24"/>
         </w:rPr>
-        <w:t xml:space="preserve">Dicha cinta acaba en un “buffer </w:t>
-      </w:r>
-      <w:r>
-        <w:rPr>
-          <w:rFonts w:ascii="Arial" w:hAnsi="Arial" w:cs="Arial"/>
-          <w:sz w:val="24"/>
-          <w:szCs w:val="24"/>
-        </w:rPr>
-        <w:t>“con</w:t>
-      </w:r>
-      <w:r>
-        <w:rPr>
-          <w:rFonts w:ascii="Arial" w:hAnsi="Arial" w:cs="Arial"/>
-          <w:sz w:val="24"/>
-          <w:szCs w:val="24"/>
-        </w:rPr>
-        <w:t xml:space="preserve"> capacidad para 30. </w:t>
+        <w:t xml:space="preserve">Dicho buffer contiene los azulejos unidos por la malla y ya secos al haber recorrido toda la cinta. </w:t>
       </w:r>
     </w:p>
     <w:p>
@@ -4984,7 +5072,7 @@
           <w:sz w:val="24"/>
           <w:szCs w:val="24"/>
         </w:rPr>
-        <w:t xml:space="preserve">A partir de este último buffer comienza el subproceso de encajado. </w:t>
+        <w:t>Posteriormente existe un operario que los transporta a donde están las cajas vacías (éstas tampoco supondrán ninguna restricción porque se comprobó que siempre habían).</w:t>
       </w:r>
     </w:p>
     <w:p>
@@ -5003,7 +5091,7 @@
           <w:sz w:val="24"/>
           <w:szCs w:val="24"/>
         </w:rPr>
-        <w:t xml:space="preserve">Dicho buffer contiene los azulejos unidos por la malla y ya secos al haber recorrido toda la cinta. </w:t>
+        <w:t xml:space="preserve">Existe un dispositivo que va cogiendo las cajas vacías y las va llenando con los azulejos unidos por la malla que va dejando progresivamente el operario anterior, de manera que cuando tiene 11 unidades, el dispositivo cierra la caja, para lo cual tarda una Normal (30,10). </w:t>
       </w:r>
     </w:p>
     <w:p>
@@ -5022,7 +5110,39 @@
           <w:sz w:val="24"/>
           <w:szCs w:val="24"/>
         </w:rPr>
-        <w:t>Posteriormente existe un operario que los transporta a donde están las cajas vacías (éstas tampoco supondrán ninguna restricción porque se comprobó que siempre habían).</w:t>
+        <w:t xml:space="preserve">Seguidamente el mismo operario anterior se encarga también de llevar la “caja llena” en cuestión a otro dispositivo que está al lado de los </w:t>
+      </w:r>
+      <w:r>
+        <w:rPr>
+          <w:rFonts w:ascii="Arial" w:hAnsi="Arial" w:cs="Arial"/>
+          <w:sz w:val="24"/>
+          <w:szCs w:val="24"/>
+        </w:rPr>
+        <w:t>pallets</w:t>
+      </w:r>
+      <w:r>
+        <w:rPr>
+          <w:rFonts w:ascii="Arial" w:hAnsi="Arial" w:cs="Arial"/>
+          <w:sz w:val="24"/>
+          <w:szCs w:val="24"/>
+        </w:rPr>
+        <w:t xml:space="preserve"> vacíos (los </w:t>
+      </w:r>
+      <w:r>
+        <w:rPr>
+          <w:rFonts w:ascii="Arial" w:hAnsi="Arial" w:cs="Arial"/>
+          <w:sz w:val="24"/>
+          <w:szCs w:val="24"/>
+        </w:rPr>
+        <w:t>pallets</w:t>
+      </w:r>
+      <w:r>
+        <w:rPr>
+          <w:rFonts w:ascii="Arial" w:hAnsi="Arial" w:cs="Arial"/>
+          <w:sz w:val="24"/>
+          <w:szCs w:val="24"/>
+        </w:rPr>
+        <w:t xml:space="preserve"> tampoco supondrán ninguna restricción), de manera que cuando el dispositivo tiene 48 cajas, lo precinta, para lo cual tarda una Normal (300,60). </w:t>
       </w:r>
     </w:p>
     <w:p>
@@ -5041,7 +5161,31 @@
           <w:sz w:val="24"/>
           <w:szCs w:val="24"/>
         </w:rPr>
-        <w:t xml:space="preserve">Existe un dispositivo que va cogiendo las cajas vacías y las va llenando con los azulejos unidos por la malla que va dejando progresivamente el operario anterior, de manera que cuando tiene 11 unidades, el dispositivo cierra la caja, para lo cual tarda una Normal (30,10). </w:t>
+        <w:t>Finalmente,</w:t>
+      </w:r>
+      <w:r>
+        <w:rPr>
+          <w:rFonts w:ascii="Arial" w:hAnsi="Arial" w:cs="Arial"/>
+          <w:sz w:val="24"/>
+          <w:szCs w:val="24"/>
+        </w:rPr>
+        <w:t xml:space="preserve"> los “</w:t>
+      </w:r>
+      <w:r>
+        <w:rPr>
+          <w:rFonts w:ascii="Arial" w:hAnsi="Arial" w:cs="Arial"/>
+          <w:sz w:val="24"/>
+          <w:szCs w:val="24"/>
+        </w:rPr>
+        <w:t>pallets</w:t>
+      </w:r>
+      <w:r>
+        <w:rPr>
+          <w:rFonts w:ascii="Arial" w:hAnsi="Arial" w:cs="Arial"/>
+          <w:sz w:val="24"/>
+          <w:szCs w:val="24"/>
+        </w:rPr>
+        <w:t xml:space="preserve"> llenos” son enviados a un almacén cuya capacidad se puede considerar infinita. </w:t>
       </w:r>
     </w:p>
     <w:p>
@@ -5054,48 +5198,6 @@
           <w:szCs w:val="24"/>
         </w:rPr>
       </w:pPr>
-      <w:r>
-        <w:rPr>
-          <w:rFonts w:ascii="Arial" w:hAnsi="Arial" w:cs="Arial"/>
-          <w:sz w:val="24"/>
-          <w:szCs w:val="24"/>
-        </w:rPr>
-        <w:t xml:space="preserve">Seguidamente el mismo operario anterior se encarga también de llevar la “caja llena” en cuestión a otro dispositivo que está al lado de los </w:t>
-      </w:r>
-      <w:bookmarkStart w:id="0" w:name="_GoBack"/>
-      <w:bookmarkEnd w:id="0"/>
-      <w:r>
-        <w:rPr>
-          <w:rFonts w:ascii="Arial" w:hAnsi="Arial" w:cs="Arial"/>
-          <w:sz w:val="24"/>
-          <w:szCs w:val="24"/>
-        </w:rPr>
-        <w:t>pallets</w:t>
-      </w:r>
-      <w:r>
-        <w:rPr>
-          <w:rFonts w:ascii="Arial" w:hAnsi="Arial" w:cs="Arial"/>
-          <w:sz w:val="24"/>
-          <w:szCs w:val="24"/>
-        </w:rPr>
-        <w:t xml:space="preserve"> vacíos (los </w:t>
-      </w:r>
-      <w:r>
-        <w:rPr>
-          <w:rFonts w:ascii="Arial" w:hAnsi="Arial" w:cs="Arial"/>
-          <w:sz w:val="24"/>
-          <w:szCs w:val="24"/>
-        </w:rPr>
-        <w:t>pallets</w:t>
-      </w:r>
-      <w:r>
-        <w:rPr>
-          <w:rFonts w:ascii="Arial" w:hAnsi="Arial" w:cs="Arial"/>
-          <w:sz w:val="24"/>
-          <w:szCs w:val="24"/>
-        </w:rPr>
-        <w:t xml:space="preserve"> tampoco supondrán ninguna restricción), de manera que cuando el dispositivo tiene 48 cajas, lo precinta, para lo cual tarda una Normal (300,60). </w:t>
-      </w:r>
     </w:p>
     <w:p>
       <w:pPr>
@@ -5103,41 +5205,20 @@
         <w:jc w:val="both"/>
         <w:rPr>
           <w:rFonts w:ascii="Arial" w:hAnsi="Arial" w:cs="Arial"/>
-          <w:sz w:val="24"/>
-          <w:szCs w:val="24"/>
-        </w:rPr>
-      </w:pPr>
-      <w:r>
-        <w:rPr>
-          <w:rFonts w:ascii="Arial" w:hAnsi="Arial" w:cs="Arial"/>
-          <w:sz w:val="24"/>
-          <w:szCs w:val="24"/>
-        </w:rPr>
-        <w:t>Finalmente,</w:t>
-      </w:r>
-      <w:r>
-        <w:rPr>
-          <w:rFonts w:ascii="Arial" w:hAnsi="Arial" w:cs="Arial"/>
-          <w:sz w:val="24"/>
-          <w:szCs w:val="24"/>
-        </w:rPr>
-        <w:t xml:space="preserve"> los “</w:t>
-      </w:r>
-      <w:r>
-        <w:rPr>
-          <w:rFonts w:ascii="Arial" w:hAnsi="Arial" w:cs="Arial"/>
-          <w:sz w:val="24"/>
-          <w:szCs w:val="24"/>
-        </w:rPr>
-        <w:t>pallets</w:t>
-      </w:r>
-      <w:r>
-        <w:rPr>
-          <w:rFonts w:ascii="Arial" w:hAnsi="Arial" w:cs="Arial"/>
-          <w:sz w:val="24"/>
-          <w:szCs w:val="24"/>
-        </w:rPr>
-        <w:t xml:space="preserve"> llenos” son enviados a un almacén cuya capacidad se puede considerar infinita. </w:t>
+          <w:b/>
+          <w:sz w:val="24"/>
+          <w:szCs w:val="24"/>
+        </w:rPr>
+      </w:pPr>
+      <w:r>
+        <w:rPr>
+          <w:rFonts w:ascii="Arial" w:hAnsi="Arial" w:cs="Arial"/>
+          <w:b/>
+          <w:bCs/>
+          <w:sz w:val="24"/>
+          <w:szCs w:val="24"/>
+        </w:rPr>
+        <w:t>Cambios realizados:</w:t>
       </w:r>
     </w:p>
     <w:p>
@@ -5146,19 +5227,25 @@
         <w:jc w:val="both"/>
         <w:rPr>
           <w:rFonts w:ascii="Arial" w:hAnsi="Arial" w:cs="Arial"/>
-          <w:b/>
-          <w:sz w:val="24"/>
-          <w:szCs w:val="24"/>
-        </w:rPr>
-      </w:pPr>
-      <w:r>
-        <w:rPr>
-          <w:rFonts w:ascii="Arial" w:hAnsi="Arial" w:cs="Arial"/>
-          <w:b/>
-          <w:sz w:val="24"/>
-          <w:szCs w:val="24"/>
-        </w:rPr>
-        <w:t xml:space="preserve">Se pide: </w:t>
+          <w:sz w:val="24"/>
+          <w:szCs w:val="24"/>
+        </w:rPr>
+      </w:pPr>
+      <w:r>
+        <w:rPr>
+          <w:rFonts w:ascii="Arial" w:hAnsi="Arial" w:cs="Arial"/>
+          <w:sz w:val="24"/>
+          <w:szCs w:val="24"/>
+        </w:rPr>
+        <w:t xml:space="preserve">Para esta simulación se utilizaron cambios de componentes para maximizar el trabajo de la creación de azulejos los cuales </w:t>
+      </w:r>
+      <w:r>
+        <w:rPr>
+          <w:rFonts w:ascii="Arial" w:hAnsi="Arial" w:cs="Arial"/>
+          <w:sz w:val="24"/>
+          <w:szCs w:val="24"/>
+        </w:rPr>
+        <w:t>son:</w:t>
       </w:r>
     </w:p>
     <w:p>
@@ -5167,56 +5254,70 @@
         <w:jc w:val="both"/>
         <w:rPr>
           <w:rFonts w:ascii="Arial" w:hAnsi="Arial" w:cs="Arial"/>
-          <w:sz w:val="24"/>
-          <w:szCs w:val="24"/>
-        </w:rPr>
-      </w:pPr>
-      <w:r>
-        <w:rPr>
-          <w:rFonts w:ascii="Arial" w:hAnsi="Arial" w:cs="Arial"/>
-          <w:sz w:val="24"/>
-          <w:szCs w:val="24"/>
-        </w:rPr>
-        <w:t xml:space="preserve">Dar respuesta a las siguientes preguntas (tiempo de simulación = 8 horas (28.800 seg.) </w:t>
+          <w:b/>
+          <w:bCs/>
+          <w:sz w:val="24"/>
+          <w:szCs w:val="24"/>
+        </w:rPr>
+      </w:pPr>
+      <w:r>
+        <w:rPr>
+          <w:rFonts w:ascii="Arial" w:hAnsi="Arial" w:cs="Arial"/>
+          <w:b w:val="1"/>
+          <w:bCs w:val="1"/>
+          <w:sz w:val="24"/>
+          <w:szCs w:val="24"/>
+        </w:rPr>
+        <w:t>Separador:</w:t>
       </w:r>
     </w:p>
     <w:p>
       <w:pPr>
         <w:spacing w:line="360" w:lineRule="auto"/>
         <w:jc w:val="both"/>
-        <w:rPr>
-          <w:rFonts w:ascii="Arial" w:hAnsi="Arial" w:cs="Arial"/>
-          <w:b/>
-          <w:sz w:val="24"/>
-          <w:szCs w:val="24"/>
-        </w:rPr>
-      </w:pPr>
-      <w:r>
-        <w:rPr>
-          <w:rFonts w:ascii="Arial" w:hAnsi="Arial" w:cs="Arial"/>
-          <w:b/>
-          <w:sz w:val="24"/>
-          <w:szCs w:val="24"/>
-        </w:rPr>
-        <w:t xml:space="preserve">1. ¿Cuántos </w:t>
-      </w:r>
-      <w:r>
-        <w:rPr>
-          <w:rFonts w:ascii="Arial" w:hAnsi="Arial" w:cs="Arial"/>
-          <w:b/>
-          <w:sz w:val="24"/>
-          <w:szCs w:val="24"/>
-        </w:rPr>
-        <w:t>pallets</w:t>
-      </w:r>
-      <w:r>
-        <w:rPr>
-          <w:rFonts w:ascii="Arial" w:hAnsi="Arial" w:cs="Arial"/>
-          <w:b/>
-          <w:sz w:val="24"/>
-          <w:szCs w:val="24"/>
-        </w:rPr>
-        <w:t xml:space="preserve"> han salido? </w:t>
+      </w:pPr>
+      <w:r>
+        <w:drawing>
+          <wp:inline wp14:editId="47CD7F95" wp14:anchorId="277DCE75">
+            <wp:extent cx="1179286" cy="1002393"/>
+            <wp:effectExtent l="0" t="0" r="0" b="0"/>
+            <wp:docPr id="1389063012" name="Imagen 1389063012" title=""/>
+            <wp:cNvGraphicFramePr>
+              <a:graphicFrameLocks noChangeAspect="1"/>
+            </wp:cNvGraphicFramePr>
+            <a:graphic>
+              <a:graphicData uri="http://schemas.openxmlformats.org/drawingml/2006/picture">
+                <pic:pic>
+                  <pic:nvPicPr>
+                    <pic:cNvPr id="0" name="Imagen 1389063012"/>
+                    <pic:cNvPicPr/>
+                  </pic:nvPicPr>
+                  <pic:blipFill>
+                    <a:blip r:embed="Rebb0d4765a2f40f4">
+                      <a:extLst xmlns:a="http://schemas.openxmlformats.org/drawingml/2006/main">
+                        <a:ext uri="{28A0092B-C50C-407E-A947-70E740481C1C}">
+                          <a14:useLocalDpi xmlns:a14="http://schemas.microsoft.com/office/drawing/2010/main" val="0"/>
+                        </a:ext>
+                      </a:extLst>
+                    </a:blip>
+                    <a:stretch>
+                      <a:fillRect/>
+                    </a:stretch>
+                  </pic:blipFill>
+                  <pic:spPr>
+                    <a:xfrm rot="0" flipH="0" flipV="0">
+                      <a:off x="0" y="0"/>
+                      <a:ext cx="1179286" cy="1002393"/>
+                    </a:xfrm>
+                    <a:prstGeom prst="rect">
+                      <a:avLst/>
+                    </a:prstGeom>
+                  </pic:spPr>
+                </pic:pic>
+              </a:graphicData>
+            </a:graphic>
+          </wp:inline>
+        </w:drawing>
       </w:r>
     </w:p>
     <w:p>
@@ -5224,20 +5325,20 @@
         <w:spacing w:line="360" w:lineRule="auto"/>
         <w:jc w:val="both"/>
         <w:rPr>
-          <w:rFonts w:ascii="Arial" w:hAnsi="Arial" w:cs="Arial"/>
-          <w:b/>
-          <w:sz w:val="24"/>
-          <w:szCs w:val="24"/>
-        </w:rPr>
-      </w:pPr>
-      <w:r>
-        <w:rPr>
-          <w:rFonts w:ascii="Arial" w:hAnsi="Arial" w:cs="Arial"/>
-          <w:b/>
-          <w:sz w:val="24"/>
-          <w:szCs w:val="24"/>
-        </w:rPr>
-        <w:t xml:space="preserve">2. ¿Cuál ha sido el tiempo medio que ha permanecido un molde lleno de azulejos en el almacén previo a la cinta? </w:t>
+          <w:rFonts w:ascii="Verdana" w:hAnsi="Verdana" w:eastAsia="Verdana" w:cs="Verdana"/>
+          <w:color w:val="000000" w:themeColor="text1"/>
+          <w:sz w:val="24"/>
+          <w:szCs w:val="24"/>
+        </w:rPr>
+      </w:pPr>
+      <w:r>
+        <w:rPr>
+          <w:rFonts w:ascii="Verdana" w:hAnsi="Verdana" w:eastAsia="Verdana" w:cs="Verdana"/>
+          <w:color w:val="000000" w:themeColor="text1" w:themeTint="FF" w:themeShade="FF"/>
+          <w:sz w:val="24"/>
+          <w:szCs w:val="24"/>
+        </w:rPr>
+        <w:t xml:space="preserve">El separador se utiliza para separar un elemento de flujo en varias partes. Esto se puede hacer desempaquetando un elemento de flujo que ha sido embalado por un combinador o haciendo varias copias del elemento de flujo original. </w:t>
       </w:r>
     </w:p>
     <w:p>
@@ -5247,107 +5348,281 @@
         <w:rPr>
           <w:rFonts w:ascii="Arial" w:hAnsi="Arial" w:cs="Arial"/>
           <w:b/>
-          <w:sz w:val="24"/>
-          <w:szCs w:val="24"/>
-        </w:rPr>
-      </w:pPr>
-      <w:r>
-        <w:rPr>
-          <w:rFonts w:ascii="Arial" w:hAnsi="Arial" w:cs="Arial"/>
-          <w:b/>
-          <w:sz w:val="24"/>
-          <w:szCs w:val="24"/>
-        </w:rPr>
-        <w:t>3. ¿Cuál es su opinión de la capacidad de la planta?</w:t>
+          <w:bCs/>
+          <w:sz w:val="24"/>
+          <w:szCs w:val="24"/>
+        </w:rPr>
+      </w:pPr>
+      <w:r>
+        <w:rPr>
+          <w:rFonts w:ascii="Arial" w:hAnsi="Arial" w:cs="Arial"/>
+          <w:b w:val="1"/>
+          <w:bCs w:val="1"/>
+          <w:sz w:val="24"/>
+          <w:szCs w:val="24"/>
+        </w:rPr>
+        <w:t>Combinadores:</w:t>
       </w:r>
     </w:p>
     <w:p>
       <w:pPr>
         <w:spacing w:line="360" w:lineRule="auto"/>
         <w:jc w:val="both"/>
-        <w:rPr>
-          <w:rFonts w:ascii="Arial" w:hAnsi="Arial" w:cs="Arial"/>
-          <w:sz w:val="24"/>
-          <w:szCs w:val="24"/>
-        </w:rPr>
-      </w:pPr>
+      </w:pPr>
+      <w:r>
+        <w:drawing>
+          <wp:inline wp14:editId="0E0767A0" wp14:anchorId="38C39437">
+            <wp:extent cx="952500" cy="847725"/>
+            <wp:effectExtent l="0" t="0" r="0" b="0"/>
+            <wp:docPr id="268447723" name="Imagen 268447723" title=""/>
+            <wp:cNvGraphicFramePr>
+              <a:graphicFrameLocks noChangeAspect="1"/>
+            </wp:cNvGraphicFramePr>
+            <a:graphic>
+              <a:graphicData uri="http://schemas.openxmlformats.org/drawingml/2006/picture">
+                <pic:pic>
+                  <pic:nvPicPr>
+                    <pic:cNvPr id="0" name="Imagen 268447723"/>
+                    <pic:cNvPicPr/>
+                  </pic:nvPicPr>
+                  <pic:blipFill>
+                    <a:blip r:embed="R555f75088cdb4a8c">
+                      <a:extLst xmlns:a="http://schemas.openxmlformats.org/drawingml/2006/main">
+                        <a:ext uri="{28A0092B-C50C-407E-A947-70E740481C1C}">
+                          <a14:useLocalDpi xmlns:a14="http://schemas.microsoft.com/office/drawing/2010/main" val="0"/>
+                        </a:ext>
+                      </a:extLst>
+                    </a:blip>
+                    <a:stretch>
+                      <a:fillRect/>
+                    </a:stretch>
+                  </pic:blipFill>
+                  <pic:spPr>
+                    <a:xfrm rot="0" flipH="0" flipV="0">
+                      <a:off x="0" y="0"/>
+                      <a:ext cx="952500" cy="847725"/>
+                    </a:xfrm>
+                    <a:prstGeom prst="rect">
+                      <a:avLst/>
+                    </a:prstGeom>
+                  </pic:spPr>
+                </pic:pic>
+              </a:graphicData>
+            </a:graphic>
+          </wp:inline>
+        </w:drawing>
+      </w:r>
     </w:p>
     <w:p>
       <w:pPr>
         <w:spacing w:line="360" w:lineRule="auto"/>
         <w:jc w:val="both"/>
         <w:rPr>
-          <w:rFonts w:ascii="Arial" w:hAnsi="Arial" w:cs="Arial"/>
-          <w:sz w:val="24"/>
-          <w:szCs w:val="24"/>
-        </w:rPr>
-      </w:pPr>
+          <w:rFonts w:ascii="Verdana" w:hAnsi="Verdana" w:eastAsia="Verdana" w:cs="Verdana"/>
+          <w:color w:val="000000" w:themeColor="text1"/>
+          <w:sz w:val="24"/>
+          <w:szCs w:val="24"/>
+        </w:rPr>
+      </w:pPr>
+      <w:r>
+        <w:rPr>
+          <w:rFonts w:ascii="Verdana" w:hAnsi="Verdana" w:eastAsia="Verdana" w:cs="Verdana"/>
+          <w:color w:val="000000" w:themeColor="text1" w:themeTint="FF" w:themeShade="FF"/>
+          <w:sz w:val="24"/>
+          <w:szCs w:val="24"/>
+        </w:rPr>
+        <w:t>El combinador se utiliza para agrupar varios elementos de flujo a medida que viajan a través del modelo. Puede unir los elementos de flujo de forma permanente o puede empaquetarlos para que se puedan separar en un momento posterior.</w:t>
+      </w:r>
     </w:p>
     <w:p>
       <w:pPr>
         <w:spacing w:line="360" w:lineRule="auto"/>
         <w:jc w:val="both"/>
         <w:rPr>
-          <w:rFonts w:ascii="Arial" w:hAnsi="Arial" w:cs="Arial"/>
-          <w:sz w:val="24"/>
-          <w:szCs w:val="24"/>
-        </w:rPr>
-      </w:pPr>
+          <w:rFonts w:ascii="Verdana" w:hAnsi="Verdana" w:eastAsia="Verdana" w:cs="Verdana"/>
+          <w:b/>
+          <w:bCs/>
+          <w:color w:val="000000" w:themeColor="text1"/>
+          <w:sz w:val="24"/>
+          <w:szCs w:val="24"/>
+        </w:rPr>
+      </w:pPr>
+      <w:r>
+        <w:rPr>
+          <w:rFonts w:ascii="Verdana" w:hAnsi="Verdana" w:eastAsia="Verdana" w:cs="Verdana"/>
+          <w:b w:val="1"/>
+          <w:bCs w:val="1"/>
+          <w:color w:val="000000" w:themeColor="text1" w:themeTint="FF" w:themeShade="FF"/>
+          <w:sz w:val="24"/>
+          <w:szCs w:val="24"/>
+        </w:rPr>
+        <w:t>Transportador</w:t>
+      </w:r>
     </w:p>
     <w:p>
       <w:pPr>
         <w:spacing w:line="360" w:lineRule="auto"/>
         <w:jc w:val="both"/>
-        <w:rPr>
-          <w:rFonts w:ascii="Arial" w:hAnsi="Arial" w:cs="Arial"/>
-          <w:sz w:val="24"/>
-          <w:szCs w:val="24"/>
-        </w:rPr>
-      </w:pPr>
+      </w:pPr>
+      <w:r>
+        <w:drawing>
+          <wp:inline wp14:editId="0C74A6C9" wp14:anchorId="3A0773FC">
+            <wp:extent cx="1047750" cy="952500"/>
+            <wp:effectExtent l="0" t="0" r="0" b="0"/>
+            <wp:docPr id="165583914" name="Imagen 165583914" title=""/>
+            <wp:cNvGraphicFramePr>
+              <a:graphicFrameLocks noChangeAspect="1"/>
+            </wp:cNvGraphicFramePr>
+            <a:graphic>
+              <a:graphicData uri="http://schemas.openxmlformats.org/drawingml/2006/picture">
+                <pic:pic>
+                  <pic:nvPicPr>
+                    <pic:cNvPr id="0" name="Imagen 165583914"/>
+                    <pic:cNvPicPr/>
+                  </pic:nvPicPr>
+                  <pic:blipFill>
+                    <a:blip r:embed="Rea2abbe2f61c4624">
+                      <a:extLst xmlns:a="http://schemas.openxmlformats.org/drawingml/2006/main">
+                        <a:ext uri="{28A0092B-C50C-407E-A947-70E740481C1C}">
+                          <a14:useLocalDpi xmlns:a14="http://schemas.microsoft.com/office/drawing/2010/main" val="0"/>
+                        </a:ext>
+                      </a:extLst>
+                    </a:blip>
+                    <a:stretch>
+                      <a:fillRect/>
+                    </a:stretch>
+                  </pic:blipFill>
+                  <pic:spPr>
+                    <a:xfrm rot="0" flipH="0" flipV="0">
+                      <a:off x="0" y="0"/>
+                      <a:ext cx="1047750" cy="952500"/>
+                    </a:xfrm>
+                    <a:prstGeom prst="rect">
+                      <a:avLst/>
+                    </a:prstGeom>
+                  </pic:spPr>
+                </pic:pic>
+              </a:graphicData>
+            </a:graphic>
+          </wp:inline>
+        </w:drawing>
+      </w:r>
     </w:p>
     <w:p>
       <w:pPr>
         <w:spacing w:line="360" w:lineRule="auto"/>
         <w:jc w:val="both"/>
         <w:rPr>
-          <w:rFonts w:ascii="Arial" w:hAnsi="Arial" w:cs="Arial"/>
-          <w:sz w:val="24"/>
-          <w:szCs w:val="24"/>
-        </w:rPr>
-      </w:pPr>
+          <w:rFonts w:ascii="Verdana" w:hAnsi="Verdana" w:eastAsia="Verdana" w:cs="Verdana"/>
+          <w:color w:val="000000" w:themeColor="text1"/>
+          <w:sz w:val="24"/>
+          <w:szCs w:val="24"/>
+        </w:rPr>
+      </w:pPr>
+      <w:r>
+        <w:rPr>
+          <w:rFonts w:ascii="Verdana" w:hAnsi="Verdana" w:eastAsia="Verdana" w:cs="Verdana"/>
+          <w:color w:val="000000" w:themeColor="text1" w:themeTint="FF" w:themeShade="FF"/>
+          <w:sz w:val="24"/>
+          <w:szCs w:val="24"/>
+        </w:rPr>
+        <w:t>El transportador se utiliza principalmente para transportar elementos de flujo de un objeto a otro. Tiene un elevador de tenedor que se elevará a la posición de un elemento de flujo si está recogiendo o dejando caer a un bastidor. También puede transportar varios elementos de flujo a la vez si es necesario.</w:t>
+      </w:r>
     </w:p>
     <w:p>
       <w:pPr>
         <w:spacing w:line="360" w:lineRule="auto"/>
         <w:jc w:val="both"/>
         <w:rPr>
-          <w:rFonts w:ascii="Arial" w:hAnsi="Arial" w:cs="Arial"/>
-          <w:sz w:val="24"/>
-          <w:szCs w:val="24"/>
-        </w:rPr>
-      </w:pPr>
+          <w:rFonts w:ascii="Verdana" w:hAnsi="Verdana" w:eastAsia="Verdana" w:cs="Verdana"/>
+          <w:b/>
+          <w:bCs/>
+          <w:color w:val="000000" w:themeColor="text1"/>
+          <w:sz w:val="24"/>
+          <w:szCs w:val="24"/>
+        </w:rPr>
+      </w:pPr>
+      <w:r>
+        <w:rPr>
+          <w:rFonts w:ascii="Verdana" w:hAnsi="Verdana" w:eastAsia="Verdana" w:cs="Verdana"/>
+          <w:b w:val="1"/>
+          <w:bCs w:val="1"/>
+          <w:color w:val="000000" w:themeColor="text1" w:themeTint="FF" w:themeShade="FF"/>
+          <w:sz w:val="24"/>
+          <w:szCs w:val="24"/>
+        </w:rPr>
+        <w:t>Robot</w:t>
+      </w:r>
     </w:p>
     <w:p>
       <w:pPr>
         <w:spacing w:line="360" w:lineRule="auto"/>
         <w:jc w:val="both"/>
-        <w:rPr>
-          <w:rFonts w:ascii="Arial" w:hAnsi="Arial" w:cs="Arial"/>
-          <w:sz w:val="24"/>
-          <w:szCs w:val="24"/>
-        </w:rPr>
-      </w:pPr>
+      </w:pPr>
+      <w:r>
+        <w:drawing>
+          <wp:inline wp14:editId="5FFF5296" wp14:anchorId="1E290C4F">
+            <wp:extent cx="1153006" cy="1029470"/>
+            <wp:effectExtent l="0" t="0" r="0" b="0"/>
+            <wp:docPr id="22172475" name="Imagen 22172475" title=""/>
+            <wp:cNvGraphicFramePr>
+              <a:graphicFrameLocks noChangeAspect="1"/>
+            </wp:cNvGraphicFramePr>
+            <a:graphic>
+              <a:graphicData uri="http://schemas.openxmlformats.org/drawingml/2006/picture">
+                <pic:pic>
+                  <pic:nvPicPr>
+                    <pic:cNvPr id="0" name="Imagen 22172475"/>
+                    <pic:cNvPicPr/>
+                  </pic:nvPicPr>
+                  <pic:blipFill>
+                    <a:blip r:embed="Rcd5865dd05ed4e36">
+                      <a:extLst xmlns:a="http://schemas.openxmlformats.org/drawingml/2006/main">
+                        <a:ext uri="{28A0092B-C50C-407E-A947-70E740481C1C}">
+                          <a14:useLocalDpi xmlns:a14="http://schemas.microsoft.com/office/drawing/2010/main" val="0"/>
+                        </a:ext>
+                      </a:extLst>
+                    </a:blip>
+                    <a:stretch>
+                      <a:fillRect/>
+                    </a:stretch>
+                  </pic:blipFill>
+                  <pic:spPr>
+                    <a:xfrm rot="0" flipH="0" flipV="0">
+                      <a:off x="0" y="0"/>
+                      <a:ext cx="1153006" cy="1029470"/>
+                    </a:xfrm>
+                    <a:prstGeom prst="rect">
+                      <a:avLst/>
+                    </a:prstGeom>
+                  </pic:spPr>
+                </pic:pic>
+              </a:graphicData>
+            </a:graphic>
+          </wp:inline>
+        </w:drawing>
+      </w:r>
     </w:p>
     <w:p>
       <w:pPr>
         <w:spacing w:line="360" w:lineRule="auto"/>
         <w:jc w:val="both"/>
         <w:rPr>
-          <w:rFonts w:ascii="Arial" w:hAnsi="Arial" w:cs="Arial"/>
-          <w:sz w:val="24"/>
-          <w:szCs w:val="24"/>
-        </w:rPr>
-      </w:pPr>
+          <w:rFonts w:ascii="Verdana" w:hAnsi="Verdana" w:eastAsia="Verdana" w:cs="Verdana"/>
+          <w:color w:val="000000" w:themeColor="text1"/>
+          <w:sz w:val="24"/>
+          <w:szCs w:val="24"/>
+        </w:rPr>
+      </w:pPr>
+      <w:r>
+        <w:rPr>
+          <w:rFonts w:ascii="Verdana" w:hAnsi="Verdana" w:eastAsia="Verdana" w:cs="Verdana"/>
+          <w:color w:val="000000" w:themeColor="text1" w:themeTint="FF" w:themeShade="FF"/>
+          <w:sz w:val="24"/>
+          <w:szCs w:val="24"/>
+        </w:rPr>
+        <w:t>El robot es un transporte especial que levanta los elementos de flujo de sus ubicaciones iniciales y los coloca en sus ubicaciones finales. Generalmente, la base del robot no se mueve. En su lugar, 6 juntas giran para mover los elementos de flujo.</w:t>
+      </w:r>
     </w:p>
     <w:p>
       <w:pPr>
@@ -5355,17 +5630,19 @@
         <w:jc w:val="both"/>
         <w:rPr>
           <w:rFonts w:ascii="Arial" w:hAnsi="Arial" w:cs="Arial"/>
-          <w:sz w:val="24"/>
-          <w:szCs w:val="24"/>
-        </w:rPr>
-      </w:pPr>
-      <w:r>
-        <w:rPr>
-          <w:rFonts w:ascii="Arial" w:hAnsi="Arial" w:cs="Arial"/>
-          <w:sz w:val="24"/>
-          <w:szCs w:val="24"/>
-        </w:rPr>
-        <w:t>Alfaro Saiz, J. J. Alfaro Saiz, J. J. y Verdecho Sáez, M. J. (2014). Ejercicios resueltos mediante el software Flexsim. Valencia, Spain: Editorial de la Universidad Politécnica de Valencia. Recuperado de https://elibro.net/en/ereader/uce/54075?page=87.</w:t>
+          <w:b/>
+          <w:sz w:val="24"/>
+          <w:szCs w:val="24"/>
+        </w:rPr>
+      </w:pPr>
+      <w:r>
+        <w:rPr>
+          <w:rFonts w:ascii="Arial" w:hAnsi="Arial" w:cs="Arial"/>
+          <w:b/>
+          <w:sz w:val="24"/>
+          <w:szCs w:val="24"/>
+        </w:rPr>
+        <w:t xml:space="preserve">Se pide: </w:t>
       </w:r>
     </w:p>
     <w:p>
@@ -5378,9 +5655,36 @@
           <w:szCs w:val="24"/>
         </w:rPr>
       </w:pPr>
-    </w:p>
-    <w:p>
-      <w:pPr>
+      <w:r>
+        <w:rPr>
+          <w:rFonts w:ascii="Arial" w:hAnsi="Arial" w:cs="Arial"/>
+          <w:sz w:val="24"/>
+          <w:szCs w:val="24"/>
+        </w:rPr>
+        <w:t xml:space="preserve">Dar respuesta a las siguientes preguntas (tiempo de simulación = 8 horas (28.800 </w:t>
+      </w:r>
+      <w:proofErr w:type="spellStart"/>
+      <w:r>
+        <w:rPr>
+          <w:rFonts w:ascii="Arial" w:hAnsi="Arial" w:cs="Arial"/>
+          <w:sz w:val="24"/>
+          <w:szCs w:val="24"/>
+        </w:rPr>
+        <w:t>seg</w:t>
+      </w:r>
+      <w:proofErr w:type="spellEnd"/>
+      <w:r>
+        <w:rPr>
+          <w:rFonts w:ascii="Arial" w:hAnsi="Arial" w:cs="Arial"/>
+          <w:sz w:val="24"/>
+          <w:szCs w:val="24"/>
+        </w:rPr>
+        <w:t xml:space="preserve">.) </w:t>
+      </w:r>
+    </w:p>
+    <w:p>
+      <w:pPr>
+        <w:pStyle w:val="Normal"/>
         <w:spacing w:line="360" w:lineRule="auto"/>
         <w:jc w:val="both"/>
         <w:rPr>
@@ -5394,38 +5698,414 @@
       <w:pPr>
         <w:spacing w:line="360" w:lineRule="auto"/>
         <w:jc w:val="both"/>
-        <w:rPr>
-          <w:rFonts w:ascii="Arial" w:hAnsi="Arial" w:cs="Arial"/>
-          <w:sz w:val="24"/>
-          <w:szCs w:val="24"/>
-        </w:rPr>
-      </w:pPr>
-    </w:p>
-    <w:p>
-      <w:pPr>
+      </w:pPr>
+      <w:r>
+        <w:drawing>
+          <wp:inline wp14:editId="31A1EFE5" wp14:anchorId="2D8139D2">
+            <wp:extent cx="5177352" cy="3095625"/>
+            <wp:effectExtent l="0" t="0" r="0" b="0"/>
+            <wp:docPr id="1697417688" name="Imagen 1697417688" title=""/>
+            <wp:cNvGraphicFramePr>
+              <a:graphicFrameLocks noChangeAspect="1"/>
+            </wp:cNvGraphicFramePr>
+            <a:graphic>
+              <a:graphicData uri="http://schemas.openxmlformats.org/drawingml/2006/picture">
+                <pic:pic>
+                  <pic:nvPicPr>
+                    <pic:cNvPr id="0" name="Imagen 1697417688"/>
+                    <pic:cNvPicPr/>
+                  </pic:nvPicPr>
+                  <pic:blipFill>
+                    <a:blip r:embed="Rd7295345611a4515">
+                      <a:extLst xmlns:a="http://schemas.openxmlformats.org/drawingml/2006/main">
+                        <a:ext uri="{28A0092B-C50C-407E-A947-70E740481C1C}">
+                          <a14:useLocalDpi xmlns:a14="http://schemas.microsoft.com/office/drawing/2010/main" val="0"/>
+                        </a:ext>
+                      </a:extLst>
+                    </a:blip>
+                    <a:stretch>
+                      <a:fillRect/>
+                    </a:stretch>
+                  </pic:blipFill>
+                  <pic:spPr>
+                    <a:xfrm rot="0" flipH="0" flipV="0">
+                      <a:off x="0" y="0"/>
+                      <a:ext cx="5177352" cy="3095625"/>
+                    </a:xfrm>
+                    <a:prstGeom prst="rect">
+                      <a:avLst/>
+                    </a:prstGeom>
+                  </pic:spPr>
+                </pic:pic>
+              </a:graphicData>
+            </a:graphic>
+          </wp:inline>
+        </w:drawing>
+      </w:r>
+    </w:p>
+    <w:p>
+      <w:pPr>
+        <w:pStyle w:val="Normal"/>
         <w:spacing w:line="360" w:lineRule="auto"/>
         <w:jc w:val="both"/>
-        <w:rPr>
-          <w:rFonts w:ascii="Arial" w:hAnsi="Arial" w:cs="Arial"/>
-          <w:sz w:val="24"/>
-          <w:szCs w:val="24"/>
-        </w:rPr>
-      </w:pPr>
-    </w:p>
-    <w:p>
-      <w:pPr>
+      </w:pPr>
+      <w:r>
+        <w:drawing>
+          <wp:inline wp14:editId="6D3E3A86" wp14:anchorId="3640D3AD">
+            <wp:extent cx="3190875" cy="1743075"/>
+            <wp:effectExtent l="0" t="0" r="0" b="0"/>
+            <wp:docPr id="915095832" name="" title=""/>
+            <wp:cNvGraphicFramePr>
+              <a:graphicFrameLocks noChangeAspect="1"/>
+            </wp:cNvGraphicFramePr>
+            <a:graphic>
+              <a:graphicData uri="http://schemas.openxmlformats.org/drawingml/2006/picture">
+                <pic:pic>
+                  <pic:nvPicPr>
+                    <pic:cNvPr id="0" name=""/>
+                    <pic:cNvPicPr/>
+                  </pic:nvPicPr>
+                  <pic:blipFill>
+                    <a:blip r:embed="R55cf5b25f96e4d76">
+                      <a:extLst>
+                        <a:ext xmlns:a="http://schemas.openxmlformats.org/drawingml/2006/main" uri="{28A0092B-C50C-407E-A947-70E740481C1C}">
+                          <a14:useLocalDpi val="0"/>
+                        </a:ext>
+                      </a:extLst>
+                    </a:blip>
+                    <a:stretch>
+                      <a:fillRect/>
+                    </a:stretch>
+                  </pic:blipFill>
+                  <pic:spPr>
+                    <a:xfrm>
+                      <a:off x="0" y="0"/>
+                      <a:ext cx="3190875" cy="1743075"/>
+                    </a:xfrm>
+                    <a:prstGeom prst="rect">
+                      <a:avLst/>
+                    </a:prstGeom>
+                  </pic:spPr>
+                </pic:pic>
+              </a:graphicData>
+            </a:graphic>
+          </wp:inline>
+        </w:drawing>
+      </w:r>
+    </w:p>
+    <w:p>
+      <w:pPr>
+        <w:pStyle w:val="Normal"/>
+        <w:spacing w:line="360" w:lineRule="auto"/>
+        <w:jc w:val="both"/>
+      </w:pPr>
+      <w:r>
+        <w:drawing>
+          <wp:inline wp14:editId="6F95803C" wp14:anchorId="0A907245">
+            <wp:extent cx="2943225" cy="1952625"/>
+            <wp:effectExtent l="0" t="0" r="0" b="0"/>
+            <wp:docPr id="1976291639" name="" title=""/>
+            <wp:cNvGraphicFramePr>
+              <a:graphicFrameLocks noChangeAspect="1"/>
+            </wp:cNvGraphicFramePr>
+            <a:graphic>
+              <a:graphicData uri="http://schemas.openxmlformats.org/drawingml/2006/picture">
+                <pic:pic>
+                  <pic:nvPicPr>
+                    <pic:cNvPr id="0" name=""/>
+                    <pic:cNvPicPr/>
+                  </pic:nvPicPr>
+                  <pic:blipFill>
+                    <a:blip r:embed="R5593786b1eec44bb">
+                      <a:extLst>
+                        <a:ext xmlns:a="http://schemas.openxmlformats.org/drawingml/2006/main" uri="{28A0092B-C50C-407E-A947-70E740481C1C}">
+                          <a14:useLocalDpi val="0"/>
+                        </a:ext>
+                      </a:extLst>
+                    </a:blip>
+                    <a:stretch>
+                      <a:fillRect/>
+                    </a:stretch>
+                  </pic:blipFill>
+                  <pic:spPr>
+                    <a:xfrm>
+                      <a:off x="0" y="0"/>
+                      <a:ext cx="2943225" cy="1952625"/>
+                    </a:xfrm>
+                    <a:prstGeom prst="rect">
+                      <a:avLst/>
+                    </a:prstGeom>
+                  </pic:spPr>
+                </pic:pic>
+              </a:graphicData>
+            </a:graphic>
+          </wp:inline>
+        </w:drawing>
+      </w:r>
+    </w:p>
+    <w:p>
+      <w:pPr>
+        <w:pStyle w:val="Normal"/>
+        <w:spacing w:line="360" w:lineRule="auto"/>
+        <w:jc w:val="both"/>
+      </w:pPr>
+      <w:r>
+        <w:drawing>
+          <wp:inline wp14:editId="2C4238DE" wp14:anchorId="2129B669">
+            <wp:extent cx="2905125" cy="828675"/>
+            <wp:effectExtent l="0" t="0" r="0" b="0"/>
+            <wp:docPr id="1161358071" name="" title=""/>
+            <wp:cNvGraphicFramePr>
+              <a:graphicFrameLocks noChangeAspect="1"/>
+            </wp:cNvGraphicFramePr>
+            <a:graphic>
+              <a:graphicData uri="http://schemas.openxmlformats.org/drawingml/2006/picture">
+                <pic:pic>
+                  <pic:nvPicPr>
+                    <pic:cNvPr id="0" name=""/>
+                    <pic:cNvPicPr/>
+                  </pic:nvPicPr>
+                  <pic:blipFill>
+                    <a:blip r:embed="Rfc312ebbec0741ab">
+                      <a:extLst>
+                        <a:ext xmlns:a="http://schemas.openxmlformats.org/drawingml/2006/main" uri="{28A0092B-C50C-407E-A947-70E740481C1C}">
+                          <a14:useLocalDpi val="0"/>
+                        </a:ext>
+                      </a:extLst>
+                    </a:blip>
+                    <a:stretch>
+                      <a:fillRect/>
+                    </a:stretch>
+                  </pic:blipFill>
+                  <pic:spPr>
+                    <a:xfrm>
+                      <a:off x="0" y="0"/>
+                      <a:ext cx="2905125" cy="828675"/>
+                    </a:xfrm>
+                    <a:prstGeom prst="rect">
+                      <a:avLst/>
+                    </a:prstGeom>
+                  </pic:spPr>
+                </pic:pic>
+              </a:graphicData>
+            </a:graphic>
+          </wp:inline>
+        </w:drawing>
+      </w:r>
+    </w:p>
+    <w:p>
+      <w:pPr>
+        <w:spacing w:line="360" w:lineRule="auto"/>
+        <w:jc w:val="both"/>
+      </w:pPr>
+    </w:p>
+    <w:p>
+      <w:pPr>
+        <w:spacing w:line="360" w:lineRule="auto"/>
+        <w:jc w:val="both"/>
         <w:rPr>
           <w:rFonts w:ascii="Arial" w:hAnsi="Arial" w:cs="Arial"/>
           <w:b/>
           <w:sz w:val="24"/>
-        </w:rPr>
-      </w:pPr>
-      <w:r>
+          <w:szCs w:val="24"/>
+          <w:lang w:val="es-EC"/>
+        </w:rPr>
+      </w:pPr>
+    </w:p>
+    <w:p>
+      <w:pPr>
+        <w:spacing w:line="360" w:lineRule="auto"/>
+        <w:jc w:val="both"/>
+        <w:rPr>
+          <w:rFonts w:ascii="Arial" w:hAnsi="Arial" w:cs="Arial"/>
+          <w:sz w:val="24"/>
+          <w:szCs w:val="24"/>
+        </w:rPr>
+      </w:pPr>
+      <w:r>
+        <w:rPr>
+          <w:rFonts w:ascii="Arial" w:hAnsi="Arial" w:cs="Arial"/>
+          <w:noProof/>
+          <w:sz w:val="24"/>
+          <w:szCs w:val="24"/>
+          <w:lang w:val="en-US"/>
+        </w:rPr>
+        <w:drawing>
+          <wp:inline distT="0" distB="0" distL="0" distR="0" wp14:anchorId="78BEE134" wp14:editId="04B903B7">
+            <wp:extent cx="2838450" cy="742950"/>
+            <wp:effectExtent l="0" t="0" r="0" b="0"/>
+            <wp:docPr id="5" name="Imagen 5" descr="C:\Users\Luis\Downloads\statime.png"/>
+            <wp:cNvGraphicFramePr>
+              <a:graphicFrameLocks xmlns:a="http://schemas.openxmlformats.org/drawingml/2006/main" noChangeAspect="1"/>
+            </wp:cNvGraphicFramePr>
+            <a:graphic xmlns:a="http://schemas.openxmlformats.org/drawingml/2006/main">
+              <a:graphicData uri="http://schemas.openxmlformats.org/drawingml/2006/picture">
+                <pic:pic xmlns:pic="http://schemas.openxmlformats.org/drawingml/2006/picture">
+                  <pic:nvPicPr>
+                    <pic:cNvPr id="0" name="Picture 1" descr="C:\Users\Luis\Downloads\statime.png"/>
+                    <pic:cNvPicPr>
+                      <a:picLocks noChangeAspect="1" noChangeArrowheads="1"/>
+                    </pic:cNvPicPr>
+                  </pic:nvPicPr>
+                  <pic:blipFill>
+                    <a:blip r:embed="rId18">
+                      <a:extLst>
+                        <a:ext uri="{28A0092B-C50C-407E-A947-70E740481C1C}">
+                          <a14:useLocalDpi xmlns:a14="http://schemas.microsoft.com/office/drawing/2010/main" val="0"/>
+                        </a:ext>
+                      </a:extLst>
+                    </a:blip>
+                    <a:srcRect/>
+                    <a:stretch>
+                      <a:fillRect/>
+                    </a:stretch>
+                  </pic:blipFill>
+                  <pic:spPr bwMode="auto">
+                    <a:xfrm>
+                      <a:off x="0" y="0"/>
+                      <a:ext cx="2838450" cy="742950"/>
+                    </a:xfrm>
+                    <a:prstGeom prst="rect">
+                      <a:avLst/>
+                    </a:prstGeom>
+                    <a:noFill/>
+                    <a:ln>
+                      <a:noFill/>
+                    </a:ln>
+                  </pic:spPr>
+                </pic:pic>
+              </a:graphicData>
+            </a:graphic>
+          </wp:inline>
+        </w:drawing>
+      </w:r>
+      <w:bookmarkStart w:name="_GoBack" w:id="0"/>
+      <w:bookmarkEnd w:id="0"/>
+    </w:p>
+    <w:p>
+      <w:pPr>
+        <w:spacing w:line="360" w:lineRule="auto"/>
+        <w:jc w:val="both"/>
+        <w:rPr>
+          <w:rFonts w:ascii="Arial" w:hAnsi="Arial" w:cs="Arial"/>
+          <w:sz w:val="24"/>
+          <w:szCs w:val="24"/>
+        </w:rPr>
+      </w:pPr>
+    </w:p>
+    <w:p>
+      <w:pPr>
+        <w:spacing w:line="360" w:lineRule="auto"/>
+        <w:jc w:val="both"/>
+        <w:rPr>
+          <w:rFonts w:ascii="Arial" w:hAnsi="Arial" w:cs="Arial"/>
+          <w:sz w:val="24"/>
+          <w:szCs w:val="24"/>
+        </w:rPr>
+      </w:pPr>
+    </w:p>
+    <w:p>
+      <w:pPr>
+        <w:spacing w:line="360" w:lineRule="auto"/>
+        <w:jc w:val="both"/>
+        <w:rPr>
+          <w:rFonts w:ascii="Arial" w:hAnsi="Arial" w:cs="Arial"/>
+          <w:sz w:val="24"/>
+          <w:szCs w:val="24"/>
+        </w:rPr>
+      </w:pPr>
+    </w:p>
+    <w:p>
+      <w:pPr>
+        <w:spacing w:line="360" w:lineRule="auto"/>
+        <w:jc w:val="both"/>
+        <w:rPr>
+          <w:rFonts w:ascii="Arial" w:hAnsi="Arial" w:cs="Arial"/>
+          <w:sz w:val="24"/>
+          <w:szCs w:val="24"/>
+        </w:rPr>
+      </w:pPr>
+    </w:p>
+    <w:p>
+      <w:pPr>
+        <w:spacing w:line="360" w:lineRule="auto"/>
+        <w:jc w:val="both"/>
+        <w:rPr>
+          <w:rFonts w:ascii="Arial" w:hAnsi="Arial" w:cs="Arial"/>
+          <w:sz w:val="24"/>
+          <w:szCs w:val="24"/>
+        </w:rPr>
+      </w:pPr>
+    </w:p>
+    <w:p>
+      <w:pPr>
+        <w:spacing w:line="360" w:lineRule="auto"/>
+        <w:jc w:val="both"/>
+        <w:rPr>
+          <w:rFonts w:ascii="Arial" w:hAnsi="Arial" w:cs="Arial"/>
+          <w:sz w:val="24"/>
+          <w:szCs w:val="24"/>
+        </w:rPr>
+      </w:pPr>
+    </w:p>
+    <w:p>
+      <w:pPr>
+        <w:spacing w:line="360" w:lineRule="auto"/>
+        <w:jc w:val="both"/>
+        <w:rPr>
+          <w:rFonts w:ascii="Arial" w:hAnsi="Arial" w:cs="Arial"/>
+          <w:sz w:val="24"/>
+          <w:szCs w:val="24"/>
+        </w:rPr>
+      </w:pPr>
+    </w:p>
+    <w:p>
+      <w:pPr>
+        <w:spacing w:line="360" w:lineRule="auto"/>
+        <w:jc w:val="both"/>
+        <w:rPr>
+          <w:rFonts w:ascii="Arial" w:hAnsi="Arial" w:cs="Arial"/>
+          <w:sz w:val="24"/>
+          <w:szCs w:val="24"/>
+        </w:rPr>
+      </w:pPr>
+    </w:p>
+    <w:p>
+      <w:pPr>
+        <w:spacing w:line="360" w:lineRule="auto"/>
+        <w:jc w:val="both"/>
+        <w:rPr>
+          <w:rFonts w:ascii="Arial" w:hAnsi="Arial" w:cs="Arial"/>
+          <w:sz w:val="24"/>
+          <w:szCs w:val="24"/>
+        </w:rPr>
+      </w:pPr>
+    </w:p>
+    <w:p>
+      <w:pPr>
+        <w:spacing w:line="360" w:lineRule="auto"/>
+        <w:jc w:val="both"/>
+        <w:rPr>
+          <w:rFonts w:ascii="Arial" w:hAnsi="Arial" w:cs="Arial"/>
+          <w:sz w:val="24"/>
+          <w:szCs w:val="24"/>
+        </w:rPr>
+      </w:pPr>
+    </w:p>
+    <w:p>
+      <w:pPr>
         <w:rPr>
           <w:rFonts w:ascii="Arial" w:hAnsi="Arial" w:cs="Arial"/>
           <w:b/>
           <w:sz w:val="24"/>
         </w:rPr>
+      </w:pPr>
+      <w:r>
+        <w:rPr>
+          <w:rFonts w:ascii="Arial" w:hAnsi="Arial" w:cs="Arial"/>
+          <w:b/>
+          <w:sz w:val="24"/>
+        </w:rPr>
         <w:t xml:space="preserve">Conclusión: </w:t>
       </w:r>
     </w:p>
@@ -5492,6 +6172,77 @@
         </w:rPr>
         <w:t xml:space="preserve">el número para optimizar recursos. </w:t>
       </w:r>
+    </w:p>
+    <w:p>
+      <w:pPr>
+        <w:spacing w:line="360" w:lineRule="auto"/>
+        <w:jc w:val="both"/>
+        <w:rPr>
+          <w:rFonts w:ascii="Arial" w:hAnsi="Arial" w:cs="Arial"/>
+          <w:sz w:val="24"/>
+        </w:rPr>
+      </w:pPr>
+    </w:p>
+    <w:p>
+      <w:pPr>
+        <w:spacing w:line="360" w:lineRule="auto"/>
+        <w:jc w:val="both"/>
+        <w:rPr>
+          <w:rFonts w:ascii="Arial" w:hAnsi="Arial" w:cs="Arial"/>
+          <w:sz w:val="24"/>
+        </w:rPr>
+      </w:pPr>
+    </w:p>
+    <w:p>
+      <w:pPr>
+        <w:spacing w:line="360" w:lineRule="auto"/>
+        <w:jc w:val="both"/>
+        <w:rPr>
+          <w:rFonts w:ascii="Arial" w:hAnsi="Arial" w:cs="Arial"/>
+          <w:sz w:val="24"/>
+        </w:rPr>
+      </w:pPr>
+    </w:p>
+    <w:p>
+      <w:pPr>
+        <w:pStyle w:val="Ttulo1"/>
+        <w:spacing w:line="360" w:lineRule="auto"/>
+      </w:pPr>
+      <w:r>
+        <w:t>BIBLIOGRAFÍA</w:t>
+      </w:r>
+    </w:p>
+    <w:p>
+      <w:pPr>
+        <w:spacing w:line="360" w:lineRule="auto"/>
+      </w:pPr>
+    </w:p>
+    <w:p>
+      <w:pPr>
+        <w:spacing w:line="360" w:lineRule="auto"/>
+        <w:jc w:val="both"/>
+        <w:rPr>
+          <w:rFonts w:ascii="Arial" w:hAnsi="Arial" w:cs="Arial"/>
+          <w:sz w:val="24"/>
+          <w:szCs w:val="24"/>
+        </w:rPr>
+      </w:pPr>
+      <w:r>
+        <w:rPr>
+          <w:rFonts w:ascii="Arial" w:hAnsi="Arial" w:cs="Arial"/>
+          <w:sz w:val="24"/>
+          <w:szCs w:val="24"/>
+        </w:rPr>
+        <w:t>Alfaro Saiz, J. J. Alfaro Saiz, J. J. y Verdecho Sáez, M. J. (2014). Ejercicios resueltos mediante el software Flexsim. Valencia, Spain: Editorial de la Universidad Politécnica de Valencia. Recuperado de https://elibro.net/en/ereader/uce/54075?page=87.</w:t>
+      </w:r>
+    </w:p>
+    <w:p>
+      <w:pPr>
+        <w:rPr>
+          <w:rFonts w:ascii="Arial" w:hAnsi="Arial" w:cs="Arial"/>
+          <w:sz w:val="24"/>
+        </w:rPr>
+      </w:pPr>
     </w:p>
     <w:p>
       <w:pPr>
@@ -5504,7 +6255,7 @@
     <w:p/>
     <w:p/>
     <w:sectPr>
-      <w:pgSz w:w="11906" w:h="16838"/>
+      <w:pgSz w:w="11906" w:h="16838" w:orient="portrait"/>
       <w:pgMar w:top="1440" w:right="1440" w:bottom="1440" w:left="1440" w:header="720" w:footer="720" w:gutter="0"/>
       <w:pgNumType w:start="0"/>
       <w:cols w:space="720"/>
@@ -5537,6 +6288,13 @@
       </w:r>
     </w:p>
   </w:endnote>
+  <w:endnote w:type="continuationNotice" w:id="1">
+    <w:p>
+      <w:pPr>
+        <w:spacing w:after="0" w:line="240" w:lineRule="auto"/>
+      </w:pPr>
+    </w:p>
+  </w:endnote>
 </w:endnotes>
 </file>
 
@@ -5560,6 +6318,13 @@
       <w:r>
         <w:continuationSeparator/>
       </w:r>
+    </w:p>
+  </w:footnote>
+  <w:footnote w:type="continuationNotice" w:id="1">
+    <w:p>
+      <w:pPr>
+        <w:spacing w:after="0" w:line="240" w:lineRule="auto"/>
+      </w:pPr>
     </w:p>
   </w:footnote>
 </w:footnotes>
@@ -5580,7 +6345,7 @@
         <w:ind w:left="720" w:hanging="360"/>
       </w:pPr>
       <w:rPr>
-        <w:rFonts w:ascii="Calibri" w:hAnsi="Calibri" w:hint="default"/>
+        <w:rFonts w:hint="default" w:ascii="Calibri" w:hAnsi="Calibri"/>
       </w:rPr>
     </w:lvl>
     <w:lvl w:ilvl="1" w:tplc="4B44BF4C">
@@ -5592,7 +6357,7 @@
         <w:ind w:left="1440" w:hanging="360"/>
       </w:pPr>
       <w:rPr>
-        <w:rFonts w:ascii="Courier New" w:hAnsi="Courier New" w:hint="default"/>
+        <w:rFonts w:hint="default" w:ascii="Courier New" w:hAnsi="Courier New"/>
       </w:rPr>
     </w:lvl>
     <w:lvl w:ilvl="2" w:tplc="7664631E">
@@ -5604,7 +6369,7 @@
         <w:ind w:left="2160" w:hanging="360"/>
       </w:pPr>
       <w:rPr>
-        <w:rFonts w:ascii="Wingdings" w:hAnsi="Wingdings" w:hint="default"/>
+        <w:rFonts w:hint="default" w:ascii="Wingdings" w:hAnsi="Wingdings"/>
       </w:rPr>
     </w:lvl>
     <w:lvl w:ilvl="3" w:tplc="DBFE4670">
@@ -5616,7 +6381,7 @@
         <w:ind w:left="2880" w:hanging="360"/>
       </w:pPr>
       <w:rPr>
-        <w:rFonts w:ascii="Symbol" w:hAnsi="Symbol" w:hint="default"/>
+        <w:rFonts w:hint="default" w:ascii="Symbol" w:hAnsi="Symbol"/>
       </w:rPr>
     </w:lvl>
     <w:lvl w:ilvl="4" w:tplc="82489288">
@@ -5628,7 +6393,7 @@
         <w:ind w:left="3600" w:hanging="360"/>
       </w:pPr>
       <w:rPr>
-        <w:rFonts w:ascii="Courier New" w:hAnsi="Courier New" w:hint="default"/>
+        <w:rFonts w:hint="default" w:ascii="Courier New" w:hAnsi="Courier New"/>
       </w:rPr>
     </w:lvl>
     <w:lvl w:ilvl="5" w:tplc="E79E25EC">
@@ -5640,7 +6405,7 @@
         <w:ind w:left="4320" w:hanging="360"/>
       </w:pPr>
       <w:rPr>
-        <w:rFonts w:ascii="Wingdings" w:hAnsi="Wingdings" w:hint="default"/>
+        <w:rFonts w:hint="default" w:ascii="Wingdings" w:hAnsi="Wingdings"/>
       </w:rPr>
     </w:lvl>
     <w:lvl w:ilvl="6" w:tplc="434C4C64">
@@ -5652,7 +6417,7 @@
         <w:ind w:left="5040" w:hanging="360"/>
       </w:pPr>
       <w:rPr>
-        <w:rFonts w:ascii="Symbol" w:hAnsi="Symbol" w:hint="default"/>
+        <w:rFonts w:hint="default" w:ascii="Symbol" w:hAnsi="Symbol"/>
       </w:rPr>
     </w:lvl>
     <w:lvl w:ilvl="7" w:tplc="2BDCF998">
@@ -5664,7 +6429,7 @@
         <w:ind w:left="5760" w:hanging="360"/>
       </w:pPr>
       <w:rPr>
-        <w:rFonts w:ascii="Courier New" w:hAnsi="Courier New" w:hint="default"/>
+        <w:rFonts w:hint="default" w:ascii="Courier New" w:hAnsi="Courier New"/>
       </w:rPr>
     </w:lvl>
     <w:lvl w:ilvl="8" w:tplc="CD0253A0">
@@ -5676,7 +6441,7 @@
         <w:ind w:left="6480" w:hanging="360"/>
       </w:pPr>
       <w:rPr>
-        <w:rFonts w:ascii="Wingdings" w:hAnsi="Wingdings" w:hint="default"/>
+        <w:rFonts w:hint="default" w:ascii="Wingdings" w:hAnsi="Wingdings"/>
       </w:rPr>
     </w:lvl>
   </w:abstractNum>
@@ -5782,7 +6547,7 @@
         <w:ind w:left="720" w:hanging="360"/>
       </w:pPr>
       <w:rPr>
-        <w:rFonts w:ascii="Symbol" w:hAnsi="Symbol" w:hint="default"/>
+        <w:rFonts w:hint="default" w:ascii="Symbol" w:hAnsi="Symbol"/>
       </w:rPr>
     </w:lvl>
     <w:lvl w:ilvl="1" w:tplc="D89ED542">
@@ -5794,7 +6559,7 @@
         <w:ind w:left="1440" w:hanging="360"/>
       </w:pPr>
       <w:rPr>
-        <w:rFonts w:ascii="Courier New" w:hAnsi="Courier New" w:hint="default"/>
+        <w:rFonts w:hint="default" w:ascii="Courier New" w:hAnsi="Courier New"/>
       </w:rPr>
     </w:lvl>
     <w:lvl w:ilvl="2" w:tplc="E916B704">
@@ -5806,7 +6571,7 @@
         <w:ind w:left="2160" w:hanging="360"/>
       </w:pPr>
       <w:rPr>
-        <w:rFonts w:ascii="Wingdings" w:hAnsi="Wingdings" w:hint="default"/>
+        <w:rFonts w:hint="default" w:ascii="Wingdings" w:hAnsi="Wingdings"/>
       </w:rPr>
     </w:lvl>
     <w:lvl w:ilvl="3" w:tplc="A1A26C8C">
@@ -5818,7 +6583,7 @@
         <w:ind w:left="2880" w:hanging="360"/>
       </w:pPr>
       <w:rPr>
-        <w:rFonts w:ascii="Symbol" w:hAnsi="Symbol" w:hint="default"/>
+        <w:rFonts w:hint="default" w:ascii="Symbol" w:hAnsi="Symbol"/>
       </w:rPr>
     </w:lvl>
     <w:lvl w:ilvl="4" w:tplc="C0AADF84">
@@ -5830,7 +6595,7 @@
         <w:ind w:left="3600" w:hanging="360"/>
       </w:pPr>
       <w:rPr>
-        <w:rFonts w:ascii="Courier New" w:hAnsi="Courier New" w:hint="default"/>
+        <w:rFonts w:hint="default" w:ascii="Courier New" w:hAnsi="Courier New"/>
       </w:rPr>
     </w:lvl>
     <w:lvl w:ilvl="5" w:tplc="76FAF716">
@@ -5842,7 +6607,7 @@
         <w:ind w:left="4320" w:hanging="360"/>
       </w:pPr>
       <w:rPr>
-        <w:rFonts w:ascii="Wingdings" w:hAnsi="Wingdings" w:hint="default"/>
+        <w:rFonts w:hint="default" w:ascii="Wingdings" w:hAnsi="Wingdings"/>
       </w:rPr>
     </w:lvl>
     <w:lvl w:ilvl="6" w:tplc="B0AA1B34">
@@ -5854,7 +6619,7 @@
         <w:ind w:left="5040" w:hanging="360"/>
       </w:pPr>
       <w:rPr>
-        <w:rFonts w:ascii="Symbol" w:hAnsi="Symbol" w:hint="default"/>
+        <w:rFonts w:hint="default" w:ascii="Symbol" w:hAnsi="Symbol"/>
       </w:rPr>
     </w:lvl>
     <w:lvl w:ilvl="7" w:tplc="0E84492A">
@@ -5866,7 +6631,7 @@
         <w:ind w:left="5760" w:hanging="360"/>
       </w:pPr>
       <w:rPr>
-        <w:rFonts w:ascii="Courier New" w:hAnsi="Courier New" w:hint="default"/>
+        <w:rFonts w:hint="default" w:ascii="Courier New" w:hAnsi="Courier New"/>
       </w:rPr>
     </w:lvl>
     <w:lvl w:ilvl="8" w:tplc="253E32FA">
@@ -5878,11 +6643,160 @@
         <w:ind w:left="6480" w:hanging="360"/>
       </w:pPr>
       <w:rPr>
-        <w:rFonts w:ascii="Wingdings" w:hAnsi="Wingdings" w:hint="default"/>
+        <w:rFonts w:hint="default" w:ascii="Wingdings" w:hAnsi="Wingdings"/>
       </w:rPr>
     </w:lvl>
   </w:abstractNum>
   <w:abstractNum w:abstractNumId="3" w15:restartNumberingAfterBreak="0">
+    <w:nsid w:val="5C4F0C97"/>
+    <w:multiLevelType w:val="multilevel"/>
+    <w:tmpl w:val="755A818E"/>
+    <w:lvl w:ilvl="0">
+      <w:start w:val="1"/>
+      <w:numFmt w:val="bullet"/>
+      <w:lvlText w:val=""/>
+      <w:lvlJc w:val="left"/>
+      <w:pPr>
+        <w:tabs>
+          <w:tab w:val="num" w:pos="720"/>
+        </w:tabs>
+        <w:ind w:left="720" w:hanging="360"/>
+      </w:pPr>
+      <w:rPr>
+        <w:rFonts w:hint="default" w:ascii="Symbol" w:hAnsi="Symbol"/>
+        <w:sz w:val="20"/>
+      </w:rPr>
+    </w:lvl>
+    <w:lvl w:ilvl="1" w:tentative="1">
+      <w:start w:val="1"/>
+      <w:numFmt w:val="bullet"/>
+      <w:lvlText w:val="o"/>
+      <w:lvlJc w:val="left"/>
+      <w:pPr>
+        <w:tabs>
+          <w:tab w:val="num" w:pos="1440"/>
+        </w:tabs>
+        <w:ind w:left="1440" w:hanging="360"/>
+      </w:pPr>
+      <w:rPr>
+        <w:rFonts w:hint="default" w:ascii="Courier New" w:hAnsi="Courier New"/>
+        <w:sz w:val="20"/>
+      </w:rPr>
+    </w:lvl>
+    <w:lvl w:ilvl="2" w:tentative="1">
+      <w:start w:val="1"/>
+      <w:numFmt w:val="bullet"/>
+      <w:lvlText w:val=""/>
+      <w:lvlJc w:val="left"/>
+      <w:pPr>
+        <w:tabs>
+          <w:tab w:val="num" w:pos="2160"/>
+        </w:tabs>
+        <w:ind w:left="2160" w:hanging="360"/>
+      </w:pPr>
+      <w:rPr>
+        <w:rFonts w:hint="default" w:ascii="Wingdings" w:hAnsi="Wingdings"/>
+        <w:sz w:val="20"/>
+      </w:rPr>
+    </w:lvl>
+    <w:lvl w:ilvl="3" w:tentative="1">
+      <w:start w:val="1"/>
+      <w:numFmt w:val="bullet"/>
+      <w:lvlText w:val=""/>
+      <w:lvlJc w:val="left"/>
+      <w:pPr>
+        <w:tabs>
+          <w:tab w:val="num" w:pos="2880"/>
+        </w:tabs>
+        <w:ind w:left="2880" w:hanging="360"/>
+      </w:pPr>
+      <w:rPr>
+        <w:rFonts w:hint="default" w:ascii="Wingdings" w:hAnsi="Wingdings"/>
+        <w:sz w:val="20"/>
+      </w:rPr>
+    </w:lvl>
+    <w:lvl w:ilvl="4" w:tentative="1">
+      <w:start w:val="1"/>
+      <w:numFmt w:val="bullet"/>
+      <w:lvlText w:val=""/>
+      <w:lvlJc w:val="left"/>
+      <w:pPr>
+        <w:tabs>
+          <w:tab w:val="num" w:pos="3600"/>
+        </w:tabs>
+        <w:ind w:left="3600" w:hanging="360"/>
+      </w:pPr>
+      <w:rPr>
+        <w:rFonts w:hint="default" w:ascii="Wingdings" w:hAnsi="Wingdings"/>
+        <w:sz w:val="20"/>
+      </w:rPr>
+    </w:lvl>
+    <w:lvl w:ilvl="5" w:tentative="1">
+      <w:start w:val="1"/>
+      <w:numFmt w:val="bullet"/>
+      <w:lvlText w:val=""/>
+      <w:lvlJc w:val="left"/>
+      <w:pPr>
+        <w:tabs>
+          <w:tab w:val="num" w:pos="4320"/>
+        </w:tabs>
+        <w:ind w:left="4320" w:hanging="360"/>
+      </w:pPr>
+      <w:rPr>
+        <w:rFonts w:hint="default" w:ascii="Wingdings" w:hAnsi="Wingdings"/>
+        <w:sz w:val="20"/>
+      </w:rPr>
+    </w:lvl>
+    <w:lvl w:ilvl="6" w:tentative="1">
+      <w:start w:val="1"/>
+      <w:numFmt w:val="bullet"/>
+      <w:lvlText w:val=""/>
+      <w:lvlJc w:val="left"/>
+      <w:pPr>
+        <w:tabs>
+          <w:tab w:val="num" w:pos="5040"/>
+        </w:tabs>
+        <w:ind w:left="5040" w:hanging="360"/>
+      </w:pPr>
+      <w:rPr>
+        <w:rFonts w:hint="default" w:ascii="Wingdings" w:hAnsi="Wingdings"/>
+        <w:sz w:val="20"/>
+      </w:rPr>
+    </w:lvl>
+    <w:lvl w:ilvl="7" w:tentative="1">
+      <w:start w:val="1"/>
+      <w:numFmt w:val="bullet"/>
+      <w:lvlText w:val=""/>
+      <w:lvlJc w:val="left"/>
+      <w:pPr>
+        <w:tabs>
+          <w:tab w:val="num" w:pos="5760"/>
+        </w:tabs>
+        <w:ind w:left="5760" w:hanging="360"/>
+      </w:pPr>
+      <w:rPr>
+        <w:rFonts w:hint="default" w:ascii="Wingdings" w:hAnsi="Wingdings"/>
+        <w:sz w:val="20"/>
+      </w:rPr>
+    </w:lvl>
+    <w:lvl w:ilvl="8" w:tentative="1">
+      <w:start w:val="1"/>
+      <w:numFmt w:val="bullet"/>
+      <w:lvlText w:val=""/>
+      <w:lvlJc w:val="left"/>
+      <w:pPr>
+        <w:tabs>
+          <w:tab w:val="num" w:pos="6480"/>
+        </w:tabs>
+        <w:ind w:left="6480" w:hanging="360"/>
+      </w:pPr>
+      <w:rPr>
+        <w:rFonts w:hint="default" w:ascii="Wingdings" w:hAnsi="Wingdings"/>
+        <w:sz w:val="20"/>
+      </w:rPr>
+    </w:lvl>
+  </w:abstractNum>
+  <w:abstractNum w:abstractNumId="4" w15:restartNumberingAfterBreak="0">
     <w:nsid w:val="612C25A5"/>
     <w:multiLevelType w:val="hybridMultilevel"/>
     <w:tmpl w:val="CD501276"/>
@@ -5895,7 +6809,7 @@
         <w:ind w:left="720" w:hanging="360"/>
       </w:pPr>
       <w:rPr>
-        <w:rFonts w:ascii="Symbol" w:hAnsi="Symbol" w:hint="default"/>
+        <w:rFonts w:hint="default" w:ascii="Symbol" w:hAnsi="Symbol"/>
       </w:rPr>
     </w:lvl>
     <w:lvl w:ilvl="1" w:tplc="D1A43F1A">
@@ -5907,7 +6821,7 @@
         <w:ind w:left="1440" w:hanging="360"/>
       </w:pPr>
       <w:rPr>
-        <w:rFonts w:ascii="Courier New" w:hAnsi="Courier New" w:hint="default"/>
+        <w:rFonts w:hint="default" w:ascii="Courier New" w:hAnsi="Courier New"/>
       </w:rPr>
     </w:lvl>
     <w:lvl w:ilvl="2" w:tplc="5A54DC0C">
@@ -5919,7 +6833,7 @@
         <w:ind w:left="2160" w:hanging="360"/>
       </w:pPr>
       <w:rPr>
-        <w:rFonts w:ascii="Wingdings" w:hAnsi="Wingdings" w:hint="default"/>
+        <w:rFonts w:hint="default" w:ascii="Wingdings" w:hAnsi="Wingdings"/>
       </w:rPr>
     </w:lvl>
     <w:lvl w:ilvl="3" w:tplc="4626B2E6">
@@ -5931,7 +6845,7 @@
         <w:ind w:left="2880" w:hanging="360"/>
       </w:pPr>
       <w:rPr>
-        <w:rFonts w:ascii="Symbol" w:hAnsi="Symbol" w:hint="default"/>
+        <w:rFonts w:hint="default" w:ascii="Symbol" w:hAnsi="Symbol"/>
       </w:rPr>
     </w:lvl>
     <w:lvl w:ilvl="4" w:tplc="BD422730">
@@ -5943,7 +6857,7 @@
         <w:ind w:left="3600" w:hanging="360"/>
       </w:pPr>
       <w:rPr>
-        <w:rFonts w:ascii="Courier New" w:hAnsi="Courier New" w:hint="default"/>
+        <w:rFonts w:hint="default" w:ascii="Courier New" w:hAnsi="Courier New"/>
       </w:rPr>
     </w:lvl>
     <w:lvl w:ilvl="5" w:tplc="D8DC0FA8">
@@ -5955,7 +6869,7 @@
         <w:ind w:left="4320" w:hanging="360"/>
       </w:pPr>
       <w:rPr>
-        <w:rFonts w:ascii="Wingdings" w:hAnsi="Wingdings" w:hint="default"/>
+        <w:rFonts w:hint="default" w:ascii="Wingdings" w:hAnsi="Wingdings"/>
       </w:rPr>
     </w:lvl>
     <w:lvl w:ilvl="6" w:tplc="F6F00D20">
@@ -5967,7 +6881,7 @@
         <w:ind w:left="5040" w:hanging="360"/>
       </w:pPr>
       <w:rPr>
-        <w:rFonts w:ascii="Symbol" w:hAnsi="Symbol" w:hint="default"/>
+        <w:rFonts w:hint="default" w:ascii="Symbol" w:hAnsi="Symbol"/>
       </w:rPr>
     </w:lvl>
     <w:lvl w:ilvl="7" w:tplc="F3521F0C">
@@ -5979,7 +6893,7 @@
         <w:ind w:left="5760" w:hanging="360"/>
       </w:pPr>
       <w:rPr>
-        <w:rFonts w:ascii="Courier New" w:hAnsi="Courier New" w:hint="default"/>
+        <w:rFonts w:hint="default" w:ascii="Courier New" w:hAnsi="Courier New"/>
       </w:rPr>
     </w:lvl>
     <w:lvl w:ilvl="8" w:tplc="6D5275C2">
@@ -5991,12 +6905,12 @@
         <w:ind w:left="6480" w:hanging="360"/>
       </w:pPr>
       <w:rPr>
-        <w:rFonts w:ascii="Wingdings" w:hAnsi="Wingdings" w:hint="default"/>
+        <w:rFonts w:hint="default" w:ascii="Wingdings" w:hAnsi="Wingdings"/>
       </w:rPr>
     </w:lvl>
   </w:abstractNum>
   <w:num w:numId="1">
-    <w:abstractNumId w:val="3"/>
+    <w:abstractNumId w:val="4"/>
   </w:num>
   <w:num w:numId="2">
     <w:abstractNumId w:val="0"/>
@@ -6007,6 +6921,9 @@
   <w:num w:numId="4">
     <w:abstractNumId w:val="1"/>
   </w:num>
+  <w:num w:numId="5">
+    <w:abstractNumId w:val="3"/>
+  </w:num>
 </w:numbering>
 </file>
 
@@ -6015,7 +6932,7 @@
   <w:docDefaults>
     <w:rPrDefault>
       <w:rPr>
-        <w:rFonts w:asciiTheme="minorHAnsi" w:eastAsiaTheme="minorHAnsi" w:hAnsiTheme="minorHAnsi" w:cstheme="minorBidi"/>
+        <w:rFonts w:asciiTheme="minorHAnsi" w:hAnsiTheme="minorHAnsi" w:eastAsiaTheme="minorHAnsi" w:cstheme="minorBidi"/>
         <w:sz w:val="22"/>
         <w:szCs w:val="22"/>
         <w:lang w:val="es-ES" w:eastAsia="en-US" w:bidi="ar-SA"/>
@@ -6030,14 +6947,14 @@
   <w:latentStyles w:defLockedState="0" w:defUIPriority="99" w:defSemiHidden="0" w:defUnhideWhenUsed="0" w:defQFormat="0" w:count="371">
     <w:lsdException w:name="Normal" w:uiPriority="0" w:qFormat="1"/>
     <w:lsdException w:name="heading 1" w:uiPriority="9" w:qFormat="1"/>
-    <w:lsdException w:name="heading 2" w:semiHidden="1" w:uiPriority="9" w:unhideWhenUsed="1" w:qFormat="1"/>
-    <w:lsdException w:name="heading 3" w:semiHidden="1" w:uiPriority="9" w:unhideWhenUsed="1" w:qFormat="1"/>
-    <w:lsdException w:name="heading 4" w:semiHidden="1" w:uiPriority="9" w:unhideWhenUsed="1" w:qFormat="1"/>
-    <w:lsdException w:name="heading 5" w:semiHidden="1" w:uiPriority="9" w:unhideWhenUsed="1" w:qFormat="1"/>
-    <w:lsdException w:name="heading 6" w:semiHidden="1" w:uiPriority="9" w:unhideWhenUsed="1" w:qFormat="1"/>
-    <w:lsdException w:name="heading 7" w:semiHidden="1" w:uiPriority="9" w:unhideWhenUsed="1" w:qFormat="1"/>
-    <w:lsdException w:name="heading 8" w:semiHidden="1" w:uiPriority="9" w:unhideWhenUsed="1" w:qFormat="1"/>
-    <w:lsdException w:name="heading 9" w:semiHidden="1" w:uiPriority="9" w:unhideWhenUsed="1" w:qFormat="1"/>
+    <w:lsdException w:name="heading 2" w:uiPriority="9" w:semiHidden="1" w:unhideWhenUsed="1" w:qFormat="1"/>
+    <w:lsdException w:name="heading 3" w:uiPriority="9" w:semiHidden="1" w:unhideWhenUsed="1" w:qFormat="1"/>
+    <w:lsdException w:name="heading 4" w:uiPriority="9" w:semiHidden="1" w:unhideWhenUsed="1" w:qFormat="1"/>
+    <w:lsdException w:name="heading 5" w:uiPriority="9" w:semiHidden="1" w:unhideWhenUsed="1" w:qFormat="1"/>
+    <w:lsdException w:name="heading 6" w:uiPriority="9" w:semiHidden="1" w:unhideWhenUsed="1" w:qFormat="1"/>
+    <w:lsdException w:name="heading 7" w:uiPriority="9" w:semiHidden="1" w:unhideWhenUsed="1" w:qFormat="1"/>
+    <w:lsdException w:name="heading 8" w:uiPriority="9" w:semiHidden="1" w:unhideWhenUsed="1" w:qFormat="1"/>
+    <w:lsdException w:name="heading 9" w:uiPriority="9" w:semiHidden="1" w:unhideWhenUsed="1" w:qFormat="1"/>
     <w:lsdException w:name="index 1" w:semiHidden="1" w:unhideWhenUsed="1"/>
     <w:lsdException w:name="index 2" w:semiHidden="1" w:unhideWhenUsed="1"/>
     <w:lsdException w:name="index 3" w:semiHidden="1" w:unhideWhenUsed="1"/>
@@ -6047,22 +6964,22 @@
     <w:lsdException w:name="index 7" w:semiHidden="1" w:unhideWhenUsed="1"/>
     <w:lsdException w:name="index 8" w:semiHidden="1" w:unhideWhenUsed="1"/>
     <w:lsdException w:name="index 9" w:semiHidden="1" w:unhideWhenUsed="1"/>
-    <w:lsdException w:name="toc 1" w:semiHidden="1" w:uiPriority="39" w:unhideWhenUsed="1"/>
-    <w:lsdException w:name="toc 2" w:semiHidden="1" w:uiPriority="39" w:unhideWhenUsed="1"/>
-    <w:lsdException w:name="toc 3" w:semiHidden="1" w:uiPriority="39" w:unhideWhenUsed="1"/>
-    <w:lsdException w:name="toc 4" w:semiHidden="1" w:uiPriority="39" w:unhideWhenUsed="1"/>
-    <w:lsdException w:name="toc 5" w:semiHidden="1" w:uiPriority="39" w:unhideWhenUsed="1"/>
-    <w:lsdException w:name="toc 6" w:semiHidden="1" w:uiPriority="39" w:unhideWhenUsed="1"/>
-    <w:lsdException w:name="toc 7" w:semiHidden="1" w:uiPriority="39" w:unhideWhenUsed="1"/>
-    <w:lsdException w:name="toc 8" w:semiHidden="1" w:uiPriority="39" w:unhideWhenUsed="1"/>
-    <w:lsdException w:name="toc 9" w:semiHidden="1" w:uiPriority="39" w:unhideWhenUsed="1"/>
+    <w:lsdException w:name="toc 1" w:uiPriority="39" w:semiHidden="1" w:unhideWhenUsed="1"/>
+    <w:lsdException w:name="toc 2" w:uiPriority="39" w:semiHidden="1" w:unhideWhenUsed="1"/>
+    <w:lsdException w:name="toc 3" w:uiPriority="39" w:semiHidden="1" w:unhideWhenUsed="1"/>
+    <w:lsdException w:name="toc 4" w:uiPriority="39" w:semiHidden="1" w:unhideWhenUsed="1"/>
+    <w:lsdException w:name="toc 5" w:uiPriority="39" w:semiHidden="1" w:unhideWhenUsed="1"/>
+    <w:lsdException w:name="toc 6" w:uiPriority="39" w:semiHidden="1" w:unhideWhenUsed="1"/>
+    <w:lsdException w:name="toc 7" w:uiPriority="39" w:semiHidden="1" w:unhideWhenUsed="1"/>
+    <w:lsdException w:name="toc 8" w:uiPriority="39" w:semiHidden="1" w:unhideWhenUsed="1"/>
+    <w:lsdException w:name="toc 9" w:uiPriority="39" w:semiHidden="1" w:unhideWhenUsed="1"/>
     <w:lsdException w:name="Normal Indent" w:semiHidden="1" w:unhideWhenUsed="1"/>
     <w:lsdException w:name="footnote text" w:semiHidden="1" w:unhideWhenUsed="1"/>
     <w:lsdException w:name="annotation text" w:semiHidden="1" w:unhideWhenUsed="1"/>
     <w:lsdException w:name="header" w:semiHidden="1" w:unhideWhenUsed="1"/>
     <w:lsdException w:name="footer" w:semiHidden="1" w:unhideWhenUsed="1"/>
     <w:lsdException w:name="index heading" w:semiHidden="1" w:unhideWhenUsed="1"/>
-    <w:lsdException w:name="caption" w:semiHidden="1" w:uiPriority="35" w:unhideWhenUsed="1" w:qFormat="1"/>
+    <w:lsdException w:name="caption" w:uiPriority="35" w:semiHidden="1" w:unhideWhenUsed="1" w:qFormat="1"/>
     <w:lsdException w:name="table of figures" w:semiHidden="1" w:unhideWhenUsed="1"/>
     <w:lsdException w:name="envelope address" w:semiHidden="1" w:unhideWhenUsed="1"/>
     <w:lsdException w:name="envelope return" w:semiHidden="1" w:unhideWhenUsed="1"/>
@@ -6093,7 +7010,7 @@
     <w:lsdException w:name="Title" w:uiPriority="10" w:qFormat="1"/>
     <w:lsdException w:name="Closing" w:semiHidden="1" w:unhideWhenUsed="1"/>
     <w:lsdException w:name="Signature" w:semiHidden="1" w:unhideWhenUsed="1"/>
-    <w:lsdException w:name="Default Paragraph Font" w:semiHidden="1" w:uiPriority="1" w:unhideWhenUsed="1"/>
+    <w:lsdException w:name="Default Paragraph Font" w:uiPriority="1" w:semiHidden="1" w:unhideWhenUsed="1"/>
     <w:lsdException w:name="Body Text" w:semiHidden="1" w:unhideWhenUsed="1"/>
     <w:lsdException w:name="Body Text Indent" w:semiHidden="1" w:unhideWhenUsed="1"/>
     <w:lsdException w:name="List Continue" w:semiHidden="1" w:unhideWhenUsed="1"/>
@@ -6293,8 +7210,8 @@
     <w:lsdException w:name="Subtle Reference" w:uiPriority="31" w:qFormat="1"/>
     <w:lsdException w:name="Intense Reference" w:uiPriority="32" w:qFormat="1"/>
     <w:lsdException w:name="Book Title" w:uiPriority="33" w:qFormat="1"/>
-    <w:lsdException w:name="Bibliography" w:semiHidden="1" w:uiPriority="37" w:unhideWhenUsed="1"/>
-    <w:lsdException w:name="TOC Heading" w:semiHidden="1" w:uiPriority="39" w:unhideWhenUsed="1" w:qFormat="1"/>
+    <w:lsdException w:name="Bibliography" w:uiPriority="37" w:semiHidden="1" w:unhideWhenUsed="1"/>
+    <w:lsdException w:name="TOC Heading" w:uiPriority="39" w:semiHidden="1" w:unhideWhenUsed="1" w:qFormat="1"/>
     <w:lsdException w:name="Plain Table 1" w:uiPriority="41"/>
     <w:lsdException w:name="Plain Table 2" w:uiPriority="42"/>
     <w:lsdException w:name="Plain Table 3" w:uiPriority="43"/>
@@ -6400,9 +7317,32 @@
     <w:lsdException w:name="List Table 6 Colorful Accent 6" w:uiPriority="51"/>
     <w:lsdException w:name="List Table 7 Colorful Accent 6" w:uiPriority="52"/>
   </w:latentStyles>
-  <w:style w:type="paragraph" w:default="1" w:styleId="Normal">
+  <w:style w:type="paragraph" w:styleId="Normal" w:default="1">
     <w:name w:val="Normal"/>
     <w:qFormat/>
+  </w:style>
+  <w:style w:type="paragraph" w:styleId="Ttulo1">
+    <w:name w:val="heading 1"/>
+    <w:basedOn w:val="Ttulo"/>
+    <w:next w:val="Normal"/>
+    <w:link w:val="Ttulo1Car"/>
+    <w:autoRedefine/>
+    <w:uiPriority w:val="9"/>
+    <w:qFormat/>
+    <w:rsid w:val="00C74D52"/>
+    <w:pPr>
+      <w:keepNext/>
+      <w:keepLines/>
+      <w:spacing w:before="240"/>
+      <w:jc w:val="center"/>
+      <w:outlineLvl w:val="0"/>
+    </w:pPr>
+    <w:rPr>
+      <w:rFonts w:ascii="Arial" w:hAnsi="Arial"/>
+      <w:b/>
+      <w:sz w:val="28"/>
+      <w:szCs w:val="32"/>
+    </w:rPr>
   </w:style>
   <w:style w:type="paragraph" w:styleId="Ttulo2">
     <w:name w:val="heading 2"/>
@@ -6419,19 +7359,19 @@
       <w:outlineLvl w:val="1"/>
     </w:pPr>
     <w:rPr>
-      <w:rFonts w:asciiTheme="majorHAnsi" w:eastAsiaTheme="majorEastAsia" w:hAnsiTheme="majorHAnsi" w:cstheme="majorBidi"/>
+      <w:rFonts w:asciiTheme="majorHAnsi" w:hAnsiTheme="majorHAnsi" w:eastAsiaTheme="majorEastAsia" w:cstheme="majorBidi"/>
       <w:color w:val="2F5496" w:themeColor="accent1" w:themeShade="BF"/>
       <w:sz w:val="26"/>
       <w:szCs w:val="26"/>
     </w:rPr>
   </w:style>
-  <w:style w:type="character" w:default="1" w:styleId="Fuentedeprrafopredeter">
+  <w:style w:type="character" w:styleId="Fuentedeprrafopredeter" w:default="1">
     <w:name w:val="Default Paragraph Font"/>
     <w:uiPriority w:val="1"/>
     <w:semiHidden/>
     <w:unhideWhenUsed/>
   </w:style>
-  <w:style w:type="table" w:default="1" w:styleId="Tablanormal">
+  <w:style w:type="table" w:styleId="Tablanormal" w:default="1">
     <w:name w:val="Normal Table"/>
     <w:uiPriority w:val="99"/>
     <w:semiHidden/>
@@ -6446,7 +7386,7 @@
       </w:tblCellMar>
     </w:tblPr>
   </w:style>
-  <w:style w:type="numbering" w:default="1" w:styleId="Sinlista">
+  <w:style w:type="numbering" w:styleId="Sinlista" w:default="1">
     <w:name w:val="No List"/>
     <w:uiPriority w:val="99"/>
     <w:semiHidden/>
@@ -6462,13 +7402,13 @@
       <w:contextualSpacing/>
     </w:pPr>
   </w:style>
-  <w:style w:type="character" w:customStyle="1" w:styleId="Ttulo2Car">
+  <w:style w:type="character" w:styleId="Ttulo2Car" w:customStyle="1">
     <w:name w:val="Título 2 Car"/>
     <w:basedOn w:val="Fuentedeprrafopredeter"/>
     <w:link w:val="Ttulo2"/>
     <w:uiPriority w:val="9"/>
     <w:rPr>
-      <w:rFonts w:asciiTheme="majorHAnsi" w:eastAsiaTheme="majorEastAsia" w:hAnsiTheme="majorHAnsi" w:cstheme="majorBidi"/>
+      <w:rFonts w:asciiTheme="majorHAnsi" w:hAnsiTheme="majorHAnsi" w:eastAsiaTheme="majorEastAsia" w:cstheme="majorBidi"/>
       <w:color w:val="2F5496" w:themeColor="accent1" w:themeShade="BF"/>
       <w:sz w:val="26"/>
       <w:szCs w:val="26"/>
@@ -6487,7 +7427,7 @@
       <w:lang w:val="es-EC"/>
     </w:rPr>
   </w:style>
-  <w:style w:type="character" w:customStyle="1" w:styleId="SinespaciadoCar">
+  <w:style w:type="character" w:styleId="SinespaciadoCar" w:customStyle="1">
     <w:name w:val="Sin espaciado Car"/>
     <w:basedOn w:val="Fuentedeprrafopredeter"/>
     <w:link w:val="Sinespaciado"/>
@@ -6512,7 +7452,7 @@
       <w:spacing w:after="0" w:line="240" w:lineRule="auto"/>
     </w:pPr>
   </w:style>
-  <w:style w:type="character" w:customStyle="1" w:styleId="EncabezadoCar">
+  <w:style w:type="character" w:styleId="EncabezadoCar" w:customStyle="1">
     <w:name w:val="Encabezado Car"/>
     <w:basedOn w:val="Fuentedeprrafopredeter"/>
     <w:link w:val="Encabezado"/>
@@ -6534,7 +7474,7 @@
       <w:spacing w:after="0" w:line="240" w:lineRule="auto"/>
     </w:pPr>
   </w:style>
-  <w:style w:type="character" w:customStyle="1" w:styleId="PiedepginaCar">
+  <w:style w:type="character" w:styleId="PiedepginaCar" w:customStyle="1">
     <w:name w:val="Pie de página Car"/>
     <w:basedOn w:val="Fuentedeprrafopredeter"/>
     <w:link w:val="Piedepgina"/>
@@ -6551,16 +7491,98 @@
     </w:pPr>
     <w:tblPr>
       <w:tblBorders>
-        <w:top w:val="single" w:sz="4" w:space="0" w:color="auto"/>
-        <w:left w:val="single" w:sz="4" w:space="0" w:color="auto"/>
-        <w:bottom w:val="single" w:sz="4" w:space="0" w:color="auto"/>
-        <w:right w:val="single" w:sz="4" w:space="0" w:color="auto"/>
-        <w:insideH w:val="single" w:sz="4" w:space="0" w:color="auto"/>
-        <w:insideV w:val="single" w:sz="4" w:space="0" w:color="auto"/>
+        <w:top w:val="single" w:color="auto" w:sz="4" w:space="0"/>
+        <w:left w:val="single" w:color="auto" w:sz="4" w:space="0"/>
+        <w:bottom w:val="single" w:color="auto" w:sz="4" w:space="0"/>
+        <w:right w:val="single" w:color="auto" w:sz="4" w:space="0"/>
+        <w:insideH w:val="single" w:color="auto" w:sz="4" w:space="0"/>
+        <w:insideV w:val="single" w:color="auto" w:sz="4" w:space="0"/>
       </w:tblBorders>
     </w:tblPr>
   </w:style>
+  <w:style w:type="character" w:styleId="Ttulo1Car" w:customStyle="1">
+    <w:name w:val="Título 1 Car"/>
+    <w:basedOn w:val="Fuentedeprrafopredeter"/>
+    <w:link w:val="Ttulo1"/>
+    <w:uiPriority w:val="9"/>
+    <w:rsid w:val="00A73D12"/>
+    <w:rPr>
+      <w:rFonts w:ascii="Arial" w:hAnsi="Arial" w:eastAsiaTheme="majorEastAsia" w:cstheme="majorBidi"/>
+      <w:b/>
+      <w:spacing w:val="-10"/>
+      <w:kern w:val="28"/>
+      <w:sz w:val="28"/>
+      <w:szCs w:val="32"/>
+    </w:rPr>
+  </w:style>
+  <w:style w:type="paragraph" w:styleId="Ttulo">
+    <w:name w:val="Title"/>
+    <w:basedOn w:val="Normal"/>
+    <w:next w:val="Normal"/>
+    <w:link w:val="TtuloCar"/>
+    <w:uiPriority w:val="10"/>
+    <w:qFormat/>
+    <w:rsid w:val="00A73D12"/>
+    <w:pPr>
+      <w:spacing w:after="0" w:line="240" w:lineRule="auto"/>
+      <w:contextualSpacing/>
+    </w:pPr>
+    <w:rPr>
+      <w:rFonts w:asciiTheme="majorHAnsi" w:hAnsiTheme="majorHAnsi" w:eastAsiaTheme="majorEastAsia" w:cstheme="majorBidi"/>
+      <w:spacing w:val="-10"/>
+      <w:kern w:val="28"/>
+      <w:sz w:val="56"/>
+      <w:szCs w:val="56"/>
+    </w:rPr>
+  </w:style>
+  <w:style w:type="character" w:styleId="TtuloCar" w:customStyle="1">
+    <w:name w:val="Título Car"/>
+    <w:basedOn w:val="Fuentedeprrafopredeter"/>
+    <w:link w:val="Ttulo"/>
+    <w:uiPriority w:val="10"/>
+    <w:rsid w:val="00A73D12"/>
+    <w:rPr>
+      <w:rFonts w:asciiTheme="majorHAnsi" w:hAnsiTheme="majorHAnsi" w:eastAsiaTheme="majorEastAsia" w:cstheme="majorBidi"/>
+      <w:spacing w:val="-10"/>
+      <w:kern w:val="28"/>
+      <w:sz w:val="56"/>
+      <w:szCs w:val="56"/>
+    </w:rPr>
+  </w:style>
 </w:styles>
+</file>
+
+<file path=word/glossary/document.xml><?xml version="1.0" encoding="utf-8"?>
+<w:glossaryDocument xmlns:w14="http://schemas.microsoft.com/office/word/2010/wordml" xmlns:w="http://schemas.openxmlformats.org/wordprocessingml/2006/main">
+  <w:docParts>
+    <w:docPart>
+      <w:docPartPr>
+        <w:name w:val="DefaultPlaceholder_1081868574"/>
+        <w:category>
+          <w:name w:val="General"/>
+          <w:gallery w:val="placeholder"/>
+        </w:category>
+        <w:types>
+          <w:type w:val="bbPlcHdr"/>
+        </w:types>
+        <w:behaviors>
+          <w:behavior w:val="content"/>
+        </w:behaviors>
+        <w:guid w:val="{eb6d1b3b-de0d-4672-9628-3fb8794f5139}"/>
+      </w:docPartPr>
+      <w:docPartBody>
+        <w:p>
+          <w:r>
+            <w:rPr>
+              <w:rStyle w:val="PlaceholderText"/>
+            </w:rPr>
+            <w:t/>
+          </w:r>
+        </w:p>
+      </w:docPartBody>
+    </w:docPart>
+  </w:docParts>
+</w:glossaryDocument>
 </file>
 
 <file path=word/theme/theme1.xml><?xml version="1.0" encoding="utf-8"?>
@@ -6835,10 +7857,298 @@
 </CoverPageProperties>
 </file>
 
+<file path=customXml/item2.xml><?xml version="1.0" encoding="utf-8"?>
+<ct:contentTypeSchema xmlns:ct="http://schemas.microsoft.com/office/2006/metadata/contentType" xmlns:ma="http://schemas.microsoft.com/office/2006/metadata/properties/metaAttributes" ct:_="" ma:_="" ma:contentTypeName="Documento" ma:contentTypeID="0x010100FA7C981D5E883F42B8D36A6264F42F79" ma:contentTypeVersion="12" ma:contentTypeDescription="Crear nuevo documento." ma:contentTypeScope="" ma:versionID="9a368b00f5a78992aca936688bb86d37">
+  <xsd:schema xmlns:xsd="http://www.w3.org/2001/XMLSchema" xmlns:xs="http://www.w3.org/2001/XMLSchema" xmlns:p="http://schemas.microsoft.com/office/2006/metadata/properties" xmlns:ns3="e22e5186-7c3d-4dc9-af0d-eae942c687e1" xmlns:ns4="df6d2046-a139-41ae-87c4-27562e9b33b3" targetNamespace="http://schemas.microsoft.com/office/2006/metadata/properties" ma:root="true" ma:fieldsID="6d9bb150d0186f41393d90542f9a99c9" ns3:_="" ns4:_="">
+    <xsd:import namespace="e22e5186-7c3d-4dc9-af0d-eae942c687e1"/>
+    <xsd:import namespace="df6d2046-a139-41ae-87c4-27562e9b33b3"/>
+    <xsd:element name="properties">
+      <xsd:complexType>
+        <xsd:sequence>
+          <xsd:element name="documentManagement">
+            <xsd:complexType>
+              <xsd:all>
+                <xsd:element ref="ns3:MediaServiceMetadata" minOccurs="0"/>
+                <xsd:element ref="ns3:MediaServiceFastMetadata" minOccurs="0"/>
+                <xsd:element ref="ns3:MediaServiceAutoKeyPoints" minOccurs="0"/>
+                <xsd:element ref="ns3:MediaServiceKeyPoints" minOccurs="0"/>
+                <xsd:element ref="ns4:SharedWithUsers" minOccurs="0"/>
+                <xsd:element ref="ns4:SharedWithDetails" minOccurs="0"/>
+                <xsd:element ref="ns4:SharingHintHash" minOccurs="0"/>
+                <xsd:element ref="ns3:MediaServiceAutoTags" minOccurs="0"/>
+                <xsd:element ref="ns3:MediaServiceGenerationTime" minOccurs="0"/>
+                <xsd:element ref="ns3:MediaServiceEventHashCode" minOccurs="0"/>
+                <xsd:element ref="ns3:MediaServiceOCR" minOccurs="0"/>
+                <xsd:element ref="ns3:MediaServiceDateTaken" minOccurs="0"/>
+              </xsd:all>
+            </xsd:complexType>
+          </xsd:element>
+        </xsd:sequence>
+      </xsd:complexType>
+    </xsd:element>
+  </xsd:schema>
+  <xsd:schema xmlns:xsd="http://www.w3.org/2001/XMLSchema" xmlns:xs="http://www.w3.org/2001/XMLSchema" xmlns:dms="http://schemas.microsoft.com/office/2006/documentManagement/types" xmlns:pc="http://schemas.microsoft.com/office/infopath/2007/PartnerControls" targetNamespace="e22e5186-7c3d-4dc9-af0d-eae942c687e1" elementFormDefault="qualified">
+    <xsd:import namespace="http://schemas.microsoft.com/office/2006/documentManagement/types"/>
+    <xsd:import namespace="http://schemas.microsoft.com/office/infopath/2007/PartnerControls"/>
+    <xsd:element name="MediaServiceMetadata" ma:index="8" nillable="true" ma:displayName="MediaServiceMetadata" ma:hidden="true" ma:internalName="MediaServiceMetadata" ma:readOnly="true">
+      <xsd:simpleType>
+        <xsd:restriction base="dms:Note"/>
+      </xsd:simpleType>
+    </xsd:element>
+    <xsd:element name="MediaServiceFastMetadata" ma:index="9" nillable="true" ma:displayName="MediaServiceFastMetadata" ma:hidden="true" ma:internalName="MediaServiceFastMetadata" ma:readOnly="true">
+      <xsd:simpleType>
+        <xsd:restriction base="dms:Note"/>
+      </xsd:simpleType>
+    </xsd:element>
+    <xsd:element name="MediaServiceAutoKeyPoints" ma:index="10" nillable="true" ma:displayName="MediaServiceAutoKeyPoints" ma:hidden="true" ma:internalName="MediaServiceAutoKeyPoints" ma:readOnly="true">
+      <xsd:simpleType>
+        <xsd:restriction base="dms:Note"/>
+      </xsd:simpleType>
+    </xsd:element>
+    <xsd:element name="MediaServiceKeyPoints" ma:index="11" nillable="true" ma:displayName="KeyPoints" ma:internalName="MediaServiceKeyPoints" ma:readOnly="true">
+      <xsd:simpleType>
+        <xsd:restriction base="dms:Note">
+          <xsd:maxLength value="255"/>
+        </xsd:restriction>
+      </xsd:simpleType>
+    </xsd:element>
+    <xsd:element name="MediaServiceAutoTags" ma:index="15" nillable="true" ma:displayName="Tags" ma:internalName="MediaServiceAutoTags" ma:readOnly="true">
+      <xsd:simpleType>
+        <xsd:restriction base="dms:Text"/>
+      </xsd:simpleType>
+    </xsd:element>
+    <xsd:element name="MediaServiceGenerationTime" ma:index="16" nillable="true" ma:displayName="MediaServiceGenerationTime" ma:hidden="true" ma:internalName="MediaServiceGenerationTime" ma:readOnly="true">
+      <xsd:simpleType>
+        <xsd:restriction base="dms:Text"/>
+      </xsd:simpleType>
+    </xsd:element>
+    <xsd:element name="MediaServiceEventHashCode" ma:index="17" nillable="true" ma:displayName="MediaServiceEventHashCode" ma:hidden="true" ma:internalName="MediaServiceEventHashCode" ma:readOnly="true">
+      <xsd:simpleType>
+        <xsd:restriction base="dms:Text"/>
+      </xsd:simpleType>
+    </xsd:element>
+    <xsd:element name="MediaServiceOCR" ma:index="18" nillable="true" ma:displayName="Extracted Text" ma:internalName="MediaServiceOCR" ma:readOnly="true">
+      <xsd:simpleType>
+        <xsd:restriction base="dms:Note">
+          <xsd:maxLength value="255"/>
+        </xsd:restriction>
+      </xsd:simpleType>
+    </xsd:element>
+    <xsd:element name="MediaServiceDateTaken" ma:index="19" nillable="true" ma:displayName="MediaServiceDateTaken" ma:hidden="true" ma:internalName="MediaServiceDateTaken" ma:readOnly="true">
+      <xsd:simpleType>
+        <xsd:restriction base="dms:Text"/>
+      </xsd:simpleType>
+    </xsd:element>
+  </xsd:schema>
+  <xsd:schema xmlns:xsd="http://www.w3.org/2001/XMLSchema" xmlns:xs="http://www.w3.org/2001/XMLSchema" xmlns:dms="http://schemas.microsoft.com/office/2006/documentManagement/types" xmlns:pc="http://schemas.microsoft.com/office/infopath/2007/PartnerControls" targetNamespace="df6d2046-a139-41ae-87c4-27562e9b33b3" elementFormDefault="qualified">
+    <xsd:import namespace="http://schemas.microsoft.com/office/2006/documentManagement/types"/>
+    <xsd:import namespace="http://schemas.microsoft.com/office/infopath/2007/PartnerControls"/>
+    <xsd:element name="SharedWithUsers" ma:index="12" nillable="true" ma:displayName="Compartido con" ma:internalName="SharedWithUsers" ma:readOnly="true">
+      <xsd:complexType>
+        <xsd:complexContent>
+          <xsd:extension base="dms:UserMulti">
+            <xsd:sequence>
+              <xsd:element name="UserInfo" minOccurs="0" maxOccurs="unbounded">
+                <xsd:complexType>
+                  <xsd:sequence>
+                    <xsd:element name="DisplayName" type="xsd:string" minOccurs="0"/>
+                    <xsd:element name="AccountId" type="dms:UserId" minOccurs="0" nillable="true"/>
+                    <xsd:element name="AccountType" type="xsd:string" minOccurs="0"/>
+                  </xsd:sequence>
+                </xsd:complexType>
+              </xsd:element>
+            </xsd:sequence>
+          </xsd:extension>
+        </xsd:complexContent>
+      </xsd:complexType>
+    </xsd:element>
+    <xsd:element name="SharedWithDetails" ma:index="13" nillable="true" ma:displayName="Detalles de uso compartido" ma:internalName="SharedWithDetails" ma:readOnly="true">
+      <xsd:simpleType>
+        <xsd:restriction base="dms:Note">
+          <xsd:maxLength value="255"/>
+        </xsd:restriction>
+      </xsd:simpleType>
+    </xsd:element>
+    <xsd:element name="SharingHintHash" ma:index="14" nillable="true" ma:displayName="Hash de la sugerencia para compartir" ma:hidden="true" ma:internalName="SharingHintHash" ma:readOnly="true">
+      <xsd:simpleType>
+        <xsd:restriction base="dms:Text"/>
+      </xsd:simpleType>
+    </xsd:element>
+  </xsd:schema>
+  <xsd:schema xmlns="http://schemas.openxmlformats.org/package/2006/metadata/core-properties" xmlns:xsd="http://www.w3.org/2001/XMLSchema" xmlns:xsi="http://www.w3.org/2001/XMLSchema-instance" xmlns:dc="http://purl.org/dc/elements/1.1/" xmlns:dcterms="http://purl.org/dc/terms/" xmlns:odoc="http://schemas.microsoft.com/internal/obd" targetNamespace="http://schemas.openxmlformats.org/package/2006/metadata/core-properties" elementFormDefault="qualified" attributeFormDefault="unqualified" blockDefault="#all">
+    <xsd:import namespace="http://purl.org/dc/elements/1.1/" schemaLocation="http://dublincore.org/schemas/xmls/qdc/2003/04/02/dc.xsd"/>
+    <xsd:import namespace="http://purl.org/dc/terms/" schemaLocation="http://dublincore.org/schemas/xmls/qdc/2003/04/02/dcterms.xsd"/>
+    <xsd:element name="coreProperties" type="CT_coreProperties"/>
+    <xsd:complexType name="CT_coreProperties">
+      <xsd:all>
+        <xsd:element ref="dc:creator" minOccurs="0" maxOccurs="1"/>
+        <xsd:element ref="dcterms:created" minOccurs="0" maxOccurs="1"/>
+        <xsd:element ref="dc:identifier" minOccurs="0" maxOccurs="1"/>
+        <xsd:element name="contentType" minOccurs="0" maxOccurs="1" type="xsd:string" ma:index="0" ma:displayName="Tipo de contenido"/>
+        <xsd:element ref="dc:title" minOccurs="0" maxOccurs="1" ma:index="4" ma:displayName="Título"/>
+        <xsd:element ref="dc:subject" minOccurs="0" maxOccurs="1"/>
+        <xsd:element ref="dc:description" minOccurs="0" maxOccurs="1"/>
+        <xsd:element name="keywords" minOccurs="0" maxOccurs="1" type="xsd:string"/>
+        <xsd:element ref="dc:language" minOccurs="0" maxOccurs="1"/>
+        <xsd:element name="category" minOccurs="0" maxOccurs="1" type="xsd:string"/>
+        <xsd:element name="version" minOccurs="0" maxOccurs="1" type="xsd:string"/>
+        <xsd:element name="revision" minOccurs="0" maxOccurs="1" type="xsd:string">
+          <xsd:annotation>
+            <xsd:documentation>
+                        This value indicates the number of saves or revisions. The application is responsible for updating this value after each revision.
+                    </xsd:documentation>
+          </xsd:annotation>
+        </xsd:element>
+        <xsd:element name="lastModifiedBy" minOccurs="0" maxOccurs="1" type="xsd:string"/>
+        <xsd:element ref="dcterms:modified" minOccurs="0" maxOccurs="1"/>
+        <xsd:element name="contentStatus" minOccurs="0" maxOccurs="1" type="xsd:string"/>
+      </xsd:all>
+    </xsd:complexType>
+  </xsd:schema>
+  <xs:schema xmlns:pc="http://schemas.microsoft.com/office/infopath/2007/PartnerControls" xmlns:xs="http://www.w3.org/2001/XMLSchema" targetNamespace="http://schemas.microsoft.com/office/infopath/2007/PartnerControls" elementFormDefault="qualified" attributeFormDefault="unqualified">
+    <xs:element name="Person">
+      <xs:complexType>
+        <xs:sequence>
+          <xs:element ref="pc:DisplayName" minOccurs="0"/>
+          <xs:element ref="pc:AccountId" minOccurs="0"/>
+          <xs:element ref="pc:AccountType" minOccurs="0"/>
+        </xs:sequence>
+      </xs:complexType>
+    </xs:element>
+    <xs:element name="DisplayName" type="xs:string"/>
+    <xs:element name="AccountId" type="xs:string"/>
+    <xs:element name="AccountType" type="xs:string"/>
+    <xs:element name="BDCAssociatedEntity">
+      <xs:complexType>
+        <xs:sequence>
+          <xs:element ref="pc:BDCEntity" minOccurs="0" maxOccurs="unbounded"/>
+        </xs:sequence>
+        <xs:attribute ref="pc:EntityNamespace"/>
+        <xs:attribute ref="pc:EntityName"/>
+        <xs:attribute ref="pc:SystemInstanceName"/>
+        <xs:attribute ref="pc:AssociationName"/>
+      </xs:complexType>
+    </xs:element>
+    <xs:attribute name="EntityNamespace" type="xs:string"/>
+    <xs:attribute name="EntityName" type="xs:string"/>
+    <xs:attribute name="SystemInstanceName" type="xs:string"/>
+    <xs:attribute name="AssociationName" type="xs:string"/>
+    <xs:element name="BDCEntity">
+      <xs:complexType>
+        <xs:sequence>
+          <xs:element ref="pc:EntityDisplayName" minOccurs="0"/>
+          <xs:element ref="pc:EntityInstanceReference" minOccurs="0"/>
+          <xs:element ref="pc:EntityId1" minOccurs="0"/>
+          <xs:element ref="pc:EntityId2" minOccurs="0"/>
+          <xs:element ref="pc:EntityId3" minOccurs="0"/>
+          <xs:element ref="pc:EntityId4" minOccurs="0"/>
+          <xs:element ref="pc:EntityId5" minOccurs="0"/>
+        </xs:sequence>
+      </xs:complexType>
+    </xs:element>
+    <xs:element name="EntityDisplayName" type="xs:string"/>
+    <xs:element name="EntityInstanceReference" type="xs:string"/>
+    <xs:element name="EntityId1" type="xs:string"/>
+    <xs:element name="EntityId2" type="xs:string"/>
+    <xs:element name="EntityId3" type="xs:string"/>
+    <xs:element name="EntityId4" type="xs:string"/>
+    <xs:element name="EntityId5" type="xs:string"/>
+    <xs:element name="Terms">
+      <xs:complexType>
+        <xs:sequence>
+          <xs:element ref="pc:TermInfo" minOccurs="0" maxOccurs="unbounded"/>
+        </xs:sequence>
+      </xs:complexType>
+    </xs:element>
+    <xs:element name="TermInfo">
+      <xs:complexType>
+        <xs:sequence>
+          <xs:element ref="pc:TermName" minOccurs="0"/>
+          <xs:element ref="pc:TermId" minOccurs="0"/>
+        </xs:sequence>
+      </xs:complexType>
+    </xs:element>
+    <xs:element name="TermName" type="xs:string"/>
+    <xs:element name="TermId" type="xs:string"/>
+  </xs:schema>
+</ct:contentTypeSchema>
+</file>
+
+<file path=customXml/item3.xml><?xml version="1.0" encoding="utf-8"?>
+<p:properties xmlns:p="http://schemas.microsoft.com/office/2006/metadata/properties" xmlns:xsi="http://www.w3.org/2001/XMLSchema-instance" xmlns:pc="http://schemas.microsoft.com/office/infopath/2007/PartnerControls">
+  <documentManagement/>
+</p:properties>
+</file>
+
+<file path=customXml/item4.xml><?xml version="1.0" encoding="utf-8"?>
+<?mso-contentType ?>
+<FormTemplates xmlns="http://schemas.microsoft.com/sharepoint/v3/contenttype/forms">
+  <Display>DocumentLibraryForm</Display>
+  <Edit>DocumentLibraryForm</Edit>
+  <New>DocumentLibraryForm</New>
+</FormTemplates>
+</file>
+
+<file path=customXml/item5.xml><?xml version="1.0" encoding="utf-8"?>
+<b:Sources xmlns:b="http://schemas.openxmlformats.org/officeDocument/2006/bibliography" xmlns="http://schemas.openxmlformats.org/officeDocument/2006/bibliography" SelectedStyle="\APASixthEditionOfficeOnline.xsl" StyleName="APA" Version="6"/>
+</file>
+
 <file path=customXml/itemProps1.xml><?xml version="1.0" encoding="utf-8"?>
 <ds:datastoreItem xmlns:ds="http://schemas.openxmlformats.org/officeDocument/2006/customXml" ds:itemID="{55AF091B-3C7A-41E3-B477-F2FDAA23CFDA}">
   <ds:schemaRefs>
     <ds:schemaRef ds:uri="http://schemas.microsoft.com/office/2006/coverPageProps"/>
   </ds:schemaRefs>
 </ds:datastoreItem>
+</file>
+
+<file path=customXml/itemProps2.xml><?xml version="1.0" encoding="utf-8"?>
+<ds:datastoreItem xmlns:ds="http://schemas.openxmlformats.org/officeDocument/2006/customXml" ds:itemID="{C2315241-AB60-4247-BA4F-DFA745C4B1D6}">
+  <ds:schemaRefs>
+    <ds:schemaRef ds:uri="http://schemas.microsoft.com/office/2006/metadata/contentType"/>
+    <ds:schemaRef ds:uri="http://schemas.microsoft.com/office/2006/metadata/properties/metaAttributes"/>
+    <ds:schemaRef ds:uri="http://www.w3.org/2001/XMLSchema"/>
+    <ds:schemaRef ds:uri="http://schemas.microsoft.com/office/2006/metadata/properties"/>
+    <ds:schemaRef ds:uri="e22e5186-7c3d-4dc9-af0d-eae942c687e1"/>
+    <ds:schemaRef ds:uri="df6d2046-a139-41ae-87c4-27562e9b33b3"/>
+    <ds:schemaRef ds:uri="http://schemas.microsoft.com/office/2006/documentManagement/types"/>
+    <ds:schemaRef ds:uri="http://schemas.microsoft.com/office/infopath/2007/PartnerControls"/>
+    <ds:schemaRef ds:uri="http://schemas.openxmlformats.org/package/2006/metadata/core-properties"/>
+    <ds:schemaRef ds:uri="http://purl.org/dc/elements/1.1/"/>
+    <ds:schemaRef ds:uri="http://purl.org/dc/terms/"/>
+    <ds:schemaRef ds:uri="http://schemas.microsoft.com/internal/obd"/>
+  </ds:schemaRefs>
+</ds:datastoreItem>
+</file>
+
+<file path=customXml/itemProps3.xml><?xml version="1.0" encoding="utf-8"?>
+<ds:datastoreItem xmlns:ds="http://schemas.openxmlformats.org/officeDocument/2006/customXml" ds:itemID="{384104AE-3570-4AB5-A3D7-C0EBD858E9FD}">
+  <ds:schemaRefs>
+    <ds:schemaRef ds:uri="http://schemas.microsoft.com/office/infopath/2007/PartnerControls"/>
+    <ds:schemaRef ds:uri="http://www.w3.org/XML/1998/namespace"/>
+    <ds:schemaRef ds:uri="http://purl.org/dc/elements/1.1/"/>
+    <ds:schemaRef ds:uri="e22e5186-7c3d-4dc9-af0d-eae942c687e1"/>
+    <ds:schemaRef ds:uri="http://purl.org/dc/terms/"/>
+    <ds:schemaRef ds:uri="http://schemas.microsoft.com/office/2006/metadata/properties"/>
+    <ds:schemaRef ds:uri="http://schemas.microsoft.com/office/2006/documentManagement/types"/>
+    <ds:schemaRef ds:uri="df6d2046-a139-41ae-87c4-27562e9b33b3"/>
+    <ds:schemaRef ds:uri="http://schemas.openxmlformats.org/package/2006/metadata/core-properties"/>
+    <ds:schemaRef ds:uri="http://purl.org/dc/dcmitype/"/>
+  </ds:schemaRefs>
+</ds:datastoreItem>
+</file>
+
+<file path=customXml/itemProps4.xml><?xml version="1.0" encoding="utf-8"?>
+<ds:datastoreItem xmlns:ds="http://schemas.openxmlformats.org/officeDocument/2006/customXml" ds:itemID="{0F004E8E-C0D0-403C-95E0-DC7133D7B34B}">
+  <ds:schemaRefs>
+    <ds:schemaRef ds:uri="http://schemas.microsoft.com/sharepoint/v3/contenttype/forms"/>
+  </ds:schemaRefs>
+</ds:datastoreItem>
+</file>
+
+<file path=customXml/itemProps5.xml><?xml version="1.0" encoding="utf-8"?>
+<ds:datastoreItem xmlns:ds="http://schemas.openxmlformats.org/officeDocument/2006/customXml" ds:itemID="{DF259E42-3DFC-450A-B8A8-9D5EECE18792}">
+  <ds:schemaRefs>
+    <ds:schemaRef ds:uri="http://schemas.openxmlformats.org/officeDocument/2006/bibliography"/>
+  </ds:schemaRefs>
+</ds:datastoreItem>
 </file>
--- a/TAREA 13/Tarea13G02.docx
+++ b/TAREA 13/Tarea13G02.docx
@@ -1,6 +1,6 @@
 
 <file path=word/document.xml><?xml version="1.0" encoding="utf-8"?>
-<w:document xmlns:wpc="http://schemas.microsoft.com/office/word/2010/wordprocessingCanvas" xmlns:cx="http://schemas.microsoft.com/office/drawing/2014/chartex" xmlns:mc="http://schemas.openxmlformats.org/markup-compatibility/2006" xmlns:o="urn:schemas-microsoft-com:office:office" xmlns:r="http://schemas.openxmlformats.org/officeDocument/2006/relationships" xmlns:m="http://schemas.openxmlformats.org/officeDocument/2006/math" xmlns:v="urn:schemas-microsoft-com:vml" xmlns:wp14="http://schemas.microsoft.com/office/word/2010/wordprocessingDrawing" xmlns:wp="http://schemas.openxmlformats.org/drawingml/2006/wordprocessingDrawing" xmlns:w10="urn:schemas-microsoft-com:office:word" xmlns:w="http://schemas.openxmlformats.org/wordprocessingml/2006/main" xmlns:w14="http://schemas.microsoft.com/office/word/2010/wordml" xmlns:w15="http://schemas.microsoft.com/office/word/2012/wordml" xmlns:w16se="http://schemas.microsoft.com/office/word/2015/wordml/symex" xmlns:wpg="http://schemas.microsoft.com/office/word/2010/wordprocessingGroup" xmlns:wpi="http://schemas.microsoft.com/office/word/2010/wordprocessingInk" xmlns:wne="http://schemas.microsoft.com/office/word/2006/wordml" xmlns:wps="http://schemas.microsoft.com/office/word/2010/wordprocessingShape" xmlns:a="http://schemas.openxmlformats.org/drawingml/2006/main" xmlns:pic="http://schemas.openxmlformats.org/drawingml/2006/picture" xmlns:a14="http://schemas.microsoft.com/office/drawing/2010/main" mc:Ignorable="w14 w15 w16se wp14">
+<w:document xmlns:wpc="http://schemas.microsoft.com/office/word/2010/wordprocessingCanvas" xmlns:cx="http://schemas.microsoft.com/office/drawing/2014/chartex" xmlns:mc="http://schemas.openxmlformats.org/markup-compatibility/2006" xmlns:o="urn:schemas-microsoft-com:office:office" xmlns:r="http://schemas.openxmlformats.org/officeDocument/2006/relationships" xmlns:m="http://schemas.openxmlformats.org/officeDocument/2006/math" xmlns:v="urn:schemas-microsoft-com:vml" xmlns:wp14="http://schemas.microsoft.com/office/word/2010/wordprocessingDrawing" xmlns:wp="http://schemas.openxmlformats.org/drawingml/2006/wordprocessingDrawing" xmlns:w10="urn:schemas-microsoft-com:office:word" xmlns:w="http://schemas.openxmlformats.org/wordprocessingml/2006/main" xmlns:w14="http://schemas.microsoft.com/office/word/2010/wordml" xmlns:w15="http://schemas.microsoft.com/office/word/2012/wordml" xmlns:w16se="http://schemas.microsoft.com/office/word/2015/wordml/symex" xmlns:wpg="http://schemas.microsoft.com/office/word/2010/wordprocessingGroup" xmlns:wpi="http://schemas.microsoft.com/office/word/2010/wordprocessingInk" xmlns:wne="http://schemas.microsoft.com/office/word/2006/wordml" xmlns:wps="http://schemas.microsoft.com/office/word/2010/wordprocessingShape" mc:Ignorable="w14 w15 w16se wp14">
   <w:body>
     <w:sdt>
       <w:sdtPr>
@@ -12,7 +12,7 @@
       </w:sdtPr>
       <w:sdtEndPr>
         <w:rPr>
-          <w:rFonts w:ascii="Arial Narrow" w:hAnsi="Arial Narrow" w:eastAsia="Arial Narrow" w:cs="Arial Narrow"/>
+          <w:rFonts w:ascii="Arial Narrow" w:eastAsia="Arial Narrow" w:hAnsi="Arial Narrow" w:cs="Arial Narrow"/>
           <w:sz w:val="25"/>
           <w:szCs w:val="25"/>
           <w:lang w:val="es-EC"/>
@@ -23,7 +23,7 @@
         <w:p>
           <w:pPr>
             <w:rPr>
-              <w:rFonts w:ascii="Arial Narrow" w:hAnsi="Arial Narrow" w:eastAsia="Arial Narrow" w:cs="Arial Narrow"/>
+              <w:rFonts w:ascii="Arial Narrow" w:eastAsia="Arial Narrow" w:hAnsi="Arial Narrow" w:cs="Arial Narrow"/>
               <w:sz w:val="25"/>
               <w:szCs w:val="25"/>
               <w:lang w:val="es-EC"/>
@@ -240,7 +240,7 @@
                   </wp:anchor>
                 </w:drawing>
               </mc:Choice>
-              <mc:Fallback>
+              <mc:Fallback xmlns:a14="http://schemas.microsoft.com/office/drawing/2010/main" xmlns:pic="http://schemas.openxmlformats.org/drawingml/2006/picture" xmlns:a="http://schemas.openxmlformats.org/drawingml/2006/main">
                 <w:pict>
                   <v:rect id="Rectángulo 12" style="position:absolute;margin-left:29.25pt;margin-top:188.25pt;width:411pt;height:125.25pt;z-index:251658245;visibility:visible;mso-wrap-style:square;mso-wrap-distance-left:9pt;mso-wrap-distance-top:0;mso-wrap-distance-right:9pt;mso-wrap-distance-bottom:0;mso-position-horizontal:absolute;mso-position-horizontal-relative:text;mso-position-vertical:absolute;mso-position-vertical-relative:text;v-text-anchor:middle" o:spid="_x0000_s1026" filled="f" stroked="f" strokeweight="1pt" w14:anchorId="27C66FE6" o:gfxdata="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">
                     <v:textbox>
@@ -455,7 +455,7 @@
                                 <w:pPr>
                                   <w:spacing w:line="240" w:lineRule="exact"/>
                                   <w:rPr>
-                                    <w:rFonts w:ascii="Arial Narrow" w:hAnsi="Arial Narrow" w:eastAsia="Arial Narrow" w:cs="Arial Narrow"/>
+                                    <w:rFonts w:ascii="Arial Narrow" w:eastAsia="Arial Narrow" w:hAnsi="Arial Narrow" w:cs="Arial Narrow"/>
                                     <w:sz w:val="25"/>
                                     <w:szCs w:val="25"/>
                                     <w:lang w:val="es-EC"/>
@@ -490,7 +490,7 @@
                   </wp:anchor>
                 </w:drawing>
               </mc:Choice>
-              <mc:Fallback>
+              <mc:Fallback xmlns:a14="http://schemas.microsoft.com/office/drawing/2010/main" xmlns:pic="http://schemas.openxmlformats.org/drawingml/2006/picture" xmlns:a="http://schemas.openxmlformats.org/drawingml/2006/main">
                 <w:pict>
                   <v:rect id="Rectángulo 3" style="position:absolute;margin-left:42pt;margin-top:369.75pt;width:196.5pt;height:51.75pt;z-index:251658244;visibility:visible;mso-wrap-style:square;mso-width-percent:0;mso-wrap-distance-left:9pt;mso-wrap-distance-top:0;mso-wrap-distance-right:9pt;mso-wrap-distance-bottom:0;mso-position-horizontal:absolute;mso-position-horizontal-relative:text;mso-position-vertical:absolute;mso-position-vertical-relative:text;mso-width-percent:0;mso-width-relative:margin;v-text-anchor:middle" o:spid="_x0000_s1027" filled="f" stroked="f" strokeweight="1pt" w14:anchorId="425DFEDA" o:gfxdata="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">
                     <v:textbox>
@@ -526,7 +526,7 @@
           </w:r>
           <w:r>
             <w:rPr>
-              <w:rFonts w:ascii="Arial Narrow" w:hAnsi="Arial Narrow" w:eastAsia="Arial Narrow" w:cs="Arial Narrow"/>
+              <w:rFonts w:ascii="Arial Narrow" w:eastAsia="Arial Narrow" w:hAnsi="Arial Narrow" w:cs="Arial Narrow"/>
               <w:noProof/>
               <w:sz w:val="25"/>
               <w:szCs w:val="25"/>
@@ -723,7 +723,7 @@
                   </wp:anchor>
                 </w:drawing>
               </mc:Choice>
-              <mc:Fallback>
+              <mc:Fallback xmlns:a14="http://schemas.microsoft.com/office/drawing/2010/main" xmlns:pic="http://schemas.openxmlformats.org/drawingml/2006/picture" xmlns:a="http://schemas.openxmlformats.org/drawingml/2006/main">
                 <w:pict>
                   <v:shapetype id="_x0000_t202" coordsize="21600,21600" o:spt="202" path="m,l,21600r21600,l21600,xe" w14:anchorId="11EF8930">
                     <v:stroke joinstyle="miter"/>
@@ -856,7 +856,7 @@
                                   </w:numPr>
                                   <w:spacing w:line="360" w:lineRule="auto"/>
                                   <w:rPr>
-                                    <w:rFonts w:ascii="Arial" w:hAnsi="Arial" w:cs="Arial" w:eastAsiaTheme="minorEastAsia"/>
+                                    <w:rFonts w:ascii="Arial" w:eastAsiaTheme="minorEastAsia" w:hAnsi="Arial" w:cs="Arial"/>
                                     <w:sz w:val="24"/>
                                     <w:szCs w:val="24"/>
                                     <w:lang w:val="en-US"/>
@@ -864,7 +864,7 @@
                                 </w:pPr>
                                 <w:r>
                                   <w:rPr>
-                                    <w:rFonts w:ascii="Arial" w:hAnsi="Arial" w:eastAsia="Arial Narrow" w:cs="Arial"/>
+                                    <w:rFonts w:ascii="Arial" w:eastAsia="Arial Narrow" w:hAnsi="Arial" w:cs="Arial"/>
                                     <w:sz w:val="24"/>
                                     <w:szCs w:val="24"/>
                                     <w:lang w:val="es-EC"/>
@@ -873,7 +873,7 @@
                                 </w:r>
                                 <w:r>
                                   <w:rPr>
-                                    <w:rFonts w:ascii="Arial" w:hAnsi="Arial" w:eastAsia="Arial Narrow" w:cs="Arial"/>
+                                    <w:rFonts w:ascii="Arial" w:eastAsia="Arial Narrow" w:hAnsi="Arial" w:cs="Arial"/>
                                     <w:sz w:val="24"/>
                                     <w:szCs w:val="24"/>
                                     <w:lang w:val="en-US"/>
@@ -890,7 +890,7 @@
                                   </w:numPr>
                                   <w:spacing w:line="360" w:lineRule="auto"/>
                                   <w:rPr>
-                                    <w:rFonts w:ascii="Arial" w:hAnsi="Arial" w:cs="Arial" w:eastAsiaTheme="minorEastAsia"/>
+                                    <w:rFonts w:ascii="Arial" w:eastAsiaTheme="minorEastAsia" w:hAnsi="Arial" w:cs="Arial"/>
                                     <w:sz w:val="24"/>
                                     <w:szCs w:val="24"/>
                                     <w:lang w:val="en-US"/>
@@ -898,7 +898,7 @@
                                 </w:pPr>
                                 <w:r>
                                   <w:rPr>
-                                    <w:rFonts w:ascii="Arial" w:hAnsi="Arial" w:eastAsia="Arial Narrow" w:cs="Arial"/>
+                                    <w:rFonts w:ascii="Arial" w:eastAsia="Arial Narrow" w:hAnsi="Arial" w:cs="Arial"/>
                                     <w:sz w:val="24"/>
                                     <w:szCs w:val="24"/>
                                     <w:lang w:val="es-EC"/>
@@ -907,7 +907,7 @@
                                 </w:r>
                                 <w:r>
                                   <w:rPr>
-                                    <w:rFonts w:ascii="Arial" w:hAnsi="Arial" w:eastAsia="Arial Narrow" w:cs="Arial"/>
+                                    <w:rFonts w:ascii="Arial" w:eastAsia="Arial Narrow" w:hAnsi="Arial" w:cs="Arial"/>
                                     <w:sz w:val="24"/>
                                     <w:szCs w:val="24"/>
                                     <w:lang w:val="en-US"/>
@@ -924,7 +924,7 @@
                                   </w:numPr>
                                   <w:spacing w:line="360" w:lineRule="auto"/>
                                   <w:rPr>
-                                    <w:rFonts w:ascii="Arial" w:hAnsi="Arial" w:cs="Arial" w:eastAsiaTheme="minorEastAsia"/>
+                                    <w:rFonts w:ascii="Arial" w:eastAsiaTheme="minorEastAsia" w:hAnsi="Arial" w:cs="Arial"/>
                                     <w:sz w:val="24"/>
                                     <w:szCs w:val="24"/>
                                     <w:lang w:val="en-US"/>
@@ -932,7 +932,7 @@
                                 </w:pPr>
                                 <w:r>
                                   <w:rPr>
-                                    <w:rFonts w:ascii="Arial" w:hAnsi="Arial" w:eastAsia="Arial Narrow" w:cs="Arial"/>
+                                    <w:rFonts w:ascii="Arial" w:eastAsia="Arial Narrow" w:hAnsi="Arial" w:cs="Arial"/>
                                     <w:sz w:val="24"/>
                                     <w:szCs w:val="24"/>
                                     <w:lang w:val="es-EC"/>
@@ -941,7 +941,7 @@
                                 </w:r>
                                 <w:r>
                                   <w:rPr>
-                                    <w:rFonts w:ascii="Arial" w:hAnsi="Arial" w:eastAsia="Arial Narrow" w:cs="Arial"/>
+                                    <w:rFonts w:ascii="Arial" w:eastAsia="Arial Narrow" w:hAnsi="Arial" w:cs="Arial"/>
                                     <w:sz w:val="24"/>
                                     <w:szCs w:val="24"/>
                                     <w:lang w:val="en-US"/>
@@ -958,7 +958,7 @@
                                   </w:numPr>
                                   <w:spacing w:line="360" w:lineRule="auto"/>
                                   <w:rPr>
-                                    <w:rFonts w:ascii="Arial" w:hAnsi="Arial" w:cs="Arial" w:eastAsiaTheme="minorEastAsia"/>
+                                    <w:rFonts w:ascii="Arial" w:eastAsiaTheme="minorEastAsia" w:hAnsi="Arial" w:cs="Arial"/>
                                     <w:sz w:val="24"/>
                                     <w:szCs w:val="24"/>
                                     <w:lang w:val="en-US"/>
@@ -966,7 +966,7 @@
                                 </w:pPr>
                                 <w:r>
                                   <w:rPr>
-                                    <w:rFonts w:ascii="Arial" w:hAnsi="Arial" w:eastAsia="Arial Narrow" w:cs="Arial"/>
+                                    <w:rFonts w:ascii="Arial" w:eastAsia="Arial Narrow" w:hAnsi="Arial" w:cs="Arial"/>
                                     <w:sz w:val="24"/>
                                     <w:szCs w:val="24"/>
                                     <w:lang w:val="es-EC"/>
@@ -975,7 +975,7 @@
                                 </w:r>
                                 <w:r>
                                   <w:rPr>
-                                    <w:rFonts w:ascii="Arial" w:hAnsi="Arial" w:eastAsia="Arial Narrow" w:cs="Arial"/>
+                                    <w:rFonts w:ascii="Arial" w:eastAsia="Arial Narrow" w:hAnsi="Arial" w:cs="Arial"/>
                                     <w:sz w:val="24"/>
                                     <w:szCs w:val="24"/>
                                     <w:lang w:val="en-US"/>
@@ -992,7 +992,7 @@
                                   </w:numPr>
                                   <w:spacing w:line="360" w:lineRule="auto"/>
                                   <w:rPr>
-                                    <w:rFonts w:ascii="Arial" w:hAnsi="Arial" w:cs="Arial" w:eastAsiaTheme="minorEastAsia"/>
+                                    <w:rFonts w:ascii="Arial" w:eastAsiaTheme="minorEastAsia" w:hAnsi="Arial" w:cs="Arial"/>
                                     <w:sz w:val="24"/>
                                     <w:szCs w:val="24"/>
                                     <w:lang w:val="en-US"/>
@@ -1000,7 +1000,7 @@
                                 </w:pPr>
                                 <w:r>
                                   <w:rPr>
-                                    <w:rFonts w:ascii="Arial" w:hAnsi="Arial" w:eastAsia="Arial Narrow" w:cs="Arial"/>
+                                    <w:rFonts w:ascii="Arial" w:eastAsia="Arial Narrow" w:hAnsi="Arial" w:cs="Arial"/>
                                     <w:sz w:val="24"/>
                                     <w:szCs w:val="24"/>
                                     <w:lang w:val="es-EC"/>
@@ -1009,7 +1009,7 @@
                                 </w:r>
                                 <w:r>
                                   <w:rPr>
-                                    <w:rFonts w:ascii="Arial" w:hAnsi="Arial" w:eastAsia="Arial Narrow" w:cs="Arial"/>
+                                    <w:rFonts w:ascii="Arial" w:eastAsia="Arial Narrow" w:hAnsi="Arial" w:cs="Arial"/>
                                     <w:sz w:val="24"/>
                                     <w:szCs w:val="24"/>
                                     <w:lang w:val="en-US"/>
@@ -1026,7 +1026,7 @@
                                   </w:numPr>
                                   <w:spacing w:line="360" w:lineRule="auto"/>
                                   <w:rPr>
-                                    <w:rFonts w:ascii="Arial" w:hAnsi="Arial" w:cs="Arial" w:eastAsiaTheme="minorEastAsia"/>
+                                    <w:rFonts w:ascii="Arial" w:eastAsiaTheme="minorEastAsia" w:hAnsi="Arial" w:cs="Arial"/>
                                     <w:sz w:val="24"/>
                                     <w:szCs w:val="24"/>
                                     <w:lang w:val="en-US"/>
@@ -1034,7 +1034,7 @@
                                 </w:pPr>
                                 <w:r>
                                   <w:rPr>
-                                    <w:rFonts w:ascii="Arial" w:hAnsi="Arial" w:eastAsia="Arial Narrow" w:cs="Arial"/>
+                                    <w:rFonts w:ascii="Arial" w:eastAsia="Arial Narrow" w:hAnsi="Arial" w:cs="Arial"/>
                                     <w:sz w:val="24"/>
                                     <w:szCs w:val="24"/>
                                     <w:lang w:val="es-EC"/>
@@ -1043,7 +1043,7 @@
                                 </w:r>
                                 <w:r>
                                   <w:rPr>
-                                    <w:rFonts w:ascii="Arial" w:hAnsi="Arial" w:eastAsia="Arial Narrow" w:cs="Arial"/>
+                                    <w:rFonts w:ascii="Arial" w:eastAsia="Arial Narrow" w:hAnsi="Arial" w:cs="Arial"/>
                                     <w:sz w:val="24"/>
                                     <w:szCs w:val="24"/>
                                     <w:lang w:val="en-US"/>
@@ -1060,7 +1060,7 @@
                                   </w:numPr>
                                   <w:spacing w:line="360" w:lineRule="auto"/>
                                   <w:rPr>
-                                    <w:rFonts w:ascii="Arial" w:hAnsi="Arial" w:cs="Arial" w:eastAsiaTheme="minorEastAsia"/>
+                                    <w:rFonts w:ascii="Arial" w:eastAsiaTheme="minorEastAsia" w:hAnsi="Arial" w:cs="Arial"/>
                                     <w:sz w:val="24"/>
                                     <w:szCs w:val="24"/>
                                     <w:lang w:val="en-US"/>
@@ -1068,7 +1068,7 @@
                                 </w:pPr>
                                 <w:r>
                                   <w:rPr>
-                                    <w:rFonts w:ascii="Arial" w:hAnsi="Arial" w:eastAsia="Arial Narrow" w:cs="Arial"/>
+                                    <w:rFonts w:ascii="Arial" w:eastAsia="Arial Narrow" w:hAnsi="Arial" w:cs="Arial"/>
                                     <w:sz w:val="24"/>
                                     <w:szCs w:val="24"/>
                                     <w:lang w:val="es-EC"/>
@@ -1077,7 +1077,7 @@
                                 </w:r>
                                 <w:r>
                                   <w:rPr>
-                                    <w:rFonts w:ascii="Arial" w:hAnsi="Arial" w:eastAsia="Arial Narrow" w:cs="Arial"/>
+                                    <w:rFonts w:ascii="Arial" w:eastAsia="Arial Narrow" w:hAnsi="Arial" w:cs="Arial"/>
                                     <w:sz w:val="24"/>
                                     <w:szCs w:val="24"/>
                                     <w:lang w:val="en-US"/>
@@ -1094,7 +1094,7 @@
                                   </w:numPr>
                                   <w:spacing w:line="360" w:lineRule="auto"/>
                                   <w:rPr>
-                                    <w:rFonts w:ascii="Arial" w:hAnsi="Arial" w:cs="Arial" w:eastAsiaTheme="minorEastAsia"/>
+                                    <w:rFonts w:ascii="Arial" w:eastAsiaTheme="minorEastAsia" w:hAnsi="Arial" w:cs="Arial"/>
                                     <w:sz w:val="24"/>
                                     <w:szCs w:val="24"/>
                                     <w:lang w:val="en-US"/>
@@ -1102,7 +1102,7 @@
                                 </w:pPr>
                                 <w:r>
                                   <w:rPr>
-                                    <w:rFonts w:ascii="Arial" w:hAnsi="Arial" w:eastAsia="Arial Narrow" w:cs="Arial"/>
+                                    <w:rFonts w:ascii="Arial" w:eastAsia="Arial Narrow" w:hAnsi="Arial" w:cs="Arial"/>
                                     <w:sz w:val="24"/>
                                     <w:szCs w:val="24"/>
                                     <w:lang w:val="es-EC"/>
@@ -1138,7 +1138,7 @@
                   </wp:anchor>
                 </w:drawing>
               </mc:Choice>
-              <mc:Fallback>
+              <mc:Fallback xmlns:a14="http://schemas.microsoft.com/office/drawing/2010/main" xmlns:pic="http://schemas.openxmlformats.org/drawingml/2006/picture" xmlns:a="http://schemas.openxmlformats.org/drawingml/2006/main">
                 <w:pict>
                   <v:rect id="Rectángulo 1" style="position:absolute;margin-left:41.65pt;margin-top:404.9pt;width:380.25pt;height:184.5pt;z-index:251658242;visibility:visible;mso-wrap-style:square;mso-height-percent:0;mso-wrap-distance-left:9pt;mso-wrap-distance-top:0;mso-wrap-distance-right:9pt;mso-wrap-distance-bottom:0;mso-position-horizontal:absolute;mso-position-horizontal-relative:text;mso-position-vertical:absolute;mso-position-vertical-relative:text;mso-height-percent:0;mso-height-relative:margin;v-text-anchor:middle" o:spid="_x0000_s1029" filled="f" stroked="f" strokeweight="1pt" w14:anchorId="5C10814D" o:gfxdata="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">
                     <v:textbox>
@@ -1562,7 +1562,7 @@
                   </wp:anchor>
                 </w:drawing>
               </mc:Choice>
-              <mc:Fallback>
+              <mc:Fallback xmlns:a14="http://schemas.microsoft.com/office/drawing/2010/main" xmlns:pic="http://schemas.openxmlformats.org/drawingml/2006/picture" xmlns:a="http://schemas.openxmlformats.org/drawingml/2006/main">
                 <w:pict>
                   <v:group id="Grupo 114" style="position:absolute;margin-left:0;margin-top:0;width:18pt;height:10in;z-index:251658240;mso-width-percent:29;mso-height-percent:909;mso-left-percent:45;mso-position-horizontal-relative:page;mso-position-vertical:center;mso-position-vertical-relative:page;mso-width-percent:29;mso-height-percent:909;mso-left-percent:45" coordsize="2286,91440" o:spid="_x0000_s1026" w14:anchorId="2079B48B" o:gfxdata="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">
                     <v:rect id="Rectángulo 115" style="position:absolute;width:2286;height:87820;visibility:visible;mso-wrap-style:square;v-text-anchor:middle" o:spid="_x0000_s1027" fillcolor="#ed7d31 [3205]" stroked="f" strokeweight="1pt" o:gfxdata="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"/>
@@ -1578,7 +1578,7 @@
           </w:r>
           <w:r>
             <w:rPr>
-              <w:rFonts w:ascii="Arial Narrow" w:hAnsi="Arial Narrow" w:eastAsia="Arial Narrow" w:cs="Arial Narrow"/>
+              <w:rFonts w:ascii="Arial Narrow" w:eastAsia="Arial Narrow" w:hAnsi="Arial Narrow" w:cs="Arial Narrow"/>
               <w:sz w:val="25"/>
               <w:szCs w:val="25"/>
               <w:lang w:val="es-EC"/>
@@ -1609,7 +1609,7 @@
         <w:spacing w:line="360" w:lineRule="auto"/>
         <w:jc w:val="both"/>
         <w:rPr>
-          <w:rFonts w:ascii="Arial" w:hAnsi="Arial" w:eastAsia="Times New Roman" w:cs="Arial"/>
+          <w:rFonts w:ascii="Arial" w:eastAsia="Times New Roman" w:hAnsi="Arial" w:cs="Arial"/>
           <w:sz w:val="28"/>
           <w:szCs w:val="24"/>
           <w:lang w:val="es-EC"/>
@@ -1617,23 +1617,13 @@
       </w:pPr>
       <w:r>
         <w:rPr>
-          <w:rFonts w:ascii="Arial" w:hAnsi="Arial" w:eastAsia="Times New Roman" w:cs="Arial"/>
+          <w:rFonts w:ascii="Arial" w:eastAsia="Times New Roman" w:hAnsi="Arial" w:cs="Arial"/>
           <w:sz w:val="24"/>
           <w:szCs w:val="23"/>
           <w:shd w:val="clear" w:color="auto" w:fill="FFFFFF"/>
           <w:lang w:val="es-EC"/>
         </w:rPr>
-        <w:t>D</w:t>
-      </w:r>
-      <w:r>
-        <w:rPr>
-          <w:rFonts w:ascii="Arial" w:hAnsi="Arial" w:eastAsia="Times New Roman" w:cs="Arial"/>
-          <w:sz w:val="24"/>
-          <w:szCs w:val="23"/>
-          <w:shd w:val="clear" w:color="auto" w:fill="FFFFFF"/>
-          <w:lang w:val="es-EC"/>
-        </w:rPr>
-        <w:t>escripción detallada de las características, cambios, componentes y configuraciones de cada uno de los elementos del sistema. Los reportes de los resultados obtenidos en FlexSim para un día de simulación (8 horas), con al menos los siguientes resultados: </w:t>
+        <w:t>Descripción detallada de las características, cambios, componentes y configuraciones de cada uno de los elementos del sistema. Los reportes de los resultados obtenidos en FlexSim para un día de simulación (8 horas), con al menos los siguientes resultados: </w:t>
       </w:r>
     </w:p>
     <w:p>
@@ -1646,7 +1636,7 @@
         <w:spacing w:before="100" w:beforeAutospacing="1" w:after="100" w:afterAutospacing="1" w:line="360" w:lineRule="auto"/>
         <w:jc w:val="both"/>
         <w:rPr>
-          <w:rFonts w:ascii="Arial" w:hAnsi="Arial" w:eastAsia="Times New Roman" w:cs="Arial"/>
+          <w:rFonts w:ascii="Arial" w:eastAsia="Times New Roman" w:hAnsi="Arial" w:cs="Arial"/>
           <w:sz w:val="24"/>
           <w:szCs w:val="23"/>
           <w:lang w:val="en-US"/>
@@ -1654,7 +1644,7 @@
       </w:pPr>
       <w:r>
         <w:rPr>
-          <w:rFonts w:ascii="Arial" w:hAnsi="Arial" w:eastAsia="Times New Roman" w:cs="Arial"/>
+          <w:rFonts w:ascii="Arial" w:eastAsia="Times New Roman" w:hAnsi="Arial" w:cs="Arial"/>
           <w:sz w:val="24"/>
           <w:szCs w:val="23"/>
           <w:lang w:val="en-US"/>
@@ -1672,7 +1662,7 @@
         <w:spacing w:before="100" w:beforeAutospacing="1" w:after="100" w:afterAutospacing="1" w:line="360" w:lineRule="auto"/>
         <w:jc w:val="both"/>
         <w:rPr>
-          <w:rFonts w:ascii="Arial" w:hAnsi="Arial" w:eastAsia="Times New Roman" w:cs="Arial"/>
+          <w:rFonts w:ascii="Arial" w:eastAsia="Times New Roman" w:hAnsi="Arial" w:cs="Arial"/>
           <w:sz w:val="24"/>
           <w:szCs w:val="23"/>
           <w:lang w:val="es-EC"/>
@@ -1680,7 +1670,7 @@
       </w:pPr>
       <w:r>
         <w:rPr>
-          <w:rFonts w:ascii="Arial" w:hAnsi="Arial" w:eastAsia="Times New Roman" w:cs="Arial"/>
+          <w:rFonts w:ascii="Arial" w:eastAsia="Times New Roman" w:hAnsi="Arial" w:cs="Arial"/>
           <w:sz w:val="24"/>
           <w:szCs w:val="23"/>
           <w:lang w:val="es-EC"/>
@@ -1698,7 +1688,7 @@
         <w:spacing w:before="100" w:beforeAutospacing="1" w:after="100" w:afterAutospacing="1" w:line="360" w:lineRule="auto"/>
         <w:jc w:val="both"/>
         <w:rPr>
-          <w:rFonts w:ascii="Arial" w:hAnsi="Arial" w:eastAsia="Times New Roman" w:cs="Arial"/>
+          <w:rFonts w:ascii="Arial" w:eastAsia="Times New Roman" w:hAnsi="Arial" w:cs="Arial"/>
           <w:sz w:val="24"/>
           <w:szCs w:val="23"/>
           <w:lang w:val="es-EC"/>
@@ -1706,7 +1696,7 @@
       </w:pPr>
       <w:r>
         <w:rPr>
-          <w:rFonts w:ascii="Arial" w:hAnsi="Arial" w:eastAsia="Times New Roman" w:cs="Arial"/>
+          <w:rFonts w:ascii="Arial" w:eastAsia="Times New Roman" w:hAnsi="Arial" w:cs="Arial"/>
           <w:sz w:val="24"/>
           <w:szCs w:val="23"/>
           <w:lang w:val="es-EC"/>
@@ -1724,7 +1714,7 @@
         <w:spacing w:before="100" w:beforeAutospacing="1" w:after="100" w:afterAutospacing="1" w:line="360" w:lineRule="auto"/>
         <w:jc w:val="both"/>
         <w:rPr>
-          <w:rFonts w:ascii="Arial" w:hAnsi="Arial" w:eastAsia="Times New Roman" w:cs="Arial"/>
+          <w:rFonts w:ascii="Arial" w:eastAsia="Times New Roman" w:hAnsi="Arial" w:cs="Arial"/>
           <w:sz w:val="24"/>
           <w:szCs w:val="23"/>
           <w:lang w:val="es-EC"/>
@@ -1732,7 +1722,7 @@
       </w:pPr>
       <w:r>
         <w:rPr>
-          <w:rFonts w:ascii="Arial" w:hAnsi="Arial" w:eastAsia="Times New Roman" w:cs="Arial"/>
+          <w:rFonts w:ascii="Arial" w:eastAsia="Times New Roman" w:hAnsi="Arial" w:cs="Arial"/>
           <w:sz w:val="24"/>
           <w:szCs w:val="23"/>
           <w:lang w:val="es-EC"/>
@@ -1750,7 +1740,7 @@
         <w:spacing w:before="100" w:beforeAutospacing="1" w:after="100" w:afterAutospacing="1" w:line="360" w:lineRule="auto"/>
         <w:jc w:val="both"/>
         <w:rPr>
-          <w:rFonts w:ascii="Arial" w:hAnsi="Arial" w:eastAsia="Times New Roman" w:cs="Arial"/>
+          <w:rFonts w:ascii="Arial" w:eastAsia="Times New Roman" w:hAnsi="Arial" w:cs="Arial"/>
           <w:sz w:val="24"/>
           <w:szCs w:val="23"/>
           <w:lang w:val="es-EC"/>
@@ -1758,7 +1748,7 @@
       </w:pPr>
       <w:r>
         <w:rPr>
-          <w:rFonts w:ascii="Arial" w:hAnsi="Arial" w:eastAsia="Times New Roman" w:cs="Arial"/>
+          <w:rFonts w:ascii="Arial" w:eastAsia="Times New Roman" w:hAnsi="Arial" w:cs="Arial"/>
           <w:sz w:val="24"/>
           <w:szCs w:val="23"/>
           <w:lang w:val="es-EC"/>
@@ -1773,7 +1763,7 @@
         <w:ind w:left="720"/>
         <w:jc w:val="both"/>
         <w:rPr>
-          <w:rFonts w:ascii="Arial" w:hAnsi="Arial" w:eastAsia="Times New Roman" w:cs="Arial"/>
+          <w:rFonts w:ascii="Arial" w:eastAsia="Times New Roman" w:hAnsi="Arial" w:cs="Arial"/>
           <w:sz w:val="24"/>
           <w:szCs w:val="23"/>
           <w:lang w:val="es-EC"/>
@@ -5263,8 +5253,8 @@
       <w:r>
         <w:rPr>
           <w:rFonts w:ascii="Arial" w:hAnsi="Arial" w:cs="Arial"/>
-          <w:b w:val="1"/>
-          <w:bCs w:val="1"/>
+          <w:b/>
+          <w:bCs/>
           <w:sz w:val="24"/>
           <w:szCs w:val="24"/>
         </w:rPr>
@@ -5277,24 +5267,28 @@
         <w:jc w:val="both"/>
       </w:pPr>
       <w:r>
+        <w:rPr>
+          <w:noProof/>
+          <w:lang w:val="en-US"/>
+        </w:rPr>
         <w:drawing>
-          <wp:inline wp14:editId="47CD7F95" wp14:anchorId="277DCE75">
+          <wp:inline distT="0" distB="0" distL="0" distR="0" wp14:anchorId="277DCE75" wp14:editId="47CD7F95">
             <wp:extent cx="1179286" cy="1002393"/>
             <wp:effectExtent l="0" t="0" r="0" b="0"/>
-            <wp:docPr id="1389063012" name="Imagen 1389063012" title=""/>
+            <wp:docPr id="1389063012" name="Imagen 1389063012"/>
             <wp:cNvGraphicFramePr>
-              <a:graphicFrameLocks noChangeAspect="1"/>
+              <a:graphicFrameLocks xmlns:a="http://schemas.openxmlformats.org/drawingml/2006/main" noChangeAspect="1"/>
             </wp:cNvGraphicFramePr>
-            <a:graphic>
+            <a:graphic xmlns:a="http://schemas.openxmlformats.org/drawingml/2006/main">
               <a:graphicData uri="http://schemas.openxmlformats.org/drawingml/2006/picture">
-                <pic:pic>
+                <pic:pic xmlns:pic="http://schemas.openxmlformats.org/drawingml/2006/picture">
                   <pic:nvPicPr>
                     <pic:cNvPr id="0" name="Imagen 1389063012"/>
                     <pic:cNvPicPr/>
                   </pic:nvPicPr>
                   <pic:blipFill>
-                    <a:blip r:embed="Rebb0d4765a2f40f4">
-                      <a:extLst xmlns:a="http://schemas.openxmlformats.org/drawingml/2006/main">
+                    <a:blip r:embed="rId13">
+                      <a:extLst>
                         <a:ext uri="{28A0092B-C50C-407E-A947-70E740481C1C}">
                           <a14:useLocalDpi xmlns:a14="http://schemas.microsoft.com/office/drawing/2010/main" val="0"/>
                         </a:ext>
@@ -5305,7 +5299,7 @@
                     </a:stretch>
                   </pic:blipFill>
                   <pic:spPr>
-                    <a:xfrm rot="0" flipH="0" flipV="0">
+                    <a:xfrm>
                       <a:off x="0" y="0"/>
                       <a:ext cx="1179286" cy="1002393"/>
                     </a:xfrm>
@@ -5325,7 +5319,7 @@
         <w:spacing w:line="360" w:lineRule="auto"/>
         <w:jc w:val="both"/>
         <w:rPr>
-          <w:rFonts w:ascii="Verdana" w:hAnsi="Verdana" w:eastAsia="Verdana" w:cs="Verdana"/>
+          <w:rFonts w:ascii="Verdana" w:eastAsia="Verdana" w:hAnsi="Verdana" w:cs="Verdana"/>
           <w:color w:val="000000" w:themeColor="text1"/>
           <w:sz w:val="24"/>
           <w:szCs w:val="24"/>
@@ -5333,8 +5327,8 @@
       </w:pPr>
       <w:r>
         <w:rPr>
-          <w:rFonts w:ascii="Verdana" w:hAnsi="Verdana" w:eastAsia="Verdana" w:cs="Verdana"/>
-          <w:color w:val="000000" w:themeColor="text1" w:themeTint="FF" w:themeShade="FF"/>
+          <w:rFonts w:ascii="Verdana" w:eastAsia="Verdana" w:hAnsi="Verdana" w:cs="Verdana"/>
+          <w:color w:val="000000" w:themeColor="text1"/>
           <w:sz w:val="24"/>
           <w:szCs w:val="24"/>
         </w:rPr>
@@ -5356,8 +5350,8 @@
       <w:r>
         <w:rPr>
           <w:rFonts w:ascii="Arial" w:hAnsi="Arial" w:cs="Arial"/>
-          <w:b w:val="1"/>
-          <w:bCs w:val="1"/>
+          <w:b/>
+          <w:bCs/>
           <w:sz w:val="24"/>
           <w:szCs w:val="24"/>
         </w:rPr>
@@ -5370,24 +5364,28 @@
         <w:jc w:val="both"/>
       </w:pPr>
       <w:r>
+        <w:rPr>
+          <w:noProof/>
+          <w:lang w:val="en-US"/>
+        </w:rPr>
         <w:drawing>
-          <wp:inline wp14:editId="0E0767A0" wp14:anchorId="38C39437">
+          <wp:inline distT="0" distB="0" distL="0" distR="0" wp14:anchorId="38C39437" wp14:editId="0E0767A0">
             <wp:extent cx="952500" cy="847725"/>
             <wp:effectExtent l="0" t="0" r="0" b="0"/>
-            <wp:docPr id="268447723" name="Imagen 268447723" title=""/>
+            <wp:docPr id="268447723" name="Imagen 268447723"/>
             <wp:cNvGraphicFramePr>
-              <a:graphicFrameLocks noChangeAspect="1"/>
+              <a:graphicFrameLocks xmlns:a="http://schemas.openxmlformats.org/drawingml/2006/main" noChangeAspect="1"/>
             </wp:cNvGraphicFramePr>
-            <a:graphic>
+            <a:graphic xmlns:a="http://schemas.openxmlformats.org/drawingml/2006/main">
               <a:graphicData uri="http://schemas.openxmlformats.org/drawingml/2006/picture">
-                <pic:pic>
+                <pic:pic xmlns:pic="http://schemas.openxmlformats.org/drawingml/2006/picture">
                   <pic:nvPicPr>
                     <pic:cNvPr id="0" name="Imagen 268447723"/>
                     <pic:cNvPicPr/>
                   </pic:nvPicPr>
                   <pic:blipFill>
-                    <a:blip r:embed="R555f75088cdb4a8c">
-                      <a:extLst xmlns:a="http://schemas.openxmlformats.org/drawingml/2006/main">
+                    <a:blip r:embed="rId14">
+                      <a:extLst>
                         <a:ext uri="{28A0092B-C50C-407E-A947-70E740481C1C}">
                           <a14:useLocalDpi xmlns:a14="http://schemas.microsoft.com/office/drawing/2010/main" val="0"/>
                         </a:ext>
@@ -5398,7 +5396,7 @@
                     </a:stretch>
                   </pic:blipFill>
                   <pic:spPr>
-                    <a:xfrm rot="0" flipH="0" flipV="0">
+                    <a:xfrm>
                       <a:off x="0" y="0"/>
                       <a:ext cx="952500" cy="847725"/>
                     </a:xfrm>
@@ -5418,7 +5416,7 @@
         <w:spacing w:line="360" w:lineRule="auto"/>
         <w:jc w:val="both"/>
         <w:rPr>
-          <w:rFonts w:ascii="Verdana" w:hAnsi="Verdana" w:eastAsia="Verdana" w:cs="Verdana"/>
+          <w:rFonts w:ascii="Verdana" w:eastAsia="Verdana" w:hAnsi="Verdana" w:cs="Verdana"/>
           <w:color w:val="000000" w:themeColor="text1"/>
           <w:sz w:val="24"/>
           <w:szCs w:val="24"/>
@@ -5426,8 +5424,8 @@
       </w:pPr>
       <w:r>
         <w:rPr>
-          <w:rFonts w:ascii="Verdana" w:hAnsi="Verdana" w:eastAsia="Verdana" w:cs="Verdana"/>
-          <w:color w:val="000000" w:themeColor="text1" w:themeTint="FF" w:themeShade="FF"/>
+          <w:rFonts w:ascii="Verdana" w:eastAsia="Verdana" w:hAnsi="Verdana" w:cs="Verdana"/>
+          <w:color w:val="000000" w:themeColor="text1"/>
           <w:sz w:val="24"/>
           <w:szCs w:val="24"/>
         </w:rPr>
@@ -5439,7 +5437,7 @@
         <w:spacing w:line="360" w:lineRule="auto"/>
         <w:jc w:val="both"/>
         <w:rPr>
-          <w:rFonts w:ascii="Verdana" w:hAnsi="Verdana" w:eastAsia="Verdana" w:cs="Verdana"/>
+          <w:rFonts w:ascii="Verdana" w:eastAsia="Verdana" w:hAnsi="Verdana" w:cs="Verdana"/>
           <w:b/>
           <w:bCs/>
           <w:color w:val="000000" w:themeColor="text1"/>
@@ -5449,10 +5447,10 @@
       </w:pPr>
       <w:r>
         <w:rPr>
-          <w:rFonts w:ascii="Verdana" w:hAnsi="Verdana" w:eastAsia="Verdana" w:cs="Verdana"/>
-          <w:b w:val="1"/>
-          <w:bCs w:val="1"/>
-          <w:color w:val="000000" w:themeColor="text1" w:themeTint="FF" w:themeShade="FF"/>
+          <w:rFonts w:ascii="Verdana" w:eastAsia="Verdana" w:hAnsi="Verdana" w:cs="Verdana"/>
+          <w:b/>
+          <w:bCs/>
+          <w:color w:val="000000" w:themeColor="text1"/>
           <w:sz w:val="24"/>
           <w:szCs w:val="24"/>
         </w:rPr>
@@ -5465,24 +5463,28 @@
         <w:jc w:val="both"/>
       </w:pPr>
       <w:r>
+        <w:rPr>
+          <w:noProof/>
+          <w:lang w:val="en-US"/>
+        </w:rPr>
         <w:drawing>
-          <wp:inline wp14:editId="0C74A6C9" wp14:anchorId="3A0773FC">
+          <wp:inline distT="0" distB="0" distL="0" distR="0" wp14:anchorId="3A0773FC" wp14:editId="0C74A6C9">
             <wp:extent cx="1047750" cy="952500"/>
             <wp:effectExtent l="0" t="0" r="0" b="0"/>
-            <wp:docPr id="165583914" name="Imagen 165583914" title=""/>
+            <wp:docPr id="165583914" name="Imagen 165583914"/>
             <wp:cNvGraphicFramePr>
-              <a:graphicFrameLocks noChangeAspect="1"/>
+              <a:graphicFrameLocks xmlns:a="http://schemas.openxmlformats.org/drawingml/2006/main" noChangeAspect="1"/>
             </wp:cNvGraphicFramePr>
-            <a:graphic>
+            <a:graphic xmlns:a="http://schemas.openxmlformats.org/drawingml/2006/main">
               <a:graphicData uri="http://schemas.openxmlformats.org/drawingml/2006/picture">
-                <pic:pic>
+                <pic:pic xmlns:pic="http://schemas.openxmlformats.org/drawingml/2006/picture">
                   <pic:nvPicPr>
                     <pic:cNvPr id="0" name="Imagen 165583914"/>
                     <pic:cNvPicPr/>
                   </pic:nvPicPr>
                   <pic:blipFill>
-                    <a:blip r:embed="Rea2abbe2f61c4624">
-                      <a:extLst xmlns:a="http://schemas.openxmlformats.org/drawingml/2006/main">
+                    <a:blip r:embed="rId15">
+                      <a:extLst>
                         <a:ext uri="{28A0092B-C50C-407E-A947-70E740481C1C}">
                           <a14:useLocalDpi xmlns:a14="http://schemas.microsoft.com/office/drawing/2010/main" val="0"/>
                         </a:ext>
@@ -5493,7 +5495,7 @@
                     </a:stretch>
                   </pic:blipFill>
                   <pic:spPr>
-                    <a:xfrm rot="0" flipH="0" flipV="0">
+                    <a:xfrm>
                       <a:off x="0" y="0"/>
                       <a:ext cx="1047750" cy="952500"/>
                     </a:xfrm>
@@ -5513,7 +5515,7 @@
         <w:spacing w:line="360" w:lineRule="auto"/>
         <w:jc w:val="both"/>
         <w:rPr>
-          <w:rFonts w:ascii="Verdana" w:hAnsi="Verdana" w:eastAsia="Verdana" w:cs="Verdana"/>
+          <w:rFonts w:ascii="Verdana" w:eastAsia="Verdana" w:hAnsi="Verdana" w:cs="Verdana"/>
           <w:color w:val="000000" w:themeColor="text1"/>
           <w:sz w:val="24"/>
           <w:szCs w:val="24"/>
@@ -5521,8 +5523,8 @@
       </w:pPr>
       <w:r>
         <w:rPr>
-          <w:rFonts w:ascii="Verdana" w:hAnsi="Verdana" w:eastAsia="Verdana" w:cs="Verdana"/>
-          <w:color w:val="000000" w:themeColor="text1" w:themeTint="FF" w:themeShade="FF"/>
+          <w:rFonts w:ascii="Verdana" w:eastAsia="Verdana" w:hAnsi="Verdana" w:cs="Verdana"/>
+          <w:color w:val="000000" w:themeColor="text1"/>
           <w:sz w:val="24"/>
           <w:szCs w:val="24"/>
         </w:rPr>
@@ -5534,7 +5536,7 @@
         <w:spacing w:line="360" w:lineRule="auto"/>
         <w:jc w:val="both"/>
         <w:rPr>
-          <w:rFonts w:ascii="Verdana" w:hAnsi="Verdana" w:eastAsia="Verdana" w:cs="Verdana"/>
+          <w:rFonts w:ascii="Verdana" w:eastAsia="Verdana" w:hAnsi="Verdana" w:cs="Verdana"/>
           <w:b/>
           <w:bCs/>
           <w:color w:val="000000" w:themeColor="text1"/>
@@ -5544,10 +5546,10 @@
       </w:pPr>
       <w:r>
         <w:rPr>
-          <w:rFonts w:ascii="Verdana" w:hAnsi="Verdana" w:eastAsia="Verdana" w:cs="Verdana"/>
-          <w:b w:val="1"/>
-          <w:bCs w:val="1"/>
-          <w:color w:val="000000" w:themeColor="text1" w:themeTint="FF" w:themeShade="FF"/>
+          <w:rFonts w:ascii="Verdana" w:eastAsia="Verdana" w:hAnsi="Verdana" w:cs="Verdana"/>
+          <w:b/>
+          <w:bCs/>
+          <w:color w:val="000000" w:themeColor="text1"/>
           <w:sz w:val="24"/>
           <w:szCs w:val="24"/>
         </w:rPr>
@@ -5560,24 +5562,28 @@
         <w:jc w:val="both"/>
       </w:pPr>
       <w:r>
+        <w:rPr>
+          <w:noProof/>
+          <w:lang w:val="en-US"/>
+        </w:rPr>
         <w:drawing>
-          <wp:inline wp14:editId="5FFF5296" wp14:anchorId="1E290C4F">
+          <wp:inline distT="0" distB="0" distL="0" distR="0" wp14:anchorId="1E290C4F" wp14:editId="5FFF5296">
             <wp:extent cx="1153006" cy="1029470"/>
             <wp:effectExtent l="0" t="0" r="0" b="0"/>
-            <wp:docPr id="22172475" name="Imagen 22172475" title=""/>
+            <wp:docPr id="22172475" name="Imagen 22172475"/>
             <wp:cNvGraphicFramePr>
-              <a:graphicFrameLocks noChangeAspect="1"/>
+              <a:graphicFrameLocks xmlns:a="http://schemas.openxmlformats.org/drawingml/2006/main" noChangeAspect="1"/>
             </wp:cNvGraphicFramePr>
-            <a:graphic>
+            <a:graphic xmlns:a="http://schemas.openxmlformats.org/drawingml/2006/main">
               <a:graphicData uri="http://schemas.openxmlformats.org/drawingml/2006/picture">
-                <pic:pic>
+                <pic:pic xmlns:pic="http://schemas.openxmlformats.org/drawingml/2006/picture">
                   <pic:nvPicPr>
                     <pic:cNvPr id="0" name="Imagen 22172475"/>
                     <pic:cNvPicPr/>
                   </pic:nvPicPr>
                   <pic:blipFill>
-                    <a:blip r:embed="Rcd5865dd05ed4e36">
-                      <a:extLst xmlns:a="http://schemas.openxmlformats.org/drawingml/2006/main">
+                    <a:blip r:embed="rId16">
+                      <a:extLst>
                         <a:ext uri="{28A0092B-C50C-407E-A947-70E740481C1C}">
                           <a14:useLocalDpi xmlns:a14="http://schemas.microsoft.com/office/drawing/2010/main" val="0"/>
                         </a:ext>
@@ -5588,7 +5594,7 @@
                     </a:stretch>
                   </pic:blipFill>
                   <pic:spPr>
-                    <a:xfrm rot="0" flipH="0" flipV="0">
+                    <a:xfrm>
                       <a:off x="0" y="0"/>
                       <a:ext cx="1153006" cy="1029470"/>
                     </a:xfrm>
@@ -5608,7 +5614,7 @@
         <w:spacing w:line="360" w:lineRule="auto"/>
         <w:jc w:val="both"/>
         <w:rPr>
-          <w:rFonts w:ascii="Verdana" w:hAnsi="Verdana" w:eastAsia="Verdana" w:cs="Verdana"/>
+          <w:rFonts w:ascii="Verdana" w:eastAsia="Verdana" w:hAnsi="Verdana" w:cs="Verdana"/>
           <w:color w:val="000000" w:themeColor="text1"/>
           <w:sz w:val="24"/>
           <w:szCs w:val="24"/>
@@ -5616,8 +5622,8 @@
       </w:pPr>
       <w:r>
         <w:rPr>
-          <w:rFonts w:ascii="Verdana" w:hAnsi="Verdana" w:eastAsia="Verdana" w:cs="Verdana"/>
-          <w:color w:val="000000" w:themeColor="text1" w:themeTint="FF" w:themeShade="FF"/>
+          <w:rFonts w:ascii="Verdana" w:eastAsia="Verdana" w:hAnsi="Verdana" w:cs="Verdana"/>
+          <w:color w:val="000000" w:themeColor="text1"/>
           <w:sz w:val="24"/>
           <w:szCs w:val="24"/>
         </w:rPr>
@@ -5661,30 +5667,11 @@
           <w:sz w:val="24"/>
           <w:szCs w:val="24"/>
         </w:rPr>
-        <w:t xml:space="preserve">Dar respuesta a las siguientes preguntas (tiempo de simulación = 8 horas (28.800 </w:t>
-      </w:r>
-      <w:proofErr w:type="spellStart"/>
-      <w:r>
-        <w:rPr>
-          <w:rFonts w:ascii="Arial" w:hAnsi="Arial" w:cs="Arial"/>
-          <w:sz w:val="24"/>
-          <w:szCs w:val="24"/>
-        </w:rPr>
-        <w:t>seg</w:t>
-      </w:r>
-      <w:proofErr w:type="spellEnd"/>
-      <w:r>
-        <w:rPr>
-          <w:rFonts w:ascii="Arial" w:hAnsi="Arial" w:cs="Arial"/>
-          <w:sz w:val="24"/>
-          <w:szCs w:val="24"/>
-        </w:rPr>
-        <w:t xml:space="preserve">.) </w:t>
-      </w:r>
-    </w:p>
-    <w:p>
-      <w:pPr>
-        <w:pStyle w:val="Normal"/>
+        <w:t xml:space="preserve">Dar respuesta a las siguientes preguntas (tiempo de simulación = 8 horas (28.800 seg.) </w:t>
+      </w:r>
+    </w:p>
+    <w:p>
+      <w:pPr>
         <w:spacing w:line="360" w:lineRule="auto"/>
         <w:jc w:val="both"/>
         <w:rPr>
@@ -5700,24 +5687,28 @@
         <w:jc w:val="both"/>
       </w:pPr>
       <w:r>
+        <w:rPr>
+          <w:noProof/>
+          <w:lang w:val="en-US"/>
+        </w:rPr>
         <w:drawing>
-          <wp:inline wp14:editId="31A1EFE5" wp14:anchorId="2D8139D2">
+          <wp:inline distT="0" distB="0" distL="0" distR="0" wp14:anchorId="2D8139D2" wp14:editId="31A1EFE5">
             <wp:extent cx="5177352" cy="3095625"/>
             <wp:effectExtent l="0" t="0" r="0" b="0"/>
-            <wp:docPr id="1697417688" name="Imagen 1697417688" title=""/>
+            <wp:docPr id="1697417688" name="Imagen 1697417688"/>
             <wp:cNvGraphicFramePr>
-              <a:graphicFrameLocks noChangeAspect="1"/>
+              <a:graphicFrameLocks xmlns:a="http://schemas.openxmlformats.org/drawingml/2006/main" noChangeAspect="1"/>
             </wp:cNvGraphicFramePr>
-            <a:graphic>
+            <a:graphic xmlns:a="http://schemas.openxmlformats.org/drawingml/2006/main">
               <a:graphicData uri="http://schemas.openxmlformats.org/drawingml/2006/picture">
-                <pic:pic>
+                <pic:pic xmlns:pic="http://schemas.openxmlformats.org/drawingml/2006/picture">
                   <pic:nvPicPr>
                     <pic:cNvPr id="0" name="Imagen 1697417688"/>
                     <pic:cNvPicPr/>
                   </pic:nvPicPr>
                   <pic:blipFill>
-                    <a:blip r:embed="Rd7295345611a4515">
-                      <a:extLst xmlns:a="http://schemas.openxmlformats.org/drawingml/2006/main">
+                    <a:blip r:embed="rId17">
+                      <a:extLst>
                         <a:ext uri="{28A0092B-C50C-407E-A947-70E740481C1C}">
                           <a14:useLocalDpi xmlns:a14="http://schemas.microsoft.com/office/drawing/2010/main" val="0"/>
                         </a:ext>
@@ -5728,7 +5719,7 @@
                     </a:stretch>
                   </pic:blipFill>
                   <pic:spPr>
-                    <a:xfrm rot="0" flipH="0" flipV="0">
+                    <a:xfrm>
                       <a:off x="0" y="0"/>
                       <a:ext cx="5177352" cy="3095625"/>
                     </a:xfrm>
@@ -5745,31 +5736,34 @@
     </w:p>
     <w:p>
       <w:pPr>
-        <w:pStyle w:val="Normal"/>
         <w:spacing w:line="360" w:lineRule="auto"/>
         <w:jc w:val="both"/>
       </w:pPr>
       <w:r>
+        <w:rPr>
+          <w:noProof/>
+          <w:lang w:val="en-US"/>
+        </w:rPr>
         <w:drawing>
-          <wp:inline wp14:editId="6D3E3A86" wp14:anchorId="3640D3AD">
+          <wp:inline distT="0" distB="0" distL="0" distR="0" wp14:anchorId="3640D3AD" wp14:editId="6D3E3A86">
             <wp:extent cx="3190875" cy="1743075"/>
             <wp:effectExtent l="0" t="0" r="0" b="0"/>
-            <wp:docPr id="915095832" name="" title=""/>
+            <wp:docPr id="915095832" name="Imagen 915095832"/>
             <wp:cNvGraphicFramePr>
-              <a:graphicFrameLocks noChangeAspect="1"/>
+              <a:graphicFrameLocks xmlns:a="http://schemas.openxmlformats.org/drawingml/2006/main" noChangeAspect="1"/>
             </wp:cNvGraphicFramePr>
-            <a:graphic>
+            <a:graphic xmlns:a="http://schemas.openxmlformats.org/drawingml/2006/main">
               <a:graphicData uri="http://schemas.openxmlformats.org/drawingml/2006/picture">
-                <pic:pic>
+                <pic:pic xmlns:pic="http://schemas.openxmlformats.org/drawingml/2006/picture">
                   <pic:nvPicPr>
                     <pic:cNvPr id="0" name=""/>
                     <pic:cNvPicPr/>
                   </pic:nvPicPr>
                   <pic:blipFill>
-                    <a:blip r:embed="R55cf5b25f96e4d76">
+                    <a:blip r:embed="rId18">
                       <a:extLst>
-                        <a:ext xmlns:a="http://schemas.openxmlformats.org/drawingml/2006/main" uri="{28A0092B-C50C-407E-A947-70E740481C1C}">
-                          <a14:useLocalDpi val="0"/>
+                        <a:ext uri="{28A0092B-C50C-407E-A947-70E740481C1C}">
+                          <a14:useLocalDpi xmlns:a14="http://schemas.microsoft.com/office/drawing/2010/main" val="0"/>
                         </a:ext>
                       </a:extLst>
                     </a:blip>
@@ -5795,31 +5789,34 @@
     </w:p>
     <w:p>
       <w:pPr>
-        <w:pStyle w:val="Normal"/>
         <w:spacing w:line="360" w:lineRule="auto"/>
         <w:jc w:val="both"/>
       </w:pPr>
       <w:r>
+        <w:rPr>
+          <w:noProof/>
+          <w:lang w:val="en-US"/>
+        </w:rPr>
         <w:drawing>
-          <wp:inline wp14:editId="6F95803C" wp14:anchorId="0A907245">
+          <wp:inline distT="0" distB="0" distL="0" distR="0" wp14:anchorId="0A907245" wp14:editId="6F95803C">
             <wp:extent cx="2943225" cy="1952625"/>
             <wp:effectExtent l="0" t="0" r="0" b="0"/>
-            <wp:docPr id="1976291639" name="" title=""/>
+            <wp:docPr id="1976291639" name="Imagen 1976291639"/>
             <wp:cNvGraphicFramePr>
-              <a:graphicFrameLocks noChangeAspect="1"/>
+              <a:graphicFrameLocks xmlns:a="http://schemas.openxmlformats.org/drawingml/2006/main" noChangeAspect="1"/>
             </wp:cNvGraphicFramePr>
-            <a:graphic>
+            <a:graphic xmlns:a="http://schemas.openxmlformats.org/drawingml/2006/main">
               <a:graphicData uri="http://schemas.openxmlformats.org/drawingml/2006/picture">
-                <pic:pic>
+                <pic:pic xmlns:pic="http://schemas.openxmlformats.org/drawingml/2006/picture">
                   <pic:nvPicPr>
                     <pic:cNvPr id="0" name=""/>
                     <pic:cNvPicPr/>
                   </pic:nvPicPr>
                   <pic:blipFill>
-                    <a:blip r:embed="R5593786b1eec44bb">
+                    <a:blip r:embed="rId19">
                       <a:extLst>
-                        <a:ext xmlns:a="http://schemas.openxmlformats.org/drawingml/2006/main" uri="{28A0092B-C50C-407E-A947-70E740481C1C}">
-                          <a14:useLocalDpi val="0"/>
+                        <a:ext uri="{28A0092B-C50C-407E-A947-70E740481C1C}">
+                          <a14:useLocalDpi xmlns:a14="http://schemas.microsoft.com/office/drawing/2010/main" val="0"/>
                         </a:ext>
                       </a:extLst>
                     </a:blip>
@@ -5845,31 +5842,34 @@
     </w:p>
     <w:p>
       <w:pPr>
-        <w:pStyle w:val="Normal"/>
         <w:spacing w:line="360" w:lineRule="auto"/>
         <w:jc w:val="both"/>
       </w:pPr>
       <w:r>
+        <w:rPr>
+          <w:noProof/>
+          <w:lang w:val="en-US"/>
+        </w:rPr>
         <w:drawing>
-          <wp:inline wp14:editId="2C4238DE" wp14:anchorId="2129B669">
+          <wp:inline distT="0" distB="0" distL="0" distR="0" wp14:anchorId="2129B669" wp14:editId="2C4238DE">
             <wp:extent cx="2905125" cy="828675"/>
             <wp:effectExtent l="0" t="0" r="0" b="0"/>
-            <wp:docPr id="1161358071" name="" title=""/>
+            <wp:docPr id="1161358071" name="Imagen 1161358071"/>
             <wp:cNvGraphicFramePr>
-              <a:graphicFrameLocks noChangeAspect="1"/>
+              <a:graphicFrameLocks xmlns:a="http://schemas.openxmlformats.org/drawingml/2006/main" noChangeAspect="1"/>
             </wp:cNvGraphicFramePr>
-            <a:graphic>
+            <a:graphic xmlns:a="http://schemas.openxmlformats.org/drawingml/2006/main">
               <a:graphicData uri="http://schemas.openxmlformats.org/drawingml/2006/picture">
-                <pic:pic>
+                <pic:pic xmlns:pic="http://schemas.openxmlformats.org/drawingml/2006/picture">
                   <pic:nvPicPr>
                     <pic:cNvPr id="0" name=""/>
                     <pic:cNvPicPr/>
                   </pic:nvPicPr>
                   <pic:blipFill>
-                    <a:blip r:embed="Rfc312ebbec0741ab">
+                    <a:blip r:embed="rId20">
                       <a:extLst>
-                        <a:ext xmlns:a="http://schemas.openxmlformats.org/drawingml/2006/main" uri="{28A0092B-C50C-407E-A947-70E740481C1C}">
-                          <a14:useLocalDpi val="0"/>
+                        <a:ext uri="{28A0092B-C50C-407E-A947-70E740481C1C}">
+                          <a14:useLocalDpi xmlns:a14="http://schemas.microsoft.com/office/drawing/2010/main" val="0"/>
                         </a:ext>
                       </a:extLst>
                     </a:blip>
@@ -5916,25 +5916,19 @@
       <w:pPr>
         <w:spacing w:line="360" w:lineRule="auto"/>
         <w:jc w:val="both"/>
-        <w:rPr>
-          <w:rFonts w:ascii="Arial" w:hAnsi="Arial" w:cs="Arial"/>
-          <w:sz w:val="24"/>
-          <w:szCs w:val="24"/>
-        </w:rPr>
-      </w:pPr>
-      <w:r>
-        <w:rPr>
-          <w:rFonts w:ascii="Arial" w:hAnsi="Arial" w:cs="Arial"/>
+      </w:pPr>
+      <w:bookmarkStart w:id="0" w:name="_GoBack"/>
+      <w:bookmarkEnd w:id="0"/>
+      <w:r>
+        <w:rPr>
           <w:noProof/>
-          <w:sz w:val="24"/>
-          <w:szCs w:val="24"/>
           <w:lang w:val="en-US"/>
         </w:rPr>
         <w:drawing>
-          <wp:inline distT="0" distB="0" distL="0" distR="0" wp14:anchorId="78BEE134" wp14:editId="04B903B7">
-            <wp:extent cx="2838450" cy="742950"/>
+          <wp:inline distT="0" distB="0" distL="0" distR="0" wp14:anchorId="281C9413" wp14:editId="6B69570B">
+            <wp:extent cx="4181475" cy="1647825"/>
             <wp:effectExtent l="0" t="0" r="0" b="0"/>
-            <wp:docPr id="5" name="Imagen 5" descr="C:\Users\Luis\Downloads\statime.png"/>
+            <wp:docPr id="1495261178" name="Imagen 1495261178"/>
             <wp:cNvGraphicFramePr>
               <a:graphicFrameLocks xmlns:a="http://schemas.openxmlformats.org/drawingml/2006/main" noChangeAspect="1"/>
             </wp:cNvGraphicFramePr>
@@ -5942,36 +5936,29 @@
               <a:graphicData uri="http://schemas.openxmlformats.org/drawingml/2006/picture">
                 <pic:pic xmlns:pic="http://schemas.openxmlformats.org/drawingml/2006/picture">
                   <pic:nvPicPr>
-                    <pic:cNvPr id="0" name="Picture 1" descr="C:\Users\Luis\Downloads\statime.png"/>
-                    <pic:cNvPicPr>
-                      <a:picLocks noChangeAspect="1" noChangeArrowheads="1"/>
-                    </pic:cNvPicPr>
+                    <pic:cNvPr id="0" name=""/>
+                    <pic:cNvPicPr/>
                   </pic:nvPicPr>
                   <pic:blipFill>
-                    <a:blip r:embed="rId18">
+                    <a:blip r:embed="rId21">
                       <a:extLst>
                         <a:ext uri="{28A0092B-C50C-407E-A947-70E740481C1C}">
                           <a14:useLocalDpi xmlns:a14="http://schemas.microsoft.com/office/drawing/2010/main" val="0"/>
                         </a:ext>
                       </a:extLst>
                     </a:blip>
-                    <a:srcRect/>
                     <a:stretch>
                       <a:fillRect/>
                     </a:stretch>
                   </pic:blipFill>
-                  <pic:spPr bwMode="auto">
+                  <pic:spPr>
                     <a:xfrm>
                       <a:off x="0" y="0"/>
-                      <a:ext cx="2838450" cy="742950"/>
+                      <a:ext cx="4181475" cy="1647825"/>
                     </a:xfrm>
                     <a:prstGeom prst="rect">
                       <a:avLst/>
                     </a:prstGeom>
-                    <a:noFill/>
-                    <a:ln>
-                      <a:noFill/>
-                    </a:ln>
                   </pic:spPr>
                 </pic:pic>
               </a:graphicData>
@@ -5979,52 +5966,172 @@
           </wp:inline>
         </w:drawing>
       </w:r>
-      <w:bookmarkStart w:name="_GoBack" w:id="0"/>
-      <w:bookmarkEnd w:id="0"/>
     </w:p>
     <w:p>
       <w:pPr>
         <w:spacing w:line="360" w:lineRule="auto"/>
         <w:jc w:val="both"/>
-        <w:rPr>
-          <w:rFonts w:ascii="Arial" w:hAnsi="Arial" w:cs="Arial"/>
-          <w:sz w:val="24"/>
-          <w:szCs w:val="24"/>
-        </w:rPr>
-      </w:pPr>
+      </w:pPr>
+      <w:r>
+        <w:rPr>
+          <w:noProof/>
+          <w:lang w:val="en-US"/>
+        </w:rPr>
+        <w:drawing>
+          <wp:inline distT="0" distB="0" distL="0" distR="0" wp14:anchorId="433D3F66" wp14:editId="1FB61661">
+            <wp:extent cx="2876550" cy="800100"/>
+            <wp:effectExtent l="0" t="0" r="0" b="0"/>
+            <wp:docPr id="1028050590" name="Imagen 1028050590"/>
+            <wp:cNvGraphicFramePr>
+              <a:graphicFrameLocks xmlns:a="http://schemas.openxmlformats.org/drawingml/2006/main" noChangeAspect="1"/>
+            </wp:cNvGraphicFramePr>
+            <a:graphic xmlns:a="http://schemas.openxmlformats.org/drawingml/2006/main">
+              <a:graphicData uri="http://schemas.openxmlformats.org/drawingml/2006/picture">
+                <pic:pic xmlns:pic="http://schemas.openxmlformats.org/drawingml/2006/picture">
+                  <pic:nvPicPr>
+                    <pic:cNvPr id="0" name=""/>
+                    <pic:cNvPicPr/>
+                  </pic:nvPicPr>
+                  <pic:blipFill>
+                    <a:blip r:embed="rId22">
+                      <a:extLst>
+                        <a:ext uri="{28A0092B-C50C-407E-A947-70E740481C1C}">
+                          <a14:useLocalDpi xmlns:a14="http://schemas.microsoft.com/office/drawing/2010/main" val="0"/>
+                        </a:ext>
+                      </a:extLst>
+                    </a:blip>
+                    <a:stretch>
+                      <a:fillRect/>
+                    </a:stretch>
+                  </pic:blipFill>
+                  <pic:spPr>
+                    <a:xfrm>
+                      <a:off x="0" y="0"/>
+                      <a:ext cx="2876550" cy="800100"/>
+                    </a:xfrm>
+                    <a:prstGeom prst="rect">
+                      <a:avLst/>
+                    </a:prstGeom>
+                  </pic:spPr>
+                </pic:pic>
+              </a:graphicData>
+            </a:graphic>
+          </wp:inline>
+        </w:drawing>
+      </w:r>
     </w:p>
     <w:p>
       <w:pPr>
         <w:spacing w:line="360" w:lineRule="auto"/>
         <w:jc w:val="both"/>
-        <w:rPr>
-          <w:rFonts w:ascii="Arial" w:hAnsi="Arial" w:cs="Arial"/>
-          <w:sz w:val="24"/>
-          <w:szCs w:val="24"/>
-        </w:rPr>
-      </w:pPr>
+      </w:pPr>
+      <w:r>
+        <w:rPr>
+          <w:noProof/>
+          <w:lang w:val="en-US"/>
+        </w:rPr>
+        <w:drawing>
+          <wp:inline distT="0" distB="0" distL="0" distR="0" wp14:anchorId="2785576A" wp14:editId="41773E9F">
+            <wp:extent cx="3457575" cy="1885950"/>
+            <wp:effectExtent l="0" t="0" r="0" b="0"/>
+            <wp:docPr id="141099864" name="Imagen 141099864"/>
+            <wp:cNvGraphicFramePr>
+              <a:graphicFrameLocks xmlns:a="http://schemas.openxmlformats.org/drawingml/2006/main" noChangeAspect="1"/>
+            </wp:cNvGraphicFramePr>
+            <a:graphic xmlns:a="http://schemas.openxmlformats.org/drawingml/2006/main">
+              <a:graphicData uri="http://schemas.openxmlformats.org/drawingml/2006/picture">
+                <pic:pic xmlns:pic="http://schemas.openxmlformats.org/drawingml/2006/picture">
+                  <pic:nvPicPr>
+                    <pic:cNvPr id="0" name=""/>
+                    <pic:cNvPicPr/>
+                  </pic:nvPicPr>
+                  <pic:blipFill>
+                    <a:blip r:embed="rId23">
+                      <a:extLst>
+                        <a:ext uri="{28A0092B-C50C-407E-A947-70E740481C1C}">
+                          <a14:useLocalDpi xmlns:a14="http://schemas.microsoft.com/office/drawing/2010/main" val="0"/>
+                        </a:ext>
+                      </a:extLst>
+                    </a:blip>
+                    <a:stretch>
+                      <a:fillRect/>
+                    </a:stretch>
+                  </pic:blipFill>
+                  <pic:spPr>
+                    <a:xfrm>
+                      <a:off x="0" y="0"/>
+                      <a:ext cx="3457575" cy="1885950"/>
+                    </a:xfrm>
+                    <a:prstGeom prst="rect">
+                      <a:avLst/>
+                    </a:prstGeom>
+                  </pic:spPr>
+                </pic:pic>
+              </a:graphicData>
+            </a:graphic>
+          </wp:inline>
+        </w:drawing>
+      </w:r>
     </w:p>
     <w:p>
       <w:pPr>
         <w:spacing w:line="360" w:lineRule="auto"/>
         <w:jc w:val="both"/>
-        <w:rPr>
-          <w:rFonts w:ascii="Arial" w:hAnsi="Arial" w:cs="Arial"/>
-          <w:sz w:val="24"/>
-          <w:szCs w:val="24"/>
-        </w:rPr>
       </w:pPr>
     </w:p>
     <w:p>
       <w:pPr>
         <w:spacing w:line="360" w:lineRule="auto"/>
         <w:jc w:val="both"/>
-        <w:rPr>
-          <w:rFonts w:ascii="Arial" w:hAnsi="Arial" w:cs="Arial"/>
-          <w:sz w:val="24"/>
-          <w:szCs w:val="24"/>
-        </w:rPr>
-      </w:pPr>
+      </w:pPr>
+      <w:r>
+        <w:rPr>
+          <w:noProof/>
+          <w:lang w:val="en-US"/>
+        </w:rPr>
+        <w:drawing>
+          <wp:inline distT="0" distB="0" distL="0" distR="0" wp14:anchorId="16AA2DAF" wp14:editId="19A756D6">
+            <wp:extent cx="4991854" cy="2436188"/>
+            <wp:effectExtent l="0" t="0" r="0" b="0"/>
+            <wp:docPr id="2132899247" name="Imagen 2132899247"/>
+            <wp:cNvGraphicFramePr>
+              <a:graphicFrameLocks xmlns:a="http://schemas.openxmlformats.org/drawingml/2006/main" noChangeAspect="1"/>
+            </wp:cNvGraphicFramePr>
+            <a:graphic xmlns:a="http://schemas.openxmlformats.org/drawingml/2006/main">
+              <a:graphicData uri="http://schemas.openxmlformats.org/drawingml/2006/picture">
+                <pic:pic xmlns:pic="http://schemas.openxmlformats.org/drawingml/2006/picture">
+                  <pic:nvPicPr>
+                    <pic:cNvPr id="0" name=""/>
+                    <pic:cNvPicPr/>
+                  </pic:nvPicPr>
+                  <pic:blipFill>
+                    <a:blip r:embed="rId24">
+                      <a:extLst>
+                        <a:ext uri="{28A0092B-C50C-407E-A947-70E740481C1C}">
+                          <a14:useLocalDpi xmlns:a14="http://schemas.microsoft.com/office/drawing/2010/main" val="0"/>
+                        </a:ext>
+                      </a:extLst>
+                    </a:blip>
+                    <a:srcRect l="34666" t="34523" r="25666" b="30952"/>
+                    <a:stretch>
+                      <a:fillRect/>
+                    </a:stretch>
+                  </pic:blipFill>
+                  <pic:spPr>
+                    <a:xfrm>
+                      <a:off x="0" y="0"/>
+                      <a:ext cx="4991854" cy="2436188"/>
+                    </a:xfrm>
+                    <a:prstGeom prst="rect">
+                      <a:avLst/>
+                    </a:prstGeom>
+                  </pic:spPr>
+                </pic:pic>
+              </a:graphicData>
+            </a:graphic>
+          </wp:inline>
+        </w:drawing>
+      </w:r>
     </w:p>
     <w:p>
       <w:pPr>
@@ -6094,6 +6201,61 @@
     </w:p>
     <w:p>
       <w:pPr>
+        <w:spacing w:line="360" w:lineRule="auto"/>
+        <w:jc w:val="both"/>
+        <w:rPr>
+          <w:rFonts w:ascii="Arial" w:hAnsi="Arial" w:cs="Arial"/>
+          <w:sz w:val="24"/>
+          <w:szCs w:val="24"/>
+        </w:rPr>
+      </w:pPr>
+    </w:p>
+    <w:p>
+      <w:pPr>
+        <w:spacing w:line="360" w:lineRule="auto"/>
+        <w:jc w:val="both"/>
+        <w:rPr>
+          <w:rFonts w:ascii="Arial" w:hAnsi="Arial" w:cs="Arial"/>
+          <w:sz w:val="24"/>
+          <w:szCs w:val="24"/>
+        </w:rPr>
+      </w:pPr>
+    </w:p>
+    <w:p>
+      <w:pPr>
+        <w:spacing w:line="360" w:lineRule="auto"/>
+        <w:jc w:val="both"/>
+        <w:rPr>
+          <w:rFonts w:ascii="Arial" w:hAnsi="Arial" w:cs="Arial"/>
+          <w:sz w:val="24"/>
+          <w:szCs w:val="24"/>
+        </w:rPr>
+      </w:pPr>
+    </w:p>
+    <w:p>
+      <w:pPr>
+        <w:spacing w:line="360" w:lineRule="auto"/>
+        <w:jc w:val="both"/>
+        <w:rPr>
+          <w:rFonts w:ascii="Arial" w:hAnsi="Arial" w:cs="Arial"/>
+          <w:sz w:val="24"/>
+          <w:szCs w:val="24"/>
+        </w:rPr>
+      </w:pPr>
+    </w:p>
+    <w:p>
+      <w:pPr>
+        <w:spacing w:line="360" w:lineRule="auto"/>
+        <w:jc w:val="both"/>
+        <w:rPr>
+          <w:rFonts w:ascii="Arial" w:hAnsi="Arial" w:cs="Arial"/>
+          <w:sz w:val="24"/>
+          <w:szCs w:val="24"/>
+        </w:rPr>
+      </w:pPr>
+    </w:p>
+    <w:p>
+      <w:pPr>
         <w:rPr>
           <w:rFonts w:ascii="Arial" w:hAnsi="Arial" w:cs="Arial"/>
           <w:b/>
@@ -6121,56 +6283,14 @@
           <w:rFonts w:ascii="Arial" w:hAnsi="Arial" w:cs="Arial"/>
           <w:sz w:val="24"/>
         </w:rPr>
-        <w:t xml:space="preserve">En el proceso realizado se tienen que </w:t>
-      </w:r>
-      <w:r>
-        <w:rPr>
-          <w:rFonts w:ascii="Arial" w:hAnsi="Arial" w:cs="Arial"/>
-          <w:sz w:val="24"/>
-        </w:rPr>
-        <w:t>los operarios</w:t>
-      </w:r>
-      <w:r>
-        <w:rPr>
-          <w:rFonts w:ascii="Arial" w:hAnsi="Arial" w:cs="Arial"/>
-          <w:sz w:val="24"/>
-        </w:rPr>
-        <w:t xml:space="preserve"> durante el desarrollo del envasado </w:t>
-      </w:r>
-      <w:r>
-        <w:rPr>
-          <w:rFonts w:ascii="Arial" w:hAnsi="Arial" w:cs="Arial"/>
-          <w:sz w:val="24"/>
-        </w:rPr>
-        <w:t>pueden ser un cuello de botella que en algunos casos efectúan un trabajo mínimo por esta razón se</w:t>
-      </w:r>
-      <w:r>
-        <w:rPr>
-          <w:rFonts w:ascii="Arial" w:hAnsi="Arial" w:cs="Arial"/>
-          <w:sz w:val="24"/>
-        </w:rPr>
-        <w:t xml:space="preserve"> </w:t>
-      </w:r>
-      <w:r>
-        <w:rPr>
-          <w:rFonts w:ascii="Arial" w:hAnsi="Arial" w:cs="Arial"/>
-          <w:sz w:val="24"/>
-        </w:rPr>
-        <w:t>puede</w:t>
-      </w:r>
-      <w:r>
-        <w:rPr>
-          <w:rFonts w:ascii="Arial" w:hAnsi="Arial" w:cs="Arial"/>
-          <w:sz w:val="24"/>
-        </w:rPr>
-        <w:t xml:space="preserve"> reducir </w:t>
-      </w:r>
-      <w:r>
-        <w:rPr>
-          <w:rFonts w:ascii="Arial" w:hAnsi="Arial" w:cs="Arial"/>
-          <w:sz w:val="24"/>
-        </w:rPr>
-        <w:t xml:space="preserve">el número para optimizar recursos. </w:t>
+        <w:t xml:space="preserve">En el proceso </w:t>
+      </w:r>
+      <w:r>
+        <w:rPr>
+          <w:rFonts w:ascii="Arial" w:hAnsi="Arial" w:cs="Arial"/>
+          <w:sz w:val="24"/>
+        </w:rPr>
+        <w:t xml:space="preserve">se puede utilizar robots y montacargas para optimizar el tiempo y evitar cuellos de botella, estos aparatos y máquinas utilizados permiten realizar el tiempo de manera más fácil ya que multiplican el trabajo en el tiempo requerido.  </w:t>
       </w:r>
     </w:p>
     <w:p>
@@ -6255,7 +6375,7 @@
     <w:p/>
     <w:p/>
     <w:sectPr>
-      <w:pgSz w:w="11906" w:h="16838" w:orient="portrait"/>
+      <w:pgSz w:w="11906" w:h="16838"/>
       <w:pgMar w:top="1440" w:right="1440" w:bottom="1440" w:left="1440" w:header="720" w:footer="720" w:gutter="0"/>
       <w:pgNumType w:start="0"/>
       <w:cols w:space="720"/>
@@ -6345,7 +6465,7 @@
         <w:ind w:left="720" w:hanging="360"/>
       </w:pPr>
       <w:rPr>
-        <w:rFonts w:hint="default" w:ascii="Calibri" w:hAnsi="Calibri"/>
+        <w:rFonts w:ascii="Calibri" w:hAnsi="Calibri" w:hint="default"/>
       </w:rPr>
     </w:lvl>
     <w:lvl w:ilvl="1" w:tplc="4B44BF4C">
@@ -6357,7 +6477,7 @@
         <w:ind w:left="1440" w:hanging="360"/>
       </w:pPr>
       <w:rPr>
-        <w:rFonts w:hint="default" w:ascii="Courier New" w:hAnsi="Courier New"/>
+        <w:rFonts w:ascii="Courier New" w:hAnsi="Courier New" w:hint="default"/>
       </w:rPr>
     </w:lvl>
     <w:lvl w:ilvl="2" w:tplc="7664631E">
@@ -6369,7 +6489,7 @@
         <w:ind w:left="2160" w:hanging="360"/>
       </w:pPr>
       <w:rPr>
-        <w:rFonts w:hint="default" w:ascii="Wingdings" w:hAnsi="Wingdings"/>
+        <w:rFonts w:ascii="Wingdings" w:hAnsi="Wingdings" w:hint="default"/>
       </w:rPr>
     </w:lvl>
     <w:lvl w:ilvl="3" w:tplc="DBFE4670">
@@ -6381,7 +6501,7 @@
         <w:ind w:left="2880" w:hanging="360"/>
       </w:pPr>
       <w:rPr>
-        <w:rFonts w:hint="default" w:ascii="Symbol" w:hAnsi="Symbol"/>
+        <w:rFonts w:ascii="Symbol" w:hAnsi="Symbol" w:hint="default"/>
       </w:rPr>
     </w:lvl>
     <w:lvl w:ilvl="4" w:tplc="82489288">
@@ -6393,7 +6513,7 @@
         <w:ind w:left="3600" w:hanging="360"/>
       </w:pPr>
       <w:rPr>
-        <w:rFonts w:hint="default" w:ascii="Courier New" w:hAnsi="Courier New"/>
+        <w:rFonts w:ascii="Courier New" w:hAnsi="Courier New" w:hint="default"/>
       </w:rPr>
     </w:lvl>
     <w:lvl w:ilvl="5" w:tplc="E79E25EC">
@@ -6405,7 +6525,7 @@
         <w:ind w:left="4320" w:hanging="360"/>
       </w:pPr>
       <w:rPr>
-        <w:rFonts w:hint="default" w:ascii="Wingdings" w:hAnsi="Wingdings"/>
+        <w:rFonts w:ascii="Wingdings" w:hAnsi="Wingdings" w:hint="default"/>
       </w:rPr>
     </w:lvl>
     <w:lvl w:ilvl="6" w:tplc="434C4C64">
@@ -6417,7 +6537,7 @@
         <w:ind w:left="5040" w:hanging="360"/>
       </w:pPr>
       <w:rPr>
-        <w:rFonts w:hint="default" w:ascii="Symbol" w:hAnsi="Symbol"/>
+        <w:rFonts w:ascii="Symbol" w:hAnsi="Symbol" w:hint="default"/>
       </w:rPr>
     </w:lvl>
     <w:lvl w:ilvl="7" w:tplc="2BDCF998">
@@ -6429,7 +6549,7 @@
         <w:ind w:left="5760" w:hanging="360"/>
       </w:pPr>
       <w:rPr>
-        <w:rFonts w:hint="default" w:ascii="Courier New" w:hAnsi="Courier New"/>
+        <w:rFonts w:ascii="Courier New" w:hAnsi="Courier New" w:hint="default"/>
       </w:rPr>
     </w:lvl>
     <w:lvl w:ilvl="8" w:tplc="CD0253A0">
@@ -6441,7 +6561,7 @@
         <w:ind w:left="6480" w:hanging="360"/>
       </w:pPr>
       <w:rPr>
-        <w:rFonts w:hint="default" w:ascii="Wingdings" w:hAnsi="Wingdings"/>
+        <w:rFonts w:ascii="Wingdings" w:hAnsi="Wingdings" w:hint="default"/>
       </w:rPr>
     </w:lvl>
   </w:abstractNum>
@@ -6547,7 +6667,7 @@
         <w:ind w:left="720" w:hanging="360"/>
       </w:pPr>
       <w:rPr>
-        <w:rFonts w:hint="default" w:ascii="Symbol" w:hAnsi="Symbol"/>
+        <w:rFonts w:ascii="Symbol" w:hAnsi="Symbol" w:hint="default"/>
       </w:rPr>
     </w:lvl>
     <w:lvl w:ilvl="1" w:tplc="D89ED542">
@@ -6559,7 +6679,7 @@
         <w:ind w:left="1440" w:hanging="360"/>
       </w:pPr>
       <w:rPr>
-        <w:rFonts w:hint="default" w:ascii="Courier New" w:hAnsi="Courier New"/>
+        <w:rFonts w:ascii="Courier New" w:hAnsi="Courier New" w:hint="default"/>
       </w:rPr>
     </w:lvl>
     <w:lvl w:ilvl="2" w:tplc="E916B704">
@@ -6571,7 +6691,7 @@
         <w:ind w:left="2160" w:hanging="360"/>
       </w:pPr>
       <w:rPr>
-        <w:rFonts w:hint="default" w:ascii="Wingdings" w:hAnsi="Wingdings"/>
+        <w:rFonts w:ascii="Wingdings" w:hAnsi="Wingdings" w:hint="default"/>
       </w:rPr>
     </w:lvl>
     <w:lvl w:ilvl="3" w:tplc="A1A26C8C">
@@ -6583,7 +6703,7 @@
         <w:ind w:left="2880" w:hanging="360"/>
       </w:pPr>
       <w:rPr>
-        <w:rFonts w:hint="default" w:ascii="Symbol" w:hAnsi="Symbol"/>
+        <w:rFonts w:ascii="Symbol" w:hAnsi="Symbol" w:hint="default"/>
       </w:rPr>
     </w:lvl>
     <w:lvl w:ilvl="4" w:tplc="C0AADF84">
@@ -6595,7 +6715,7 @@
         <w:ind w:left="3600" w:hanging="360"/>
       </w:pPr>
       <w:rPr>
-        <w:rFonts w:hint="default" w:ascii="Courier New" w:hAnsi="Courier New"/>
+        <w:rFonts w:ascii="Courier New" w:hAnsi="Courier New" w:hint="default"/>
       </w:rPr>
     </w:lvl>
     <w:lvl w:ilvl="5" w:tplc="76FAF716">
@@ -6607,7 +6727,7 @@
         <w:ind w:left="4320" w:hanging="360"/>
       </w:pPr>
       <w:rPr>
-        <w:rFonts w:hint="default" w:ascii="Wingdings" w:hAnsi="Wingdings"/>
+        <w:rFonts w:ascii="Wingdings" w:hAnsi="Wingdings" w:hint="default"/>
       </w:rPr>
     </w:lvl>
     <w:lvl w:ilvl="6" w:tplc="B0AA1B34">
@@ -6619,7 +6739,7 @@
         <w:ind w:left="5040" w:hanging="360"/>
       </w:pPr>
       <w:rPr>
-        <w:rFonts w:hint="default" w:ascii="Symbol" w:hAnsi="Symbol"/>
+        <w:rFonts w:ascii="Symbol" w:hAnsi="Symbol" w:hint="default"/>
       </w:rPr>
     </w:lvl>
     <w:lvl w:ilvl="7" w:tplc="0E84492A">
@@ -6631,7 +6751,7 @@
         <w:ind w:left="5760" w:hanging="360"/>
       </w:pPr>
       <w:rPr>
-        <w:rFonts w:hint="default" w:ascii="Courier New" w:hAnsi="Courier New"/>
+        <w:rFonts w:ascii="Courier New" w:hAnsi="Courier New" w:hint="default"/>
       </w:rPr>
     </w:lvl>
     <w:lvl w:ilvl="8" w:tplc="253E32FA">
@@ -6643,7 +6763,7 @@
         <w:ind w:left="6480" w:hanging="360"/>
       </w:pPr>
       <w:rPr>
-        <w:rFonts w:hint="default" w:ascii="Wingdings" w:hAnsi="Wingdings"/>
+        <w:rFonts w:ascii="Wingdings" w:hAnsi="Wingdings" w:hint="default"/>
       </w:rPr>
     </w:lvl>
   </w:abstractNum>
@@ -6663,7 +6783,7 @@
         <w:ind w:left="720" w:hanging="360"/>
       </w:pPr>
       <w:rPr>
-        <w:rFonts w:hint="default" w:ascii="Symbol" w:hAnsi="Symbol"/>
+        <w:rFonts w:ascii="Symbol" w:hAnsi="Symbol" w:hint="default"/>
         <w:sz w:val="20"/>
       </w:rPr>
     </w:lvl>
@@ -6679,7 +6799,7 @@
         <w:ind w:left="1440" w:hanging="360"/>
       </w:pPr>
       <w:rPr>
-        <w:rFonts w:hint="default" w:ascii="Courier New" w:hAnsi="Courier New"/>
+        <w:rFonts w:ascii="Courier New" w:hAnsi="Courier New" w:hint="default"/>
         <w:sz w:val="20"/>
       </w:rPr>
     </w:lvl>
@@ -6695,7 +6815,7 @@
         <w:ind w:left="2160" w:hanging="360"/>
       </w:pPr>
       <w:rPr>
-        <w:rFonts w:hint="default" w:ascii="Wingdings" w:hAnsi="Wingdings"/>
+        <w:rFonts w:ascii="Wingdings" w:hAnsi="Wingdings" w:hint="default"/>
         <w:sz w:val="20"/>
       </w:rPr>
     </w:lvl>
@@ -6711,7 +6831,7 @@
         <w:ind w:left="2880" w:hanging="360"/>
       </w:pPr>
       <w:rPr>
-        <w:rFonts w:hint="default" w:ascii="Wingdings" w:hAnsi="Wingdings"/>
+        <w:rFonts w:ascii="Wingdings" w:hAnsi="Wingdings" w:hint="default"/>
         <w:sz w:val="20"/>
       </w:rPr>
     </w:lvl>
@@ -6727,7 +6847,7 @@
         <w:ind w:left="3600" w:hanging="360"/>
       </w:pPr>
       <w:rPr>
-        <w:rFonts w:hint="default" w:ascii="Wingdings" w:hAnsi="Wingdings"/>
+        <w:rFonts w:ascii="Wingdings" w:hAnsi="Wingdings" w:hint="default"/>
         <w:sz w:val="20"/>
       </w:rPr>
     </w:lvl>
@@ -6743,7 +6863,7 @@
         <w:ind w:left="4320" w:hanging="360"/>
       </w:pPr>
       <w:rPr>
-        <w:rFonts w:hint="default" w:ascii="Wingdings" w:hAnsi="Wingdings"/>
+        <w:rFonts w:ascii="Wingdings" w:hAnsi="Wingdings" w:hint="default"/>
         <w:sz w:val="20"/>
       </w:rPr>
     </w:lvl>
@@ -6759,7 +6879,7 @@
         <w:ind w:left="5040" w:hanging="360"/>
       </w:pPr>
       <w:rPr>
-        <w:rFonts w:hint="default" w:ascii="Wingdings" w:hAnsi="Wingdings"/>
+        <w:rFonts w:ascii="Wingdings" w:hAnsi="Wingdings" w:hint="default"/>
         <w:sz w:val="20"/>
       </w:rPr>
     </w:lvl>
@@ -6775,7 +6895,7 @@
         <w:ind w:left="5760" w:hanging="360"/>
       </w:pPr>
       <w:rPr>
-        <w:rFonts w:hint="default" w:ascii="Wingdings" w:hAnsi="Wingdings"/>
+        <w:rFonts w:ascii="Wingdings" w:hAnsi="Wingdings" w:hint="default"/>
         <w:sz w:val="20"/>
       </w:rPr>
     </w:lvl>
@@ -6791,7 +6911,7 @@
         <w:ind w:left="6480" w:hanging="360"/>
       </w:pPr>
       <w:rPr>
-        <w:rFonts w:hint="default" w:ascii="Wingdings" w:hAnsi="Wingdings"/>
+        <w:rFonts w:ascii="Wingdings" w:hAnsi="Wingdings" w:hint="default"/>
         <w:sz w:val="20"/>
       </w:rPr>
     </w:lvl>
@@ -6809,7 +6929,7 @@
         <w:ind w:left="720" w:hanging="360"/>
       </w:pPr>
       <w:rPr>
-        <w:rFonts w:hint="default" w:ascii="Symbol" w:hAnsi="Symbol"/>
+        <w:rFonts w:ascii="Symbol" w:hAnsi="Symbol" w:hint="default"/>
       </w:rPr>
     </w:lvl>
     <w:lvl w:ilvl="1" w:tplc="D1A43F1A">
@@ -6821,7 +6941,7 @@
         <w:ind w:left="1440" w:hanging="360"/>
       </w:pPr>
       <w:rPr>
-        <w:rFonts w:hint="default" w:ascii="Courier New" w:hAnsi="Courier New"/>
+        <w:rFonts w:ascii="Courier New" w:hAnsi="Courier New" w:hint="default"/>
       </w:rPr>
     </w:lvl>
     <w:lvl w:ilvl="2" w:tplc="5A54DC0C">
@@ -6833,7 +6953,7 @@
         <w:ind w:left="2160" w:hanging="360"/>
       </w:pPr>
       <w:rPr>
-        <w:rFonts w:hint="default" w:ascii="Wingdings" w:hAnsi="Wingdings"/>
+        <w:rFonts w:ascii="Wingdings" w:hAnsi="Wingdings" w:hint="default"/>
       </w:rPr>
     </w:lvl>
     <w:lvl w:ilvl="3" w:tplc="4626B2E6">
@@ -6845,7 +6965,7 @@
         <w:ind w:left="2880" w:hanging="360"/>
       </w:pPr>
       <w:rPr>
-        <w:rFonts w:hint="default" w:ascii="Symbol" w:hAnsi="Symbol"/>
+        <w:rFonts w:ascii="Symbol" w:hAnsi="Symbol" w:hint="default"/>
       </w:rPr>
     </w:lvl>
     <w:lvl w:ilvl="4" w:tplc="BD422730">
@@ -6857,7 +6977,7 @@
         <w:ind w:left="3600" w:hanging="360"/>
       </w:pPr>
       <w:rPr>
-        <w:rFonts w:hint="default" w:ascii="Courier New" w:hAnsi="Courier New"/>
+        <w:rFonts w:ascii="Courier New" w:hAnsi="Courier New" w:hint="default"/>
       </w:rPr>
     </w:lvl>
     <w:lvl w:ilvl="5" w:tplc="D8DC0FA8">
@@ -6869,7 +6989,7 @@
         <w:ind w:left="4320" w:hanging="360"/>
       </w:pPr>
       <w:rPr>
-        <w:rFonts w:hint="default" w:ascii="Wingdings" w:hAnsi="Wingdings"/>
+        <w:rFonts w:ascii="Wingdings" w:hAnsi="Wingdings" w:hint="default"/>
       </w:rPr>
     </w:lvl>
     <w:lvl w:ilvl="6" w:tplc="F6F00D20">
@@ -6881,7 +7001,7 @@
         <w:ind w:left="5040" w:hanging="360"/>
       </w:pPr>
       <w:rPr>
-        <w:rFonts w:hint="default" w:ascii="Symbol" w:hAnsi="Symbol"/>
+        <w:rFonts w:ascii="Symbol" w:hAnsi="Symbol" w:hint="default"/>
       </w:rPr>
     </w:lvl>
     <w:lvl w:ilvl="7" w:tplc="F3521F0C">
@@ -6893,7 +7013,7 @@
         <w:ind w:left="5760" w:hanging="360"/>
       </w:pPr>
       <w:rPr>
-        <w:rFonts w:hint="default" w:ascii="Courier New" w:hAnsi="Courier New"/>
+        <w:rFonts w:ascii="Courier New" w:hAnsi="Courier New" w:hint="default"/>
       </w:rPr>
     </w:lvl>
     <w:lvl w:ilvl="8" w:tplc="6D5275C2">
@@ -6905,7 +7025,7 @@
         <w:ind w:left="6480" w:hanging="360"/>
       </w:pPr>
       <w:rPr>
-        <w:rFonts w:hint="default" w:ascii="Wingdings" w:hAnsi="Wingdings"/>
+        <w:rFonts w:ascii="Wingdings" w:hAnsi="Wingdings" w:hint="default"/>
       </w:rPr>
     </w:lvl>
   </w:abstractNum>
@@ -6932,7 +7052,7 @@
   <w:docDefaults>
     <w:rPrDefault>
       <w:rPr>
-        <w:rFonts w:asciiTheme="minorHAnsi" w:hAnsiTheme="minorHAnsi" w:eastAsiaTheme="minorHAnsi" w:cstheme="minorBidi"/>
+        <w:rFonts w:asciiTheme="minorHAnsi" w:eastAsiaTheme="minorHAnsi" w:hAnsiTheme="minorHAnsi" w:cstheme="minorBidi"/>
         <w:sz w:val="22"/>
         <w:szCs w:val="22"/>
         <w:lang w:val="es-ES" w:eastAsia="en-US" w:bidi="ar-SA"/>
@@ -6947,14 +7067,14 @@
   <w:latentStyles w:defLockedState="0" w:defUIPriority="99" w:defSemiHidden="0" w:defUnhideWhenUsed="0" w:defQFormat="0" w:count="371">
     <w:lsdException w:name="Normal" w:uiPriority="0" w:qFormat="1"/>
     <w:lsdException w:name="heading 1" w:uiPriority="9" w:qFormat="1"/>
-    <w:lsdException w:name="heading 2" w:uiPriority="9" w:semiHidden="1" w:unhideWhenUsed="1" w:qFormat="1"/>
-    <w:lsdException w:name="heading 3" w:uiPriority="9" w:semiHidden="1" w:unhideWhenUsed="1" w:qFormat="1"/>
-    <w:lsdException w:name="heading 4" w:uiPriority="9" w:semiHidden="1" w:unhideWhenUsed="1" w:qFormat="1"/>
-    <w:lsdException w:name="heading 5" w:uiPriority="9" w:semiHidden="1" w:unhideWhenUsed="1" w:qFormat="1"/>
-    <w:lsdException w:name="heading 6" w:uiPriority="9" w:semiHidden="1" w:unhideWhenUsed="1" w:qFormat="1"/>
-    <w:lsdException w:name="heading 7" w:uiPriority="9" w:semiHidden="1" w:unhideWhenUsed="1" w:qFormat="1"/>
-    <w:lsdException w:name="heading 8" w:uiPriority="9" w:semiHidden="1" w:unhideWhenUsed="1" w:qFormat="1"/>
-    <w:lsdException w:name="heading 9" w:uiPriority="9" w:semiHidden="1" w:unhideWhenUsed="1" w:qFormat="1"/>
+    <w:lsdException w:name="heading 2" w:semiHidden="1" w:uiPriority="9" w:unhideWhenUsed="1" w:qFormat="1"/>
+    <w:lsdException w:name="heading 3" w:semiHidden="1" w:uiPriority="9" w:unhideWhenUsed="1" w:qFormat="1"/>
+    <w:lsdException w:name="heading 4" w:semiHidden="1" w:uiPriority="9" w:unhideWhenUsed="1" w:qFormat="1"/>
+    <w:lsdException w:name="heading 5" w:semiHidden="1" w:uiPriority="9" w:unhideWhenUsed="1" w:qFormat="1"/>
+    <w:lsdException w:name="heading 6" w:semiHidden="1" w:uiPriority="9" w:unhideWhenUsed="1" w:qFormat="1"/>
+    <w:lsdException w:name="heading 7" w:semiHidden="1" w:uiPriority="9" w:unhideWhenUsed="1" w:qFormat="1"/>
+    <w:lsdException w:name="heading 8" w:semiHidden="1" w:uiPriority="9" w:unhideWhenUsed="1" w:qFormat="1"/>
+    <w:lsdException w:name="heading 9" w:semiHidden="1" w:uiPriority="9" w:unhideWhenUsed="1" w:qFormat="1"/>
     <w:lsdException w:name="index 1" w:semiHidden="1" w:unhideWhenUsed="1"/>
     <w:lsdException w:name="index 2" w:semiHidden="1" w:unhideWhenUsed="1"/>
     <w:lsdException w:name="index 3" w:semiHidden="1" w:unhideWhenUsed="1"/>
@@ -6964,22 +7084,22 @@
     <w:lsdException w:name="index 7" w:semiHidden="1" w:unhideWhenUsed="1"/>
     <w:lsdException w:name="index 8" w:semiHidden="1" w:unhideWhenUsed="1"/>
     <w:lsdException w:name="index 9" w:semiHidden="1" w:unhideWhenUsed="1"/>
-    <w:lsdException w:name="toc 1" w:uiPriority="39" w:semiHidden="1" w:unhideWhenUsed="1"/>
-    <w:lsdException w:name="toc 2" w:uiPriority="39" w:semiHidden="1" w:unhideWhenUsed="1"/>
-    <w:lsdException w:name="toc 3" w:uiPriority="39" w:semiHidden="1" w:unhideWhenUsed="1"/>
-    <w:lsdException w:name="toc 4" w:uiPriority="39" w:semiHidden="1" w:unhideWhenUsed="1"/>
-    <w:lsdException w:name="toc 5" w:uiPriority="39" w:semiHidden="1" w:unhideWhenUsed="1"/>
-    <w:lsdException w:name="toc 6" w:uiPriority="39" w:semiHidden="1" w:unhideWhenUsed="1"/>
-    <w:lsdException w:name="toc 7" w:uiPriority="39" w:semiHidden="1" w:unhideWhenUsed="1"/>
-    <w:lsdException w:name="toc 8" w:uiPriority="39" w:semiHidden="1" w:unhideWhenUsed="1"/>
-    <w:lsdException w:name="toc 9" w:uiPriority="39" w:semiHidden="1" w:unhideWhenUsed="1"/>
+    <w:lsdException w:name="toc 1" w:semiHidden="1" w:uiPriority="39" w:unhideWhenUsed="1"/>
+    <w:lsdException w:name="toc 2" w:semiHidden="1" w:uiPriority="39" w:unhideWhenUsed="1"/>
+    <w:lsdException w:name="toc 3" w:semiHidden="1" w:uiPriority="39" w:unhideWhenUsed="1"/>
+    <w:lsdException w:name="toc 4" w:semiHidden="1" w:uiPriority="39" w:unhideWhenUsed="1"/>
+    <w:lsdException w:name="toc 5" w:semiHidden="1" w:uiPriority="39" w:unhideWhenUsed="1"/>
+    <w:lsdException w:name="toc 6" w:semiHidden="1" w:uiPriority="39" w:unhideWhenUsed="1"/>
+    <w:lsdException w:name="toc 7" w:semiHidden="1" w:uiPriority="39" w:unhideWhenUsed="1"/>
+    <w:lsdException w:name="toc 8" w:semiHidden="1" w:uiPriority="39" w:unhideWhenUsed="1"/>
+    <w:lsdException w:name="toc 9" w:semiHidden="1" w:uiPriority="39" w:unhideWhenUsed="1"/>
     <w:lsdException w:name="Normal Indent" w:semiHidden="1" w:unhideWhenUsed="1"/>
     <w:lsdException w:name="footnote text" w:semiHidden="1" w:unhideWhenUsed="1"/>
     <w:lsdException w:name="annotation text" w:semiHidden="1" w:unhideWhenUsed="1"/>
     <w:lsdException w:name="header" w:semiHidden="1" w:unhideWhenUsed="1"/>
     <w:lsdException w:name="footer" w:semiHidden="1" w:unhideWhenUsed="1"/>
     <w:lsdException w:name="index heading" w:semiHidden="1" w:unhideWhenUsed="1"/>
-    <w:lsdException w:name="caption" w:uiPriority="35" w:semiHidden="1" w:unhideWhenUsed="1" w:qFormat="1"/>
+    <w:lsdException w:name="caption" w:semiHidden="1" w:uiPriority="35" w:unhideWhenUsed="1" w:qFormat="1"/>
     <w:lsdException w:name="table of figures" w:semiHidden="1" w:unhideWhenUsed="1"/>
     <w:lsdException w:name="envelope address" w:semiHidden="1" w:unhideWhenUsed="1"/>
     <w:lsdException w:name="envelope return" w:semiHidden="1" w:unhideWhenUsed="1"/>
@@ -7010,7 +7130,7 @@
     <w:lsdException w:name="Title" w:uiPriority="10" w:qFormat="1"/>
     <w:lsdException w:name="Closing" w:semiHidden="1" w:unhideWhenUsed="1"/>
     <w:lsdException w:name="Signature" w:semiHidden="1" w:unhideWhenUsed="1"/>
-    <w:lsdException w:name="Default Paragraph Font" w:uiPriority="1" w:semiHidden="1" w:unhideWhenUsed="1"/>
+    <w:lsdException w:name="Default Paragraph Font" w:semiHidden="1" w:uiPriority="1" w:unhideWhenUsed="1"/>
     <w:lsdException w:name="Body Text" w:semiHidden="1" w:unhideWhenUsed="1"/>
     <w:lsdException w:name="Body Text Indent" w:semiHidden="1" w:unhideWhenUsed="1"/>
     <w:lsdException w:name="List Continue" w:semiHidden="1" w:unhideWhenUsed="1"/>
@@ -7210,8 +7330,8 @@
     <w:lsdException w:name="Subtle Reference" w:uiPriority="31" w:qFormat="1"/>
     <w:lsdException w:name="Intense Reference" w:uiPriority="32" w:qFormat="1"/>
     <w:lsdException w:name="Book Title" w:uiPriority="33" w:qFormat="1"/>
-    <w:lsdException w:name="Bibliography" w:uiPriority="37" w:semiHidden="1" w:unhideWhenUsed="1"/>
-    <w:lsdException w:name="TOC Heading" w:uiPriority="39" w:semiHidden="1" w:unhideWhenUsed="1" w:qFormat="1"/>
+    <w:lsdException w:name="Bibliography" w:semiHidden="1" w:uiPriority="37" w:unhideWhenUsed="1"/>
+    <w:lsdException w:name="TOC Heading" w:semiHidden="1" w:uiPriority="39" w:unhideWhenUsed="1" w:qFormat="1"/>
     <w:lsdException w:name="Plain Table 1" w:uiPriority="41"/>
     <w:lsdException w:name="Plain Table 2" w:uiPriority="42"/>
     <w:lsdException w:name="Plain Table 3" w:uiPriority="43"/>
@@ -7317,7 +7437,7 @@
     <w:lsdException w:name="List Table 6 Colorful Accent 6" w:uiPriority="51"/>
     <w:lsdException w:name="List Table 7 Colorful Accent 6" w:uiPriority="52"/>
   </w:latentStyles>
-  <w:style w:type="paragraph" w:styleId="Normal" w:default="1">
+  <w:style w:type="paragraph" w:default="1" w:styleId="Normal">
     <w:name w:val="Normal"/>
     <w:qFormat/>
   </w:style>
@@ -7359,19 +7479,19 @@
       <w:outlineLvl w:val="1"/>
     </w:pPr>
     <w:rPr>
-      <w:rFonts w:asciiTheme="majorHAnsi" w:hAnsiTheme="majorHAnsi" w:eastAsiaTheme="majorEastAsia" w:cstheme="majorBidi"/>
+      <w:rFonts w:asciiTheme="majorHAnsi" w:eastAsiaTheme="majorEastAsia" w:hAnsiTheme="majorHAnsi" w:cstheme="majorBidi"/>
       <w:color w:val="2F5496" w:themeColor="accent1" w:themeShade="BF"/>
       <w:sz w:val="26"/>
       <w:szCs w:val="26"/>
     </w:rPr>
   </w:style>
-  <w:style w:type="character" w:styleId="Fuentedeprrafopredeter" w:default="1">
+  <w:style w:type="character" w:default="1" w:styleId="Fuentedeprrafopredeter">
     <w:name w:val="Default Paragraph Font"/>
     <w:uiPriority w:val="1"/>
     <w:semiHidden/>
     <w:unhideWhenUsed/>
   </w:style>
-  <w:style w:type="table" w:styleId="Tablanormal" w:default="1">
+  <w:style w:type="table" w:default="1" w:styleId="Tablanormal">
     <w:name w:val="Normal Table"/>
     <w:uiPriority w:val="99"/>
     <w:semiHidden/>
@@ -7386,7 +7506,7 @@
       </w:tblCellMar>
     </w:tblPr>
   </w:style>
-  <w:style w:type="numbering" w:styleId="Sinlista" w:default="1">
+  <w:style w:type="numbering" w:default="1" w:styleId="Sinlista">
     <w:name w:val="No List"/>
     <w:uiPriority w:val="99"/>
     <w:semiHidden/>
@@ -7402,13 +7522,13 @@
       <w:contextualSpacing/>
     </w:pPr>
   </w:style>
-  <w:style w:type="character" w:styleId="Ttulo2Car" w:customStyle="1">
+  <w:style w:type="character" w:customStyle="1" w:styleId="Ttulo2Car">
     <w:name w:val="Título 2 Car"/>
     <w:basedOn w:val="Fuentedeprrafopredeter"/>
     <w:link w:val="Ttulo2"/>
     <w:uiPriority w:val="9"/>
     <w:rPr>
-      <w:rFonts w:asciiTheme="majorHAnsi" w:hAnsiTheme="majorHAnsi" w:eastAsiaTheme="majorEastAsia" w:cstheme="majorBidi"/>
+      <w:rFonts w:asciiTheme="majorHAnsi" w:eastAsiaTheme="majorEastAsia" w:hAnsiTheme="majorHAnsi" w:cstheme="majorBidi"/>
       <w:color w:val="2F5496" w:themeColor="accent1" w:themeShade="BF"/>
       <w:sz w:val="26"/>
       <w:szCs w:val="26"/>
@@ -7427,7 +7547,7 @@
       <w:lang w:val="es-EC"/>
     </w:rPr>
   </w:style>
-  <w:style w:type="character" w:styleId="SinespaciadoCar" w:customStyle="1">
+  <w:style w:type="character" w:customStyle="1" w:styleId="SinespaciadoCar">
     <w:name w:val="Sin espaciado Car"/>
     <w:basedOn w:val="Fuentedeprrafopredeter"/>
     <w:link w:val="Sinespaciado"/>
@@ -7452,7 +7572,7 @@
       <w:spacing w:after="0" w:line="240" w:lineRule="auto"/>
     </w:pPr>
   </w:style>
-  <w:style w:type="character" w:styleId="EncabezadoCar" w:customStyle="1">
+  <w:style w:type="character" w:customStyle="1" w:styleId="EncabezadoCar">
     <w:name w:val="Encabezado Car"/>
     <w:basedOn w:val="Fuentedeprrafopredeter"/>
     <w:link w:val="Encabezado"/>
@@ -7474,7 +7594,7 @@
       <w:spacing w:after="0" w:line="240" w:lineRule="auto"/>
     </w:pPr>
   </w:style>
-  <w:style w:type="character" w:styleId="PiedepginaCar" w:customStyle="1">
+  <w:style w:type="character" w:customStyle="1" w:styleId="PiedepginaCar">
     <w:name w:val="Pie de página Car"/>
     <w:basedOn w:val="Fuentedeprrafopredeter"/>
     <w:link w:val="Piedepgina"/>
@@ -7491,23 +7611,23 @@
     </w:pPr>
     <w:tblPr>
       <w:tblBorders>
-        <w:top w:val="single" w:color="auto" w:sz="4" w:space="0"/>
-        <w:left w:val="single" w:color="auto" w:sz="4" w:space="0"/>
-        <w:bottom w:val="single" w:color="auto" w:sz="4" w:space="0"/>
-        <w:right w:val="single" w:color="auto" w:sz="4" w:space="0"/>
-        <w:insideH w:val="single" w:color="auto" w:sz="4" w:space="0"/>
-        <w:insideV w:val="single" w:color="auto" w:sz="4" w:space="0"/>
+        <w:top w:val="single" w:sz="4" w:space="0" w:color="auto"/>
+        <w:left w:val="single" w:sz="4" w:space="0" w:color="auto"/>
+        <w:bottom w:val="single" w:sz="4" w:space="0" w:color="auto"/>
+        <w:right w:val="single" w:sz="4" w:space="0" w:color="auto"/>
+        <w:insideH w:val="single" w:sz="4" w:space="0" w:color="auto"/>
+        <w:insideV w:val="single" w:sz="4" w:space="0" w:color="auto"/>
       </w:tblBorders>
     </w:tblPr>
   </w:style>
-  <w:style w:type="character" w:styleId="Ttulo1Car" w:customStyle="1">
+  <w:style w:type="character" w:customStyle="1" w:styleId="Ttulo1Car">
     <w:name w:val="Título 1 Car"/>
     <w:basedOn w:val="Fuentedeprrafopredeter"/>
     <w:link w:val="Ttulo1"/>
     <w:uiPriority w:val="9"/>
     <w:rsid w:val="00A73D12"/>
     <w:rPr>
-      <w:rFonts w:ascii="Arial" w:hAnsi="Arial" w:eastAsiaTheme="majorEastAsia" w:cstheme="majorBidi"/>
+      <w:rFonts w:ascii="Arial" w:eastAsiaTheme="majorEastAsia" w:hAnsi="Arial" w:cstheme="majorBidi"/>
       <w:b/>
       <w:spacing w:val="-10"/>
       <w:kern w:val="28"/>
@@ -7528,21 +7648,21 @@
       <w:contextualSpacing/>
     </w:pPr>
     <w:rPr>
-      <w:rFonts w:asciiTheme="majorHAnsi" w:hAnsiTheme="majorHAnsi" w:eastAsiaTheme="majorEastAsia" w:cstheme="majorBidi"/>
+      <w:rFonts w:asciiTheme="majorHAnsi" w:eastAsiaTheme="majorEastAsia" w:hAnsiTheme="majorHAnsi" w:cstheme="majorBidi"/>
       <w:spacing w:val="-10"/>
       <w:kern w:val="28"/>
       <w:sz w:val="56"/>
       <w:szCs w:val="56"/>
     </w:rPr>
   </w:style>
-  <w:style w:type="character" w:styleId="TtuloCar" w:customStyle="1">
+  <w:style w:type="character" w:customStyle="1" w:styleId="TtuloCar">
     <w:name w:val="Título Car"/>
     <w:basedOn w:val="Fuentedeprrafopredeter"/>
     <w:link w:val="Ttulo"/>
     <w:uiPriority w:val="10"/>
     <w:rsid w:val="00A73D12"/>
     <w:rPr>
-      <w:rFonts w:asciiTheme="majorHAnsi" w:hAnsiTheme="majorHAnsi" w:eastAsiaTheme="majorEastAsia" w:cstheme="majorBidi"/>
+      <w:rFonts w:asciiTheme="majorHAnsi" w:eastAsiaTheme="majorEastAsia" w:hAnsiTheme="majorHAnsi" w:cstheme="majorBidi"/>
       <w:spacing w:val="-10"/>
       <w:kern w:val="28"/>
       <w:sz w:val="56"/>
@@ -7553,36 +7673,543 @@
 </file>
 
 <file path=word/glossary/document.xml><?xml version="1.0" encoding="utf-8"?>
-<w:glossaryDocument xmlns:w14="http://schemas.microsoft.com/office/word/2010/wordml" xmlns:w="http://schemas.openxmlformats.org/wordprocessingml/2006/main">
-  <w:docParts>
-    <w:docPart>
-      <w:docPartPr>
-        <w:name w:val="DefaultPlaceholder_1081868574"/>
-        <w:category>
-          <w:name w:val="General"/>
-          <w:gallery w:val="placeholder"/>
-        </w:category>
-        <w:types>
-          <w:type w:val="bbPlcHdr"/>
-        </w:types>
-        <w:behaviors>
-          <w:behavior w:val="content"/>
-        </w:behaviors>
-        <w:guid w:val="{eb6d1b3b-de0d-4672-9628-3fb8794f5139}"/>
-      </w:docPartPr>
-      <w:docPartBody>
-        <w:p>
-          <w:r>
-            <w:rPr>
-              <w:rStyle w:val="PlaceholderText"/>
-            </w:rPr>
-            <w:t/>
-          </w:r>
-        </w:p>
-      </w:docPartBody>
-    </w:docPart>
-  </w:docParts>
-</w:glossaryDocument>
+<w:glossaryDocument xmlns:wpc="http://schemas.microsoft.com/office/word/2010/wordprocessingCanvas" xmlns:cx="http://schemas.microsoft.com/office/drawing/2014/chartex" xmlns:mc="http://schemas.openxmlformats.org/markup-compatibility/2006" xmlns:o="urn:schemas-microsoft-com:office:office" xmlns:r="http://schemas.openxmlformats.org/officeDocument/2006/relationships" xmlns:m="http://schemas.openxmlformats.org/officeDocument/2006/math" xmlns:v="urn:schemas-microsoft-com:vml" xmlns:wp14="http://schemas.microsoft.com/office/word/2010/wordprocessingDrawing" xmlns:wp="http://schemas.openxmlformats.org/drawingml/2006/wordprocessingDrawing" xmlns:w10="urn:schemas-microsoft-com:office:word" xmlns:w="http://schemas.openxmlformats.org/wordprocessingml/2006/main" xmlns:w14="http://schemas.microsoft.com/office/word/2010/wordml" xmlns:w15="http://schemas.microsoft.com/office/word/2012/wordml" xmlns:w16se="http://schemas.microsoft.com/office/word/2015/wordml/symex" xmlns:wpg="http://schemas.microsoft.com/office/word/2010/wordprocessingGroup" xmlns:wpi="http://schemas.microsoft.com/office/word/2010/wordprocessingInk" xmlns:wne="http://schemas.microsoft.com/office/word/2006/wordml" xmlns:wps="http://schemas.microsoft.com/office/word/2010/wordprocessingShape" mc:Ignorable="w14 w15 w16se wp14"/>
+</file>
+
+<file path=word/glossary/fontTable.xml><?xml version="1.0" encoding="utf-8"?>
+<w:fonts xmlns:mc="http://schemas.openxmlformats.org/markup-compatibility/2006" xmlns:r="http://schemas.openxmlformats.org/officeDocument/2006/relationships" xmlns:w="http://schemas.openxmlformats.org/wordprocessingml/2006/main" xmlns:w14="http://schemas.microsoft.com/office/word/2010/wordml" xmlns:w15="http://schemas.microsoft.com/office/word/2012/wordml" xmlns:w16se="http://schemas.microsoft.com/office/word/2015/wordml/symex" mc:Ignorable="w14 w15 w16se">
+  <w:font w:name="Calibri">
+    <w:panose1 w:val="020F0502020204030204"/>
+    <w:charset w:val="00"/>
+    <w:family w:val="swiss"/>
+    <w:pitch w:val="variable"/>
+    <w:sig w:usb0="E00002FF" w:usb1="4000ACFF" w:usb2="00000001" w:usb3="00000000" w:csb0="0000019F" w:csb1="00000000"/>
+  </w:font>
+  <w:font w:name="Times New Roman">
+    <w:panose1 w:val="02020603050405020304"/>
+    <w:charset w:val="00"/>
+    <w:family w:val="roman"/>
+    <w:pitch w:val="variable"/>
+    <w:sig w:usb0="E0002AFF" w:usb1="C0007841" w:usb2="00000009" w:usb3="00000000" w:csb0="000001FF" w:csb1="00000000"/>
+  </w:font>
+  <w:font w:name="Courier New">
+    <w:panose1 w:val="02070309020205020404"/>
+    <w:charset w:val="00"/>
+    <w:family w:val="modern"/>
+    <w:pitch w:val="fixed"/>
+    <w:sig w:usb0="E0002EFF" w:usb1="C0007843" w:usb2="00000009" w:usb3="00000000" w:csb0="000001FF" w:csb1="00000000"/>
+  </w:font>
+  <w:font w:name="Wingdings">
+    <w:panose1 w:val="05000000000000000000"/>
+    <w:charset w:val="02"/>
+    <w:family w:val="auto"/>
+    <w:pitch w:val="variable"/>
+    <w:sig w:usb0="00000000" w:usb1="10000000" w:usb2="00000000" w:usb3="00000000" w:csb0="80000000" w:csb1="00000000"/>
+  </w:font>
+  <w:font w:name="Symbol">
+    <w:panose1 w:val="05050102010706020507"/>
+    <w:charset w:val="02"/>
+    <w:family w:val="roman"/>
+    <w:pitch w:val="variable"/>
+    <w:sig w:usb0="00000000" w:usb1="10000000" w:usb2="00000000" w:usb3="00000000" w:csb0="80000000" w:csb1="00000000"/>
+  </w:font>
+  <w:font w:name="Arial">
+    <w:panose1 w:val="020B0604020202020204"/>
+    <w:charset w:val="00"/>
+    <w:family w:val="swiss"/>
+    <w:pitch w:val="variable"/>
+    <w:sig w:usb0="E0002AFF" w:usb1="C0007843" w:usb2="00000009" w:usb3="00000000" w:csb0="000001FF" w:csb1="00000000"/>
+  </w:font>
+  <w:font w:name="Calibri Light">
+    <w:panose1 w:val="020F0302020204030204"/>
+    <w:charset w:val="00"/>
+    <w:family w:val="swiss"/>
+    <w:pitch w:val="variable"/>
+    <w:sig w:usb0="A00002EF" w:usb1="4000207B" w:usb2="00000000" w:usb3="00000000" w:csb0="0000009F" w:csb1="00000000"/>
+  </w:font>
+  <w:font w:name="Arial Narrow">
+    <w:panose1 w:val="020B0606020202030204"/>
+    <w:charset w:val="00"/>
+    <w:family w:val="swiss"/>
+    <w:pitch w:val="variable"/>
+    <w:sig w:usb0="00000287" w:usb1="00000800" w:usb2="00000000" w:usb3="00000000" w:csb0="0000009F" w:csb1="00000000"/>
+  </w:font>
+  <w:font w:name="Century Gothic">
+    <w:panose1 w:val="020B0502020202020204"/>
+    <w:charset w:val="00"/>
+    <w:family w:val="swiss"/>
+    <w:pitch w:val="variable"/>
+    <w:sig w:usb0="00000287" w:usb1="00000000" w:usb2="00000000" w:usb3="00000000" w:csb0="0000009F" w:csb1="00000000"/>
+  </w:font>
+  <w:font w:name="Verdana">
+    <w:panose1 w:val="020B0604030504040204"/>
+    <w:charset w:val="00"/>
+    <w:family w:val="swiss"/>
+    <w:pitch w:val="variable"/>
+    <w:sig w:usb0="A00006FF" w:usb1="4000205B" w:usb2="00000010" w:usb3="00000000" w:csb0="0000019F" w:csb1="00000000"/>
+  </w:font>
+</w:fonts>
+</file>
+
+<file path=word/glossary/settings.xml><?xml version="1.0" encoding="utf-8"?>
+<w:settings xmlns:mc="http://schemas.openxmlformats.org/markup-compatibility/2006" xmlns:o="urn:schemas-microsoft-com:office:office" xmlns:r="http://schemas.openxmlformats.org/officeDocument/2006/relationships" xmlns:m="http://schemas.openxmlformats.org/officeDocument/2006/math" xmlns:v="urn:schemas-microsoft-com:vml" xmlns:w10="urn:schemas-microsoft-com:office:word" xmlns:w="http://schemas.openxmlformats.org/wordprocessingml/2006/main" xmlns:w14="http://schemas.microsoft.com/office/word/2010/wordml" xmlns:w15="http://schemas.microsoft.com/office/word/2012/wordml" xmlns:w16se="http://schemas.microsoft.com/office/word/2015/wordml/symex" xmlns:sl="http://schemas.openxmlformats.org/schemaLibrary/2006/main" mc:Ignorable="w14 w15 w16se">
+  <w:defaultTabStop w:val="720"/>
+  <w:characterSpacingControl w:val="doNotCompress"/>
+  <w:compat>
+    <w:useFELayout/>
+    <w:compatSetting w:name="compatibilityMode" w:uri="http://schemas.microsoft.com/office/word" w:val="12"/>
+  </w:compat>
+  <w:rsids>
+    <w:rsidRoot w:val="004C5FCE"/>
+    <w:rsid w:val="0036130B"/>
+    <w:rsid w:val="004C5FCE"/>
+  </w:rsids>
+  <m:mathPr>
+    <m:mathFont m:val="Cambria Math"/>
+    <m:brkBin m:val="before"/>
+    <m:brkBinSub m:val="--"/>
+    <m:smallFrac m:val="0"/>
+    <m:dispDef/>
+    <m:lMargin m:val="0"/>
+    <m:rMargin m:val="0"/>
+    <m:defJc m:val="centerGroup"/>
+    <m:wrapIndent m:val="1440"/>
+    <m:intLim m:val="subSup"/>
+    <m:naryLim m:val="undOvr"/>
+  </m:mathPr>
+  <w:themeFontLang w:val="en-US"/>
+  <w:clrSchemeMapping w:bg1="light1" w:t1="dark1" w:bg2="light2" w:t2="dark2" w:accent1="accent1" w:accent2="accent2" w:accent3="accent3" w:accent4="accent4" w:accent5="accent5" w:accent6="accent6" w:hyperlink="hyperlink" w:followedHyperlink="followedHyperlink"/>
+  <w:decimalSymbol w:val="."/>
+  <w:listSeparator w:val=","/>
+</w:settings>
+</file>
+
+<file path=word/glossary/styles.xml><?xml version="1.0" encoding="utf-8"?>
+<w:styles xmlns:mc="http://schemas.openxmlformats.org/markup-compatibility/2006" xmlns:r="http://schemas.openxmlformats.org/officeDocument/2006/relationships" xmlns:w="http://schemas.openxmlformats.org/wordprocessingml/2006/main" xmlns:w14="http://schemas.microsoft.com/office/word/2010/wordml" xmlns:w15="http://schemas.microsoft.com/office/word/2012/wordml" xmlns:w16se="http://schemas.microsoft.com/office/word/2015/wordml/symex" mc:Ignorable="w14 w15 w16se">
+  <w:docDefaults>
+    <w:rPrDefault>
+      <w:rPr>
+        <w:rFonts w:asciiTheme="minorHAnsi" w:eastAsiaTheme="minorEastAsia" w:hAnsiTheme="minorHAnsi" w:cstheme="minorBidi"/>
+        <w:sz w:val="22"/>
+        <w:szCs w:val="22"/>
+        <w:lang w:val="en-US" w:eastAsia="en-US" w:bidi="ar-SA"/>
+      </w:rPr>
+    </w:rPrDefault>
+    <w:pPrDefault>
+      <w:pPr>
+        <w:spacing w:after="160" w:line="259" w:lineRule="auto"/>
+      </w:pPr>
+    </w:pPrDefault>
+  </w:docDefaults>
+  <w:latentStyles w:defLockedState="0" w:defUIPriority="99" w:defSemiHidden="0" w:defUnhideWhenUsed="0" w:defQFormat="0" w:count="371">
+    <w:lsdException w:name="Normal" w:uiPriority="0" w:qFormat="1"/>
+    <w:lsdException w:name="heading 1" w:uiPriority="9" w:qFormat="1"/>
+    <w:lsdException w:name="heading 2" w:semiHidden="1" w:uiPriority="9" w:unhideWhenUsed="1" w:qFormat="1"/>
+    <w:lsdException w:name="heading 3" w:semiHidden="1" w:uiPriority="9" w:unhideWhenUsed="1" w:qFormat="1"/>
+    <w:lsdException w:name="heading 4" w:semiHidden="1" w:uiPriority="9" w:unhideWhenUsed="1" w:qFormat="1"/>
+    <w:lsdException w:name="heading 5" w:semiHidden="1" w:uiPriority="9" w:unhideWhenUsed="1" w:qFormat="1"/>
+    <w:lsdException w:name="heading 6" w:semiHidden="1" w:uiPriority="9" w:unhideWhenUsed="1" w:qFormat="1"/>
+    <w:lsdException w:name="heading 7" w:semiHidden="1" w:uiPriority="9" w:unhideWhenUsed="1" w:qFormat="1"/>
+    <w:lsdException w:name="heading 8" w:semiHidden="1" w:uiPriority="9" w:unhideWhenUsed="1" w:qFormat="1"/>
+    <w:lsdException w:name="heading 9" w:semiHidden="1" w:uiPriority="9" w:unhideWhenUsed="1" w:qFormat="1"/>
+    <w:lsdException w:name="index 1" w:semiHidden="1" w:unhideWhenUsed="1"/>
+    <w:lsdException w:name="index 2" w:semiHidden="1" w:unhideWhenUsed="1"/>
+    <w:lsdException w:name="index 3" w:semiHidden="1" w:unhideWhenUsed="1"/>
+    <w:lsdException w:name="index 4" w:semiHidden="1" w:unhideWhenUsed="1"/>
+    <w:lsdException w:name="index 5" w:semiHidden="1" w:unhideWhenUsed="1"/>
+    <w:lsdException w:name="index 6" w:semiHidden="1" w:unhideWhenUsed="1"/>
+    <w:lsdException w:name="index 7" w:semiHidden="1" w:unhideWhenUsed="1"/>
+    <w:lsdException w:name="index 8" w:semiHidden="1" w:unhideWhenUsed="1"/>
+    <w:lsdException w:name="index 9" w:semiHidden="1" w:unhideWhenUsed="1"/>
+    <w:lsdException w:name="toc 1" w:semiHidden="1" w:uiPriority="39" w:unhideWhenUsed="1"/>
+    <w:lsdException w:name="toc 2" w:semiHidden="1" w:uiPriority="39" w:unhideWhenUsed="1"/>
+    <w:lsdException w:name="toc 3" w:semiHidden="1" w:uiPriority="39" w:unhideWhenUsed="1"/>
+    <w:lsdException w:name="toc 4" w:semiHidden="1" w:uiPriority="39" w:unhideWhenUsed="1"/>
+    <w:lsdException w:name="toc 5" w:semiHidden="1" w:uiPriority="39" w:unhideWhenUsed="1"/>
+    <w:lsdException w:name="toc 6" w:semiHidden="1" w:uiPriority="39" w:unhideWhenUsed="1"/>
+    <w:lsdException w:name="toc 7" w:semiHidden="1" w:uiPriority="39" w:unhideWhenUsed="1"/>
+    <w:lsdException w:name="toc 8" w:semiHidden="1" w:uiPriority="39" w:unhideWhenUsed="1"/>
+    <w:lsdException w:name="toc 9" w:semiHidden="1" w:uiPriority="39" w:unhideWhenUsed="1"/>
+    <w:lsdException w:name="Normal Indent" w:semiHidden="1" w:unhideWhenUsed="1"/>
+    <w:lsdException w:name="footnote text" w:semiHidden="1" w:unhideWhenUsed="1"/>
+    <w:lsdException w:name="annotation text" w:semiHidden="1" w:unhideWhenUsed="1"/>
+    <w:lsdException w:name="header" w:semiHidden="1" w:unhideWhenUsed="1"/>
+    <w:lsdException w:name="footer" w:semiHidden="1" w:unhideWhenUsed="1"/>
+    <w:lsdException w:name="index heading" w:semiHidden="1" w:unhideWhenUsed="1"/>
+    <w:lsdException w:name="caption" w:semiHidden="1" w:uiPriority="35" w:unhideWhenUsed="1" w:qFormat="1"/>
+    <w:lsdException w:name="table of figures" w:semiHidden="1" w:unhideWhenUsed="1"/>
+    <w:lsdException w:name="envelope address" w:semiHidden="1" w:unhideWhenUsed="1"/>
+    <w:lsdException w:name="envelope return" w:semiHidden="1" w:unhideWhenUsed="1"/>
+    <w:lsdException w:name="footnote reference" w:semiHidden="1" w:unhideWhenUsed="1"/>
+    <w:lsdException w:name="annotation reference" w:semiHidden="1" w:unhideWhenUsed="1"/>
+    <w:lsdException w:name="line number" w:semiHidden="1" w:unhideWhenUsed="1"/>
+    <w:lsdException w:name="page number" w:semiHidden="1" w:unhideWhenUsed="1"/>
+    <w:lsdException w:name="endnote reference" w:semiHidden="1" w:unhideWhenUsed="1"/>
+    <w:lsdException w:name="endnote text" w:semiHidden="1" w:unhideWhenUsed="1"/>
+    <w:lsdException w:name="table of authorities" w:semiHidden="1" w:unhideWhenUsed="1"/>
+    <w:lsdException w:name="macro" w:semiHidden="1" w:unhideWhenUsed="1"/>
+    <w:lsdException w:name="toa heading" w:semiHidden="1" w:unhideWhenUsed="1"/>
+    <w:lsdException w:name="List" w:semiHidden="1" w:unhideWhenUsed="1"/>
+    <w:lsdException w:name="List Bullet" w:semiHidden="1" w:unhideWhenUsed="1"/>
+    <w:lsdException w:name="List Number" w:semiHidden="1" w:unhideWhenUsed="1"/>
+    <w:lsdException w:name="List 2" w:semiHidden="1" w:unhideWhenUsed="1"/>
+    <w:lsdException w:name="List 3" w:semiHidden="1" w:unhideWhenUsed="1"/>
+    <w:lsdException w:name="List 4" w:semiHidden="1" w:unhideWhenUsed="1"/>
+    <w:lsdException w:name="List 5" w:semiHidden="1" w:unhideWhenUsed="1"/>
+    <w:lsdException w:name="List Bullet 2" w:semiHidden="1" w:unhideWhenUsed="1"/>
+    <w:lsdException w:name="List Bullet 3" w:semiHidden="1" w:unhideWhenUsed="1"/>
+    <w:lsdException w:name="List Bullet 4" w:semiHidden="1" w:unhideWhenUsed="1"/>
+    <w:lsdException w:name="List Bullet 5" w:semiHidden="1" w:unhideWhenUsed="1"/>
+    <w:lsdException w:name="List Number 2" w:semiHidden="1" w:unhideWhenUsed="1"/>
+    <w:lsdException w:name="List Number 3" w:semiHidden="1" w:unhideWhenUsed="1"/>
+    <w:lsdException w:name="List Number 4" w:semiHidden="1" w:unhideWhenUsed="1"/>
+    <w:lsdException w:name="List Number 5" w:semiHidden="1" w:unhideWhenUsed="1"/>
+    <w:lsdException w:name="Title" w:uiPriority="10" w:qFormat="1"/>
+    <w:lsdException w:name="Closing" w:semiHidden="1" w:unhideWhenUsed="1"/>
+    <w:lsdException w:name="Signature" w:semiHidden="1" w:unhideWhenUsed="1"/>
+    <w:lsdException w:name="Default Paragraph Font" w:semiHidden="1" w:uiPriority="1" w:unhideWhenUsed="1"/>
+    <w:lsdException w:name="Body Text" w:semiHidden="1" w:unhideWhenUsed="1"/>
+    <w:lsdException w:name="Body Text Indent" w:semiHidden="1" w:unhideWhenUsed="1"/>
+    <w:lsdException w:name="List Continue" w:semiHidden="1" w:unhideWhenUsed="1"/>
+    <w:lsdException w:name="List Continue 2" w:semiHidden="1" w:unhideWhenUsed="1"/>
+    <w:lsdException w:name="List Continue 3" w:semiHidden="1" w:unhideWhenUsed="1"/>
+    <w:lsdException w:name="List Continue 4" w:semiHidden="1" w:unhideWhenUsed="1"/>
+    <w:lsdException w:name="List Continue 5" w:semiHidden="1" w:unhideWhenUsed="1"/>
+    <w:lsdException w:name="Message Header" w:semiHidden="1" w:unhideWhenUsed="1"/>
+    <w:lsdException w:name="Subtitle" w:uiPriority="11" w:qFormat="1"/>
+    <w:lsdException w:name="Salutation" w:semiHidden="1" w:unhideWhenUsed="1"/>
+    <w:lsdException w:name="Date" w:semiHidden="1" w:unhideWhenUsed="1"/>
+    <w:lsdException w:name="Body Text First Indent" w:semiHidden="1" w:unhideWhenUsed="1"/>
+    <w:lsdException w:name="Body Text First Indent 2" w:semiHidden="1" w:unhideWhenUsed="1"/>
+    <w:lsdException w:name="Note Heading" w:semiHidden="1" w:unhideWhenUsed="1"/>
+    <w:lsdException w:name="Body Text 2" w:semiHidden="1" w:unhideWhenUsed="1"/>
+    <w:lsdException w:name="Body Text 3" w:semiHidden="1" w:unhideWhenUsed="1"/>
+    <w:lsdException w:name="Body Text Indent 2" w:semiHidden="1" w:unhideWhenUsed="1"/>
+    <w:lsdException w:name="Body Text Indent 3" w:semiHidden="1" w:unhideWhenUsed="1"/>
+    <w:lsdException w:name="Block Text" w:semiHidden="1" w:unhideWhenUsed="1"/>
+    <w:lsdException w:name="Hyperlink" w:semiHidden="1" w:unhideWhenUsed="1"/>
+    <w:lsdException w:name="FollowedHyperlink" w:semiHidden="1" w:unhideWhenUsed="1"/>
+    <w:lsdException w:name="Strong" w:uiPriority="22" w:qFormat="1"/>
+    <w:lsdException w:name="Emphasis" w:uiPriority="20" w:qFormat="1"/>
+    <w:lsdException w:name="Document Map" w:semiHidden="1" w:unhideWhenUsed="1"/>
+    <w:lsdException w:name="Plain Text" w:semiHidden="1" w:unhideWhenUsed="1"/>
+    <w:lsdException w:name="E-mail Signature" w:semiHidden="1" w:unhideWhenUsed="1"/>
+    <w:lsdException w:name="HTML Top of Form" w:semiHidden="1" w:unhideWhenUsed="1"/>
+    <w:lsdException w:name="HTML Bottom of Form" w:semiHidden="1" w:unhideWhenUsed="1"/>
+    <w:lsdException w:name="Normal (Web)" w:semiHidden="1" w:unhideWhenUsed="1"/>
+    <w:lsdException w:name="HTML Acronym" w:semiHidden="1" w:unhideWhenUsed="1"/>
+    <w:lsdException w:name="HTML Address" w:semiHidden="1" w:unhideWhenUsed="1"/>
+    <w:lsdException w:name="HTML Cite" w:semiHidden="1" w:unhideWhenUsed="1"/>
+    <w:lsdException w:name="HTML Code" w:semiHidden="1" w:unhideWhenUsed="1"/>
+    <w:lsdException w:name="HTML Definition" w:semiHidden="1" w:unhideWhenUsed="1"/>
+    <w:lsdException w:name="HTML Keyboard" w:semiHidden="1" w:unhideWhenUsed="1"/>
+    <w:lsdException w:name="HTML Preformatted" w:semiHidden="1" w:unhideWhenUsed="1"/>
+    <w:lsdException w:name="HTML Sample" w:semiHidden="1" w:unhideWhenUsed="1"/>
+    <w:lsdException w:name="HTML Typewriter" w:semiHidden="1" w:unhideWhenUsed="1"/>
+    <w:lsdException w:name="HTML Variable" w:semiHidden="1" w:unhideWhenUsed="1"/>
+    <w:lsdException w:name="Normal Table" w:semiHidden="1" w:unhideWhenUsed="1"/>
+    <w:lsdException w:name="annotation subject" w:semiHidden="1" w:unhideWhenUsed="1"/>
+    <w:lsdException w:name="No List" w:semiHidden="1" w:unhideWhenUsed="1"/>
+    <w:lsdException w:name="Outline List 1" w:semiHidden="1" w:unhideWhenUsed="1"/>
+    <w:lsdException w:name="Outline List 2" w:semiHidden="1" w:unhideWhenUsed="1"/>
+    <w:lsdException w:name="Outline List 3" w:semiHidden="1" w:unhideWhenUsed="1"/>
+    <w:lsdException w:name="Table Simple 1" w:semiHidden="1" w:unhideWhenUsed="1"/>
+    <w:lsdException w:name="Table Simple 2" w:semiHidden="1" w:unhideWhenUsed="1"/>
+    <w:lsdException w:name="Table Simple 3" w:semiHidden="1" w:unhideWhenUsed="1"/>
+    <w:lsdException w:name="Table Classic 1" w:semiHidden="1" w:unhideWhenUsed="1"/>
+    <w:lsdException w:name="Table Classic 2" w:semiHidden="1" w:unhideWhenUsed="1"/>
+    <w:lsdException w:name="Table Classic 3" w:semiHidden="1" w:unhideWhenUsed="1"/>
+    <w:lsdException w:name="Table Classic 4" w:semiHidden="1" w:unhideWhenUsed="1"/>
+    <w:lsdException w:name="Table Colorful 1" w:semiHidden="1" w:unhideWhenUsed="1"/>
+    <w:lsdException w:name="Table Colorful 2" w:semiHidden="1" w:unhideWhenUsed="1"/>
+    <w:lsdException w:name="Table Colorful 3" w:semiHidden="1" w:unhideWhenUsed="1"/>
+    <w:lsdException w:name="Table Columns 1" w:semiHidden="1" w:unhideWhenUsed="1"/>
+    <w:lsdException w:name="Table Columns 2" w:semiHidden="1" w:unhideWhenUsed="1"/>
+    <w:lsdException w:name="Table Columns 3" w:semiHidden="1" w:unhideWhenUsed="1"/>
+    <w:lsdException w:name="Table Columns 4" w:semiHidden="1" w:unhideWhenUsed="1"/>
+    <w:lsdException w:name="Table Columns 5" w:semiHidden="1" w:unhideWhenUsed="1"/>
+    <w:lsdException w:name="Table Grid 1" w:semiHidden="1" w:unhideWhenUsed="1"/>
+    <w:lsdException w:name="Table Grid 2" w:semiHidden="1" w:unhideWhenUsed="1"/>
+    <w:lsdException w:name="Table Grid 3" w:semiHidden="1" w:unhideWhenUsed="1"/>
+    <w:lsdException w:name="Table Grid 4" w:semiHidden="1" w:unhideWhenUsed="1"/>
+    <w:lsdException w:name="Table Grid 5" w:semiHidden="1" w:unhideWhenUsed="1"/>
+    <w:lsdException w:name="Table Grid 6" w:semiHidden="1" w:unhideWhenUsed="1"/>
+    <w:lsdException w:name="Table Grid 7" w:semiHidden="1" w:unhideWhenUsed="1"/>
+    <w:lsdException w:name="Table Grid 8" w:semiHidden="1" w:unhideWhenUsed="1"/>
+    <w:lsdException w:name="Table List 1" w:semiHidden="1" w:unhideWhenUsed="1"/>
+    <w:lsdException w:name="Table List 2" w:semiHidden="1" w:unhideWhenUsed="1"/>
+    <w:lsdException w:name="Table List 3" w:semiHidden="1" w:unhideWhenUsed="1"/>
+    <w:lsdException w:name="Table List 4" w:semiHidden="1" w:unhideWhenUsed="1"/>
+    <w:lsdException w:name="Table List 5" w:semiHidden="1" w:unhideWhenUsed="1"/>
+    <w:lsdException w:name="Table List 6" w:semiHidden="1" w:unhideWhenUsed="1"/>
+    <w:lsdException w:name="Table List 7" w:semiHidden="1" w:unhideWhenUsed="1"/>
+    <w:lsdException w:name="Table List 8" w:semiHidden="1" w:unhideWhenUsed="1"/>
+    <w:lsdException w:name="Table 3D effects 1" w:semiHidden="1" w:unhideWhenUsed="1"/>
+    <w:lsdException w:name="Table 3D effects 2" w:semiHidden="1" w:unhideWhenUsed="1"/>
+    <w:lsdException w:name="Table 3D effects 3" w:semiHidden="1" w:unhideWhenUsed="1"/>
+    <w:lsdException w:name="Table Contemporary" w:semiHidden="1" w:unhideWhenUsed="1"/>
+    <w:lsdException w:name="Table Elegant" w:semiHidden="1" w:unhideWhenUsed="1"/>
+    <w:lsdException w:name="Table Professional" w:semiHidden="1" w:unhideWhenUsed="1"/>
+    <w:lsdException w:name="Table Subtle 1" w:semiHidden="1" w:unhideWhenUsed="1"/>
+    <w:lsdException w:name="Table Subtle 2" w:semiHidden="1" w:unhideWhenUsed="1"/>
+    <w:lsdException w:name="Table Web 1" w:semiHidden="1" w:unhideWhenUsed="1"/>
+    <w:lsdException w:name="Table Web 2" w:semiHidden="1" w:unhideWhenUsed="1"/>
+    <w:lsdException w:name="Table Web 3" w:semiHidden="1" w:unhideWhenUsed="1"/>
+    <w:lsdException w:name="Balloon Text" w:semiHidden="1" w:unhideWhenUsed="1"/>
+    <w:lsdException w:name="Table Grid" w:uiPriority="39"/>
+    <w:lsdException w:name="Table Theme" w:semiHidden="1" w:unhideWhenUsed="1"/>
+    <w:lsdException w:name="Placeholder Text" w:semiHidden="1"/>
+    <w:lsdException w:name="No Spacing" w:uiPriority="1" w:qFormat="1"/>
+    <w:lsdException w:name="Light Shading" w:uiPriority="60"/>
+    <w:lsdException w:name="Light List" w:uiPriority="61"/>
+    <w:lsdException w:name="Light Grid" w:uiPriority="62"/>
+    <w:lsdException w:name="Medium Shading 1" w:uiPriority="63"/>
+    <w:lsdException w:name="Medium Shading 2" w:uiPriority="64"/>
+    <w:lsdException w:name="Medium List 1" w:uiPriority="65"/>
+    <w:lsdException w:name="Medium List 2" w:uiPriority="66"/>
+    <w:lsdException w:name="Medium Grid 1" w:uiPriority="67"/>
+    <w:lsdException w:name="Medium Grid 2" w:uiPriority="68"/>
+    <w:lsdException w:name="Medium Grid 3" w:uiPriority="69"/>
+    <w:lsdException w:name="Dark List" w:uiPriority="70"/>
+    <w:lsdException w:name="Colorful Shading" w:uiPriority="71"/>
+    <w:lsdException w:name="Colorful List" w:uiPriority="72"/>
+    <w:lsdException w:name="Colorful Grid" w:uiPriority="73"/>
+    <w:lsdException w:name="Light Shading Accent 1" w:uiPriority="60"/>
+    <w:lsdException w:name="Light List Accent 1" w:uiPriority="61"/>
+    <w:lsdException w:name="Light Grid Accent 1" w:uiPriority="62"/>
+    <w:lsdException w:name="Medium Shading 1 Accent 1" w:uiPriority="63"/>
+    <w:lsdException w:name="Medium Shading 2 Accent 1" w:uiPriority="64"/>
+    <w:lsdException w:name="Medium List 1 Accent 1" w:uiPriority="65"/>
+    <w:lsdException w:name="Revision" w:semiHidden="1"/>
+    <w:lsdException w:name="List Paragraph" w:uiPriority="34" w:qFormat="1"/>
+    <w:lsdException w:name="Quote" w:uiPriority="29" w:qFormat="1"/>
+    <w:lsdException w:name="Intense Quote" w:uiPriority="30" w:qFormat="1"/>
+    <w:lsdException w:name="Medium List 2 Accent 1" w:uiPriority="66"/>
+    <w:lsdException w:name="Medium Grid 1 Accent 1" w:uiPriority="67"/>
+    <w:lsdException w:name="Medium Grid 2 Accent 1" w:uiPriority="68"/>
+    <w:lsdException w:name="Medium Grid 3 Accent 1" w:uiPriority="69"/>
+    <w:lsdException w:name="Dark List Accent 1" w:uiPriority="70"/>
+    <w:lsdException w:name="Colorful Shading Accent 1" w:uiPriority="71"/>
+    <w:lsdException w:name="Colorful List Accent 1" w:uiPriority="72"/>
+    <w:lsdException w:name="Colorful Grid Accent 1" w:uiPriority="73"/>
+    <w:lsdException w:name="Light Shading Accent 2" w:uiPriority="60"/>
+    <w:lsdException w:name="Light List Accent 2" w:uiPriority="61"/>
+    <w:lsdException w:name="Light Grid Accent 2" w:uiPriority="62"/>
+    <w:lsdException w:name="Medium Shading 1 Accent 2" w:uiPriority="63"/>
+    <w:lsdException w:name="Medium Shading 2 Accent 2" w:uiPriority="64"/>
+    <w:lsdException w:name="Medium List 1 Accent 2" w:uiPriority="65"/>
+    <w:lsdException w:name="Medium List 2 Accent 2" w:uiPriority="66"/>
+    <w:lsdException w:name="Medium Grid 1 Accent 2" w:uiPriority="67"/>
+    <w:lsdException w:name="Medium Grid 2 Accent 2" w:uiPriority="68"/>
+    <w:lsdException w:name="Medium Grid 3 Accent 2" w:uiPriority="69"/>
+    <w:lsdException w:name="Dark List Accent 2" w:uiPriority="70"/>
+    <w:lsdException w:name="Colorful Shading Accent 2" w:uiPriority="71"/>
+    <w:lsdException w:name="Colorful List Accent 2" w:uiPriority="72"/>
+    <w:lsdException w:name="Colorful Grid Accent 2" w:uiPriority="73"/>
+    <w:lsdException w:name="Light Shading Accent 3" w:uiPriority="60"/>
+    <w:lsdException w:name="Light List Accent 3" w:uiPriority="61"/>
+    <w:lsdException w:name="Light Grid Accent 3" w:uiPriority="62"/>
+    <w:lsdException w:name="Medium Shading 1 Accent 3" w:uiPriority="63"/>
+    <w:lsdException w:name="Medium Shading 2 Accent 3" w:uiPriority="64"/>
+    <w:lsdException w:name="Medium List 1 Accent 3" w:uiPriority="65"/>
+    <w:lsdException w:name="Medium List 2 Accent 3" w:uiPriority="66"/>
+    <w:lsdException w:name="Medium Grid 1 Accent 3" w:uiPriority="67"/>
+    <w:lsdException w:name="Medium Grid 2 Accent 3" w:uiPriority="68"/>
+    <w:lsdException w:name="Medium Grid 3 Accent 3" w:uiPriority="69"/>
+    <w:lsdException w:name="Dark List Accent 3" w:uiPriority="70"/>
+    <w:lsdException w:name="Colorful Shading Accent 3" w:uiPriority="71"/>
+    <w:lsdException w:name="Colorful List Accent 3" w:uiPriority="72"/>
+    <w:lsdException w:name="Colorful Grid Accent 3" w:uiPriority="73"/>
+    <w:lsdException w:name="Light Shading Accent 4" w:uiPriority="60"/>
+    <w:lsdException w:name="Light List Accent 4" w:uiPriority="61"/>
+    <w:lsdException w:name="Light Grid Accent 4" w:uiPriority="62"/>
+    <w:lsdException w:name="Medium Shading 1 Accent 4" w:uiPriority="63"/>
+    <w:lsdException w:name="Medium Shading 2 Accent 4" w:uiPriority="64"/>
+    <w:lsdException w:name="Medium List 1 Accent 4" w:uiPriority="65"/>
+    <w:lsdException w:name="Medium List 2 Accent 4" w:uiPriority="66"/>
+    <w:lsdException w:name="Medium Grid 1 Accent 4" w:uiPriority="67"/>
+    <w:lsdException w:name="Medium Grid 2 Accent 4" w:uiPriority="68"/>
+    <w:lsdException w:name="Medium Grid 3 Accent 4" w:uiPriority="69"/>
+    <w:lsdException w:name="Dark List Accent 4" w:uiPriority="70"/>
+    <w:lsdException w:name="Colorful Shading Accent 4" w:uiPriority="71"/>
+    <w:lsdException w:name="Colorful List Accent 4" w:uiPriority="72"/>
+    <w:lsdException w:name="Colorful Grid Accent 4" w:uiPriority="73"/>
+    <w:lsdException w:name="Light Shading Accent 5" w:uiPriority="60"/>
+    <w:lsdException w:name="Light List Accent 5" w:uiPriority="61"/>
+    <w:lsdException w:name="Light Grid Accent 5" w:uiPriority="62"/>
+    <w:lsdException w:name="Medium Shading 1 Accent 5" w:uiPriority="63"/>
+    <w:lsdException w:name="Medium Shading 2 Accent 5" w:uiPriority="64"/>
+    <w:lsdException w:name="Medium List 1 Accent 5" w:uiPriority="65"/>
+    <w:lsdException w:name="Medium List 2 Accent 5" w:uiPriority="66"/>
+    <w:lsdException w:name="Medium Grid 1 Accent 5" w:uiPriority="67"/>
+    <w:lsdException w:name="Medium Grid 2 Accent 5" w:uiPriority="68"/>
+    <w:lsdException w:name="Medium Grid 3 Accent 5" w:uiPriority="69"/>
+    <w:lsdException w:name="Dark List Accent 5" w:uiPriority="70"/>
+    <w:lsdException w:name="Colorful Shading Accent 5" w:uiPriority="71"/>
+    <w:lsdException w:name="Colorful List Accent 5" w:uiPriority="72"/>
+    <w:lsdException w:name="Colorful Grid Accent 5" w:uiPriority="73"/>
+    <w:lsdException w:name="Light Shading Accent 6" w:uiPriority="60"/>
+    <w:lsdException w:name="Light List Accent 6" w:uiPriority="61"/>
+    <w:lsdException w:name="Light Grid Accent 6" w:uiPriority="62"/>
+    <w:lsdException w:name="Medium Shading 1 Accent 6" w:uiPriority="63"/>
+    <w:lsdException w:name="Medium Shading 2 Accent 6" w:uiPriority="64"/>
+    <w:lsdException w:name="Medium List 1 Accent 6" w:uiPriority="65"/>
+    <w:lsdException w:name="Medium List 2 Accent 6" w:uiPriority="66"/>
+    <w:lsdException w:name="Medium Grid 1 Accent 6" w:uiPriority="67"/>
+    <w:lsdException w:name="Medium Grid 2 Accent 6" w:uiPriority="68"/>
+    <w:lsdException w:name="Medium Grid 3 Accent 6" w:uiPriority="69"/>
+    <w:lsdException w:name="Dark List Accent 6" w:uiPriority="70"/>
+    <w:lsdException w:name="Colorful Shading Accent 6" w:uiPriority="71"/>
+    <w:lsdException w:name="Colorful List Accent 6" w:uiPriority="72"/>
+    <w:lsdException w:name="Colorful Grid Accent 6" w:uiPriority="73"/>
+    <w:lsdException w:name="Subtle Emphasis" w:uiPriority="19" w:qFormat="1"/>
+    <w:lsdException w:name="Intense Emphasis" w:uiPriority="21" w:qFormat="1"/>
+    <w:lsdException w:name="Subtle Reference" w:uiPriority="31" w:qFormat="1"/>
+    <w:lsdException w:name="Intense Reference" w:uiPriority="32" w:qFormat="1"/>
+    <w:lsdException w:name="Book Title" w:uiPriority="33" w:qFormat="1"/>
+    <w:lsdException w:name="Bibliography" w:semiHidden="1" w:uiPriority="37" w:unhideWhenUsed="1"/>
+    <w:lsdException w:name="TOC Heading" w:semiHidden="1" w:uiPriority="39" w:unhideWhenUsed="1" w:qFormat="1"/>
+    <w:lsdException w:name="Plain Table 1" w:uiPriority="41"/>
+    <w:lsdException w:name="Plain Table 2" w:uiPriority="42"/>
+    <w:lsdException w:name="Plain Table 3" w:uiPriority="43"/>
+    <w:lsdException w:name="Plain Table 4" w:uiPriority="44"/>
+    <w:lsdException w:name="Plain Table 5" w:uiPriority="45"/>
+    <w:lsdException w:name="Grid Table Light" w:uiPriority="40"/>
+    <w:lsdException w:name="Grid Table 1 Light" w:uiPriority="46"/>
+    <w:lsdException w:name="Grid Table 2" w:uiPriority="47"/>
+    <w:lsdException w:name="Grid Table 3" w:uiPriority="48"/>
+    <w:lsdException w:name="Grid Table 4" w:uiPriority="49"/>
+    <w:lsdException w:name="Grid Table 5 Dark" w:uiPriority="50"/>
+    <w:lsdException w:name="Grid Table 6 Colorful" w:uiPriority="51"/>
+    <w:lsdException w:name="Grid Table 7 Colorful" w:uiPriority="52"/>
+    <w:lsdException w:name="Grid Table 1 Light Accent 1" w:uiPriority="46"/>
+    <w:lsdException w:name="Grid Table 2 Accent 1" w:uiPriority="47"/>
+    <w:lsdException w:name="Grid Table 3 Accent 1" w:uiPriority="48"/>
+    <w:lsdException w:name="Grid Table 4 Accent 1" w:uiPriority="49"/>
+    <w:lsdException w:name="Grid Table 5 Dark Accent 1" w:uiPriority="50"/>
+    <w:lsdException w:name="Grid Table 6 Colorful Accent 1" w:uiPriority="51"/>
+    <w:lsdException w:name="Grid Table 7 Colorful Accent 1" w:uiPriority="52"/>
+    <w:lsdException w:name="Grid Table 1 Light Accent 2" w:uiPriority="46"/>
+    <w:lsdException w:name="Grid Table 2 Accent 2" w:uiPriority="47"/>
+    <w:lsdException w:name="Grid Table 3 Accent 2" w:uiPriority="48"/>
+    <w:lsdException w:name="Grid Table 4 Accent 2" w:uiPriority="49"/>
+    <w:lsdException w:name="Grid Table 5 Dark Accent 2" w:uiPriority="50"/>
+    <w:lsdException w:name="Grid Table 6 Colorful Accent 2" w:uiPriority="51"/>
+    <w:lsdException w:name="Grid Table 7 Colorful Accent 2" w:uiPriority="52"/>
+    <w:lsdException w:name="Grid Table 1 Light Accent 3" w:uiPriority="46"/>
+    <w:lsdException w:name="Grid Table 2 Accent 3" w:uiPriority="47"/>
+    <w:lsdException w:name="Grid Table 3 Accent 3" w:uiPriority="48"/>
+    <w:lsdException w:name="Grid Table 4 Accent 3" w:uiPriority="49"/>
+    <w:lsdException w:name="Grid Table 5 Dark Accent 3" w:uiPriority="50"/>
+    <w:lsdException w:name="Grid Table 6 Colorful Accent 3" w:uiPriority="51"/>
+    <w:lsdException w:name="Grid Table 7 Colorful Accent 3" w:uiPriority="52"/>
+    <w:lsdException w:name="Grid Table 1 Light Accent 4" w:uiPriority="46"/>
+    <w:lsdException w:name="Grid Table 2 Accent 4" w:uiPriority="47"/>
+    <w:lsdException w:name="Grid Table 3 Accent 4" w:uiPriority="48"/>
+    <w:lsdException w:name="Grid Table 4 Accent 4" w:uiPriority="49"/>
+    <w:lsdException w:name="Grid Table 5 Dark Accent 4" w:uiPriority="50"/>
+    <w:lsdException w:name="Grid Table 6 Colorful Accent 4" w:uiPriority="51"/>
+    <w:lsdException w:name="Grid Table 7 Colorful Accent 4" w:uiPriority="52"/>
+    <w:lsdException w:name="Grid Table 1 Light Accent 5" w:uiPriority="46"/>
+    <w:lsdException w:name="Grid Table 2 Accent 5" w:uiPriority="47"/>
+    <w:lsdException w:name="Grid Table 3 Accent 5" w:uiPriority="48"/>
+    <w:lsdException w:name="Grid Table 4 Accent 5" w:uiPriority="49"/>
+    <w:lsdException w:name="Grid Table 5 Dark Accent 5" w:uiPriority="50"/>
+    <w:lsdException w:name="Grid Table 6 Colorful Accent 5" w:uiPriority="51"/>
+    <w:lsdException w:name="Grid Table 7 Colorful Accent 5" w:uiPriority="52"/>
+    <w:lsdException w:name="Grid Table 1 Light Accent 6" w:uiPriority="46"/>
+    <w:lsdException w:name="Grid Table 2 Accent 6" w:uiPriority="47"/>
+    <w:lsdException w:name="Grid Table 3 Accent 6" w:uiPriority="48"/>
+    <w:lsdException w:name="Grid Table 4 Accent 6" w:uiPriority="49"/>
+    <w:lsdException w:name="Grid Table 5 Dark Accent 6" w:uiPriority="50"/>
+    <w:lsdException w:name="Grid Table 6 Colorful Accent 6" w:uiPriority="51"/>
+    <w:lsdException w:name="Grid Table 7 Colorful Accent 6" w:uiPriority="52"/>
+    <w:lsdException w:name="List Table 1 Light" w:uiPriority="46"/>
+    <w:lsdException w:name="List Table 2" w:uiPriority="47"/>
+    <w:lsdException w:name="List Table 3" w:uiPriority="48"/>
+    <w:lsdException w:name="List Table 4" w:uiPriority="49"/>
+    <w:lsdException w:name="List Table 5 Dark" w:uiPriority="50"/>
+    <w:lsdException w:name="List Table 6 Colorful" w:uiPriority="51"/>
+    <w:lsdException w:name="List Table 7 Colorful" w:uiPriority="52"/>
+    <w:lsdException w:name="List Table 1 Light Accent 1" w:uiPriority="46"/>
+    <w:lsdException w:name="List Table 2 Accent 1" w:uiPriority="47"/>
+    <w:lsdException w:name="List Table 3 Accent 1" w:uiPriority="48"/>
+    <w:lsdException w:name="List Table 4 Accent 1" w:uiPriority="49"/>
+    <w:lsdException w:name="List Table 5 Dark Accent 1" w:uiPriority="50"/>
+    <w:lsdException w:name="List Table 6 Colorful Accent 1" w:uiPriority="51"/>
+    <w:lsdException w:name="List Table 7 Colorful Accent 1" w:uiPriority="52"/>
+    <w:lsdException w:name="List Table 1 Light Accent 2" w:uiPriority="46"/>
+    <w:lsdException w:name="List Table 2 Accent 2" w:uiPriority="47"/>
+    <w:lsdException w:name="List Table 3 Accent 2" w:uiPriority="48"/>
+    <w:lsdException w:name="List Table 4 Accent 2" w:uiPriority="49"/>
+    <w:lsdException w:name="List Table 5 Dark Accent 2" w:uiPriority="50"/>
+    <w:lsdException w:name="List Table 6 Colorful Accent 2" w:uiPriority="51"/>
+    <w:lsdException w:name="List Table 7 Colorful Accent 2" w:uiPriority="52"/>
+    <w:lsdException w:name="List Table 1 Light Accent 3" w:uiPriority="46"/>
+    <w:lsdException w:name="List Table 2 Accent 3" w:uiPriority="47"/>
+    <w:lsdException w:name="List Table 3 Accent 3" w:uiPriority="48"/>
+    <w:lsdException w:name="List Table 4 Accent 3" w:uiPriority="49"/>
+    <w:lsdException w:name="List Table 5 Dark Accent 3" w:uiPriority="50"/>
+    <w:lsdException w:name="List Table 6 Colorful Accent 3" w:uiPriority="51"/>
+    <w:lsdException w:name="List Table 7 Colorful Accent 3" w:uiPriority="52"/>
+    <w:lsdException w:name="List Table 1 Light Accent 4" w:uiPriority="46"/>
+    <w:lsdException w:name="List Table 2 Accent 4" w:uiPriority="47"/>
+    <w:lsdException w:name="List Table 3 Accent 4" w:uiPriority="48"/>
+    <w:lsdException w:name="List Table 4 Accent 4" w:uiPriority="49"/>
+    <w:lsdException w:name="List Table 5 Dark Accent 4" w:uiPriority="50"/>
+    <w:lsdException w:name="List Table 6 Colorful Accent 4" w:uiPriority="51"/>
+    <w:lsdException w:name="List Table 7 Colorful Accent 4" w:uiPriority="52"/>
+    <w:lsdException w:name="List Table 1 Light Accent 5" w:uiPriority="46"/>
+    <w:lsdException w:name="List Table 2 Accent 5" w:uiPriority="47"/>
+    <w:lsdException w:name="List Table 3 Accent 5" w:uiPriority="48"/>
+    <w:lsdException w:name="List Table 4 Accent 5" w:uiPriority="49"/>
+    <w:lsdException w:name="List Table 5 Dark Accent 5" w:uiPriority="50"/>
+    <w:lsdException w:name="List Table 6 Colorful Accent 5" w:uiPriority="51"/>
+    <w:lsdException w:name="List Table 7 Colorful Accent 5" w:uiPriority="52"/>
+    <w:lsdException w:name="List Table 1 Light Accent 6" w:uiPriority="46"/>
+    <w:lsdException w:name="List Table 2 Accent 6" w:uiPriority="47"/>
+    <w:lsdException w:name="List Table 3 Accent 6" w:uiPriority="48"/>
+    <w:lsdException w:name="List Table 4 Accent 6" w:uiPriority="49"/>
+    <w:lsdException w:name="List Table 5 Dark Accent 6" w:uiPriority="50"/>
+    <w:lsdException w:name="List Table 6 Colorful Accent 6" w:uiPriority="51"/>
+    <w:lsdException w:name="List Table 7 Colorful Accent 6" w:uiPriority="52"/>
+  </w:latentStyles>
+  <w:style w:type="paragraph" w:default="1" w:styleId="Normal">
+    <w:name w:val="Normal"/>
+    <w:qFormat/>
+  </w:style>
+  <w:style w:type="character" w:default="1" w:styleId="Fuentedeprrafopredeter">
+    <w:name w:val="Default Paragraph Font"/>
+    <w:uiPriority w:val="1"/>
+    <w:semiHidden/>
+    <w:unhideWhenUsed/>
+  </w:style>
+  <w:style w:type="table" w:default="1" w:styleId="Tablanormal">
+    <w:name w:val="Normal Table"/>
+    <w:uiPriority w:val="99"/>
+    <w:semiHidden/>
+    <w:unhideWhenUsed/>
+    <w:tblPr>
+      <w:tblInd w:w="0" w:type="dxa"/>
+      <w:tblCellMar>
+        <w:top w:w="0" w:type="dxa"/>
+        <w:left w:w="108" w:type="dxa"/>
+        <w:bottom w:w="0" w:type="dxa"/>
+        <w:right w:w="108" w:type="dxa"/>
+      </w:tblCellMar>
+    </w:tblPr>
+  </w:style>
+  <w:style w:type="numbering" w:default="1" w:styleId="Sinlista">
+    <w:name w:val="No List"/>
+    <w:uiPriority w:val="99"/>
+    <w:semiHidden/>
+    <w:unhideWhenUsed/>
+  </w:style>
+</w:styles>
+</file>
+
+<file path=word/glossary/webSettings.xml><?xml version="1.0" encoding="utf-8"?>
+<w:webSettings xmlns:mc="http://schemas.openxmlformats.org/markup-compatibility/2006" xmlns:r="http://schemas.openxmlformats.org/officeDocument/2006/relationships" xmlns:w="http://schemas.openxmlformats.org/wordprocessingml/2006/main" xmlns:w14="http://schemas.microsoft.com/office/word/2010/wordml" xmlns:w15="http://schemas.microsoft.com/office/word/2012/wordml" xmlns:w16se="http://schemas.microsoft.com/office/word/2015/wordml/symex" mc:Ignorable="w14 w15 w16se"/>
 </file>
 
 <file path=word/theme/theme1.xml><?xml version="1.0" encoding="utf-8"?>
@@ -7858,6 +8485,12 @@
 </file>
 
 <file path=customXml/item2.xml><?xml version="1.0" encoding="utf-8"?>
+<p:properties xmlns:p="http://schemas.microsoft.com/office/2006/metadata/properties" xmlns:xsi="http://www.w3.org/2001/XMLSchema-instance" xmlns:pc="http://schemas.microsoft.com/office/infopath/2007/PartnerControls">
+  <documentManagement/>
+</p:properties>
+</file>
+
+<file path=customXml/item3.xml><?xml version="1.0" encoding="utf-8"?>
 <ct:contentTypeSchema xmlns:ct="http://schemas.microsoft.com/office/2006/metadata/contentType" xmlns:ma="http://schemas.microsoft.com/office/2006/metadata/properties/metaAttributes" ct:_="" ma:_="" ma:contentTypeName="Documento" ma:contentTypeID="0x010100FA7C981D5E883F42B8D36A6264F42F79" ma:contentTypeVersion="12" ma:contentTypeDescription="Crear nuevo documento." ma:contentTypeScope="" ma:versionID="9a368b00f5a78992aca936688bb86d37">
   <xsd:schema xmlns:xsd="http://www.w3.org/2001/XMLSchema" xmlns:xs="http://www.w3.org/2001/XMLSchema" xmlns:p="http://schemas.microsoft.com/office/2006/metadata/properties" xmlns:ns3="e22e5186-7c3d-4dc9-af0d-eae942c687e1" xmlns:ns4="df6d2046-a139-41ae-87c4-27562e9b33b3" targetNamespace="http://schemas.microsoft.com/office/2006/metadata/properties" ma:root="true" ma:fieldsID="6d9bb150d0186f41393d90542f9a99c9" ns3:_="" ns4:_="">
     <xsd:import namespace="e22e5186-7c3d-4dc9-af0d-eae942c687e1"/>
@@ -8074,12 +8707,6 @@
 </ct:contentTypeSchema>
 </file>
 
-<file path=customXml/item3.xml><?xml version="1.0" encoding="utf-8"?>
-<p:properties xmlns:p="http://schemas.microsoft.com/office/2006/metadata/properties" xmlns:xsi="http://www.w3.org/2001/XMLSchema-instance" xmlns:pc="http://schemas.microsoft.com/office/infopath/2007/PartnerControls">
-  <documentManagement/>
-</p:properties>
-</file>
-
 <file path=customXml/item4.xml><?xml version="1.0" encoding="utf-8"?>
 <?mso-contentType ?>
 <FormTemplates xmlns="http://schemas.microsoft.com/sharepoint/v3/contenttype/forms">
@@ -8102,6 +8729,15 @@
 </file>
 
 <file path=customXml/itemProps2.xml><?xml version="1.0" encoding="utf-8"?>
+<ds:datastoreItem xmlns:ds="http://schemas.openxmlformats.org/officeDocument/2006/customXml" ds:itemID="{384104AE-3570-4AB5-A3D7-C0EBD858E9FD}">
+  <ds:schemaRefs>
+    <ds:schemaRef ds:uri="http://schemas.microsoft.com/office/2006/metadata/properties"/>
+    <ds:schemaRef ds:uri="http://schemas.microsoft.com/office/infopath/2007/PartnerControls"/>
+  </ds:schemaRefs>
+</ds:datastoreItem>
+</file>
+
+<file path=customXml/itemProps3.xml><?xml version="1.0" encoding="utf-8"?>
 <ds:datastoreItem xmlns:ds="http://schemas.openxmlformats.org/officeDocument/2006/customXml" ds:itemID="{C2315241-AB60-4247-BA4F-DFA745C4B1D6}">
   <ds:schemaRefs>
     <ds:schemaRef ds:uri="http://schemas.microsoft.com/office/2006/metadata/contentType"/>
@@ -8120,23 +8756,6 @@
 </ds:datastoreItem>
 </file>
 
-<file path=customXml/itemProps3.xml><?xml version="1.0" encoding="utf-8"?>
-<ds:datastoreItem xmlns:ds="http://schemas.openxmlformats.org/officeDocument/2006/customXml" ds:itemID="{384104AE-3570-4AB5-A3D7-C0EBD858E9FD}">
-  <ds:schemaRefs>
-    <ds:schemaRef ds:uri="http://schemas.microsoft.com/office/infopath/2007/PartnerControls"/>
-    <ds:schemaRef ds:uri="http://www.w3.org/XML/1998/namespace"/>
-    <ds:schemaRef ds:uri="http://purl.org/dc/elements/1.1/"/>
-    <ds:schemaRef ds:uri="e22e5186-7c3d-4dc9-af0d-eae942c687e1"/>
-    <ds:schemaRef ds:uri="http://purl.org/dc/terms/"/>
-    <ds:schemaRef ds:uri="http://schemas.microsoft.com/office/2006/metadata/properties"/>
-    <ds:schemaRef ds:uri="http://schemas.microsoft.com/office/2006/documentManagement/types"/>
-    <ds:schemaRef ds:uri="df6d2046-a139-41ae-87c4-27562e9b33b3"/>
-    <ds:schemaRef ds:uri="http://schemas.openxmlformats.org/package/2006/metadata/core-properties"/>
-    <ds:schemaRef ds:uri="http://purl.org/dc/dcmitype/"/>
-  </ds:schemaRefs>
-</ds:datastoreItem>
-</file>
-
 <file path=customXml/itemProps4.xml><?xml version="1.0" encoding="utf-8"?>
 <ds:datastoreItem xmlns:ds="http://schemas.openxmlformats.org/officeDocument/2006/customXml" ds:itemID="{0F004E8E-C0D0-403C-95E0-DC7133D7B34B}">
   <ds:schemaRefs>
@@ -8146,7 +8765,7 @@
 </file>
 
 <file path=customXml/itemProps5.xml><?xml version="1.0" encoding="utf-8"?>
-<ds:datastoreItem xmlns:ds="http://schemas.openxmlformats.org/officeDocument/2006/customXml" ds:itemID="{DF259E42-3DFC-450A-B8A8-9D5EECE18792}">
+<ds:datastoreItem xmlns:ds="http://schemas.openxmlformats.org/officeDocument/2006/customXml" ds:itemID="{8B849889-8DF6-4D28-9EF7-2B8B894D8358}">
   <ds:schemaRefs>
     <ds:schemaRef ds:uri="http://schemas.openxmlformats.org/officeDocument/2006/bibliography"/>
   </ds:schemaRefs>

--- a/TAREA 13/Tarea13G02.docx
+++ b/TAREA 13/Tarea13G02.docx
@@ -5917,8 +5917,6 @@
         <w:spacing w:line="360" w:lineRule="auto"/>
         <w:jc w:val="both"/>
       </w:pPr>
-      <w:bookmarkStart w:id="0" w:name="_GoBack"/>
-      <w:bookmarkEnd w:id="0"/>
       <w:r>
         <w:rPr>
           <w:noProof/>
@@ -6295,6 +6293,78 @@
     </w:p>
     <w:p>
       <w:pPr>
+        <w:rPr>
+          <w:rFonts w:ascii="Arial" w:hAnsi="Arial" w:cs="Arial"/>
+          <w:sz w:val="24"/>
+        </w:rPr>
+      </w:pPr>
+      <w:r>
+        <w:rPr>
+          <w:rFonts w:ascii="Arial" w:hAnsi="Arial" w:cs="Arial"/>
+          <w:sz w:val="24"/>
+        </w:rPr>
+        <w:t>El proceso admite la siguiente tabla durante el tiempo de producción tomado para este ejemplo.</w:t>
+      </w:r>
+    </w:p>
+    <w:p>
+      <w:pPr>
+        <w:jc w:val="center"/>
+        <w:rPr>
+          <w:rFonts w:ascii="Arial" w:hAnsi="Arial" w:cs="Arial"/>
+          <w:sz w:val="24"/>
+        </w:rPr>
+      </w:pPr>
+      <w:r>
+        <w:rPr>
+          <w:noProof/>
+          <w:lang w:val="en-US"/>
+        </w:rPr>
+        <w:drawing>
+          <wp:inline distT="0" distB="0" distL="0" distR="0" wp14:anchorId="7801BCF8" wp14:editId="75BB6522">
+            <wp:extent cx="4991854" cy="2436188"/>
+            <wp:effectExtent l="0" t="0" r="0" b="0"/>
+            <wp:docPr id="4" name="Imagen 4"/>
+            <wp:cNvGraphicFramePr>
+              <a:graphicFrameLocks xmlns:a="http://schemas.openxmlformats.org/drawingml/2006/main" noChangeAspect="1"/>
+            </wp:cNvGraphicFramePr>
+            <a:graphic xmlns:a="http://schemas.openxmlformats.org/drawingml/2006/main">
+              <a:graphicData uri="http://schemas.openxmlformats.org/drawingml/2006/picture">
+                <pic:pic xmlns:pic="http://schemas.openxmlformats.org/drawingml/2006/picture">
+                  <pic:nvPicPr>
+                    <pic:cNvPr id="0" name=""/>
+                    <pic:cNvPicPr/>
+                  </pic:nvPicPr>
+                  <pic:blipFill>
+                    <a:blip r:embed="rId24">
+                      <a:extLst>
+                        <a:ext uri="{28A0092B-C50C-407E-A947-70E740481C1C}">
+                          <a14:useLocalDpi xmlns:a14="http://schemas.microsoft.com/office/drawing/2010/main" val="0"/>
+                        </a:ext>
+                      </a:extLst>
+                    </a:blip>
+                    <a:srcRect l="34666" t="34523" r="25666" b="30952"/>
+                    <a:stretch>
+                      <a:fillRect/>
+                    </a:stretch>
+                  </pic:blipFill>
+                  <pic:spPr>
+                    <a:xfrm>
+                      <a:off x="0" y="0"/>
+                      <a:ext cx="4991854" cy="2436188"/>
+                    </a:xfrm>
+                    <a:prstGeom prst="rect">
+                      <a:avLst/>
+                    </a:prstGeom>
+                  </pic:spPr>
+                </pic:pic>
+              </a:graphicData>
+            </a:graphic>
+          </wp:inline>
+        </w:drawing>
+      </w:r>
+    </w:p>
+    <w:p>
+      <w:pPr>
         <w:spacing w:line="360" w:lineRule="auto"/>
         <w:jc w:val="both"/>
         <w:rPr>
@@ -6302,6 +6372,15 @@
           <w:sz w:val="24"/>
         </w:rPr>
       </w:pPr>
+      <w:r>
+        <w:rPr>
+          <w:rFonts w:ascii="Arial" w:hAnsi="Arial" w:cs="Arial"/>
+          <w:sz w:val="24"/>
+        </w:rPr>
+        <w:t xml:space="preserve">Con un total de 8 horas trabajadas se obtienen los datos reflejados en la tabla. </w:t>
+      </w:r>
+      <w:bookmarkStart w:id="0" w:name="_GoBack"/>
+      <w:bookmarkEnd w:id="0"/>
     </w:p>
     <w:p>
       <w:pPr>
@@ -7761,8 +7840,8 @@
   </w:compat>
   <w:rsids>
     <w:rsidRoot w:val="004C5FCE"/>
-    <w:rsid w:val="0036130B"/>
     <w:rsid w:val="004C5FCE"/>
+    <w:rsid w:val="00E91453"/>
   </w:rsids>
   <m:mathPr>
     <m:mathFont m:val="Cambria Math"/>
@@ -8765,7 +8844,7 @@
 </file>
 
 <file path=customXml/itemProps5.xml><?xml version="1.0" encoding="utf-8"?>
-<ds:datastoreItem xmlns:ds="http://schemas.openxmlformats.org/officeDocument/2006/customXml" ds:itemID="{8B849889-8DF6-4D28-9EF7-2B8B894D8358}">
+<ds:datastoreItem xmlns:ds="http://schemas.openxmlformats.org/officeDocument/2006/customXml" ds:itemID="{56F01EFF-9626-461D-B203-4DEB13904933}">
   <ds:schemaRefs>
     <ds:schemaRef ds:uri="http://schemas.openxmlformats.org/officeDocument/2006/bibliography"/>
   </ds:schemaRefs>
